--- a/Minor_Project_Report_Digital_steganography_2022.docx
+++ b/Minor_Project_Report_Digital_steganography_2022.docx
@@ -25,50 +25,65 @@
         <w:p>
           <w:pPr>
             <w:pStyle w:val="Title"/>
+            <w:spacing w:line="360" w:lineRule="auto"/>
             <w:jc w:val="center"/>
+            <w:rPr>
+              <w:rFonts w:ascii="Times New Roman" w:hAnsi="Times New Roman"/>
+            </w:rPr>
           </w:pPr>
           <w:r>
-            <w:tab/>
+            <w:rPr>
+              <w:rFonts w:ascii="Times New Roman" w:hAnsi="Times New Roman"/>
+              <w:sz w:val="36"/>
+              <w:szCs w:val="36"/>
+            </w:rPr>
+            <w:t>Digital</w:t>
+          </w:r>
+          <w:r>
+            <w:rPr>
+              <w:rFonts w:ascii="Times New Roman" w:hAnsi="Times New Roman"/>
+            </w:rPr>
+            <w:t xml:space="preserve"> </w:t>
+          </w:r>
+          <w:r>
+            <w:rPr>
+              <w:rFonts w:ascii="Times New Roman" w:hAnsi="Times New Roman"/>
+              <w:sz w:val="36"/>
+              <w:szCs w:val="36"/>
+            </w:rPr>
+            <w:t>Steganography</w:t>
           </w:r>
         </w:p>
         <w:p>
           <w:pPr>
-            <w:pStyle w:val="Title"/>
+            <w:spacing w:line="360" w:lineRule="auto"/>
             <w:jc w:val="center"/>
+            <w:rPr>
+              <w:b/>
+              <w:noProof/>
+            </w:rPr>
           </w:pPr>
           <w:r>
-            <w:t>Digital Steganography</w:t>
-          </w:r>
-        </w:p>
-        <w:p>
-          <w:pPr>
-            <w:spacing w:line="240" w:lineRule="auto"/>
-            <w:jc w:val="center"/>
-            <w:rPr>
-              <w:b/>
-              <w:noProof/>
-            </w:rPr>
-          </w:pPr>
-          <w:r>
-            <w:rPr>
-              <w:b/>
+            <w:rPr>
               <w:noProof/>
               <w:lang w:val="en-IN" w:eastAsia="en-IN"/>
             </w:rPr>
             <w:drawing>
-              <wp:inline distT="0" distB="0" distL="0" distR="0" wp14:anchorId="76AB8440" wp14:editId="2CFD7FC4">
-                <wp:extent cx="2902585" cy="1097280"/>
+              <wp:inline distT="0" distB="0" distL="0" distR="0" wp14:anchorId="5CCBBC9A" wp14:editId="0F0F5A9B">
+                <wp:extent cx="2142490" cy="2132330"/>
                 <wp:effectExtent l="0" t="0" r="0" b="0"/>
                 <wp:docPr id="1" name="Picture 1"/>
                 <wp:cNvGraphicFramePr>
-                  <a:graphicFrameLocks xmlns:a="http://schemas.openxmlformats.org/drawingml/2006/main" noChangeAspect="1"/>
+                  <a:graphicFrameLocks xmlns:a="http://schemas.openxmlformats.org/drawingml/2006/main"/>
                 </wp:cNvGraphicFramePr>
                 <a:graphic xmlns:a="http://schemas.openxmlformats.org/drawingml/2006/main">
                   <a:graphicData uri="http://schemas.openxmlformats.org/drawingml/2006/picture">
                     <pic:pic xmlns:pic="http://schemas.openxmlformats.org/drawingml/2006/picture">
                       <pic:nvPicPr>
-                        <pic:cNvPr id="1" name="sdbc.png"/>
-                        <pic:cNvPicPr/>
+                        <pic:cNvPr id="0" name=" 1"/>
+                        <pic:cNvPicPr>
+                          <a:picLocks/>
+                        </pic:cNvPicPr>
                       </pic:nvPicPr>
                       <pic:blipFill>
                         <a:blip r:embed="rId9">
@@ -78,18 +93,23 @@
                             </a:ext>
                           </a:extLst>
                         </a:blip>
+                        <a:srcRect/>
                         <a:stretch>
                           <a:fillRect/>
                         </a:stretch>
                       </pic:blipFill>
-                      <pic:spPr>
+                      <pic:spPr bwMode="auto">
                         <a:xfrm>
                           <a:off x="0" y="0"/>
-                          <a:ext cx="3009113" cy="1137551"/>
+                          <a:ext cx="2142490" cy="2132330"/>
                         </a:xfrm>
                         <a:prstGeom prst="rect">
                           <a:avLst/>
                         </a:prstGeom>
+                        <a:noFill/>
+                        <a:ln>
+                          <a:noFill/>
+                        </a:ln>
                       </pic:spPr>
                     </pic:pic>
                   </a:graphicData>
@@ -100,19 +120,10 @@
         </w:p>
         <w:p>
           <w:pPr>
-            <w:spacing w:line="240" w:lineRule="auto"/>
-            <w:jc w:val="center"/>
-            <w:rPr>
-              <w:b/>
-              <w:noProof/>
-            </w:rPr>
-          </w:pPr>
-        </w:p>
-        <w:p>
-          <w:pPr>
             <w:spacing w:line="360" w:lineRule="auto"/>
             <w:jc w:val="center"/>
             <w:rPr>
+              <w:rFonts w:ascii="Times New Roman" w:hAnsi="Times New Roman"/>
               <w:b/>
               <w:bCs/>
               <w:i/>
@@ -122,6 +133,7 @@
           </w:pPr>
           <w:r>
             <w:rPr>
+              <w:rFonts w:ascii="Times New Roman" w:hAnsi="Times New Roman"/>
               <w:b/>
               <w:bCs/>
               <w:i/>
@@ -136,6 +148,7 @@
             <w:spacing w:line="360" w:lineRule="auto"/>
             <w:jc w:val="center"/>
             <w:rPr>
+              <w:rFonts w:ascii="Times New Roman" w:hAnsi="Times New Roman"/>
               <w:b/>
               <w:bCs/>
               <w:i/>
@@ -145,6 +158,7 @@
           </w:pPr>
           <w:r>
             <w:rPr>
+              <w:rFonts w:ascii="Times New Roman" w:hAnsi="Times New Roman"/>
               <w:b/>
               <w:bCs/>
               <w:i/>
@@ -159,6 +173,7 @@
             <w:spacing w:line="360" w:lineRule="auto"/>
             <w:jc w:val="center"/>
             <w:rPr>
+              <w:rFonts w:ascii="Times New Roman" w:hAnsi="Times New Roman"/>
               <w:b/>
               <w:bCs/>
               <w:i/>
@@ -168,6 +183,7 @@
           </w:pPr>
           <w:r>
             <w:rPr>
+              <w:rFonts w:ascii="Times New Roman" w:hAnsi="Times New Roman"/>
               <w:b/>
               <w:bCs/>
               <w:i/>
@@ -182,6 +198,7 @@
             <w:spacing w:line="360" w:lineRule="auto"/>
             <w:jc w:val="center"/>
             <w:rPr>
+              <w:rFonts w:ascii="Times New Roman" w:hAnsi="Times New Roman"/>
               <w:b/>
               <w:bCs/>
               <w:i/>
@@ -191,6 +208,7 @@
           </w:pPr>
           <w:r>
             <w:rPr>
+              <w:rFonts w:ascii="Times New Roman" w:hAnsi="Times New Roman"/>
               <w:b/>
               <w:bCs/>
               <w:i/>
@@ -205,6 +223,7 @@
             <w:spacing w:line="360" w:lineRule="auto"/>
             <w:jc w:val="center"/>
             <w:rPr>
+              <w:rFonts w:ascii="Times New Roman" w:hAnsi="Times New Roman"/>
               <w:b/>
               <w:bCs/>
               <w:i/>
@@ -214,6 +233,7 @@
           </w:pPr>
           <w:r>
             <w:rPr>
+              <w:rFonts w:ascii="Times New Roman" w:hAnsi="Times New Roman"/>
               <w:b/>
               <w:bCs/>
               <w:i/>
@@ -228,6 +248,7 @@
             <w:spacing w:line="360" w:lineRule="auto"/>
             <w:jc w:val="center"/>
             <w:rPr>
+              <w:rFonts w:ascii="Times New Roman" w:hAnsi="Times New Roman"/>
               <w:b/>
               <w:bCs/>
               <w:i/>
@@ -237,6 +258,7 @@
           </w:pPr>
           <w:r>
             <w:rPr>
+              <w:rFonts w:ascii="Times New Roman" w:hAnsi="Times New Roman"/>
               <w:b/>
               <w:bCs/>
               <w:i/>
@@ -251,6 +273,7 @@
             <w:spacing w:line="360" w:lineRule="auto"/>
             <w:jc w:val="center"/>
             <w:rPr>
+              <w:rFonts w:ascii="Times New Roman" w:hAnsi="Times New Roman"/>
               <w:b/>
               <w:bCs/>
               <w:i/>
@@ -260,6 +283,7 @@
           </w:pPr>
           <w:r>
             <w:rPr>
+              <w:rFonts w:ascii="Times New Roman" w:hAnsi="Times New Roman"/>
               <w:b/>
               <w:bCs/>
               <w:i/>
@@ -284,11 +308,673 @@
         </w:p>
         <w:p>
           <w:pPr>
-            <w:spacing w:line="240" w:lineRule="auto"/>
+            <w:spacing w:line="360" w:lineRule="auto"/>
             <w:jc w:val="center"/>
             <w:rPr>
+              <w:rFonts w:ascii="Times New Roman" w:hAnsi="Times New Roman"/>
+              <w:b/>
+              <w:bCs/>
+              <w:sz w:val="28"/>
+              <w:szCs w:val="28"/>
+            </w:rPr>
+          </w:pPr>
+          <w:r>
+            <w:rPr>
+              <w:rFonts w:ascii="Times New Roman" w:hAnsi="Times New Roman"/>
+              <w:b/>
+              <w:bCs/>
+              <w:sz w:val="28"/>
+              <w:szCs w:val="28"/>
+            </w:rPr>
+            <w:t xml:space="preserve">DEPARTMENT OF COMPUTER SCIENCE </w:t>
+          </w:r>
+          <w:r>
+            <w:rPr>
+              <w:rFonts w:ascii="Times New Roman" w:hAnsi="Times New Roman"/>
+              <w:b/>
+              <w:bCs/>
+              <w:iCs/>
+              <w:sz w:val="28"/>
+            </w:rPr>
+            <w:t>&amp; ENGINEERING</w:t>
+          </w:r>
+        </w:p>
+        <w:p>
+          <w:pPr>
+            <w:spacing w:line="360" w:lineRule="auto"/>
+            <w:jc w:val="center"/>
+            <w:rPr>
+              <w:rFonts w:ascii="Times New Roman" w:hAnsi="Times New Roman"/>
               <w:b/>
               <w:noProof/>
+              <w:sz w:val="32"/>
+              <w:szCs w:val="32"/>
+            </w:rPr>
+          </w:pPr>
+          <w:r>
+            <w:rPr>
+              <w:rFonts w:ascii="Times New Roman" w:hAnsi="Times New Roman"/>
+              <w:b/>
+              <w:noProof/>
+              <w:sz w:val="32"/>
+              <w:szCs w:val="32"/>
+            </w:rPr>
+            <w:t>SUSHILA DEVI BANSAL COLLEGE OF TECHNOLOGY</w:t>
+          </w:r>
+        </w:p>
+        <w:p>
+          <w:pPr>
+            <w:spacing w:line="360" w:lineRule="auto"/>
+            <w:jc w:val="center"/>
+            <w:rPr>
+              <w:rFonts w:ascii="Times New Roman" w:hAnsi="Times New Roman"/>
+              <w:b/>
+              <w:noProof/>
+              <w:sz w:val="32"/>
+              <w:szCs w:val="32"/>
+            </w:rPr>
+          </w:pPr>
+          <w:r>
+            <w:rPr>
+              <w:rFonts w:ascii="Times New Roman" w:hAnsi="Times New Roman"/>
+              <w:b/>
+              <w:noProof/>
+              <w:sz w:val="32"/>
+              <w:szCs w:val="32"/>
+            </w:rPr>
+            <w:t>INDORE- 453331</w:t>
+          </w:r>
+        </w:p>
+        <w:p>
+          <w:pPr>
+            <w:spacing w:line="360" w:lineRule="auto"/>
+            <w:jc w:val="center"/>
+            <w:rPr>
+              <w:rFonts w:ascii="Times New Roman" w:hAnsi="Times New Roman"/>
+              <w:b/>
+              <w:noProof/>
+              <w:sz w:val="32"/>
+              <w:szCs w:val="32"/>
+            </w:rPr>
+          </w:pPr>
+        </w:p>
+        <w:p>
+          <w:pPr>
+            <w:spacing w:line="360" w:lineRule="auto"/>
+            <w:jc w:val="center"/>
+            <w:rPr>
+              <w:rFonts w:ascii="Times New Roman" w:hAnsi="Times New Roman"/>
+              <w:sz w:val="28"/>
+              <w:szCs w:val="28"/>
+            </w:rPr>
+          </w:pPr>
+          <w:r>
+            <w:rPr>
+              <w:rFonts w:ascii="Times New Roman" w:hAnsi="Times New Roman"/>
+              <w:b/>
+              <w:sz w:val="28"/>
+              <w:szCs w:val="28"/>
+            </w:rPr>
+            <w:t>Jul-Dec 2022</w:t>
+          </w:r>
+        </w:p>
+        <w:p>
+          <w:pPr>
+            <w:spacing w:line="360" w:lineRule="auto"/>
+            <w:rPr>
+              <w:b/>
+              <w:noProof/>
+            </w:rPr>
+          </w:pPr>
+          <w:r>
+            <w:rPr>
+              <w:b/>
+              <w:noProof/>
+            </w:rPr>
+            <w:br w:type="page"/>
+          </w:r>
+        </w:p>
+        <w:p>
+          <w:pPr>
+            <w:pStyle w:val="Title"/>
+            <w:spacing w:line="360" w:lineRule="auto"/>
+            <w:jc w:val="center"/>
+            <w:rPr>
+              <w:rFonts w:ascii="Times New Roman" w:hAnsi="Times New Roman"/>
+            </w:rPr>
+          </w:pPr>
+          <w:r>
+            <w:rPr>
+              <w:rFonts w:ascii="Times New Roman" w:hAnsi="Times New Roman"/>
+              <w:sz w:val="36"/>
+              <w:szCs w:val="36"/>
+            </w:rPr>
+            <w:lastRenderedPageBreak/>
+            <w:t>Digital</w:t>
+          </w:r>
+          <w:r>
+            <w:rPr>
+              <w:rFonts w:ascii="Times New Roman" w:hAnsi="Times New Roman"/>
+            </w:rPr>
+            <w:t xml:space="preserve"> </w:t>
+          </w:r>
+          <w:r>
+            <w:rPr>
+              <w:rFonts w:ascii="Times New Roman" w:hAnsi="Times New Roman"/>
+              <w:sz w:val="36"/>
+              <w:szCs w:val="36"/>
+            </w:rPr>
+            <w:t>Steganography</w:t>
+          </w:r>
+        </w:p>
+        <w:p>
+          <w:pPr>
+            <w:spacing w:line="360" w:lineRule="auto"/>
+            <w:jc w:val="center"/>
+            <w:rPr>
+              <w:b/>
+              <w:bCs/>
+              <w:i/>
+              <w:iCs/>
+              <w:sz w:val="28"/>
+            </w:rPr>
+          </w:pPr>
+          <w:r>
+            <w:rPr>
+              <w:noProof/>
+              <w:lang w:val="en-IN" w:eastAsia="en-IN"/>
+            </w:rPr>
+            <w:drawing>
+              <wp:inline distT="0" distB="0" distL="0" distR="0" wp14:anchorId="383006D7" wp14:editId="258334A2">
+                <wp:extent cx="2142490" cy="2132330"/>
+                <wp:effectExtent l="0" t="0" r="0" b="0"/>
+                <wp:docPr id="2" name="Picture 2"/>
+                <wp:cNvGraphicFramePr>
+                  <a:graphicFrameLocks xmlns:a="http://schemas.openxmlformats.org/drawingml/2006/main"/>
+                </wp:cNvGraphicFramePr>
+                <a:graphic xmlns:a="http://schemas.openxmlformats.org/drawingml/2006/main">
+                  <a:graphicData uri="http://schemas.openxmlformats.org/drawingml/2006/picture">
+                    <pic:pic xmlns:pic="http://schemas.openxmlformats.org/drawingml/2006/picture">
+                      <pic:nvPicPr>
+                        <pic:cNvPr id="0" name=" 2"/>
+                        <pic:cNvPicPr>
+                          <a:picLocks/>
+                        </pic:cNvPicPr>
+                      </pic:nvPicPr>
+                      <pic:blipFill>
+                        <a:blip r:embed="rId9">
+                          <a:extLst>
+                            <a:ext uri="{28A0092B-C50C-407E-A947-70E740481C1C}">
+                              <a14:useLocalDpi xmlns:a14="http://schemas.microsoft.com/office/drawing/2010/main" val="0"/>
+                            </a:ext>
+                          </a:extLst>
+                        </a:blip>
+                        <a:srcRect/>
+                        <a:stretch>
+                          <a:fillRect/>
+                        </a:stretch>
+                      </pic:blipFill>
+                      <pic:spPr bwMode="auto">
+                        <a:xfrm>
+                          <a:off x="0" y="0"/>
+                          <a:ext cx="2142490" cy="2132330"/>
+                        </a:xfrm>
+                        <a:prstGeom prst="rect">
+                          <a:avLst/>
+                        </a:prstGeom>
+                        <a:noFill/>
+                        <a:ln>
+                          <a:noFill/>
+                        </a:ln>
+                      </pic:spPr>
+                    </pic:pic>
+                  </a:graphicData>
+                </a:graphic>
+              </wp:inline>
+            </w:drawing>
+          </w:r>
+        </w:p>
+        <w:p>
+          <w:pPr>
+            <w:spacing w:line="360" w:lineRule="auto"/>
+            <w:jc w:val="center"/>
+            <w:rPr>
+              <w:b/>
+              <w:bCs/>
+              <w:i/>
+              <w:iCs/>
+              <w:sz w:val="28"/>
+            </w:rPr>
+          </w:pPr>
+          <w:r>
+            <w:rPr>
+              <w:b/>
+              <w:bCs/>
+              <w:i/>
+              <w:iCs/>
+              <w:sz w:val="28"/>
+            </w:rPr>
+            <w:t>A project report submitted to</w:t>
+          </w:r>
+        </w:p>
+        <w:p>
+          <w:pPr>
+            <w:spacing w:line="360" w:lineRule="auto"/>
+            <w:jc w:val="center"/>
+            <w:rPr>
+              <w:b/>
+              <w:bCs/>
+              <w:i/>
+              <w:iCs/>
+              <w:sz w:val="28"/>
+            </w:rPr>
+          </w:pPr>
+          <w:r>
+            <w:rPr>
+              <w:b/>
+              <w:bCs/>
+              <w:i/>
+              <w:iCs/>
+              <w:sz w:val="28"/>
+            </w:rPr>
+            <w:t>Rajiv Gandhi Proudyogiki Vishwavidhyalaya, Bhopal</w:t>
+          </w:r>
+        </w:p>
+        <w:p>
+          <w:pPr>
+            <w:spacing w:line="360" w:lineRule="auto"/>
+            <w:jc w:val="center"/>
+            <w:rPr>
+              <w:b/>
+              <w:bCs/>
+              <w:i/>
+              <w:iCs/>
+              <w:sz w:val="28"/>
+            </w:rPr>
+          </w:pPr>
+          <w:r>
+            <w:rPr>
+              <w:b/>
+              <w:bCs/>
+              <w:i/>
+              <w:iCs/>
+              <w:sz w:val="28"/>
+            </w:rPr>
+            <w:t>in partial fulfillment for the award of</w:t>
+          </w:r>
+        </w:p>
+        <w:p>
+          <w:pPr>
+            <w:spacing w:line="360" w:lineRule="auto"/>
+            <w:jc w:val="center"/>
+            <w:rPr>
+              <w:b/>
+              <w:bCs/>
+              <w:i/>
+              <w:iCs/>
+              <w:sz w:val="28"/>
+            </w:rPr>
+          </w:pPr>
+          <w:r>
+            <w:rPr>
+              <w:b/>
+              <w:bCs/>
+              <w:i/>
+              <w:iCs/>
+              <w:sz w:val="28"/>
+            </w:rPr>
+            <w:t>the degree of</w:t>
+          </w:r>
+        </w:p>
+        <w:p>
+          <w:pPr>
+            <w:spacing w:line="360" w:lineRule="auto"/>
+            <w:jc w:val="center"/>
+            <w:rPr>
+              <w:b/>
+              <w:bCs/>
+              <w:i/>
+              <w:iCs/>
+              <w:sz w:val="28"/>
+            </w:rPr>
+          </w:pPr>
+          <w:r>
+            <w:rPr>
+              <w:b/>
+              <w:bCs/>
+              <w:i/>
+              <w:iCs/>
+              <w:sz w:val="28"/>
+            </w:rPr>
+            <w:t>Bachelor of Engineering</w:t>
+          </w:r>
+        </w:p>
+        <w:p>
+          <w:pPr>
+            <w:spacing w:line="360" w:lineRule="auto"/>
+            <w:jc w:val="center"/>
+            <w:rPr>
+              <w:b/>
+              <w:bCs/>
+              <w:i/>
+              <w:iCs/>
+              <w:sz w:val="28"/>
+            </w:rPr>
+          </w:pPr>
+          <w:r>
+            <w:rPr>
+              <w:b/>
+              <w:bCs/>
+              <w:i/>
+              <w:iCs/>
+              <w:sz w:val="28"/>
+            </w:rPr>
+            <w:t>in</w:t>
+          </w:r>
+        </w:p>
+        <w:p>
+          <w:pPr>
+            <w:spacing w:line="360" w:lineRule="auto"/>
+            <w:jc w:val="center"/>
+            <w:rPr>
+              <w:b/>
+              <w:bCs/>
+              <w:i/>
+              <w:iCs/>
+              <w:sz w:val="28"/>
+            </w:rPr>
+          </w:pPr>
+          <w:r>
+            <w:rPr>
+              <w:b/>
+              <w:bCs/>
+              <w:i/>
+              <w:iCs/>
+              <w:sz w:val="28"/>
+            </w:rPr>
+            <w:t xml:space="preserve">Computer Science &amp; Engineering </w:t>
+          </w:r>
+        </w:p>
+        <w:p>
+          <w:pPr>
+            <w:spacing w:line="360" w:lineRule="auto"/>
+            <w:jc w:val="center"/>
+          </w:pPr>
+        </w:p>
+        <w:p>
+          <w:pPr>
+            <w:spacing w:line="360" w:lineRule="auto"/>
+            <w:rPr>
+              <w:b/>
+              <w:sz w:val="28"/>
+              <w:szCs w:val="28"/>
+            </w:rPr>
+          </w:pPr>
+          <w:r>
+            <w:rPr>
+              <w:b/>
+              <w:sz w:val="28"/>
+              <w:szCs w:val="28"/>
+            </w:rPr>
+            <w:t>PROJECT GUIDE</w:t>
+          </w:r>
+          <w:r>
+            <w:rPr>
+              <w:b/>
+              <w:sz w:val="28"/>
+              <w:szCs w:val="28"/>
+            </w:rPr>
+            <w:tab/>
+          </w:r>
+          <w:r>
+            <w:rPr>
+              <w:b/>
+              <w:sz w:val="28"/>
+              <w:szCs w:val="28"/>
+            </w:rPr>
+            <w:tab/>
+          </w:r>
+          <w:r>
+            <w:rPr>
+              <w:b/>
+              <w:sz w:val="28"/>
+              <w:szCs w:val="28"/>
+            </w:rPr>
+            <w:tab/>
+          </w:r>
+          <w:r>
+            <w:rPr>
+              <w:b/>
+              <w:sz w:val="28"/>
+              <w:szCs w:val="28"/>
+            </w:rPr>
+            <w:tab/>
+          </w:r>
+          <w:r>
+            <w:rPr>
+              <w:b/>
+              <w:sz w:val="28"/>
+              <w:szCs w:val="28"/>
+            </w:rPr>
+            <w:tab/>
+          </w:r>
+          <w:r>
+            <w:rPr>
+              <w:b/>
+              <w:sz w:val="28"/>
+              <w:szCs w:val="28"/>
+            </w:rPr>
+            <w:tab/>
+          </w:r>
+          <w:r>
+            <w:rPr>
+              <w:b/>
+              <w:sz w:val="28"/>
+              <w:szCs w:val="28"/>
+            </w:rPr>
+            <w:tab/>
+            <w:t>SUBMITTED BY</w:t>
+          </w:r>
+        </w:p>
+        <w:p>
+          <w:pPr>
+            <w:spacing w:line="360" w:lineRule="auto"/>
+          </w:pPr>
+          <w:r>
+            <w:t xml:space="preserve">  Mrs. Sonal Yadav</w:t>
+          </w:r>
+          <w:r>
+            <w:t xml:space="preserve">                                                                  </w:t>
+          </w:r>
+          <w:r>
+            <w:t xml:space="preserve">   </w:t>
+          </w:r>
+          <w:r>
+            <w:t xml:space="preserve">Hemansh </w:t>
+          </w:r>
+          <w:r>
+            <w:t>Agnihotri (0829CS201077)</w:t>
+          </w:r>
+        </w:p>
+        <w:p>
+          <w:pPr>
+            <w:spacing w:line="360" w:lineRule="auto"/>
+            <w:jc w:val="center"/>
+          </w:pPr>
+          <w:r>
+            <w:tab/>
+          </w:r>
+          <w:r>
+            <w:tab/>
+          </w:r>
+          <w:r>
+            <w:tab/>
+          </w:r>
+          <w:r>
+            <w:tab/>
+          </w:r>
+          <w:r>
+            <w:tab/>
+          </w:r>
+          <w:r>
+            <w:tab/>
+          </w:r>
+          <w:r>
+            <w:tab/>
+            <w:t xml:space="preserve">      Kanwaljeet Singh Panwar (0829CS201088)</w:t>
+          </w:r>
+        </w:p>
+        <w:p>
+          <w:pPr>
+            <w:spacing w:line="360" w:lineRule="auto"/>
+            <w:jc w:val="center"/>
+          </w:pPr>
+        </w:p>
+        <w:p>
+          <w:pPr>
+            <w:spacing w:line="360" w:lineRule="auto"/>
+            <w:jc w:val="center"/>
+          </w:pPr>
+        </w:p>
+        <w:p>
+          <w:pPr>
+            <w:spacing w:line="360" w:lineRule="auto"/>
+            <w:jc w:val="center"/>
+            <w:rPr>
+              <w:rFonts w:ascii="Times New Roman" w:hAnsi="Times New Roman"/>
+              <w:b/>
+              <w:bCs/>
+              <w:sz w:val="28"/>
+              <w:szCs w:val="28"/>
+            </w:rPr>
+          </w:pPr>
+          <w:r>
+            <w:rPr>
+              <w:rFonts w:ascii="Times New Roman" w:hAnsi="Times New Roman"/>
+              <w:b/>
+              <w:bCs/>
+              <w:sz w:val="28"/>
+              <w:szCs w:val="28"/>
+            </w:rPr>
+            <w:t xml:space="preserve">DEPARTMENT OF COMPUTER SCIENCE </w:t>
+          </w:r>
+          <w:r>
+            <w:rPr>
+              <w:rFonts w:ascii="Times New Roman" w:hAnsi="Times New Roman"/>
+              <w:b/>
+              <w:bCs/>
+              <w:iCs/>
+              <w:sz w:val="28"/>
+            </w:rPr>
+            <w:t>&amp; ENGINEERING</w:t>
+          </w:r>
+        </w:p>
+        <w:p>
+          <w:pPr>
+            <w:pStyle w:val="Heading7"/>
+            <w:numPr>
+              <w:ilvl w:val="0"/>
+              <w:numId w:val="0"/>
+            </w:numPr>
+            <w:spacing w:line="360" w:lineRule="auto"/>
+            <w:ind w:left="1296" w:hanging="1296"/>
+            <w:jc w:val="center"/>
+            <w:rPr>
+              <w:rFonts w:ascii="Times New Roman" w:hAnsi="Times New Roman"/>
+              <w:b/>
+              <w:sz w:val="32"/>
+            </w:rPr>
+          </w:pPr>
+          <w:r>
+            <w:rPr>
+              <w:rFonts w:ascii="Times New Roman" w:hAnsi="Times New Roman"/>
+              <w:b/>
+              <w:sz w:val="32"/>
+            </w:rPr>
+            <w:t>SUSHILA DEVI BANSAL COLLEGE OF TECHNOLOGY</w:t>
+          </w:r>
+        </w:p>
+        <w:p>
+          <w:pPr>
+            <w:spacing w:line="360" w:lineRule="auto"/>
+            <w:jc w:val="center"/>
+            <w:rPr>
+              <w:rFonts w:ascii="Times New Roman" w:hAnsi="Times New Roman"/>
+              <w:b/>
+              <w:sz w:val="32"/>
+              <w:szCs w:val="32"/>
+            </w:rPr>
+          </w:pPr>
+          <w:r>
+            <w:rPr>
+              <w:rFonts w:ascii="Times New Roman" w:hAnsi="Times New Roman"/>
+              <w:b/>
+              <w:sz w:val="32"/>
+              <w:szCs w:val="32"/>
+            </w:rPr>
+            <w:t>INDORE- 453331</w:t>
+          </w:r>
+        </w:p>
+        <w:p>
+          <w:pPr>
+            <w:spacing w:line="360" w:lineRule="auto"/>
+            <w:jc w:val="center"/>
+            <w:rPr>
+              <w:rFonts w:ascii="Times New Roman" w:hAnsi="Times New Roman"/>
+              <w:b/>
+              <w:sz w:val="28"/>
+              <w:szCs w:val="28"/>
+            </w:rPr>
+          </w:pPr>
+          <w:r>
+            <w:rPr>
+              <w:rFonts w:ascii="Times New Roman" w:hAnsi="Times New Roman"/>
+              <w:b/>
+              <w:sz w:val="28"/>
+              <w:szCs w:val="28"/>
+            </w:rPr>
+            <w:t>Jul-Dec 2022</w:t>
+          </w:r>
+        </w:p>
+        <w:p>
+          <w:pPr>
+            <w:jc w:val="center"/>
+            <w:rPr>
+              <w:rFonts w:ascii="Times New Roman" w:hAnsi="Times New Roman"/>
+              <w:b/>
+              <w:bCs/>
+              <w:sz w:val="28"/>
+            </w:rPr>
+          </w:pPr>
+          <w:r>
+            <w:rPr>
+              <w:rFonts w:ascii="Times New Roman" w:hAnsi="Times New Roman"/>
+              <w:b/>
+              <w:bCs/>
+              <w:sz w:val="28"/>
+            </w:rPr>
+            <w:lastRenderedPageBreak/>
+            <w:t>ACKNOWLEDGEMENT</w:t>
+          </w:r>
+        </w:p>
+        <w:p>
+          <w:pPr>
+            <w:jc w:val="center"/>
+            <w:rPr>
+              <w:rFonts w:ascii="Times New Roman" w:hAnsi="Times New Roman"/>
+              <w:b/>
+              <w:bCs/>
+              <w:sz w:val="28"/>
+            </w:rPr>
+          </w:pPr>
+        </w:p>
+        <w:p>
+          <w:pPr>
+            <w:jc w:val="center"/>
+            <w:rPr>
+              <w:b/>
+              <w:bCs/>
+              <w:sz w:val="28"/>
             </w:rPr>
           </w:pPr>
         </w:p>
@@ -296,21 +982,250 @@
           <w:pPr>
             <w:spacing w:line="240" w:lineRule="auto"/>
             <w:rPr>
-              <w:b/>
-              <w:noProof/>
+              <w:rFonts w:ascii="Times New Roman" w:hAnsi="Times New Roman"/>
+              <w:sz w:val="28"/>
+              <w:szCs w:val="28"/>
             </w:rPr>
           </w:pPr>
           <w:r>
             <w:rPr>
+              <w:rFonts w:ascii="Times New Roman" w:hAnsi="Times New Roman"/>
+              <w:sz w:val="28"/>
+              <w:szCs w:val="28"/>
+            </w:rPr>
+            <w:t>We</w:t>
+          </w:r>
+          <w:r>
+            <w:rPr>
+              <w:rFonts w:ascii="Times New Roman" w:hAnsi="Times New Roman"/>
+              <w:sz w:val="28"/>
+              <w:szCs w:val="28"/>
+            </w:rPr>
+            <w:t xml:space="preserve"> would like to express my profound gratitude</w:t>
+          </w:r>
+          <w:r>
+            <w:rPr>
+              <w:rFonts w:ascii="Times New Roman" w:hAnsi="Times New Roman"/>
+              <w:sz w:val="28"/>
+              <w:szCs w:val="28"/>
+            </w:rPr>
+            <w:t xml:space="preserve"> to </w:t>
+          </w:r>
+          <w:r>
+            <w:rPr>
+              <w:rFonts w:ascii="Times New Roman" w:hAnsi="Times New Roman"/>
               <w:b/>
-              <w:noProof/>
+              <w:sz w:val="28"/>
+              <w:szCs w:val="28"/>
+            </w:rPr>
+            <w:t>Mr. Arjun Singh Parihar</w:t>
+          </w:r>
+          <w:r>
+            <w:rPr>
+              <w:rFonts w:ascii="Times New Roman" w:hAnsi="Times New Roman"/>
+              <w:sz w:val="28"/>
+              <w:szCs w:val="28"/>
+            </w:rPr>
+            <w:t>, of Computer Science</w:t>
+          </w:r>
+          <w:r>
+            <w:rPr>
+              <w:rFonts w:ascii="Times New Roman" w:hAnsi="Times New Roman"/>
+              <w:sz w:val="28"/>
+              <w:szCs w:val="28"/>
+            </w:rPr>
+            <w:t xml:space="preserve"> department for their contributions to the compl</w:t>
+          </w:r>
+          <w:r>
+            <w:rPr>
+              <w:rFonts w:ascii="Times New Roman" w:hAnsi="Times New Roman"/>
+              <w:sz w:val="28"/>
+              <w:szCs w:val="28"/>
+            </w:rPr>
+            <w:t xml:space="preserve">etion of my project titled </w:t>
+          </w:r>
+          <w:r>
+            <w:rPr>
+              <w:rFonts w:ascii="Times New Roman" w:hAnsi="Times New Roman"/>
+              <w:b/>
+              <w:sz w:val="28"/>
+              <w:szCs w:val="28"/>
+            </w:rPr>
+            <w:t>Digital Steganography</w:t>
+          </w:r>
+          <w:r>
+            <w:rPr>
+              <w:rFonts w:ascii="Times New Roman" w:hAnsi="Times New Roman"/>
+              <w:sz w:val="28"/>
+              <w:szCs w:val="28"/>
+            </w:rPr>
+            <w:t>.</w:t>
+          </w:r>
+        </w:p>
+        <w:p>
+          <w:pPr>
+            <w:spacing w:line="240" w:lineRule="auto"/>
+            <w:rPr>
+              <w:rFonts w:ascii="Times New Roman" w:hAnsi="Times New Roman"/>
+              <w:sz w:val="28"/>
+              <w:szCs w:val="28"/>
+            </w:rPr>
+          </w:pPr>
+        </w:p>
+        <w:p>
+          <w:pPr>
+            <w:spacing w:line="240" w:lineRule="auto"/>
+            <w:rPr>
+              <w:rFonts w:ascii="Times New Roman" w:hAnsi="Times New Roman"/>
+              <w:sz w:val="28"/>
+              <w:szCs w:val="28"/>
+            </w:rPr>
+          </w:pPr>
+          <w:r>
+            <w:rPr>
+              <w:rFonts w:ascii="Times New Roman" w:hAnsi="Times New Roman"/>
+              <w:sz w:val="28"/>
+              <w:szCs w:val="28"/>
+            </w:rPr>
+            <w:t xml:space="preserve">I would like to express my special thanks to our mentor </w:t>
+          </w:r>
+          <w:r>
+            <w:rPr>
+              <w:rFonts w:ascii="Times New Roman" w:hAnsi="Times New Roman"/>
+              <w:b/>
+              <w:sz w:val="28"/>
+              <w:szCs w:val="28"/>
+            </w:rPr>
+            <w:t xml:space="preserve">Mrs. </w:t>
+          </w:r>
+          <w:r>
+            <w:rPr>
+              <w:rFonts w:ascii="Times New Roman" w:hAnsi="Times New Roman"/>
+              <w:b/>
+              <w:sz w:val="28"/>
+              <w:szCs w:val="28"/>
+            </w:rPr>
+            <w:t>Sonal Yadav</w:t>
+          </w:r>
+          <w:r>
+            <w:rPr>
+              <w:rFonts w:ascii="Times New Roman" w:hAnsi="Times New Roman"/>
+              <w:sz w:val="28"/>
+              <w:szCs w:val="28"/>
+            </w:rPr>
+            <w:t xml:space="preserve"> for her time and efforts she provided throughout the semester</w:t>
+          </w:r>
+          <w:r>
+            <w:rPr>
+              <w:rFonts w:ascii="Times New Roman" w:hAnsi="Times New Roman"/>
+              <w:sz w:val="28"/>
+              <w:szCs w:val="28"/>
+            </w:rPr>
+            <w:t>. Your useful advice and suggestions were really helpful to me during the project’s completion. In this aspect, I am eternally grateful to you.</w:t>
+          </w:r>
+        </w:p>
+        <w:p>
+          <w:pPr>
+            <w:spacing w:line="240" w:lineRule="auto"/>
+            <w:rPr>
+              <w:rFonts w:ascii="Times New Roman" w:hAnsi="Times New Roman"/>
+              <w:sz w:val="28"/>
+              <w:szCs w:val="28"/>
+            </w:rPr>
+          </w:pPr>
+        </w:p>
+        <w:p>
+          <w:pPr>
+            <w:spacing w:line="240" w:lineRule="auto"/>
+            <w:rPr>
+              <w:rFonts w:ascii="Times New Roman" w:hAnsi="Times New Roman"/>
+              <w:sz w:val="28"/>
+              <w:szCs w:val="28"/>
+            </w:rPr>
+          </w:pPr>
+        </w:p>
+        <w:p>
+          <w:pPr>
+            <w:spacing w:line="240" w:lineRule="auto"/>
+            <w:rPr>
+              <w:rFonts w:ascii="Times New Roman" w:hAnsi="Times New Roman"/>
+              <w:sz w:val="28"/>
+              <w:szCs w:val="28"/>
+            </w:rPr>
+          </w:pPr>
+        </w:p>
+        <w:p>
+          <w:pPr>
+            <w:spacing w:line="240" w:lineRule="auto"/>
+            <w:ind w:left="4320" w:firstLine="720"/>
+            <w:rPr>
+              <w:rFonts w:ascii="Times New Roman" w:hAnsi="Times New Roman"/>
+              <w:b/>
+              <w:sz w:val="28"/>
+              <w:szCs w:val="28"/>
+            </w:rPr>
+          </w:pPr>
+          <w:r>
+            <w:rPr>
+              <w:rFonts w:ascii="Times New Roman" w:hAnsi="Times New Roman"/>
+              <w:b/>
+              <w:sz w:val="28"/>
+              <w:szCs w:val="28"/>
+            </w:rPr>
+            <w:t>Hemansh Agnihotri</w:t>
+          </w:r>
+          <w:r>
+            <w:rPr>
+              <w:rFonts w:ascii="Times New Roman" w:hAnsi="Times New Roman"/>
+              <w:b/>
+              <w:sz w:val="28"/>
+              <w:szCs w:val="28"/>
+            </w:rPr>
+            <w:t xml:space="preserve"> (0829CS201077)</w:t>
+          </w:r>
+        </w:p>
+        <w:p>
+          <w:pPr>
+            <w:spacing w:line="240" w:lineRule="auto"/>
+            <w:ind w:left="4320"/>
+            <w:rPr>
+              <w:rFonts w:ascii="Times New Roman" w:hAnsi="Times New Roman"/>
+              <w:b/>
+              <w:sz w:val="28"/>
+              <w:szCs w:val="28"/>
+            </w:rPr>
+          </w:pPr>
+          <w:r>
+            <w:rPr>
+              <w:rFonts w:ascii="Times New Roman" w:hAnsi="Times New Roman"/>
+              <w:b/>
+              <w:sz w:val="28"/>
+              <w:szCs w:val="28"/>
+            </w:rPr>
+            <w:t>Kanwaljeet Singh Panwar</w:t>
+          </w:r>
+          <w:r>
+            <w:rPr>
+              <w:rFonts w:ascii="Times New Roman" w:hAnsi="Times New Roman"/>
+              <w:b/>
+              <w:sz w:val="28"/>
+              <w:szCs w:val="28"/>
+            </w:rPr>
+            <w:t xml:space="preserve"> (0829CS201088)</w:t>
+          </w:r>
+          <w:r>
+            <w:rPr>
+              <w:rFonts w:ascii="Times New Roman" w:hAnsi="Times New Roman"/>
+              <w:b/>
+              <w:sz w:val="28"/>
+              <w:szCs w:val="28"/>
             </w:rPr>
             <w:br w:type="page"/>
           </w:r>
         </w:p>
         <w:p>
           <w:pPr>
-            <w:spacing w:line="240" w:lineRule="auto"/>
+            <w:spacing w:line="360" w:lineRule="auto"/>
             <w:jc w:val="center"/>
             <w:rPr>
               <w:rFonts w:ascii="Times New Roman" w:hAnsi="Times New Roman"/>
@@ -336,7 +1251,7 @@
         </w:p>
         <w:p>
           <w:pPr>
-            <w:spacing w:line="240" w:lineRule="auto"/>
+            <w:spacing w:line="360" w:lineRule="auto"/>
             <w:jc w:val="center"/>
             <w:rPr>
               <w:rFonts w:ascii="Times New Roman" w:hAnsi="Times New Roman"/>
@@ -359,7 +1274,7 @@
         </w:p>
         <w:p>
           <w:pPr>
-            <w:spacing w:line="240" w:lineRule="auto"/>
+            <w:spacing w:line="360" w:lineRule="auto"/>
             <w:jc w:val="center"/>
             <w:rPr>
               <w:rFonts w:ascii="Times New Roman" w:hAnsi="Times New Roman"/>
@@ -369,46 +1284,64 @@
               <w:szCs w:val="36"/>
             </w:rPr>
           </w:pPr>
-        </w:p>
-        <w:p>
-          <w:pPr>
-            <w:spacing w:line="240" w:lineRule="auto"/>
-            <w:jc w:val="center"/>
-            <w:rPr>
-              <w:rFonts w:ascii="Times New Roman" w:hAnsi="Times New Roman"/>
-              <w:b/>
+          <w:r>
+            <w:rPr>
               <w:noProof/>
-              <w:sz w:val="36"/>
-              <w:szCs w:val="36"/>
-            </w:rPr>
-          </w:pPr>
-          <w:r>
-            <w:rPr>
-              <w:rFonts w:ascii="Times New Roman" w:hAnsi="Times New Roman"/>
-              <w:b/>
-              <w:noProof/>
-              <w:sz w:val="36"/>
-              <w:szCs w:val="36"/>
-            </w:rPr>
-            <w:t>Jul-Dec 2022</w:t>
+              <w:lang w:val="en-IN" w:eastAsia="en-IN"/>
+            </w:rPr>
+            <w:drawing>
+              <wp:inline distT="0" distB="0" distL="0" distR="0" wp14:anchorId="001AA80A" wp14:editId="19AD34E4">
+                <wp:extent cx="2142490" cy="2132330"/>
+                <wp:effectExtent l="0" t="0" r="0" b="0"/>
+                <wp:docPr id="3" name="Picture 3"/>
+                <wp:cNvGraphicFramePr>
+                  <a:graphicFrameLocks xmlns:a="http://schemas.openxmlformats.org/drawingml/2006/main"/>
+                </wp:cNvGraphicFramePr>
+                <a:graphic xmlns:a="http://schemas.openxmlformats.org/drawingml/2006/main">
+                  <a:graphicData uri="http://schemas.openxmlformats.org/drawingml/2006/picture">
+                    <pic:pic xmlns:pic="http://schemas.openxmlformats.org/drawingml/2006/picture">
+                      <pic:nvPicPr>
+                        <pic:cNvPr id="0" name=" 3"/>
+                        <pic:cNvPicPr>
+                          <a:picLocks/>
+                        </pic:cNvPicPr>
+                      </pic:nvPicPr>
+                      <pic:blipFill>
+                        <a:blip r:embed="rId9">
+                          <a:extLst>
+                            <a:ext uri="{28A0092B-C50C-407E-A947-70E740481C1C}">
+                              <a14:useLocalDpi xmlns:a14="http://schemas.microsoft.com/office/drawing/2010/main" val="0"/>
+                            </a:ext>
+                          </a:extLst>
+                        </a:blip>
+                        <a:srcRect/>
+                        <a:stretch>
+                          <a:fillRect/>
+                        </a:stretch>
+                      </pic:blipFill>
+                      <pic:spPr bwMode="auto">
+                        <a:xfrm>
+                          <a:off x="0" y="0"/>
+                          <a:ext cx="2142490" cy="2132330"/>
+                        </a:xfrm>
+                        <a:prstGeom prst="rect">
+                          <a:avLst/>
+                        </a:prstGeom>
+                        <a:noFill/>
+                        <a:ln>
+                          <a:noFill/>
+                        </a:ln>
+                      </pic:spPr>
+                    </pic:pic>
+                  </a:graphicData>
+                </a:graphic>
+              </wp:inline>
+            </w:drawing>
           </w:r>
         </w:p>
         <w:p>
           <w:pPr>
-            <w:spacing w:line="240" w:lineRule="auto"/>
-            <w:jc w:val="center"/>
-            <w:rPr>
-              <w:rFonts w:ascii="Times New Roman" w:hAnsi="Times New Roman"/>
-              <w:b/>
-              <w:noProof/>
-              <w:sz w:val="36"/>
-              <w:szCs w:val="36"/>
-            </w:rPr>
-          </w:pPr>
-        </w:p>
-        <w:p>
-          <w:pPr>
-            <w:spacing w:line="240" w:lineRule="auto"/>
+            <w:spacing w:line="360" w:lineRule="auto"/>
             <w:jc w:val="center"/>
             <w:rPr>
               <w:rFonts w:ascii="Times New Roman" w:hAnsi="Times New Roman"/>
@@ -424,26 +1357,15 @@
               <w:rFonts w:ascii="Times New Roman" w:hAnsi="Times New Roman"/>
               <w:b/>
               <w:noProof/>
-              <w:sz w:val="36"/>
-              <w:szCs w:val="36"/>
-              <w:u w:val="single"/>
+              <w:sz w:val="32"/>
+              <w:szCs w:val="32"/>
             </w:rPr>
             <w:t>CERTIFICATE</w:t>
           </w:r>
         </w:p>
         <w:p>
           <w:pPr>
-            <w:spacing w:line="240" w:lineRule="auto"/>
-            <w:jc w:val="center"/>
-            <w:rPr>
-              <w:b/>
-              <w:noProof/>
-            </w:rPr>
-          </w:pPr>
-        </w:p>
-        <w:p>
-          <w:pPr>
-            <w:spacing w:line="240" w:lineRule="auto"/>
+            <w:spacing w:line="360" w:lineRule="auto"/>
             <w:rPr>
               <w:b/>
               <w:noProof/>
@@ -457,15 +1379,15 @@
               <w:rFonts w:ascii="Times New Roman" w:hAnsi="Times New Roman"/>
               <w:b/>
               <w:bCs/>
-              <w:sz w:val="32"/>
-              <w:szCs w:val="32"/>
+              <w:sz w:val="28"/>
+              <w:szCs w:val="28"/>
             </w:rPr>
           </w:pPr>
           <w:r>
             <w:rPr>
               <w:rFonts w:ascii="Times New Roman" w:hAnsi="Times New Roman"/>
-              <w:sz w:val="32"/>
-              <w:szCs w:val="32"/>
+              <w:sz w:val="28"/>
+              <w:szCs w:val="28"/>
             </w:rPr>
             <w:t xml:space="preserve">This is to certify that </w:t>
           </w:r>
@@ -475,10 +1397,10 @@
               <w:b/>
               <w:bCs/>
               <w:color w:val="000000"/>
-              <w:sz w:val="32"/>
-              <w:szCs w:val="32"/>
-            </w:rPr>
-            <w:t>Hemansh Agnihotri (0829CS201077</w:t>
+              <w:sz w:val="28"/>
+              <w:szCs w:val="28"/>
+            </w:rPr>
+            <w:t>Hemansh Agnihotri (0829CS201077 ) , Kanwaljeet Singh Panwar(0829CS201088</w:t>
           </w:r>
           <w:r>
             <w:rPr>
@@ -486,38 +1408,16 @@
               <w:b/>
               <w:bCs/>
               <w:color w:val="000000"/>
-              <w:sz w:val="32"/>
-              <w:szCs w:val="32"/>
-            </w:rPr>
-            <w:t xml:space="preserve"> ) , </w:t>
-          </w:r>
-          <w:r>
-            <w:rPr>
-              <w:rFonts w:ascii="Times New Roman" w:hAnsi="Times New Roman"/>
-              <w:b/>
-              <w:bCs/>
-              <w:color w:val="000000"/>
-              <w:sz w:val="32"/>
-              <w:szCs w:val="32"/>
-            </w:rPr>
-            <w:t>Kanwaljeet Singh Panwar(0829CS201088</w:t>
-          </w:r>
-          <w:r>
-            <w:rPr>
-              <w:rFonts w:ascii="Times New Roman" w:hAnsi="Times New Roman"/>
-              <w:b/>
-              <w:bCs/>
-              <w:color w:val="000000"/>
-              <w:sz w:val="32"/>
-              <w:szCs w:val="32"/>
+              <w:sz w:val="28"/>
+              <w:szCs w:val="28"/>
             </w:rPr>
             <w:t>)</w:t>
           </w:r>
           <w:r>
             <w:rPr>
               <w:rFonts w:ascii="Times New Roman" w:hAnsi="Times New Roman"/>
-              <w:sz w:val="32"/>
-              <w:szCs w:val="32"/>
+              <w:sz w:val="28"/>
+              <w:szCs w:val="28"/>
             </w:rPr>
             <w:t xml:space="preserve"> their project work, titled </w:t>
           </w:r>
@@ -525,27 +1425,18 @@
             <w:rPr>
               <w:rFonts w:ascii="Times New Roman" w:hAnsi="Times New Roman"/>
               <w:b/>
-              <w:sz w:val="32"/>
-              <w:szCs w:val="32"/>
-            </w:rPr>
-            <w:t>“</w:t>
+              <w:sz w:val="28"/>
+              <w:szCs w:val="28"/>
+            </w:rPr>
+            <w:t>“Digital Steganography</w:t>
           </w:r>
           <w:r>
             <w:rPr>
               <w:rFonts w:ascii="Times New Roman" w:hAnsi="Times New Roman"/>
               <w:b/>
-              <w:sz w:val="32"/>
-              <w:szCs w:val="32"/>
-            </w:rPr>
-            <w:t>Digital Steganography</w:t>
-          </w:r>
-          <w:r>
-            <w:rPr>
-              <w:rFonts w:ascii="Times New Roman" w:hAnsi="Times New Roman"/>
-              <w:b/>
               <w:bCs/>
-              <w:sz w:val="32"/>
-              <w:szCs w:val="32"/>
+              <w:sz w:val="28"/>
+              <w:szCs w:val="28"/>
             </w:rPr>
             <w:t xml:space="preserve">” </w:t>
           </w:r>
@@ -553,8 +1444,8 @@
             <w:rPr>
               <w:rFonts w:ascii="Times New Roman" w:hAnsi="Times New Roman"/>
               <w:bCs/>
-              <w:sz w:val="32"/>
-              <w:szCs w:val="32"/>
+              <w:sz w:val="28"/>
+              <w:szCs w:val="28"/>
             </w:rPr>
             <w:t xml:space="preserve"> as per the syllabus and have submitted a satisfactory report on this project as a part of fulfillment towards the degree of </w:t>
           </w:r>
@@ -563,8 +1454,8 @@
               <w:rFonts w:ascii="Times New Roman" w:hAnsi="Times New Roman"/>
               <w:b/>
               <w:bCs/>
-              <w:sz w:val="32"/>
-              <w:szCs w:val="32"/>
+              <w:sz w:val="28"/>
+              <w:szCs w:val="28"/>
             </w:rPr>
             <w:t xml:space="preserve">“BACHELOR OF ENGINEERING” (Computer Science &amp; Engineering) </w:t>
           </w:r>
@@ -572,8 +1463,8 @@
             <w:rPr>
               <w:rFonts w:ascii="Times New Roman" w:hAnsi="Times New Roman"/>
               <w:bCs/>
-              <w:sz w:val="32"/>
-              <w:szCs w:val="32"/>
+              <w:sz w:val="28"/>
+              <w:szCs w:val="28"/>
             </w:rPr>
             <w:t xml:space="preserve"> from </w:t>
           </w:r>
@@ -582,8 +1473,8 @@
               <w:rFonts w:ascii="Times New Roman" w:hAnsi="Times New Roman"/>
               <w:b/>
               <w:bCs/>
-              <w:sz w:val="32"/>
-              <w:szCs w:val="32"/>
+              <w:sz w:val="28"/>
+              <w:szCs w:val="28"/>
             </w:rPr>
             <w:t>RAJIV GANDHI PROUDYOGIKI VISHWAVIDHYALAYA, BHOPAL.</w:t>
           </w:r>
@@ -615,17 +1506,6 @@
         <w:p>
           <w:pPr>
             <w:spacing w:line="360" w:lineRule="auto"/>
-            <w:rPr>
-              <w:rFonts w:ascii="Times New Roman" w:hAnsi="Times New Roman"/>
-              <w:b/>
-              <w:bCs/>
-              <w:sz w:val="32"/>
-              <w:szCs w:val="32"/>
-            </w:rPr>
-          </w:pPr>
-        </w:p>
-        <w:p>
-          <w:pPr>
             <w:rPr>
               <w:rFonts w:ascii="Times New Roman" w:hAnsi="Times New Roman"/>
               <w:b/>
@@ -679,6 +1559,7 @@
             <w:tabs>
               <w:tab w:val="left" w:pos="6000"/>
             </w:tabs>
+            <w:spacing w:line="360" w:lineRule="auto"/>
             <w:jc w:val="both"/>
             <w:rPr>
               <w:rFonts w:ascii="Times New Roman" w:hAnsi="Times New Roman"/>
@@ -719,6 +1600,7 @@
         </w:p>
         <w:p>
           <w:pPr>
+            <w:spacing w:line="360" w:lineRule="auto"/>
             <w:jc w:val="both"/>
             <w:rPr>
               <w:rFonts w:ascii="Times New Roman" w:hAnsi="Times New Roman"/>
@@ -751,6 +1633,7 @@
         </w:p>
         <w:p>
           <w:pPr>
+            <w:spacing w:line="360" w:lineRule="auto"/>
             <w:jc w:val="center"/>
             <w:rPr>
               <w:rFonts w:ascii="Times New Roman" w:hAnsi="Times New Roman"/>
@@ -759,6 +1642,7 @@
         </w:p>
         <w:p>
           <w:pPr>
+            <w:spacing w:line="360" w:lineRule="auto"/>
             <w:jc w:val="center"/>
             <w:rPr>
               <w:rFonts w:ascii="Times New Roman" w:hAnsi="Times New Roman"/>
@@ -788,79 +1672,505 @@
             <w:br w:type="page"/>
           </w:r>
         </w:p>
+        <w:p>
+          <w:pPr>
+            <w:spacing w:line="360" w:lineRule="auto"/>
+            <w:jc w:val="center"/>
+            <w:rPr>
+              <w:rFonts w:ascii="Times New Roman" w:hAnsi="Times New Roman"/>
+              <w:b/>
+              <w:bCs/>
+              <w:noProof/>
+              <w:sz w:val="36"/>
+              <w:szCs w:val="36"/>
+            </w:rPr>
+          </w:pPr>
+          <w:r>
+            <w:rPr>
+              <w:rFonts w:ascii="Times New Roman" w:hAnsi="Times New Roman"/>
+              <w:b/>
+              <w:bCs/>
+              <w:noProof/>
+              <w:sz w:val="36"/>
+              <w:szCs w:val="36"/>
+            </w:rPr>
+            <w:lastRenderedPageBreak/>
+            <w:t>SUSHILA DEVI BANSAL COLLEGE OF TECHNOLOGY</w:t>
+          </w:r>
+        </w:p>
+        <w:p>
+          <w:pPr>
+            <w:spacing w:line="360" w:lineRule="auto"/>
+            <w:jc w:val="center"/>
+            <w:rPr>
+              <w:rFonts w:ascii="Times New Roman" w:hAnsi="Times New Roman"/>
+              <w:b/>
+              <w:noProof/>
+              <w:sz w:val="36"/>
+              <w:szCs w:val="36"/>
+            </w:rPr>
+          </w:pPr>
+          <w:r>
+            <w:rPr>
+              <w:rFonts w:ascii="Times New Roman" w:hAnsi="Times New Roman"/>
+              <w:b/>
+              <w:noProof/>
+              <w:sz w:val="36"/>
+              <w:szCs w:val="36"/>
+            </w:rPr>
+            <w:t>INDORE- 453331</w:t>
+          </w:r>
+        </w:p>
+        <w:p>
+          <w:pPr>
+            <w:spacing w:line="360" w:lineRule="auto"/>
+            <w:jc w:val="center"/>
+            <w:rPr>
+              <w:rFonts w:ascii="Times New Roman" w:hAnsi="Times New Roman"/>
+              <w:b/>
+              <w:noProof/>
+              <w:sz w:val="36"/>
+              <w:szCs w:val="36"/>
+            </w:rPr>
+          </w:pPr>
+          <w:r>
+            <w:rPr>
+              <w:noProof/>
+              <w:lang w:val="en-IN" w:eastAsia="en-IN"/>
+            </w:rPr>
+            <w:drawing>
+              <wp:inline distT="0" distB="0" distL="0" distR="0" wp14:anchorId="38D7BF3F" wp14:editId="47D0A9FB">
+                <wp:extent cx="2142490" cy="2132330"/>
+                <wp:effectExtent l="0" t="0" r="0" b="0"/>
+                <wp:docPr id="11" name="Picture 11"/>
+                <wp:cNvGraphicFramePr>
+                  <a:graphicFrameLocks xmlns:a="http://schemas.openxmlformats.org/drawingml/2006/main"/>
+                </wp:cNvGraphicFramePr>
+                <a:graphic xmlns:a="http://schemas.openxmlformats.org/drawingml/2006/main">
+                  <a:graphicData uri="http://schemas.openxmlformats.org/drawingml/2006/picture">
+                    <pic:pic xmlns:pic="http://schemas.openxmlformats.org/drawingml/2006/picture">
+                      <pic:nvPicPr>
+                        <pic:cNvPr id="0" name=" 3"/>
+                        <pic:cNvPicPr>
+                          <a:picLocks/>
+                        </pic:cNvPicPr>
+                      </pic:nvPicPr>
+                      <pic:blipFill>
+                        <a:blip r:embed="rId9">
+                          <a:extLst>
+                            <a:ext uri="{28A0092B-C50C-407E-A947-70E740481C1C}">
+                              <a14:useLocalDpi xmlns:a14="http://schemas.microsoft.com/office/drawing/2010/main" val="0"/>
+                            </a:ext>
+                          </a:extLst>
+                        </a:blip>
+                        <a:srcRect/>
+                        <a:stretch>
+                          <a:fillRect/>
+                        </a:stretch>
+                      </pic:blipFill>
+                      <pic:spPr bwMode="auto">
+                        <a:xfrm>
+                          <a:off x="0" y="0"/>
+                          <a:ext cx="2142490" cy="2132330"/>
+                        </a:xfrm>
+                        <a:prstGeom prst="rect">
+                          <a:avLst/>
+                        </a:prstGeom>
+                        <a:noFill/>
+                        <a:ln>
+                          <a:noFill/>
+                        </a:ln>
+                      </pic:spPr>
+                    </pic:pic>
+                  </a:graphicData>
+                </a:graphic>
+              </wp:inline>
+            </w:drawing>
+          </w:r>
+        </w:p>
+        <w:p>
+          <w:pPr>
+            <w:spacing w:line="360" w:lineRule="auto"/>
+            <w:jc w:val="center"/>
+            <w:rPr>
+              <w:rFonts w:ascii="Times New Roman" w:hAnsi="Times New Roman"/>
+              <w:b/>
+              <w:noProof/>
+              <w:sz w:val="36"/>
+              <w:szCs w:val="36"/>
+              <w:u w:val="single"/>
+            </w:rPr>
+          </w:pPr>
+          <w:r>
+            <w:rPr>
+              <w:rFonts w:ascii="Times New Roman" w:hAnsi="Times New Roman"/>
+              <w:b/>
+              <w:noProof/>
+              <w:sz w:val="32"/>
+              <w:szCs w:val="32"/>
+            </w:rPr>
+            <w:t>CERTIFICATE</w:t>
+          </w:r>
+        </w:p>
+        <w:p>
+          <w:pPr>
+            <w:spacing w:line="360" w:lineRule="auto"/>
+            <w:rPr>
+              <w:b/>
+              <w:noProof/>
+            </w:rPr>
+          </w:pPr>
+        </w:p>
+        <w:p>
+          <w:pPr>
+            <w:spacing w:line="360" w:lineRule="auto"/>
+            <w:rPr>
+              <w:rFonts w:ascii="Times New Roman" w:hAnsi="Times New Roman"/>
+              <w:b/>
+              <w:bCs/>
+              <w:sz w:val="28"/>
+              <w:szCs w:val="28"/>
+            </w:rPr>
+          </w:pPr>
+          <w:r>
+            <w:rPr>
+              <w:rFonts w:ascii="Times New Roman" w:hAnsi="Times New Roman"/>
+              <w:sz w:val="28"/>
+              <w:szCs w:val="28"/>
+            </w:rPr>
+            <w:t xml:space="preserve">This is to certify that </w:t>
+          </w:r>
+          <w:r>
+            <w:rPr>
+              <w:rFonts w:ascii="Times New Roman" w:hAnsi="Times New Roman"/>
+              <w:b/>
+              <w:bCs/>
+              <w:color w:val="000000"/>
+              <w:sz w:val="28"/>
+              <w:szCs w:val="28"/>
+            </w:rPr>
+            <w:t>Hemansh Agnihotri (0829CS201077 ) , Kanwaljeet Singh Panwar(0829CS201088)</w:t>
+          </w:r>
+          <w:r>
+            <w:rPr>
+              <w:rFonts w:ascii="Times New Roman" w:hAnsi="Times New Roman"/>
+              <w:sz w:val="28"/>
+              <w:szCs w:val="28"/>
+            </w:rPr>
+            <w:t xml:space="preserve"> their project work, titled </w:t>
+          </w:r>
+          <w:r>
+            <w:rPr>
+              <w:rFonts w:ascii="Times New Roman" w:hAnsi="Times New Roman"/>
+              <w:b/>
+              <w:sz w:val="28"/>
+              <w:szCs w:val="28"/>
+            </w:rPr>
+            <w:t>“Digital Steganography</w:t>
+          </w:r>
+          <w:r>
+            <w:rPr>
+              <w:rFonts w:ascii="Times New Roman" w:hAnsi="Times New Roman"/>
+              <w:b/>
+              <w:bCs/>
+              <w:sz w:val="28"/>
+              <w:szCs w:val="28"/>
+            </w:rPr>
+            <w:t xml:space="preserve">” </w:t>
+          </w:r>
+          <w:r>
+            <w:rPr>
+              <w:rFonts w:ascii="Times New Roman" w:hAnsi="Times New Roman"/>
+              <w:bCs/>
+              <w:sz w:val="28"/>
+              <w:szCs w:val="28"/>
+            </w:rPr>
+            <w:t xml:space="preserve"> as per the syllabus and have submitted a satisfactory report on this project as a part of fulfillment towards the degree of </w:t>
+          </w:r>
+          <w:r>
+            <w:rPr>
+              <w:rFonts w:ascii="Times New Roman" w:hAnsi="Times New Roman"/>
+              <w:b/>
+              <w:bCs/>
+              <w:sz w:val="28"/>
+              <w:szCs w:val="28"/>
+            </w:rPr>
+            <w:t xml:space="preserve">“BACHELOR OF ENGINEERING” (Computer Science &amp; Engineering) </w:t>
+          </w:r>
+          <w:r>
+            <w:rPr>
+              <w:rFonts w:ascii="Times New Roman" w:hAnsi="Times New Roman"/>
+              <w:bCs/>
+              <w:sz w:val="28"/>
+              <w:szCs w:val="28"/>
+            </w:rPr>
+            <w:t xml:space="preserve"> from </w:t>
+          </w:r>
+          <w:r>
+            <w:rPr>
+              <w:rFonts w:ascii="Times New Roman" w:hAnsi="Times New Roman"/>
+              <w:b/>
+              <w:bCs/>
+              <w:sz w:val="28"/>
+              <w:szCs w:val="28"/>
+            </w:rPr>
+            <w:t>RAJIV GANDHI PROUDYOGIKI VISHWAVIDHYALAYA, BHOPAL.</w:t>
+          </w:r>
+        </w:p>
+        <w:p>
+          <w:pPr>
+            <w:spacing w:line="360" w:lineRule="auto"/>
+            <w:rPr>
+              <w:rFonts w:ascii="Times New Roman" w:hAnsi="Times New Roman"/>
+              <w:b/>
+              <w:bCs/>
+              <w:sz w:val="32"/>
+              <w:szCs w:val="32"/>
+            </w:rPr>
+          </w:pPr>
+        </w:p>
+        <w:p>
+          <w:pPr>
+            <w:spacing w:line="360" w:lineRule="auto"/>
+            <w:rPr>
+              <w:rFonts w:ascii="Times New Roman" w:hAnsi="Times New Roman"/>
+              <w:b/>
+              <w:bCs/>
+              <w:sz w:val="32"/>
+              <w:szCs w:val="32"/>
+            </w:rPr>
+          </w:pPr>
+        </w:p>
+        <w:p>
+          <w:pPr>
+            <w:spacing w:line="360" w:lineRule="auto"/>
+            <w:rPr>
+              <w:rFonts w:ascii="Times New Roman" w:hAnsi="Times New Roman"/>
+              <w:b/>
+              <w:bCs/>
+              <w:sz w:val="32"/>
+              <w:szCs w:val="32"/>
+            </w:rPr>
+          </w:pPr>
+        </w:p>
+        <w:p>
+          <w:pPr>
+            <w:spacing w:line="360" w:lineRule="auto"/>
+            <w:rPr>
+              <w:rFonts w:ascii="Times New Roman" w:hAnsi="Times New Roman"/>
+              <w:b/>
+              <w:bCs/>
+              <w:sz w:val="32"/>
+              <w:szCs w:val="32"/>
+            </w:rPr>
+          </w:pPr>
+        </w:p>
+        <w:p>
+          <w:pPr>
+            <w:spacing w:line="360" w:lineRule="auto"/>
+            <w:rPr>
+              <w:rFonts w:ascii="Times New Roman" w:hAnsi="Times New Roman"/>
+              <w:b/>
+              <w:bCs/>
+            </w:rPr>
+          </w:pPr>
+          <w:r>
+            <w:rPr>
+              <w:rFonts w:ascii="Times New Roman" w:hAnsi="Times New Roman"/>
+              <w:b/>
+              <w:bCs/>
+            </w:rPr>
+            <w:t>INTEERNAL EXAMINER</w:t>
+          </w:r>
+          <w:r>
+            <w:rPr>
+              <w:rFonts w:ascii="Times New Roman" w:hAnsi="Times New Roman"/>
+              <w:b/>
+              <w:bCs/>
+            </w:rPr>
+            <w:t xml:space="preserve"> </w:t>
+          </w:r>
+          <w:r>
+            <w:rPr>
+              <w:rFonts w:ascii="Times New Roman" w:hAnsi="Times New Roman"/>
+              <w:b/>
+              <w:bCs/>
+            </w:rPr>
+            <w:tab/>
+          </w:r>
+          <w:r>
+            <w:rPr>
+              <w:rFonts w:ascii="Times New Roman" w:hAnsi="Times New Roman"/>
+              <w:b/>
+              <w:bCs/>
+            </w:rPr>
+            <w:tab/>
+          </w:r>
+          <w:r>
+            <w:rPr>
+              <w:rFonts w:ascii="Times New Roman" w:hAnsi="Times New Roman"/>
+              <w:b/>
+              <w:bCs/>
+            </w:rPr>
+            <w:tab/>
+          </w:r>
+          <w:r>
+            <w:rPr>
+              <w:rFonts w:ascii="Times New Roman" w:hAnsi="Times New Roman"/>
+              <w:b/>
+              <w:bCs/>
+            </w:rPr>
+            <w:tab/>
+            <w:t xml:space="preserve">               </w:t>
+          </w:r>
+          <w:r>
+            <w:rPr>
+              <w:rFonts w:ascii="Times New Roman" w:hAnsi="Times New Roman"/>
+              <w:b/>
+              <w:bCs/>
+            </w:rPr>
+            <w:t>EXTERNAL EXAMINER</w:t>
+          </w:r>
+        </w:p>
+        <w:p>
+          <w:pPr>
+            <w:tabs>
+              <w:tab w:val="left" w:pos="6000"/>
+            </w:tabs>
+            <w:spacing w:line="360" w:lineRule="auto"/>
+            <w:jc w:val="both"/>
+            <w:rPr>
+              <w:rFonts w:ascii="Times New Roman" w:hAnsi="Times New Roman"/>
+            </w:rPr>
+          </w:pPr>
+          <w:r>
+            <w:rPr>
+              <w:rFonts w:ascii="Times New Roman" w:hAnsi="Times New Roman"/>
+              <w:b/>
+              <w:bCs/>
+            </w:rPr>
+            <w:tab/>
+          </w:r>
+          <w:r>
+            <w:rPr>
+              <w:rFonts w:ascii="Times New Roman" w:hAnsi="Times New Roman"/>
+              <w:b/>
+              <w:bCs/>
+            </w:rPr>
+            <w:tab/>
+          </w:r>
+          <w:r>
+            <w:rPr>
+              <w:rFonts w:ascii="Times New Roman" w:hAnsi="Times New Roman"/>
+              <w:b/>
+              <w:bCs/>
+            </w:rPr>
+            <w:tab/>
+          </w:r>
+          <w:r>
+            <w:rPr>
+              <w:rFonts w:ascii="Times New Roman" w:hAnsi="Times New Roman"/>
+              <w:b/>
+              <w:bCs/>
+            </w:rPr>
+            <w:tab/>
+          </w:r>
+        </w:p>
+        <w:p>
+          <w:pPr>
+            <w:spacing w:line="360" w:lineRule="auto"/>
+            <w:jc w:val="both"/>
+            <w:rPr>
+              <w:rFonts w:ascii="Times New Roman" w:hAnsi="Times New Roman"/>
+            </w:rPr>
+          </w:pPr>
+          <w:r>
+            <w:rPr>
+              <w:rFonts w:ascii="Times New Roman" w:hAnsi="Times New Roman"/>
+            </w:rPr>
+            <w:tab/>
+          </w:r>
+          <w:r>
+            <w:rPr>
+              <w:rFonts w:ascii="Times New Roman" w:hAnsi="Times New Roman"/>
+            </w:rPr>
+            <w:tab/>
+          </w:r>
+          <w:r>
+            <w:rPr>
+              <w:rFonts w:ascii="Times New Roman" w:hAnsi="Times New Roman"/>
+            </w:rPr>
+            <w:tab/>
+          </w:r>
+          <w:r>
+            <w:rPr>
+              <w:rFonts w:ascii="Times New Roman" w:hAnsi="Times New Roman"/>
+            </w:rPr>
+            <w:tab/>
+          </w:r>
+          <w:r>
+            <w:rPr>
+              <w:b/>
+              <w:noProof/>
+            </w:rPr>
+            <w:br w:type="page"/>
+          </w:r>
+        </w:p>
       </w:sdtContent>
     </w:sdt>
-    <w:tbl>
-      <w:tblPr>
-        <w:tblpPr w:leftFromText="187" w:rightFromText="187" w:vertAnchor="page" w:horzAnchor="margin" w:tblpY="1196"/>
-        <w:tblW w:w="5000" w:type="pct"/>
-        <w:tblLook w:val="04A0" w:firstRow="1" w:lastRow="0" w:firstColumn="1" w:lastColumn="0" w:noHBand="0" w:noVBand="1"/>
-      </w:tblPr>
-      <w:tblGrid>
-        <w:gridCol w:w="9864"/>
-      </w:tblGrid>
-      <w:tr>
-        <w:sdt>
-          <w:sdtPr>
-            <w:alias w:val="Abstract"/>
-            <w:id w:val="8276291"/>
-            <w:showingPlcHdr/>
-            <w:dataBinding w:prefixMappings="xmlns:ns0='http://schemas.microsoft.com/office/2006/coverPageProps'" w:xpath="/ns0:CoverPageProperties[1]/ns0:Abstract[1]" w:storeItemID="{55AF091B-3C7A-41E3-B477-F2FDAA23CFDA}"/>
-            <w:text/>
-          </w:sdtPr>
-          <w:sdtEndPr/>
-          <w:sdtContent>
-            <w:tc>
-              <w:tcPr>
-                <w:tcW w:w="5000" w:type="pct"/>
-              </w:tcPr>
-              <w:p>
-                <w:pPr>
-                  <w:pStyle w:val="NoSpacing"/>
-                </w:pPr>
-                <w:r>
-                  <w:t>[Type the abstract of the document here. The abstract is typically a short summary of the contents of the document. Type the abstract of the document here. The abstract is typically a short summary of the contents of the document.]</w:t>
-                </w:r>
-              </w:p>
-            </w:tc>
-          </w:sdtContent>
-        </w:sdt>
-      </w:tr>
-    </w:tbl>
-    <w:p>
-      <w:pPr>
+    <w:p>
+      <w:pPr>
+        <w:spacing w:line="360" w:lineRule="auto"/>
         <w:jc w:val="center"/>
-      </w:pPr>
-    </w:p>
-    <w:p>
-      <w:pPr>
-        <w:jc w:val="center"/>
-      </w:pPr>
-    </w:p>
-    <w:p>
-      <w:pPr>
-        <w:spacing w:line="240" w:lineRule="auto"/>
-      </w:pPr>
+        <w:rPr>
+          <w:rFonts w:ascii="Times New Roman" w:hAnsi="Times New Roman"/>
+          <w:b/>
+          <w:sz w:val="36"/>
+          <w:szCs w:val="36"/>
+        </w:rPr>
+      </w:pPr>
+      <w:r>
+        <w:rPr>
+          <w:rFonts w:ascii="Times New Roman" w:hAnsi="Times New Roman"/>
+          <w:b/>
+          <w:sz w:val="36"/>
+          <w:szCs w:val="36"/>
+        </w:rPr>
+        <w:lastRenderedPageBreak/>
+        <w:t>Abstract</w:t>
+      </w:r>
+    </w:p>
+    <w:p>
+      <w:pPr>
+        <w:spacing w:line="360" w:lineRule="auto"/>
+      </w:pPr>
+    </w:p>
+    <w:p>
+      <w:pPr>
+        <w:spacing w:line="360" w:lineRule="auto"/>
+      </w:pPr>
+      <w:r>
+        <w:rPr>
+          <w:rFonts w:ascii="Arial" w:hAnsi="Arial" w:cs="Arial"/>
+          <w:color w:val="333333"/>
+          <w:sz w:val="21"/>
+          <w:szCs w:val="21"/>
+          <w:shd w:val="clear" w:color="auto" w:fill="FFFFFF"/>
+        </w:rPr>
+        <w:t> Steganography is the art and science of invisible communication. This is accomplished through hiding information in other information, thus hiding the existence of the communicated information. The word steganography is derived from the Greek words “stegos” meaning “cover” and “grafia” meaning “writing” defining it as “covered writing”. In image steganography the information is hidden exclusively in images. Digital Image Steganography system allows an average user to securely transfer text messages by hiding them in a digital image file. A combination of Steganography and encryption algorithms provides a strong backbone for its security. Digital Image Steganography system features innovative techniques for hiding text in a digital image file or even using it as a key to the encryption.</w:t>
+      </w:r>
       <w:r>
         <w:br w:type="page"/>
       </w:r>
     </w:p>
     <w:p>
       <w:pPr>
-        <w:spacing w:line="240" w:lineRule="auto"/>
-      </w:pPr>
-      <w:r>
-        <w:lastRenderedPageBreak/>
-        <w:br w:type="page"/>
-      </w:r>
-    </w:p>
-    <w:p>
-      <w:pPr>
-        <w:spacing w:line="240" w:lineRule="auto"/>
-      </w:pPr>
-    </w:p>
-    <w:p>
-      <w:pPr>
+        <w:spacing w:line="360" w:lineRule="auto"/>
+      </w:pPr>
+    </w:p>
+    <w:p>
+      <w:pPr>
+        <w:spacing w:line="360" w:lineRule="auto"/>
         <w:jc w:val="both"/>
       </w:pPr>
       <w:bookmarkStart w:id="0" w:name="_Toc344877432"/>
@@ -881,6 +2191,7 @@
           <w:ilvl w:val="0"/>
           <w:numId w:val="0"/>
         </w:numPr>
+        <w:spacing w:line="360" w:lineRule="auto"/>
         <w:rPr>
           <w:b/>
           <w:bCs/>
@@ -898,6 +2209,7 @@
     </w:p>
     <w:p>
       <w:pPr>
+        <w:spacing w:line="360" w:lineRule="auto"/>
         <w:jc w:val="center"/>
       </w:pPr>
       <w:r>
@@ -906,6 +2218,7 @@
     </w:p>
     <w:p>
       <w:pPr>
+        <w:spacing w:line="360" w:lineRule="auto"/>
         <w:jc w:val="center"/>
         <w:rPr>
           <w:b/>
@@ -914,6 +2227,7 @@
     </w:p>
     <w:p>
       <w:pPr>
+        <w:spacing w:line="360" w:lineRule="auto"/>
         <w:jc w:val="center"/>
         <w:rPr>
           <w:rFonts w:ascii="Times New Roman" w:hAnsi="Times New Roman"/>
@@ -933,6 +2247,7 @@
     </w:p>
     <w:p>
       <w:pPr>
+        <w:spacing w:line="360" w:lineRule="auto"/>
         <w:rPr>
           <w:rFonts w:ascii="Times New Roman" w:hAnsi="Times New Roman"/>
           <w:b/>
@@ -1008,6 +2323,7 @@
     </w:p>
     <w:p>
       <w:pPr>
+        <w:spacing w:line="360" w:lineRule="auto"/>
         <w:jc w:val="center"/>
         <w:rPr>
           <w:rFonts w:ascii="Times New Roman" w:hAnsi="Times New Roman"/>
@@ -1028,7 +2344,7 @@
           <w:tab w:val="left" w:pos="8460"/>
           <w:tab w:val="left" w:pos="8640"/>
         </w:tabs>
-        <w:spacing w:line="276" w:lineRule="auto"/>
+        <w:spacing w:line="360" w:lineRule="auto"/>
         <w:rPr>
           <w:rFonts w:ascii="Times New Roman" w:hAnsi="Times New Roman"/>
           <w:b/>
@@ -1045,7 +2361,37 @@
           <w:sz w:val="24"/>
           <w:szCs w:val="24"/>
         </w:rPr>
-        <w:t xml:space="preserve">                                       ABSTRACT                                                                   </w:t>
+        <w:t xml:space="preserve">                                       </w:t>
+      </w:r>
+      <w:r>
+        <w:rPr>
+          <w:rFonts w:ascii="Times New Roman" w:hAnsi="Times New Roman"/>
+          <w:b/>
+          <w:i w:val="0"/>
+          <w:sz w:val="24"/>
+          <w:szCs w:val="24"/>
+        </w:rPr>
+        <w:t xml:space="preserve">       </w:t>
+      </w:r>
+      <w:r>
+        <w:rPr>
+          <w:rFonts w:ascii="Times New Roman" w:hAnsi="Times New Roman"/>
+          <w:b/>
+          <w:i w:val="0"/>
+          <w:sz w:val="24"/>
+          <w:szCs w:val="24"/>
+        </w:rPr>
+        <w:t xml:space="preserve">ABSTRACT                                                                   </w:t>
+      </w:r>
+      <w:r>
+        <w:rPr>
+          <w:rFonts w:ascii="Times New Roman" w:hAnsi="Times New Roman"/>
+          <w:b/>
+          <w:i w:val="0"/>
+          <w:sz w:val="24"/>
+          <w:szCs w:val="24"/>
+        </w:rPr>
+        <w:t xml:space="preserve">     </w:t>
       </w:r>
       <w:proofErr w:type="spellStart"/>
       <w:r>
@@ -1062,7 +2408,7 @@
     </w:p>
     <w:p>
       <w:pPr>
-        <w:spacing w:line="276" w:lineRule="auto"/>
+        <w:spacing w:line="360" w:lineRule="auto"/>
         <w:ind w:left="1890" w:firstLine="720"/>
         <w:rPr>
           <w:rFonts w:ascii="Times New Roman" w:hAnsi="Times New Roman"/>
@@ -1083,7 +2429,7 @@
     </w:p>
     <w:p>
       <w:pPr>
-        <w:spacing w:line="276" w:lineRule="auto"/>
+        <w:spacing w:line="360" w:lineRule="auto"/>
         <w:ind w:left="2610"/>
         <w:rPr>
           <w:rFonts w:ascii="Times New Roman" w:hAnsi="Times New Roman"/>
@@ -1105,7 +2451,7 @@
         <w:tabs>
           <w:tab w:val="left" w:pos="8550"/>
         </w:tabs>
-        <w:spacing w:line="276" w:lineRule="auto"/>
+        <w:spacing w:line="360" w:lineRule="auto"/>
         <w:ind w:left="2610"/>
         <w:rPr>
           <w:rFonts w:ascii="Times New Roman" w:hAnsi="Times New Roman"/>
@@ -1136,6 +2482,7 @@
     </w:p>
     <w:p>
       <w:pPr>
+        <w:spacing w:line="360" w:lineRule="auto"/>
         <w:ind w:left="2610"/>
         <w:rPr>
           <w:rFonts w:ascii="Times New Roman" w:hAnsi="Times New Roman"/>
@@ -1149,6 +2496,7 @@
           <w:tab w:val="left" w:pos="2700"/>
           <w:tab w:val="left" w:pos="2880"/>
         </w:tabs>
+        <w:spacing w:line="360" w:lineRule="auto"/>
         <w:rPr>
           <w:rFonts w:ascii="Times New Roman" w:hAnsi="Times New Roman"/>
           <w:szCs w:val="24"/>
@@ -1170,7 +2518,7 @@
           <w:ilvl w:val="0"/>
           <w:numId w:val="13"/>
         </w:numPr>
-        <w:spacing w:line="240" w:lineRule="auto"/>
+        <w:spacing w:line="360" w:lineRule="auto"/>
         <w:rPr>
           <w:rFonts w:ascii="Times New Roman" w:hAnsi="Times New Roman"/>
           <w:szCs w:val="24"/>
@@ -1252,6 +2600,7 @@
     </w:p>
     <w:p>
       <w:pPr>
+        <w:spacing w:line="360" w:lineRule="auto"/>
         <w:ind w:left="360"/>
         <w:rPr>
           <w:rFonts w:ascii="Times New Roman" w:hAnsi="Times New Roman"/>
@@ -1268,7 +2617,7 @@
         <w:tabs>
           <w:tab w:val="left" w:pos="1320"/>
         </w:tabs>
-        <w:spacing w:line="240" w:lineRule="auto"/>
+        <w:spacing w:line="360" w:lineRule="auto"/>
         <w:rPr>
           <w:rFonts w:ascii="Times New Roman" w:hAnsi="Times New Roman"/>
           <w:szCs w:val="24"/>
@@ -1291,7 +2640,7 @@
         <w:tabs>
           <w:tab w:val="left" w:pos="1320"/>
         </w:tabs>
-        <w:spacing w:line="240" w:lineRule="auto"/>
+        <w:spacing w:line="360" w:lineRule="auto"/>
         <w:rPr>
           <w:rFonts w:ascii="Times New Roman" w:hAnsi="Times New Roman"/>
           <w:szCs w:val="24"/>
@@ -1314,7 +2663,7 @@
         <w:tabs>
           <w:tab w:val="left" w:pos="1320"/>
         </w:tabs>
-        <w:spacing w:line="240" w:lineRule="auto"/>
+        <w:spacing w:line="360" w:lineRule="auto"/>
         <w:rPr>
           <w:rFonts w:ascii="Times New Roman" w:hAnsi="Times New Roman"/>
           <w:szCs w:val="24"/>
@@ -1330,6 +2679,7 @@
     </w:p>
     <w:p>
       <w:pPr>
+        <w:spacing w:line="360" w:lineRule="auto"/>
         <w:ind w:left="360"/>
         <w:rPr>
           <w:rFonts w:ascii="Times New Roman" w:hAnsi="Times New Roman"/>
@@ -1343,7 +2693,7 @@
           <w:ilvl w:val="0"/>
           <w:numId w:val="13"/>
         </w:numPr>
-        <w:spacing w:line="240" w:lineRule="auto"/>
+        <w:spacing w:line="360" w:lineRule="auto"/>
         <w:rPr>
           <w:rFonts w:ascii="Times New Roman" w:hAnsi="Times New Roman"/>
           <w:b/>
@@ -1361,6 +2711,7 @@
     </w:p>
     <w:p>
       <w:pPr>
+        <w:spacing w:line="360" w:lineRule="auto"/>
         <w:rPr>
           <w:rFonts w:ascii="Times New Roman" w:hAnsi="Times New Roman"/>
           <w:szCs w:val="24"/>
@@ -1370,6 +2721,7 @@
     <w:p>
       <w:pPr>
         <w:pStyle w:val="TOC1"/>
+        <w:spacing w:line="360" w:lineRule="auto"/>
         <w:rPr>
           <w:rFonts w:ascii="Times New Roman" w:hAnsi="Times New Roman"/>
           <w:b w:val="0"/>
@@ -1388,6 +2740,7 @@
     </w:p>
     <w:p>
       <w:pPr>
+        <w:spacing w:line="360" w:lineRule="auto"/>
         <w:ind w:left="840"/>
         <w:rPr>
           <w:rFonts w:ascii="Times New Roman" w:hAnsi="Times New Roman"/>
@@ -1401,6 +2754,7 @@
         <w:tabs>
           <w:tab w:val="left" w:pos="840"/>
         </w:tabs>
+        <w:spacing w:line="360" w:lineRule="auto"/>
         <w:rPr>
           <w:rFonts w:ascii="Times New Roman" w:hAnsi="Times New Roman"/>
           <w:noProof/>
@@ -1432,6 +2786,7 @@
         <w:tabs>
           <w:tab w:val="left" w:pos="840"/>
         </w:tabs>
+        <w:spacing w:line="360" w:lineRule="auto"/>
         <w:ind w:left="1200" w:hanging="360"/>
         <w:rPr>
           <w:rFonts w:ascii="Times New Roman" w:hAnsi="Times New Roman"/>
@@ -1456,6 +2811,7 @@
         <w:tabs>
           <w:tab w:val="left" w:pos="840"/>
         </w:tabs>
+        <w:spacing w:line="360" w:lineRule="auto"/>
         <w:ind w:left="1200" w:hanging="360"/>
         <w:rPr>
           <w:rFonts w:ascii="Times New Roman" w:hAnsi="Times New Roman"/>
@@ -1476,6 +2832,7 @@
     </w:p>
     <w:p>
       <w:pPr>
+        <w:spacing w:line="360" w:lineRule="auto"/>
         <w:ind w:left="90"/>
         <w:rPr>
           <w:rFonts w:ascii="Times New Roman" w:hAnsi="Times New Roman"/>
@@ -1490,6 +2847,7 @@
           <w:tab w:val="clear" w:pos="360"/>
           <w:tab w:val="left" w:pos="960"/>
         </w:tabs>
+        <w:spacing w:line="360" w:lineRule="auto"/>
         <w:rPr>
           <w:rFonts w:ascii="Times New Roman" w:hAnsi="Times New Roman"/>
           <w:b w:val="0"/>
@@ -1510,6 +2868,7 @@
         <w:tabs>
           <w:tab w:val="left" w:pos="960"/>
         </w:tabs>
+        <w:spacing w:line="360" w:lineRule="auto"/>
         <w:ind w:firstLine="480"/>
         <w:rPr>
           <w:rFonts w:ascii="Times New Roman" w:hAnsi="Times New Roman"/>
@@ -1524,6 +2883,7 @@
           <w:tab w:val="left" w:pos="720"/>
           <w:tab w:val="left" w:pos="960"/>
         </w:tabs>
+        <w:spacing w:line="360" w:lineRule="auto"/>
         <w:ind w:left="360" w:firstLine="480"/>
         <w:rPr>
           <w:rFonts w:ascii="Times New Roman" w:hAnsi="Times New Roman"/>
@@ -1539,6 +2899,7 @@
           <w:sz w:val="24"/>
           <w:szCs w:val="24"/>
         </w:rPr>
+        <w:lastRenderedPageBreak/>
         <w:t>2.2.1 Product Perspective</w:t>
       </w:r>
     </w:p>
@@ -1549,6 +2910,7 @@
           <w:tab w:val="left" w:pos="720"/>
           <w:tab w:val="left" w:pos="960"/>
         </w:tabs>
+        <w:spacing w:line="360" w:lineRule="auto"/>
         <w:ind w:left="360" w:firstLine="480"/>
         <w:rPr>
           <w:rFonts w:ascii="Times New Roman" w:hAnsi="Times New Roman"/>
@@ -1574,6 +2936,7 @@
           <w:tab w:val="left" w:pos="720"/>
           <w:tab w:val="left" w:pos="960"/>
         </w:tabs>
+        <w:spacing w:line="360" w:lineRule="auto"/>
         <w:ind w:left="360" w:firstLine="480"/>
         <w:rPr>
           <w:rFonts w:ascii="Times New Roman" w:hAnsi="Times New Roman"/>
@@ -1599,6 +2962,7 @@
           <w:tab w:val="left" w:pos="720"/>
           <w:tab w:val="left" w:pos="960"/>
         </w:tabs>
+        <w:spacing w:line="360" w:lineRule="auto"/>
         <w:ind w:left="360" w:firstLine="480"/>
         <w:rPr>
           <w:rFonts w:ascii="Times New Roman" w:hAnsi="Times New Roman"/>
@@ -1622,6 +2986,7 @@
         <w:tabs>
           <w:tab w:val="left" w:pos="960"/>
         </w:tabs>
+        <w:spacing w:line="360" w:lineRule="auto"/>
         <w:ind w:left="90" w:firstLine="480"/>
         <w:rPr>
           <w:rFonts w:ascii="Times New Roman" w:hAnsi="Times New Roman"/>
@@ -1632,6 +2997,7 @@
     <w:p>
       <w:pPr>
         <w:pStyle w:val="TOC1"/>
+        <w:spacing w:line="360" w:lineRule="auto"/>
         <w:rPr>
           <w:rFonts w:ascii="Times New Roman" w:hAnsi="Times New Roman"/>
           <w:b w:val="0"/>
@@ -1649,6 +3015,7 @@
     </w:p>
     <w:p>
       <w:pPr>
+        <w:spacing w:line="360" w:lineRule="auto"/>
         <w:rPr>
           <w:rFonts w:ascii="Times New Roman" w:hAnsi="Times New Roman"/>
           <w:szCs w:val="24"/>
@@ -1661,6 +3028,7 @@
         <w:tabs>
           <w:tab w:val="left" w:pos="720"/>
         </w:tabs>
+        <w:spacing w:line="360" w:lineRule="auto"/>
         <w:ind w:firstLine="570"/>
         <w:rPr>
           <w:rFonts w:ascii="Times New Roman" w:hAnsi="Times New Roman"/>
@@ -1685,6 +3053,7 @@
         <w:tabs>
           <w:tab w:val="left" w:pos="720"/>
         </w:tabs>
+        <w:spacing w:line="360" w:lineRule="auto"/>
         <w:ind w:firstLine="570"/>
         <w:rPr>
           <w:rFonts w:ascii="Times New Roman" w:hAnsi="Times New Roman"/>
@@ -1709,6 +3078,7 @@
         <w:tabs>
           <w:tab w:val="left" w:pos="720"/>
         </w:tabs>
+        <w:spacing w:line="360" w:lineRule="auto"/>
         <w:ind w:firstLine="570"/>
         <w:rPr>
           <w:rFonts w:ascii="Times New Roman" w:hAnsi="Times New Roman"/>
@@ -1733,6 +3103,7 @@
         <w:tabs>
           <w:tab w:val="left" w:pos="720"/>
         </w:tabs>
+        <w:spacing w:line="360" w:lineRule="auto"/>
         <w:ind w:firstLine="570"/>
         <w:rPr>
           <w:rFonts w:ascii="Times New Roman" w:hAnsi="Times New Roman"/>
@@ -1753,6 +3124,7 @@
     </w:p>
     <w:p>
       <w:pPr>
+        <w:spacing w:line="360" w:lineRule="auto"/>
         <w:ind w:firstLine="570"/>
         <w:rPr>
           <w:rFonts w:ascii="Times New Roman" w:hAnsi="Times New Roman"/>
@@ -1763,6 +3135,7 @@
     <w:p>
       <w:pPr>
         <w:pStyle w:val="TOC1"/>
+        <w:spacing w:line="360" w:lineRule="auto"/>
         <w:rPr>
           <w:rFonts w:ascii="Times New Roman" w:hAnsi="Times New Roman"/>
           <w:b w:val="0"/>
@@ -1789,6 +3162,7 @@
     </w:p>
     <w:p>
       <w:pPr>
+        <w:spacing w:line="360" w:lineRule="auto"/>
         <w:rPr>
           <w:rFonts w:ascii="Times New Roman" w:hAnsi="Times New Roman"/>
           <w:szCs w:val="24"/>
@@ -1801,6 +3175,7 @@
         <w:tabs>
           <w:tab w:val="left" w:pos="720"/>
         </w:tabs>
+        <w:spacing w:line="360" w:lineRule="auto"/>
         <w:rPr>
           <w:rFonts w:ascii="Times New Roman" w:hAnsi="Times New Roman"/>
           <w:noProof/>
@@ -1825,6 +3200,7 @@
         <w:tabs>
           <w:tab w:val="left" w:pos="720"/>
         </w:tabs>
+        <w:spacing w:line="360" w:lineRule="auto"/>
         <w:rPr>
           <w:rFonts w:ascii="Times New Roman" w:hAnsi="Times New Roman"/>
           <w:noProof/>
@@ -1845,6 +3221,7 @@
     </w:p>
     <w:p>
       <w:pPr>
+        <w:spacing w:line="360" w:lineRule="auto"/>
         <w:rPr>
           <w:rFonts w:ascii="Times New Roman" w:hAnsi="Times New Roman"/>
           <w:szCs w:val="24"/>
@@ -1854,6 +3231,7 @@
     <w:p>
       <w:pPr>
         <w:pStyle w:val="TOC1"/>
+        <w:spacing w:line="360" w:lineRule="auto"/>
         <w:rPr>
           <w:rFonts w:ascii="Times New Roman" w:hAnsi="Times New Roman"/>
           <w:b w:val="0"/>
@@ -1881,6 +3259,7 @@
     </w:p>
     <w:p>
       <w:pPr>
+        <w:spacing w:line="360" w:lineRule="auto"/>
         <w:rPr>
           <w:rFonts w:ascii="Times New Roman" w:hAnsi="Times New Roman"/>
           <w:szCs w:val="24"/>
@@ -1893,6 +3272,7 @@
         <w:tabs>
           <w:tab w:val="left" w:pos="720"/>
         </w:tabs>
+        <w:spacing w:line="360" w:lineRule="auto"/>
         <w:ind w:firstLine="570"/>
         <w:rPr>
           <w:rFonts w:ascii="Times New Roman" w:hAnsi="Times New Roman"/>
@@ -1917,6 +3297,7 @@
         <w:tabs>
           <w:tab w:val="left" w:pos="720"/>
         </w:tabs>
+        <w:spacing w:line="360" w:lineRule="auto"/>
         <w:ind w:firstLine="570"/>
         <w:rPr>
           <w:rFonts w:ascii="Times New Roman" w:hAnsi="Times New Roman"/>
@@ -1932,7 +3313,6 @@
           <w:sz w:val="24"/>
           <w:szCs w:val="24"/>
         </w:rPr>
-        <w:lastRenderedPageBreak/>
         <w:t>2.5.2 Safety Requirements</w:t>
       </w:r>
     </w:p>
@@ -1942,6 +3322,7 @@
         <w:tabs>
           <w:tab w:val="left" w:pos="720"/>
         </w:tabs>
+        <w:spacing w:line="360" w:lineRule="auto"/>
         <w:ind w:firstLine="570"/>
         <w:rPr>
           <w:rFonts w:ascii="Times New Roman" w:hAnsi="Times New Roman"/>
@@ -1966,6 +3347,7 @@
         <w:tabs>
           <w:tab w:val="left" w:pos="720"/>
         </w:tabs>
+        <w:spacing w:line="360" w:lineRule="auto"/>
         <w:ind w:firstLine="570"/>
         <w:rPr>
           <w:rFonts w:ascii="Times New Roman" w:hAnsi="Times New Roman"/>
@@ -1986,6 +3368,7 @@
     </w:p>
     <w:p>
       <w:pPr>
+        <w:spacing w:line="360" w:lineRule="auto"/>
         <w:ind w:firstLine="570"/>
         <w:rPr>
           <w:rFonts w:ascii="Times New Roman" w:hAnsi="Times New Roman"/>
@@ -1996,6 +3379,7 @@
     <w:p>
       <w:pPr>
         <w:pStyle w:val="TOC1"/>
+        <w:spacing w:line="360" w:lineRule="auto"/>
         <w:rPr>
           <w:rFonts w:ascii="Times New Roman" w:hAnsi="Times New Roman"/>
           <w:b w:val="0"/>
@@ -2014,6 +3398,7 @@
     </w:p>
     <w:p>
       <w:pPr>
+        <w:spacing w:line="360" w:lineRule="auto"/>
         <w:rPr>
           <w:rFonts w:ascii="Times New Roman" w:hAnsi="Times New Roman"/>
           <w:szCs w:val="24"/>
@@ -2026,6 +3411,7 @@
         <w:tabs>
           <w:tab w:val="left" w:pos="720"/>
         </w:tabs>
+        <w:spacing w:line="360" w:lineRule="auto"/>
         <w:ind w:firstLine="570"/>
         <w:rPr>
           <w:rFonts w:ascii="Times New Roman" w:hAnsi="Times New Roman"/>
@@ -2046,6 +3432,7 @@
     </w:p>
     <w:p>
       <w:pPr>
+        <w:spacing w:line="360" w:lineRule="auto"/>
         <w:ind w:firstLine="570"/>
         <w:rPr>
           <w:rFonts w:ascii="Times New Roman" w:hAnsi="Times New Roman"/>
@@ -2064,6 +3451,7 @@
     </w:p>
     <w:p>
       <w:pPr>
+        <w:spacing w:line="360" w:lineRule="auto"/>
         <w:ind w:firstLine="570"/>
         <w:rPr>
           <w:rFonts w:ascii="Times New Roman" w:hAnsi="Times New Roman"/>
@@ -2100,6 +3488,7 @@
     </w:p>
     <w:p>
       <w:pPr>
+        <w:spacing w:line="360" w:lineRule="auto"/>
         <w:ind w:firstLine="570"/>
         <w:rPr>
           <w:rFonts w:ascii="Times New Roman" w:hAnsi="Times New Roman"/>
@@ -2113,7 +3502,7 @@
           <w:ilvl w:val="0"/>
           <w:numId w:val="14"/>
         </w:numPr>
-        <w:spacing w:line="240" w:lineRule="auto"/>
+        <w:spacing w:line="360" w:lineRule="auto"/>
         <w:rPr>
           <w:rFonts w:ascii="Times New Roman" w:hAnsi="Times New Roman"/>
           <w:b/>
@@ -2131,6 +3520,7 @@
     </w:p>
     <w:p>
       <w:pPr>
+        <w:spacing w:line="360" w:lineRule="auto"/>
         <w:rPr>
           <w:rFonts w:ascii="Times New Roman" w:hAnsi="Times New Roman"/>
           <w:szCs w:val="24"/>
@@ -2143,7 +3533,7 @@
           <w:ilvl w:val="1"/>
           <w:numId w:val="14"/>
         </w:numPr>
-        <w:spacing w:line="240" w:lineRule="auto"/>
+        <w:spacing w:line="360" w:lineRule="auto"/>
         <w:rPr>
           <w:rFonts w:ascii="Times New Roman" w:hAnsi="Times New Roman"/>
           <w:i/>
@@ -2175,7 +3565,7 @@
         <w:tabs>
           <w:tab w:val="left" w:pos="1320"/>
         </w:tabs>
-        <w:spacing w:line="240" w:lineRule="auto"/>
+        <w:spacing w:line="360" w:lineRule="auto"/>
         <w:rPr>
           <w:rFonts w:ascii="Times New Roman" w:hAnsi="Times New Roman"/>
           <w:szCs w:val="24"/>
@@ -2210,7 +3600,7 @@
           <w:ilvl w:val="1"/>
           <w:numId w:val="14"/>
         </w:numPr>
-        <w:spacing w:line="240" w:lineRule="auto"/>
+        <w:spacing w:line="360" w:lineRule="auto"/>
         <w:rPr>
           <w:rFonts w:ascii="Times New Roman" w:hAnsi="Times New Roman"/>
           <w:szCs w:val="24"/>
@@ -2230,7 +3620,7 @@
           <w:ilvl w:val="1"/>
           <w:numId w:val="14"/>
         </w:numPr>
-        <w:spacing w:line="240" w:lineRule="auto"/>
+        <w:spacing w:line="360" w:lineRule="auto"/>
         <w:rPr>
           <w:rFonts w:ascii="Times New Roman" w:hAnsi="Times New Roman"/>
           <w:szCs w:val="24"/>
@@ -2250,7 +3640,7 @@
           <w:ilvl w:val="1"/>
           <w:numId w:val="14"/>
         </w:numPr>
-        <w:spacing w:line="240" w:lineRule="auto"/>
+        <w:spacing w:line="360" w:lineRule="auto"/>
         <w:rPr>
           <w:rFonts w:ascii="Times New Roman" w:hAnsi="Times New Roman"/>
           <w:i/>
@@ -2275,6 +3665,7 @@
     </w:p>
     <w:p>
       <w:pPr>
+        <w:spacing w:line="360" w:lineRule="auto"/>
         <w:ind w:left="360"/>
         <w:rPr>
           <w:rFonts w:ascii="Times New Roman" w:hAnsi="Times New Roman"/>
@@ -2295,7 +3686,7 @@
           <w:ilvl w:val="0"/>
           <w:numId w:val="15"/>
         </w:numPr>
-        <w:spacing w:line="240" w:lineRule="auto"/>
+        <w:spacing w:line="360" w:lineRule="auto"/>
         <w:rPr>
           <w:rFonts w:ascii="Times New Roman" w:hAnsi="Times New Roman"/>
           <w:b/>
@@ -2313,6 +3704,7 @@
     </w:p>
     <w:p>
       <w:pPr>
+        <w:spacing w:line="360" w:lineRule="auto"/>
         <w:rPr>
           <w:rFonts w:ascii="Times New Roman" w:hAnsi="Times New Roman"/>
           <w:szCs w:val="24"/>
@@ -2325,7 +3717,7 @@
           <w:ilvl w:val="1"/>
           <w:numId w:val="15"/>
         </w:numPr>
-        <w:spacing w:line="240" w:lineRule="auto"/>
+        <w:spacing w:line="360" w:lineRule="auto"/>
         <w:rPr>
           <w:rFonts w:ascii="Times New Roman" w:hAnsi="Times New Roman"/>
           <w:szCs w:val="24"/>
@@ -2345,7 +3737,7 @@
           <w:ilvl w:val="2"/>
           <w:numId w:val="15"/>
         </w:numPr>
-        <w:spacing w:line="240" w:lineRule="auto"/>
+        <w:spacing w:line="360" w:lineRule="auto"/>
         <w:rPr>
           <w:rFonts w:ascii="Times New Roman" w:hAnsi="Times New Roman"/>
           <w:szCs w:val="24"/>
@@ -2365,7 +3757,7 @@
           <w:ilvl w:val="2"/>
           <w:numId w:val="15"/>
         </w:numPr>
-        <w:spacing w:line="240" w:lineRule="auto"/>
+        <w:spacing w:line="360" w:lineRule="auto"/>
         <w:rPr>
           <w:rFonts w:ascii="Times New Roman" w:hAnsi="Times New Roman"/>
           <w:szCs w:val="24"/>
@@ -2385,7 +3777,7 @@
           <w:ilvl w:val="1"/>
           <w:numId w:val="15"/>
         </w:numPr>
-        <w:spacing w:line="240" w:lineRule="auto"/>
+        <w:spacing w:line="360" w:lineRule="auto"/>
         <w:rPr>
           <w:rFonts w:ascii="Times New Roman" w:hAnsi="Times New Roman"/>
           <w:szCs w:val="24"/>
@@ -2405,7 +3797,7 @@
           <w:ilvl w:val="2"/>
           <w:numId w:val="15"/>
         </w:numPr>
-        <w:spacing w:line="240" w:lineRule="auto"/>
+        <w:spacing w:line="360" w:lineRule="auto"/>
         <w:rPr>
           <w:rFonts w:ascii="Times New Roman" w:hAnsi="Times New Roman"/>
           <w:szCs w:val="24"/>
@@ -2425,7 +3817,7 @@
           <w:ilvl w:val="1"/>
           <w:numId w:val="15"/>
         </w:numPr>
-        <w:spacing w:line="240" w:lineRule="auto"/>
+        <w:spacing w:line="360" w:lineRule="auto"/>
         <w:rPr>
           <w:rFonts w:ascii="Times New Roman" w:hAnsi="Times New Roman"/>
           <w:szCs w:val="24"/>
@@ -2445,7 +3837,7 @@
           <w:ilvl w:val="2"/>
           <w:numId w:val="15"/>
         </w:numPr>
-        <w:spacing w:line="240" w:lineRule="auto"/>
+        <w:spacing w:line="360" w:lineRule="auto"/>
         <w:rPr>
           <w:rFonts w:ascii="Times New Roman" w:hAnsi="Times New Roman"/>
           <w:szCs w:val="24"/>
@@ -2461,6 +3853,7 @@
     </w:p>
     <w:p>
       <w:pPr>
+        <w:spacing w:line="360" w:lineRule="auto"/>
         <w:rPr>
           <w:rFonts w:ascii="Times New Roman" w:hAnsi="Times New Roman"/>
           <w:szCs w:val="24"/>
@@ -2473,7 +3866,7 @@
           <w:ilvl w:val="0"/>
           <w:numId w:val="16"/>
         </w:numPr>
-        <w:spacing w:line="240" w:lineRule="auto"/>
+        <w:spacing w:line="360" w:lineRule="auto"/>
         <w:rPr>
           <w:rFonts w:ascii="Times New Roman" w:hAnsi="Times New Roman"/>
           <w:b/>
@@ -2491,6 +3884,7 @@
     </w:p>
     <w:p>
       <w:pPr>
+        <w:spacing w:line="360" w:lineRule="auto"/>
         <w:rPr>
           <w:rFonts w:ascii="Times New Roman" w:hAnsi="Times New Roman"/>
           <w:b/>
@@ -2508,7 +3902,7 @@
           <w:tab w:val="left" w:pos="1080"/>
           <w:tab w:val="left" w:pos="1320"/>
         </w:tabs>
-        <w:spacing w:line="240" w:lineRule="auto"/>
+        <w:spacing w:line="360" w:lineRule="auto"/>
         <w:rPr>
           <w:rFonts w:ascii="Times New Roman" w:hAnsi="Times New Roman"/>
           <w:szCs w:val="24"/>
@@ -2532,7 +3926,7 @@
           <w:tab w:val="left" w:pos="1080"/>
           <w:tab w:val="left" w:pos="1320"/>
         </w:tabs>
-        <w:spacing w:line="240" w:lineRule="auto"/>
+        <w:spacing w:line="360" w:lineRule="auto"/>
         <w:rPr>
           <w:rFonts w:ascii="Times New Roman" w:hAnsi="Times New Roman"/>
           <w:szCs w:val="24"/>
@@ -2556,7 +3950,7 @@
           <w:tab w:val="left" w:pos="1080"/>
           <w:tab w:val="left" w:pos="1320"/>
         </w:tabs>
-        <w:spacing w:line="240" w:lineRule="auto"/>
+        <w:spacing w:line="360" w:lineRule="auto"/>
         <w:rPr>
           <w:rFonts w:ascii="Times New Roman" w:hAnsi="Times New Roman"/>
           <w:szCs w:val="24"/>
@@ -2572,6 +3966,7 @@
     </w:p>
     <w:p>
       <w:pPr>
+        <w:spacing w:line="360" w:lineRule="auto"/>
         <w:ind w:left="360"/>
         <w:rPr>
           <w:rFonts w:ascii="Times New Roman" w:hAnsi="Times New Roman"/>
@@ -2585,7 +3980,7 @@
           <w:ilvl w:val="0"/>
           <w:numId w:val="17"/>
         </w:numPr>
-        <w:spacing w:line="240" w:lineRule="auto"/>
+        <w:spacing w:line="360" w:lineRule="auto"/>
         <w:rPr>
           <w:rFonts w:ascii="Times New Roman" w:hAnsi="Times New Roman"/>
           <w:i/>
@@ -2618,6 +4013,7 @@
     </w:p>
     <w:p>
       <w:pPr>
+        <w:spacing w:line="360" w:lineRule="auto"/>
         <w:rPr>
           <w:rFonts w:ascii="Times New Roman" w:hAnsi="Times New Roman"/>
           <w:szCs w:val="24"/>
@@ -2635,6 +4031,7 @@
           <w:tab w:val="left" w:pos="1080"/>
           <w:tab w:val="left" w:pos="1200"/>
         </w:tabs>
+        <w:spacing w:line="360" w:lineRule="auto"/>
         <w:ind w:firstLine="0"/>
         <w:rPr>
           <w:rFonts w:ascii="Times New Roman" w:hAnsi="Times New Roman"/>
@@ -2658,6 +4055,7 @@
           <w:tab w:val="left" w:pos="1080"/>
           <w:tab w:val="left" w:pos="1200"/>
         </w:tabs>
+        <w:spacing w:line="360" w:lineRule="auto"/>
         <w:ind w:left="1796"/>
         <w:rPr>
           <w:rFonts w:ascii="Times New Roman" w:hAnsi="Times New Roman"/>
@@ -2695,7 +4093,7 @@
         <w:autoSpaceDE w:val="0"/>
         <w:autoSpaceDN w:val="0"/>
         <w:adjustRightInd w:val="0"/>
-        <w:spacing w:after="0" w:line="240" w:lineRule="auto"/>
+        <w:spacing w:after="0" w:line="360" w:lineRule="auto"/>
         <w:ind w:left="2880" w:hanging="270"/>
         <w:rPr>
           <w:rFonts w:ascii="Times New Roman" w:hAnsi="Times New Roman"/>
@@ -2722,7 +4120,7 @@
         <w:autoSpaceDE w:val="0"/>
         <w:autoSpaceDN w:val="0"/>
         <w:adjustRightInd w:val="0"/>
-        <w:spacing w:after="0" w:line="240" w:lineRule="auto"/>
+        <w:spacing w:after="0" w:line="360" w:lineRule="auto"/>
         <w:ind w:left="2880" w:hanging="270"/>
         <w:rPr>
           <w:rFonts w:ascii="Times New Roman" w:hAnsi="Times New Roman"/>
@@ -2749,7 +4147,7 @@
         <w:autoSpaceDE w:val="0"/>
         <w:autoSpaceDN w:val="0"/>
         <w:adjustRightInd w:val="0"/>
-        <w:spacing w:after="0" w:line="240" w:lineRule="auto"/>
+        <w:spacing w:after="0" w:line="360" w:lineRule="auto"/>
         <w:ind w:left="2880" w:hanging="270"/>
         <w:rPr>
           <w:rFonts w:ascii="Times New Roman" w:hAnsi="Times New Roman"/>
@@ -2773,6 +4171,7 @@
           <w:tab w:val="left" w:pos="1080"/>
           <w:tab w:val="left" w:pos="1200"/>
         </w:tabs>
+        <w:spacing w:line="360" w:lineRule="auto"/>
         <w:rPr>
           <w:rFonts w:ascii="Times New Roman" w:hAnsi="Times New Roman"/>
           <w:sz w:val="24"/>
@@ -2791,6 +4190,7 @@
           <w:tab w:val="left" w:pos="1080"/>
           <w:tab w:val="left" w:pos="1200"/>
         </w:tabs>
+        <w:spacing w:line="360" w:lineRule="auto"/>
         <w:ind w:firstLine="0"/>
         <w:rPr>
           <w:rFonts w:ascii="Times New Roman" w:hAnsi="Times New Roman"/>
@@ -2804,6 +4204,7 @@
           <w:sz w:val="24"/>
           <w:szCs w:val="24"/>
         </w:rPr>
+        <w:lastRenderedPageBreak/>
         <w:t xml:space="preserve">   Black Box Testing</w:t>
       </w:r>
     </w:p>
@@ -2818,6 +4219,7 @@
           <w:tab w:val="left" w:pos="1080"/>
           <w:tab w:val="left" w:pos="1200"/>
         </w:tabs>
+        <w:spacing w:line="360" w:lineRule="auto"/>
         <w:rPr>
           <w:rFonts w:ascii="Times New Roman" w:hAnsi="Times New Roman"/>
           <w:sz w:val="24"/>
@@ -2835,6 +4237,7 @@
     </w:p>
     <w:p>
       <w:pPr>
+        <w:spacing w:line="360" w:lineRule="auto"/>
         <w:rPr>
           <w:rFonts w:ascii="Times New Roman" w:hAnsi="Times New Roman"/>
           <w:b/>
@@ -2859,6 +4262,7 @@
     </w:p>
     <w:p>
       <w:pPr>
+        <w:spacing w:line="360" w:lineRule="auto"/>
         <w:rPr>
           <w:rFonts w:ascii="Times New Roman" w:hAnsi="Times New Roman"/>
           <w:szCs w:val="24"/>
@@ -2911,6 +4315,7 @@
     </w:p>
     <w:p>
       <w:pPr>
+        <w:spacing w:line="360" w:lineRule="auto"/>
         <w:rPr>
           <w:rFonts w:ascii="Times New Roman" w:hAnsi="Times New Roman"/>
           <w:b/>
@@ -2921,12 +4326,23 @@
     </w:p>
     <w:p>
       <w:pPr>
+        <w:spacing w:line="240" w:lineRule="auto"/>
         <w:rPr>
           <w:rFonts w:ascii="Times New Roman" w:hAnsi="Times New Roman"/>
           <w:b/>
           <w:noProof/>
         </w:rPr>
       </w:pPr>
+      <w:bookmarkStart w:id="5" w:name="_GoBack"/>
+      <w:bookmarkEnd w:id="5"/>
+      <w:r>
+        <w:rPr>
+          <w:rFonts w:ascii="Times New Roman" w:hAnsi="Times New Roman"/>
+          <w:b/>
+          <w:noProof/>
+        </w:rPr>
+        <w:br w:type="page"/>
+      </w:r>
     </w:p>
     <w:p>
       <w:pPr>
@@ -2935,6 +4351,7 @@
           <w:ilvl w:val="1"/>
           <w:numId w:val="23"/>
         </w:numPr>
+        <w:spacing w:line="360" w:lineRule="auto"/>
         <w:rPr>
           <w:rFonts w:ascii="Times New Roman" w:hAnsi="Times New Roman"/>
           <w:sz w:val="24"/>
@@ -2958,6 +4375,7 @@
           <w:ilvl w:val="1"/>
           <w:numId w:val="24"/>
         </w:numPr>
+        <w:spacing w:line="360" w:lineRule="auto"/>
         <w:rPr>
           <w:sz w:val="24"/>
         </w:rPr>
@@ -2971,6 +4389,7 @@
     </w:p>
     <w:p>
       <w:pPr>
+        <w:spacing w:line="360" w:lineRule="auto"/>
         <w:rPr>
           <w:rFonts w:ascii="Times New Roman" w:hAnsi="Times New Roman"/>
           <w:szCs w:val="24"/>
@@ -2986,6 +4405,7 @@
     </w:p>
     <w:p>
       <w:pPr>
+        <w:spacing w:line="360" w:lineRule="auto"/>
         <w:rPr>
           <w:rFonts w:ascii="Times New Roman" w:hAnsi="Times New Roman"/>
           <w:szCs w:val="24"/>
@@ -3001,6 +4421,7 @@
     </w:p>
     <w:p>
       <w:pPr>
+        <w:spacing w:line="360" w:lineRule="auto"/>
         <w:ind w:left="720"/>
         <w:rPr>
           <w:rFonts w:ascii="Times New Roman" w:hAnsi="Times New Roman"/>
@@ -3017,6 +4438,7 @@
     </w:p>
     <w:p>
       <w:pPr>
+        <w:spacing w:line="360" w:lineRule="auto"/>
         <w:ind w:left="720"/>
         <w:rPr>
           <w:rFonts w:ascii="Times New Roman" w:hAnsi="Times New Roman"/>
@@ -3033,6 +4455,7 @@
     </w:p>
     <w:p>
       <w:pPr>
+        <w:spacing w:line="360" w:lineRule="auto"/>
         <w:ind w:left="720"/>
         <w:rPr>
           <w:rFonts w:ascii="Times New Roman" w:hAnsi="Times New Roman"/>
@@ -3049,6 +4472,7 @@
     </w:p>
     <w:p>
       <w:pPr>
+        <w:spacing w:line="360" w:lineRule="auto"/>
         <w:ind w:left="720"/>
         <w:rPr>
           <w:rFonts w:ascii="Times New Roman" w:hAnsi="Times New Roman"/>
@@ -3065,6 +4489,7 @@
     </w:p>
     <w:p>
       <w:pPr>
+        <w:spacing w:line="360" w:lineRule="auto"/>
         <w:rPr>
           <w:rFonts w:ascii="Times New Roman" w:hAnsi="Times New Roman"/>
           <w:szCs w:val="24"/>
@@ -3080,6 +4505,7 @@
     </w:p>
     <w:p>
       <w:pPr>
+        <w:spacing w:line="360" w:lineRule="auto"/>
         <w:rPr>
           <w:rFonts w:ascii="Times New Roman" w:hAnsi="Times New Roman"/>
           <w:szCs w:val="24"/>
@@ -3096,7 +4522,7 @@
         <w:tabs>
           <w:tab w:val="left" w:pos="1320"/>
         </w:tabs>
-        <w:spacing w:line="240" w:lineRule="auto"/>
+        <w:spacing w:line="360" w:lineRule="auto"/>
         <w:rPr>
           <w:rFonts w:ascii="Times New Roman" w:hAnsi="Times New Roman"/>
           <w:b/>
@@ -3119,7 +4545,7 @@
         <w:tabs>
           <w:tab w:val="left" w:pos="1320"/>
         </w:tabs>
-        <w:spacing w:line="240" w:lineRule="auto"/>
+        <w:spacing w:line="360" w:lineRule="auto"/>
         <w:rPr>
           <w:rFonts w:ascii="Times New Roman" w:hAnsi="Times New Roman"/>
           <w:szCs w:val="24"/>
@@ -3166,7 +4592,7 @@
         <w:tabs>
           <w:tab w:val="left" w:pos="1320"/>
         </w:tabs>
-        <w:spacing w:line="240" w:lineRule="auto"/>
+        <w:spacing w:line="360" w:lineRule="auto"/>
         <w:rPr>
           <w:rFonts w:ascii="Times New Roman" w:hAnsi="Times New Roman"/>
           <w:szCs w:val="24"/>
@@ -3241,7 +4667,7 @@
         <w:tabs>
           <w:tab w:val="left" w:pos="1320"/>
         </w:tabs>
-        <w:spacing w:line="240" w:lineRule="auto"/>
+        <w:spacing w:line="360" w:lineRule="auto"/>
         <w:rPr>
           <w:rFonts w:ascii="Times New Roman" w:hAnsi="Times New Roman"/>
           <w:b/>
@@ -3257,8 +4683,15 @@
         <w:t>1.3 Problem in existing system</w:t>
       </w:r>
     </w:p>
-    <w:p/>
-    <w:p>
+    <w:p>
+      <w:pPr>
+        <w:spacing w:line="360" w:lineRule="auto"/>
+      </w:pPr>
+    </w:p>
+    <w:p>
+      <w:pPr>
+        <w:spacing w:line="360" w:lineRule="auto"/>
+      </w:pPr>
       <w:r>
         <w:t>This project addresses the security problem of transmitting the data over internet network, the main idea coming whe</w:t>
       </w:r>
@@ -3269,12 +4702,36 @@
         <w:t>e send a message secretly to the destination? The science of steganography answers this question. Using steganography, information can be hidden in carriers such as images, audio files, text files, videos and data transmissions. In this document, we proposed some methods and algorithms of an image steganography system to hide a digital text of a secret message.</w:t>
       </w:r>
     </w:p>
-    <w:p/>
-    <w:p/>
-    <w:p/>
-    <w:p/>
-    <w:p/>
-    <w:p/>
+    <w:p>
+      <w:pPr>
+        <w:spacing w:line="360" w:lineRule="auto"/>
+      </w:pPr>
+    </w:p>
+    <w:p>
+      <w:pPr>
+        <w:spacing w:line="360" w:lineRule="auto"/>
+      </w:pPr>
+    </w:p>
+    <w:p>
+      <w:pPr>
+        <w:spacing w:line="360" w:lineRule="auto"/>
+      </w:pPr>
+    </w:p>
+    <w:p>
+      <w:pPr>
+        <w:spacing w:line="360" w:lineRule="auto"/>
+      </w:pPr>
+    </w:p>
+    <w:p>
+      <w:pPr>
+        <w:spacing w:line="360" w:lineRule="auto"/>
+      </w:pPr>
+    </w:p>
+    <w:p>
+      <w:pPr>
+        <w:spacing w:line="360" w:lineRule="auto"/>
+      </w:pPr>
+    </w:p>
     <w:p>
       <w:pPr>
         <w:pStyle w:val="Heading1"/>
@@ -3282,25 +4739,25 @@
           <w:ilvl w:val="1"/>
           <w:numId w:val="23"/>
         </w:numPr>
-        <w:rPr>
-          <w:rFonts w:ascii="Times New Roman" w:hAnsi="Times New Roman"/>
-          <w:sz w:val="24"/>
-          <w:szCs w:val="24"/>
-        </w:rPr>
-      </w:pPr>
-      <w:bookmarkStart w:id="5" w:name="_Toc439994665"/>
-      <w:bookmarkStart w:id="6" w:name="_Toc441230972"/>
-      <w:r>
-        <w:rPr>
-          <w:rFonts w:ascii="Times New Roman" w:hAnsi="Times New Roman"/>
-          <w:sz w:val="24"/>
-          <w:szCs w:val="24"/>
-        </w:rPr>
-        <w:lastRenderedPageBreak/>
+        <w:spacing w:line="360" w:lineRule="auto"/>
+        <w:rPr>
+          <w:rFonts w:ascii="Times New Roman" w:hAnsi="Times New Roman"/>
+          <w:sz w:val="24"/>
+          <w:szCs w:val="24"/>
+        </w:rPr>
+      </w:pPr>
+      <w:bookmarkStart w:id="6" w:name="_Toc439994665"/>
+      <w:bookmarkStart w:id="7" w:name="_Toc441230972"/>
+      <w:r>
+        <w:rPr>
+          <w:rFonts w:ascii="Times New Roman" w:hAnsi="Times New Roman"/>
+          <w:sz w:val="24"/>
+          <w:szCs w:val="24"/>
+        </w:rPr>
         <w:t>Introduction</w:t>
       </w:r>
-      <w:bookmarkEnd w:id="5"/>
       <w:bookmarkEnd w:id="6"/>
+      <w:bookmarkEnd w:id="7"/>
     </w:p>
     <w:p>
       <w:pPr>
@@ -3309,12 +4766,13 @@
           <w:ilvl w:val="2"/>
           <w:numId w:val="23"/>
         </w:numPr>
-        <w:rPr>
-          <w:sz w:val="24"/>
-        </w:rPr>
-      </w:pPr>
-      <w:bookmarkStart w:id="7" w:name="_Toc439994667"/>
-      <w:bookmarkStart w:id="8" w:name="_Toc441230973"/>
+        <w:spacing w:line="360" w:lineRule="auto"/>
+        <w:rPr>
+          <w:sz w:val="24"/>
+        </w:rPr>
+      </w:pPr>
+      <w:bookmarkStart w:id="8" w:name="_Toc439994667"/>
+      <w:bookmarkStart w:id="9" w:name="_Toc441230973"/>
       <w:r>
         <w:rPr>
           <w:sz w:val="24"/>
@@ -3327,8 +4785,8 @@
         </w:rPr>
         <w:t>Purpose</w:t>
       </w:r>
-      <w:bookmarkEnd w:id="7"/>
       <w:bookmarkEnd w:id="8"/>
+      <w:bookmarkEnd w:id="9"/>
       <w:r>
         <w:rPr>
           <w:sz w:val="24"/>
@@ -3337,12 +4795,22 @@
       </w:r>
     </w:p>
     <w:p>
+      <w:pPr>
+        <w:spacing w:line="360" w:lineRule="auto"/>
+      </w:pPr>
       <w:r>
         <w:t>Steganography is the art of hiding the fact that communication is taking place, by hiding information in other information. Many different carrier file formats can be used, but digital images are the most popular because of their frequency on the internet. For hiding secret information in images, there exists a large variety of steganography techniques some are more complex than others and all of them have respective strong and weak points.</w:t>
       </w:r>
     </w:p>
-    <w:p/>
-    <w:p>
+    <w:p>
+      <w:pPr>
+        <w:spacing w:line="360" w:lineRule="auto"/>
+      </w:pPr>
+    </w:p>
+    <w:p>
+      <w:pPr>
+        <w:spacing w:line="360" w:lineRule="auto"/>
+      </w:pPr>
       <w:r>
         <w:t>So we prepare this application, to make the information hiding simpler and user friendly.</w:t>
       </w:r>
@@ -3354,14 +4822,15 @@
           <w:ilvl w:val="2"/>
           <w:numId w:val="23"/>
         </w:numPr>
-        <w:rPr>
-          <w:rFonts w:ascii="Times New Roman" w:hAnsi="Times New Roman"/>
-          <w:sz w:val="24"/>
-          <w:szCs w:val="24"/>
-        </w:rPr>
-      </w:pPr>
-      <w:bookmarkStart w:id="9" w:name="_Toc439994668"/>
-      <w:bookmarkStart w:id="10" w:name="_Toc441230974"/>
+        <w:spacing w:line="360" w:lineRule="auto"/>
+        <w:rPr>
+          <w:rFonts w:ascii="Times New Roman" w:hAnsi="Times New Roman"/>
+          <w:sz w:val="24"/>
+          <w:szCs w:val="24"/>
+        </w:rPr>
+      </w:pPr>
+      <w:bookmarkStart w:id="10" w:name="_Toc439994668"/>
+      <w:bookmarkStart w:id="11" w:name="_Toc441230974"/>
       <w:r>
         <w:rPr>
           <w:rFonts w:ascii="Times New Roman" w:hAnsi="Times New Roman"/>
@@ -3370,12 +4839,13 @@
         </w:rPr>
         <w:t>Document Conventions</w:t>
       </w:r>
-      <w:bookmarkEnd w:id="9"/>
       <w:bookmarkEnd w:id="10"/>
+      <w:bookmarkEnd w:id="11"/>
     </w:p>
     <w:p>
       <w:pPr>
         <w:pStyle w:val="template"/>
+        <w:spacing w:line="360" w:lineRule="auto"/>
         <w:rPr>
           <w:rFonts w:ascii="Times New Roman" w:hAnsi="Times New Roman"/>
           <w:sz w:val="24"/>
@@ -3414,27 +4884,30 @@
           <w:ilvl w:val="2"/>
           <w:numId w:val="23"/>
         </w:numPr>
-        <w:rPr>
-          <w:rFonts w:ascii="Times New Roman" w:hAnsi="Times New Roman"/>
-          <w:sz w:val="24"/>
-          <w:szCs w:val="24"/>
-        </w:rPr>
-      </w:pPr>
-      <w:bookmarkStart w:id="11" w:name="_Toc439994669"/>
-      <w:bookmarkStart w:id="12" w:name="_Toc441230975"/>
-      <w:r>
-        <w:rPr>
-          <w:rFonts w:ascii="Times New Roman" w:hAnsi="Times New Roman"/>
-          <w:sz w:val="24"/>
-          <w:szCs w:val="24"/>
-        </w:rPr>
+        <w:spacing w:line="360" w:lineRule="auto"/>
+        <w:rPr>
+          <w:rFonts w:ascii="Times New Roman" w:hAnsi="Times New Roman"/>
+          <w:sz w:val="24"/>
+          <w:szCs w:val="24"/>
+        </w:rPr>
+      </w:pPr>
+      <w:bookmarkStart w:id="12" w:name="_Toc439994669"/>
+      <w:bookmarkStart w:id="13" w:name="_Toc441230975"/>
+      <w:r>
+        <w:rPr>
+          <w:rFonts w:ascii="Times New Roman" w:hAnsi="Times New Roman"/>
+          <w:sz w:val="24"/>
+          <w:szCs w:val="24"/>
+        </w:rPr>
+        <w:lastRenderedPageBreak/>
         <w:t>Intended Audience and Reading Suggestions</w:t>
       </w:r>
-      <w:bookmarkEnd w:id="11"/>
       <w:bookmarkEnd w:id="12"/>
-    </w:p>
-    <w:p>
-      <w:pPr>
+      <w:bookmarkEnd w:id="13"/>
+    </w:p>
+    <w:p>
+      <w:pPr>
+        <w:spacing w:line="360" w:lineRule="auto"/>
         <w:rPr>
           <w:rFonts w:ascii="Times New Roman" w:hAnsi="Times New Roman"/>
         </w:rPr>
@@ -3472,6 +4945,7 @@
     </w:p>
     <w:p>
       <w:pPr>
+        <w:spacing w:line="360" w:lineRule="auto"/>
         <w:rPr>
           <w:rFonts w:ascii="Times New Roman" w:hAnsi="Times New Roman"/>
         </w:rPr>
@@ -3483,7 +4957,11 @@
         <w:t>Highly recommended to read the Abstract document to get an overview of the product.</w:t>
       </w:r>
     </w:p>
-    <w:p/>
+    <w:p>
+      <w:pPr>
+        <w:spacing w:line="360" w:lineRule="auto"/>
+      </w:pPr>
+    </w:p>
     <w:p>
       <w:pPr>
         <w:pStyle w:val="Heading2"/>
@@ -3491,14 +4969,15 @@
           <w:ilvl w:val="2"/>
           <w:numId w:val="23"/>
         </w:numPr>
-        <w:rPr>
-          <w:rFonts w:ascii="Times New Roman" w:hAnsi="Times New Roman"/>
-          <w:sz w:val="24"/>
-          <w:szCs w:val="24"/>
-        </w:rPr>
-      </w:pPr>
-      <w:bookmarkStart w:id="13" w:name="_Toc439994670"/>
-      <w:bookmarkStart w:id="14" w:name="_Toc441230976"/>
+        <w:spacing w:line="360" w:lineRule="auto"/>
+        <w:rPr>
+          <w:rFonts w:ascii="Times New Roman" w:hAnsi="Times New Roman"/>
+          <w:sz w:val="24"/>
+          <w:szCs w:val="24"/>
+        </w:rPr>
+      </w:pPr>
+      <w:bookmarkStart w:id="14" w:name="_Toc439994670"/>
+      <w:bookmarkStart w:id="15" w:name="_Toc441230976"/>
       <w:r>
         <w:rPr>
           <w:rFonts w:ascii="Times New Roman" w:hAnsi="Times New Roman"/>
@@ -3507,10 +4986,13 @@
         </w:rPr>
         <w:t>Product Scope</w:t>
       </w:r>
-      <w:bookmarkEnd w:id="13"/>
       <w:bookmarkEnd w:id="14"/>
-    </w:p>
-    <w:p>
+      <w:bookmarkEnd w:id="15"/>
+    </w:p>
+    <w:p>
+      <w:pPr>
+        <w:spacing w:line="360" w:lineRule="auto"/>
+      </w:pPr>
       <w:r>
         <w:t>This project is developed for hiding information in any image file. The scope of the project is implementation of steganography tools for hiding information includes any type of information file and image files and the path where the user wants to save Image and extruded file.</w:t>
       </w:r>
@@ -3522,14 +5004,15 @@
           <w:ilvl w:val="2"/>
           <w:numId w:val="23"/>
         </w:numPr>
-        <w:rPr>
-          <w:rFonts w:ascii="Times New Roman" w:hAnsi="Times New Roman"/>
-          <w:sz w:val="24"/>
-          <w:szCs w:val="24"/>
-        </w:rPr>
-      </w:pPr>
-      <w:bookmarkStart w:id="15" w:name="_Toc439994672"/>
-      <w:bookmarkStart w:id="16" w:name="_Toc441230977"/>
+        <w:spacing w:line="360" w:lineRule="auto"/>
+        <w:rPr>
+          <w:rFonts w:ascii="Times New Roman" w:hAnsi="Times New Roman"/>
+          <w:sz w:val="24"/>
+          <w:szCs w:val="24"/>
+        </w:rPr>
+      </w:pPr>
+      <w:bookmarkStart w:id="16" w:name="_Toc439994672"/>
+      <w:bookmarkStart w:id="17" w:name="_Toc441230977"/>
       <w:r>
         <w:rPr>
           <w:rFonts w:ascii="Times New Roman" w:hAnsi="Times New Roman"/>
@@ -3538,16 +5021,20 @@
         </w:rPr>
         <w:t>References</w:t>
       </w:r>
-      <w:bookmarkEnd w:id="15"/>
       <w:bookmarkEnd w:id="16"/>
-    </w:p>
-    <w:p>
+      <w:bookmarkEnd w:id="17"/>
+    </w:p>
+    <w:p>
+      <w:pPr>
+        <w:spacing w:line="360" w:lineRule="auto"/>
+      </w:pPr>
       <w:r>
         <w:t xml:space="preserve">• Concepts </w:t>
       </w:r>
     </w:p>
     <w:p>
       <w:pPr>
+        <w:spacing w:line="360" w:lineRule="auto"/>
         <w:ind w:firstLine="375"/>
       </w:pPr>
       <w:hyperlink r:id="rId10" w:history="1">
@@ -3564,6 +5051,7 @@
     </w:p>
     <w:p>
       <w:pPr>
+        <w:spacing w:line="360" w:lineRule="auto"/>
         <w:ind w:firstLine="375"/>
       </w:pPr>
       <w:r>
@@ -3577,14 +5065,15 @@
           <w:ilvl w:val="1"/>
           <w:numId w:val="23"/>
         </w:numPr>
-        <w:rPr>
-          <w:rFonts w:ascii="Times New Roman" w:hAnsi="Times New Roman"/>
-          <w:sz w:val="24"/>
-          <w:szCs w:val="24"/>
-        </w:rPr>
-      </w:pPr>
-      <w:bookmarkStart w:id="17" w:name="_Toc439994673"/>
-      <w:bookmarkStart w:id="18" w:name="_Toc441230978"/>
+        <w:spacing w:line="360" w:lineRule="auto"/>
+        <w:rPr>
+          <w:rFonts w:ascii="Times New Roman" w:hAnsi="Times New Roman"/>
+          <w:sz w:val="24"/>
+          <w:szCs w:val="24"/>
+        </w:rPr>
+      </w:pPr>
+      <w:bookmarkStart w:id="18" w:name="_Toc439994673"/>
+      <w:bookmarkStart w:id="19" w:name="_Toc441230978"/>
       <w:r>
         <w:rPr>
           <w:rFonts w:ascii="Times New Roman" w:hAnsi="Times New Roman"/>
@@ -3593,8 +5082,8 @@
         </w:rPr>
         <w:t>Overall Description</w:t>
       </w:r>
-      <w:bookmarkEnd w:id="17"/>
       <w:bookmarkEnd w:id="18"/>
+      <w:bookmarkEnd w:id="19"/>
     </w:p>
     <w:p>
       <w:pPr>
@@ -3603,14 +5092,15 @@
           <w:ilvl w:val="2"/>
           <w:numId w:val="23"/>
         </w:numPr>
-        <w:rPr>
-          <w:rFonts w:ascii="Times New Roman" w:hAnsi="Times New Roman"/>
-          <w:sz w:val="24"/>
-          <w:szCs w:val="24"/>
-        </w:rPr>
-      </w:pPr>
-      <w:bookmarkStart w:id="19" w:name="_Toc439994674"/>
-      <w:bookmarkStart w:id="20" w:name="_Toc441230979"/>
+        <w:spacing w:line="360" w:lineRule="auto"/>
+        <w:rPr>
+          <w:rFonts w:ascii="Times New Roman" w:hAnsi="Times New Roman"/>
+          <w:sz w:val="24"/>
+          <w:szCs w:val="24"/>
+        </w:rPr>
+      </w:pPr>
+      <w:bookmarkStart w:id="20" w:name="_Toc439994674"/>
+      <w:bookmarkStart w:id="21" w:name="_Toc441230979"/>
       <w:r>
         <w:rPr>
           <w:rFonts w:ascii="Times New Roman" w:hAnsi="Times New Roman"/>
@@ -3619,10 +5109,13 @@
         </w:rPr>
         <w:t>Product Perspective</w:t>
       </w:r>
-      <w:bookmarkEnd w:id="19"/>
       <w:bookmarkEnd w:id="20"/>
-    </w:p>
-    <w:p>
+      <w:bookmarkEnd w:id="21"/>
+    </w:p>
+    <w:p>
+      <w:pPr>
+        <w:spacing w:line="360" w:lineRule="auto"/>
+      </w:pPr>
       <w:r>
         <w:t xml:space="preserve">The Steganography product is designed to provide free encryption/decryption to its end users. The product works </w:t>
       </w:r>
@@ -3630,18 +5123,26 @@
         <w:t xml:space="preserve">with Windows, Mac and Linux </w:t>
       </w:r>
       <w:r>
-        <w:t xml:space="preserve">and intends to provide the user basics of steganography. The product is designed to provide a consistent encryption and decryption feature with alternative backup file measure so that all the activities are secure in terms of use. The main goal of this projects it to communicate securely in a completely undetectable manner and to avoid drawing suspicion to the transmission of a hider data. There has been a rapid growth of interest in steganography for two reasons: The publishing and broadcasting industries have become interested in techniques for hiding encrypted copyright marks and serial numbers in digital films, audio </w:t>
+        <w:t xml:space="preserve">and intends to provide the user basics of steganography. The product is designed to provide a consistent encryption and decryption feature with alternative backup file measure so that all the activities are secure in terms of use. The main goal of this projects it to communicate securely in a completely undetectable manner and to avoid drawing suspicion to the transmission of a hider data. There has been a rapid growth of interest in steganography for two reasons: The publishing and broadcasting industries have become interested in techniques for hiding encrypted copyright marks and serial numbers in digital films, audio recordings, books and multimedia products Moves by various governments to restrict the availability of encryption services have motivated people to study methods by which private messages can be embedded in seemingly innocuous cover messages. The basic model of </w:t>
       </w:r>
       <w:r>
         <w:lastRenderedPageBreak/>
-        <w:t>recordings, books and multimedia products Moves by various governments to restrict the availability of encryption services have motivated people to study methods by which private messages can be embedded in seemingly innocuous cover messages. The basic model of steganography consists of Carrier, Message and password. Carrier is also known as cover-object, which the message is embedded and serves to hide the presence of the messag</w:t>
+        <w:t>steganography consists of Carrier, Message and password. Carrier is also known as cover-object, which the message is embedded and serves to hide the presence of the messag</w:t>
       </w:r>
       <w:r>
         <w:t>e.</w:t>
       </w:r>
     </w:p>
-    <w:p/>
-    <w:p/>
+    <w:p>
+      <w:pPr>
+        <w:spacing w:line="360" w:lineRule="auto"/>
+      </w:pPr>
+    </w:p>
+    <w:p>
+      <w:pPr>
+        <w:spacing w:line="360" w:lineRule="auto"/>
+      </w:pPr>
+    </w:p>
     <w:p>
       <w:pPr>
         <w:pStyle w:val="Heading2"/>
@@ -3649,14 +5150,15 @@
           <w:ilvl w:val="2"/>
           <w:numId w:val="23"/>
         </w:numPr>
-        <w:rPr>
-          <w:rFonts w:ascii="Times New Roman" w:hAnsi="Times New Roman"/>
-          <w:sz w:val="24"/>
-          <w:szCs w:val="24"/>
-        </w:rPr>
-      </w:pPr>
-      <w:bookmarkStart w:id="21" w:name="_Toc439994675"/>
-      <w:bookmarkStart w:id="22" w:name="_Toc441230980"/>
+        <w:spacing w:line="360" w:lineRule="auto"/>
+        <w:rPr>
+          <w:rFonts w:ascii="Times New Roman" w:hAnsi="Times New Roman"/>
+          <w:sz w:val="24"/>
+          <w:szCs w:val="24"/>
+        </w:rPr>
+      </w:pPr>
+      <w:bookmarkStart w:id="22" w:name="_Toc439994675"/>
+      <w:bookmarkStart w:id="23" w:name="_Toc441230980"/>
       <w:r>
         <w:rPr>
           <w:rFonts w:ascii="Times New Roman" w:hAnsi="Times New Roman"/>
@@ -3665,15 +5167,21 @@
         </w:rPr>
         <w:t>Product Functions</w:t>
       </w:r>
-      <w:bookmarkEnd w:id="21"/>
       <w:bookmarkEnd w:id="22"/>
-    </w:p>
-    <w:p>
+      <w:bookmarkEnd w:id="23"/>
+    </w:p>
+    <w:p>
+      <w:pPr>
+        <w:spacing w:line="360" w:lineRule="auto"/>
+      </w:pPr>
       <w:r>
         <w:t xml:space="preserve">Its functions includes Users will able to perform various types of steganography like text inside image, image inside image, text inside audio files, text inside video files </w:t>
       </w:r>
     </w:p>
     <w:p>
+      <w:pPr>
+        <w:spacing w:line="360" w:lineRule="auto"/>
+      </w:pPr>
       <w:r>
         <w:rPr>
           <w:noProof/>
@@ -3754,14 +5262,15 @@
           <w:ilvl w:val="2"/>
           <w:numId w:val="23"/>
         </w:numPr>
-        <w:rPr>
-          <w:rFonts w:ascii="Times New Roman" w:hAnsi="Times New Roman"/>
-          <w:sz w:val="24"/>
-          <w:szCs w:val="24"/>
-        </w:rPr>
-      </w:pPr>
-      <w:bookmarkStart w:id="23" w:name="_Toc439994676"/>
-      <w:bookmarkStart w:id="24" w:name="_Toc441230981"/>
+        <w:spacing w:line="360" w:lineRule="auto"/>
+        <w:rPr>
+          <w:rFonts w:ascii="Times New Roman" w:hAnsi="Times New Roman"/>
+          <w:sz w:val="24"/>
+          <w:szCs w:val="24"/>
+        </w:rPr>
+      </w:pPr>
+      <w:bookmarkStart w:id="24" w:name="_Toc439994676"/>
+      <w:bookmarkStart w:id="25" w:name="_Toc441230981"/>
       <w:r>
         <w:rPr>
           <w:rFonts w:ascii="Times New Roman" w:hAnsi="Times New Roman"/>
@@ -3770,11 +5279,12 @@
         </w:rPr>
         <w:t>User Classes and Characteristics</w:t>
       </w:r>
-      <w:bookmarkEnd w:id="23"/>
       <w:bookmarkEnd w:id="24"/>
-    </w:p>
-    <w:p>
-      <w:pPr>
+      <w:bookmarkEnd w:id="25"/>
+    </w:p>
+    <w:p>
+      <w:pPr>
+        <w:spacing w:line="360" w:lineRule="auto"/>
         <w:rPr>
           <w:rFonts w:ascii="Times New Roman" w:hAnsi="Times New Roman"/>
         </w:rPr>
@@ -3788,13 +5298,15 @@
     </w:p>
     <w:p>
       <w:pPr>
-        <w:rPr>
-          <w:rFonts w:ascii="Times New Roman" w:hAnsi="Times New Roman"/>
-        </w:rPr>
-      </w:pPr>
-    </w:p>
-    <w:p>
-      <w:pPr>
+        <w:spacing w:line="360" w:lineRule="auto"/>
+        <w:rPr>
+          <w:rFonts w:ascii="Times New Roman" w:hAnsi="Times New Roman"/>
+        </w:rPr>
+      </w:pPr>
+    </w:p>
+    <w:p>
+      <w:pPr>
+        <w:spacing w:line="360" w:lineRule="auto"/>
         <w:rPr>
           <w:rFonts w:ascii="Times New Roman" w:hAnsi="Times New Roman"/>
         </w:rPr>
@@ -3815,13 +5327,15 @@
     </w:p>
     <w:p>
       <w:pPr>
-        <w:rPr>
-          <w:rFonts w:ascii="Times New Roman" w:hAnsi="Times New Roman"/>
-        </w:rPr>
-      </w:pPr>
-    </w:p>
-    <w:p>
-      <w:pPr>
+        <w:spacing w:line="360" w:lineRule="auto"/>
+        <w:rPr>
+          <w:rFonts w:ascii="Times New Roman" w:hAnsi="Times New Roman"/>
+        </w:rPr>
+      </w:pPr>
+    </w:p>
+    <w:p>
+      <w:pPr>
+        <w:spacing w:line="360" w:lineRule="auto"/>
         <w:rPr>
           <w:rFonts w:ascii="Times New Roman" w:hAnsi="Times New Roman"/>
         </w:rPr>
@@ -3848,22 +5362,25 @@
     </w:p>
     <w:p>
       <w:pPr>
-        <w:rPr>
-          <w:rFonts w:ascii="Times New Roman" w:hAnsi="Times New Roman"/>
-        </w:rPr>
-      </w:pPr>
-    </w:p>
-    <w:p>
-      <w:pPr>
-        <w:rPr>
-          <w:rFonts w:ascii="Times New Roman" w:hAnsi="Times New Roman"/>
-        </w:rPr>
-      </w:pPr>
-      <w:r>
-        <w:rPr>
-          <w:rFonts w:ascii="Times New Roman" w:hAnsi="Times New Roman"/>
-          <w:b/>
-        </w:rPr>
+        <w:spacing w:line="360" w:lineRule="auto"/>
+        <w:rPr>
+          <w:rFonts w:ascii="Times New Roman" w:hAnsi="Times New Roman"/>
+        </w:rPr>
+      </w:pPr>
+    </w:p>
+    <w:p>
+      <w:pPr>
+        <w:spacing w:line="360" w:lineRule="auto"/>
+        <w:rPr>
+          <w:rFonts w:ascii="Times New Roman" w:hAnsi="Times New Roman"/>
+        </w:rPr>
+      </w:pPr>
+      <w:r>
+        <w:rPr>
+          <w:rFonts w:ascii="Times New Roman" w:hAnsi="Times New Roman"/>
+          <w:b/>
+        </w:rPr>
+        <w:lastRenderedPageBreak/>
         <w:t>Decrypt</w:t>
       </w:r>
       <w:r>
@@ -3882,13 +5399,15 @@
     </w:p>
     <w:p>
       <w:pPr>
-        <w:rPr>
-          <w:rFonts w:ascii="Times New Roman" w:hAnsi="Times New Roman"/>
-        </w:rPr>
-      </w:pPr>
-    </w:p>
-    <w:p>
-      <w:pPr>
+        <w:spacing w:line="360" w:lineRule="auto"/>
+        <w:rPr>
+          <w:rFonts w:ascii="Times New Roman" w:hAnsi="Times New Roman"/>
+        </w:rPr>
+      </w:pPr>
+    </w:p>
+    <w:p>
+      <w:pPr>
+        <w:spacing w:line="360" w:lineRule="auto"/>
         <w:rPr>
           <w:rFonts w:ascii="Times New Roman" w:hAnsi="Times New Roman"/>
         </w:rPr>
@@ -3921,14 +5440,15 @@
           <w:ilvl w:val="2"/>
           <w:numId w:val="23"/>
         </w:numPr>
-        <w:rPr>
-          <w:rFonts w:ascii="Times New Roman" w:hAnsi="Times New Roman"/>
-          <w:sz w:val="24"/>
-          <w:szCs w:val="24"/>
-        </w:rPr>
-      </w:pPr>
-      <w:bookmarkStart w:id="25" w:name="_Toc439994677"/>
-      <w:bookmarkStart w:id="26" w:name="_Toc441230982"/>
+        <w:spacing w:line="360" w:lineRule="auto"/>
+        <w:rPr>
+          <w:rFonts w:ascii="Times New Roman" w:hAnsi="Times New Roman"/>
+          <w:sz w:val="24"/>
+          <w:szCs w:val="24"/>
+        </w:rPr>
+      </w:pPr>
+      <w:bookmarkStart w:id="26" w:name="_Toc439994677"/>
+      <w:bookmarkStart w:id="27" w:name="_Toc441230982"/>
       <w:r>
         <w:rPr>
           <w:rFonts w:ascii="Times New Roman" w:hAnsi="Times New Roman"/>
@@ -3937,23 +5457,35 @@
         </w:rPr>
         <w:t>Operating Environment</w:t>
       </w:r>
-      <w:bookmarkEnd w:id="25"/>
       <w:bookmarkEnd w:id="26"/>
-    </w:p>
-    <w:p>
+      <w:bookmarkEnd w:id="27"/>
+    </w:p>
+    <w:p>
+      <w:pPr>
+        <w:spacing w:line="360" w:lineRule="auto"/>
+      </w:pPr>
       <w:r>
         <w:t>This software can run on any operation system that is Windows, Linux and Mac.</w:t>
       </w:r>
     </w:p>
     <w:p>
+      <w:pPr>
+        <w:spacing w:line="360" w:lineRule="auto"/>
+      </w:pPr>
       <w:r>
         <w:t>It require some addition tools to able to use it:</w:t>
       </w:r>
     </w:p>
-    <w:p/>
-    <w:p>
-      <w:r>
-        <w:lastRenderedPageBreak/>
+    <w:p>
+      <w:pPr>
+        <w:spacing w:line="360" w:lineRule="auto"/>
+      </w:pPr>
+    </w:p>
+    <w:p>
+      <w:pPr>
+        <w:spacing w:line="360" w:lineRule="auto"/>
+      </w:pPr>
+      <w:r>
         <w:t xml:space="preserve">For </w:t>
       </w:r>
       <w:r>
@@ -3966,8 +5498,15 @@
         <w:t>: User need to install java JRE11+ or JDK 11+ to able to successfully run this software.</w:t>
       </w:r>
     </w:p>
-    <w:p/>
-    <w:p>
+    <w:p>
+      <w:pPr>
+        <w:spacing w:line="360" w:lineRule="auto"/>
+      </w:pPr>
+    </w:p>
+    <w:p>
+      <w:pPr>
+        <w:spacing w:line="360" w:lineRule="auto"/>
+      </w:pPr>
       <w:r>
         <w:t xml:space="preserve">For </w:t>
       </w:r>
@@ -3981,8 +5520,15 @@
         <w:t xml:space="preserve">: User need to install the C/C++ compiler to compile this application. </w:t>
       </w:r>
     </w:p>
-    <w:p/>
-    <w:p>
+    <w:p>
+      <w:pPr>
+        <w:spacing w:line="360" w:lineRule="auto"/>
+      </w:pPr>
+    </w:p>
+    <w:p>
+      <w:pPr>
+        <w:spacing w:line="360" w:lineRule="auto"/>
+      </w:pPr>
       <w:r>
         <w:t xml:space="preserve">For </w:t>
       </w:r>
@@ -4003,14 +5549,15 @@
           <w:ilvl w:val="1"/>
           <w:numId w:val="23"/>
         </w:numPr>
-        <w:rPr>
-          <w:rFonts w:ascii="Times New Roman" w:hAnsi="Times New Roman"/>
-          <w:sz w:val="24"/>
-          <w:szCs w:val="24"/>
-        </w:rPr>
-      </w:pPr>
-      <w:bookmarkStart w:id="27" w:name="_Toc439994682"/>
-      <w:bookmarkStart w:id="28" w:name="_Toc441230986"/>
+        <w:spacing w:line="360" w:lineRule="auto"/>
+        <w:rPr>
+          <w:rFonts w:ascii="Times New Roman" w:hAnsi="Times New Roman"/>
+          <w:sz w:val="24"/>
+          <w:szCs w:val="24"/>
+        </w:rPr>
+      </w:pPr>
+      <w:bookmarkStart w:id="28" w:name="_Toc439994682"/>
+      <w:bookmarkStart w:id="29" w:name="_Toc441230986"/>
       <w:r>
         <w:rPr>
           <w:rFonts w:ascii="Times New Roman" w:hAnsi="Times New Roman"/>
@@ -4019,8 +5566,8 @@
         </w:rPr>
         <w:t>External Interface Requirements</w:t>
       </w:r>
-      <w:bookmarkEnd w:id="27"/>
       <w:bookmarkEnd w:id="28"/>
+      <w:bookmarkEnd w:id="29"/>
     </w:p>
     <w:p>
       <w:pPr>
@@ -4029,13 +5576,14 @@
           <w:ilvl w:val="2"/>
           <w:numId w:val="23"/>
         </w:numPr>
-        <w:rPr>
-          <w:rFonts w:ascii="Times New Roman" w:hAnsi="Times New Roman"/>
-          <w:sz w:val="24"/>
-          <w:szCs w:val="24"/>
-        </w:rPr>
-      </w:pPr>
-      <w:bookmarkStart w:id="29" w:name="_Toc441230987"/>
+        <w:spacing w:line="360" w:lineRule="auto"/>
+        <w:rPr>
+          <w:rFonts w:ascii="Times New Roman" w:hAnsi="Times New Roman"/>
+          <w:sz w:val="24"/>
+          <w:szCs w:val="24"/>
+        </w:rPr>
+      </w:pPr>
+      <w:bookmarkStart w:id="30" w:name="_Toc441230987"/>
       <w:r>
         <w:rPr>
           <w:rFonts w:ascii="Times New Roman" w:hAnsi="Times New Roman"/>
@@ -4044,10 +5592,11 @@
         </w:rPr>
         <w:t>User Interfaces</w:t>
       </w:r>
-      <w:bookmarkEnd w:id="29"/>
-    </w:p>
-    <w:p>
-      <w:pPr>
+      <w:bookmarkEnd w:id="30"/>
+    </w:p>
+    <w:p>
+      <w:pPr>
+        <w:spacing w:line="360" w:lineRule="auto"/>
         <w:ind w:left="1440" w:firstLine="720"/>
       </w:pPr>
       <w:r>
@@ -4195,8 +5744,15 @@
         <w:t>Encode Screen</w:t>
       </w:r>
     </w:p>
-    <w:p/>
-    <w:p>
+    <w:p>
+      <w:pPr>
+        <w:spacing w:line="360" w:lineRule="auto"/>
+      </w:pPr>
+    </w:p>
+    <w:p>
+      <w:pPr>
+        <w:spacing w:line="360" w:lineRule="auto"/>
+      </w:pPr>
       <w:r>
         <w:rPr>
           <w:noProof/>
@@ -4278,7 +5834,11 @@
         <w:t>Decode Screen</w:t>
       </w:r>
     </w:p>
-    <w:p/>
+    <w:p>
+      <w:pPr>
+        <w:spacing w:line="360" w:lineRule="auto"/>
+      </w:pPr>
+    </w:p>
     <w:p>
       <w:pPr>
         <w:pStyle w:val="Heading2"/>
@@ -4286,27 +5846,30 @@
           <w:ilvl w:val="2"/>
           <w:numId w:val="23"/>
         </w:numPr>
-        <w:rPr>
-          <w:rFonts w:ascii="Times New Roman" w:hAnsi="Times New Roman"/>
-          <w:sz w:val="24"/>
-          <w:szCs w:val="24"/>
-        </w:rPr>
-      </w:pPr>
-      <w:bookmarkStart w:id="30" w:name="_Toc439994684"/>
-      <w:bookmarkStart w:id="31" w:name="_Toc441230988"/>
-      <w:r>
-        <w:rPr>
-          <w:rFonts w:ascii="Times New Roman" w:hAnsi="Times New Roman"/>
-          <w:sz w:val="24"/>
-          <w:szCs w:val="24"/>
-        </w:rPr>
-        <w:lastRenderedPageBreak/>
+        <w:spacing w:line="360" w:lineRule="auto"/>
+        <w:rPr>
+          <w:rFonts w:ascii="Times New Roman" w:hAnsi="Times New Roman"/>
+          <w:sz w:val="24"/>
+          <w:szCs w:val="24"/>
+        </w:rPr>
+      </w:pPr>
+      <w:bookmarkStart w:id="31" w:name="_Toc439994684"/>
+      <w:bookmarkStart w:id="32" w:name="_Toc441230988"/>
+      <w:r>
+        <w:rPr>
+          <w:rFonts w:ascii="Times New Roman" w:hAnsi="Times New Roman"/>
+          <w:sz w:val="24"/>
+          <w:szCs w:val="24"/>
+        </w:rPr>
         <w:t>Hardware Interfaces</w:t>
       </w:r>
-      <w:bookmarkEnd w:id="30"/>
       <w:bookmarkEnd w:id="31"/>
-    </w:p>
-    <w:p>
+      <w:bookmarkEnd w:id="32"/>
+    </w:p>
+    <w:p>
+      <w:pPr>
+        <w:spacing w:line="360" w:lineRule="auto"/>
+      </w:pPr>
       <w:r>
         <w:t>None</w:t>
       </w:r>
@@ -4318,14 +5881,15 @@
           <w:ilvl w:val="2"/>
           <w:numId w:val="23"/>
         </w:numPr>
-        <w:rPr>
-          <w:rFonts w:ascii="Times New Roman" w:hAnsi="Times New Roman"/>
-          <w:sz w:val="24"/>
-          <w:szCs w:val="24"/>
-        </w:rPr>
-      </w:pPr>
-      <w:bookmarkStart w:id="32" w:name="_Toc439994685"/>
-      <w:bookmarkStart w:id="33" w:name="_Toc441230989"/>
+        <w:spacing w:line="360" w:lineRule="auto"/>
+        <w:rPr>
+          <w:rFonts w:ascii="Times New Roman" w:hAnsi="Times New Roman"/>
+          <w:sz w:val="24"/>
+          <w:szCs w:val="24"/>
+        </w:rPr>
+      </w:pPr>
+      <w:bookmarkStart w:id="33" w:name="_Toc439994685"/>
+      <w:bookmarkStart w:id="34" w:name="_Toc441230989"/>
       <w:r>
         <w:rPr>
           <w:rFonts w:ascii="Times New Roman" w:hAnsi="Times New Roman"/>
@@ -4334,16 +5898,26 @@
         </w:rPr>
         <w:t>Software Interfaces</w:t>
       </w:r>
-      <w:bookmarkEnd w:id="32"/>
       <w:bookmarkEnd w:id="33"/>
-    </w:p>
-    <w:p>
+      <w:bookmarkEnd w:id="34"/>
+    </w:p>
+    <w:p>
+      <w:pPr>
+        <w:spacing w:line="360" w:lineRule="auto"/>
+      </w:pPr>
       <w:r>
         <w:t>Java version relies on Oracle JRE 11+ host system must install java and required tools to be able to run this software.</w:t>
       </w:r>
     </w:p>
-    <w:p/>
-    <w:p>
+    <w:p>
+      <w:pPr>
+        <w:spacing w:line="360" w:lineRule="auto"/>
+      </w:pPr>
+    </w:p>
+    <w:p>
+      <w:pPr>
+        <w:spacing w:line="360" w:lineRule="auto"/>
+      </w:pPr>
       <w:r>
         <w:t xml:space="preserve">Python version required Tkinter and Pillow must be install on the </w:t>
       </w:r>
@@ -4354,8 +5928,15 @@
         <w:t>.</w:t>
       </w:r>
     </w:p>
-    <w:p/>
-    <w:p>
+    <w:p>
+      <w:pPr>
+        <w:spacing w:line="360" w:lineRule="auto"/>
+      </w:pPr>
+    </w:p>
+    <w:p>
+      <w:pPr>
+        <w:spacing w:line="360" w:lineRule="auto"/>
+      </w:pPr>
       <w:r>
         <w:t xml:space="preserve">C/C++ </w:t>
       </w:r>
@@ -4370,14 +5951,15 @@
           <w:ilvl w:val="2"/>
           <w:numId w:val="23"/>
         </w:numPr>
-        <w:rPr>
-          <w:rFonts w:ascii="Times New Roman" w:hAnsi="Times New Roman"/>
-          <w:sz w:val="24"/>
-          <w:szCs w:val="24"/>
-        </w:rPr>
-      </w:pPr>
-      <w:bookmarkStart w:id="34" w:name="_Toc439994686"/>
-      <w:bookmarkStart w:id="35" w:name="_Toc441230990"/>
+        <w:spacing w:line="360" w:lineRule="auto"/>
+        <w:rPr>
+          <w:rFonts w:ascii="Times New Roman" w:hAnsi="Times New Roman"/>
+          <w:sz w:val="24"/>
+          <w:szCs w:val="24"/>
+        </w:rPr>
+      </w:pPr>
+      <w:bookmarkStart w:id="35" w:name="_Toc439994686"/>
+      <w:bookmarkStart w:id="36" w:name="_Toc441230990"/>
       <w:r>
         <w:rPr>
           <w:rFonts w:ascii="Times New Roman" w:hAnsi="Times New Roman"/>
@@ -4386,10 +5968,13 @@
         </w:rPr>
         <w:t>Communications Interfaces</w:t>
       </w:r>
-      <w:bookmarkEnd w:id="34"/>
       <w:bookmarkEnd w:id="35"/>
-    </w:p>
-    <w:p>
+      <w:bookmarkEnd w:id="36"/>
+    </w:p>
+    <w:p>
+      <w:pPr>
+        <w:spacing w:line="360" w:lineRule="auto"/>
+      </w:pPr>
       <w:r>
         <w:t>None</w:t>
       </w:r>
@@ -4401,36 +5986,47 @@
           <w:ilvl w:val="1"/>
           <w:numId w:val="23"/>
         </w:numPr>
-        <w:rPr>
-          <w:rFonts w:ascii="Times New Roman" w:hAnsi="Times New Roman"/>
-          <w:sz w:val="24"/>
-          <w:szCs w:val="24"/>
-        </w:rPr>
-      </w:pPr>
-      <w:bookmarkStart w:id="36" w:name="_Toc439994687"/>
-      <w:bookmarkStart w:id="37" w:name="_Toc441230991"/>
-      <w:r>
-        <w:rPr>
-          <w:rFonts w:ascii="Times New Roman" w:hAnsi="Times New Roman"/>
-          <w:sz w:val="24"/>
-          <w:szCs w:val="24"/>
-        </w:rPr>
+        <w:spacing w:line="360" w:lineRule="auto"/>
+        <w:rPr>
+          <w:rFonts w:ascii="Times New Roman" w:hAnsi="Times New Roman"/>
+          <w:sz w:val="24"/>
+          <w:szCs w:val="24"/>
+        </w:rPr>
+      </w:pPr>
+      <w:bookmarkStart w:id="37" w:name="_Toc439994687"/>
+      <w:bookmarkStart w:id="38" w:name="_Toc441230991"/>
+      <w:r>
+        <w:rPr>
+          <w:rFonts w:ascii="Times New Roman" w:hAnsi="Times New Roman"/>
+          <w:sz w:val="24"/>
+          <w:szCs w:val="24"/>
+        </w:rPr>
+        <w:lastRenderedPageBreak/>
         <w:t>System Features</w:t>
       </w:r>
-      <w:bookmarkEnd w:id="36"/>
       <w:bookmarkEnd w:id="37"/>
-    </w:p>
-    <w:p>
+      <w:bookmarkEnd w:id="38"/>
+    </w:p>
+    <w:p>
+      <w:pPr>
+        <w:spacing w:line="360" w:lineRule="auto"/>
+      </w:pPr>
       <w:r>
         <w:t xml:space="preserve">The product offers the following functions to its users – </w:t>
       </w:r>
     </w:p>
     <w:p>
+      <w:pPr>
+        <w:spacing w:line="360" w:lineRule="auto"/>
+      </w:pPr>
       <w:r>
         <w:t xml:space="preserve">• A user friendly Runtime environment. </w:t>
       </w:r>
     </w:p>
     <w:p>
+      <w:pPr>
+        <w:spacing w:line="360" w:lineRule="auto"/>
+      </w:pPr>
       <w:r>
         <w:t>• Encrypt any text file into any bitmap</w:t>
       </w:r>
@@ -4442,11 +6038,17 @@
       </w:r>
     </w:p>
     <w:p>
+      <w:pPr>
+        <w:spacing w:line="360" w:lineRule="auto"/>
+      </w:pPr>
       <w:r>
         <w:t xml:space="preserve">• Decrypt any encrypted file to the text file on simple click </w:t>
       </w:r>
     </w:p>
     <w:p>
+      <w:pPr>
+        <w:spacing w:line="360" w:lineRule="auto"/>
+      </w:pPr>
       <w:r>
         <w:t>• Feature of making files public or private for sharing.</w:t>
       </w:r>
@@ -4458,6 +6060,7 @@
           <w:ilvl w:val="2"/>
           <w:numId w:val="23"/>
         </w:numPr>
+        <w:spacing w:line="360" w:lineRule="auto"/>
         <w:rPr>
           <w:rFonts w:ascii="Times New Roman" w:hAnsi="Times New Roman"/>
           <w:sz w:val="24"/>
@@ -4476,6 +6079,7 @@
     <w:p>
       <w:pPr>
         <w:pStyle w:val="level4"/>
+        <w:spacing w:line="360" w:lineRule="auto"/>
         <w:rPr>
           <w:rFonts w:ascii="Times New Roman" w:hAnsi="Times New Roman"/>
           <w:szCs w:val="24"/>
@@ -4511,6 +6115,7 @@
           <w:ilvl w:val="12"/>
           <w:numId w:val="0"/>
         </w:numPr>
+        <w:spacing w:line="360" w:lineRule="auto"/>
         <w:ind w:left="1350"/>
         <w:rPr>
           <w:rFonts w:ascii="Times New Roman" w:hAnsi="Times New Roman"/>
@@ -4532,6 +6137,7 @@
     <w:p>
       <w:pPr>
         <w:pStyle w:val="level4"/>
+        <w:spacing w:line="360" w:lineRule="auto"/>
         <w:rPr>
           <w:rFonts w:ascii="Times New Roman" w:hAnsi="Times New Roman"/>
           <w:szCs w:val="24"/>
@@ -4556,6 +6162,7 @@
     <w:p>
       <w:pPr>
         <w:pStyle w:val="level4"/>
+        <w:spacing w:line="360" w:lineRule="auto"/>
         <w:ind w:left="1438"/>
         <w:rPr>
           <w:rFonts w:ascii="Times New Roman" w:hAnsi="Times New Roman"/>
@@ -4573,6 +6180,7 @@
     <w:p>
       <w:pPr>
         <w:pStyle w:val="level4"/>
+        <w:spacing w:line="360" w:lineRule="auto"/>
         <w:rPr>
           <w:rFonts w:ascii="Times New Roman" w:hAnsi="Times New Roman"/>
           <w:szCs w:val="24"/>
@@ -4601,6 +6209,7 @@
           <w:ilvl w:val="0"/>
           <w:numId w:val="25"/>
         </w:numPr>
+        <w:spacing w:line="360" w:lineRule="auto"/>
         <w:rPr>
           <w:rFonts w:ascii="Times New Roman" w:hAnsi="Times New Roman"/>
           <w:szCs w:val="24"/>
@@ -4617,6 +6226,7 @@
     <w:p>
       <w:pPr>
         <w:pStyle w:val="level4"/>
+        <w:spacing w:line="360" w:lineRule="auto"/>
         <w:ind w:left="1440"/>
         <w:rPr>
           <w:rFonts w:ascii="Times New Roman" w:hAnsi="Times New Roman"/>
@@ -4638,6 +6248,7 @@
           <w:ilvl w:val="0"/>
           <w:numId w:val="25"/>
         </w:numPr>
+        <w:spacing w:line="360" w:lineRule="auto"/>
         <w:rPr>
           <w:rFonts w:ascii="Times New Roman" w:hAnsi="Times New Roman"/>
           <w:szCs w:val="24"/>
@@ -4654,6 +6265,7 @@
     <w:p>
       <w:pPr>
         <w:pStyle w:val="level4"/>
+        <w:spacing w:line="360" w:lineRule="auto"/>
         <w:ind w:left="1440"/>
         <w:rPr>
           <w:rFonts w:ascii="Times New Roman" w:hAnsi="Times New Roman"/>
@@ -4675,6 +6287,7 @@
           <w:ilvl w:val="2"/>
           <w:numId w:val="23"/>
         </w:numPr>
+        <w:spacing w:line="360" w:lineRule="auto"/>
         <w:rPr>
           <w:rFonts w:ascii="Times New Roman" w:hAnsi="Times New Roman"/>
           <w:sz w:val="24"/>
@@ -4693,6 +6306,7 @@
     <w:p>
       <w:pPr>
         <w:pStyle w:val="Heading4"/>
+        <w:spacing w:line="360" w:lineRule="auto"/>
         <w:rPr>
           <w:b w:val="0"/>
           <w:i w:val="0"/>
@@ -4712,6 +6326,7 @@
     </w:p>
     <w:p>
       <w:pPr>
+        <w:spacing w:line="360" w:lineRule="auto"/>
         <w:ind w:left="375"/>
         <w:rPr>
           <w:szCs w:val="24"/>
@@ -4726,6 +6341,7 @@
     </w:p>
     <w:p>
       <w:pPr>
+        <w:spacing w:line="360" w:lineRule="auto"/>
         <w:ind w:left="375"/>
         <w:rPr>
           <w:szCs w:val="24"/>
@@ -4735,6 +6351,7 @@
     <w:p>
       <w:pPr>
         <w:pStyle w:val="Heading4"/>
+        <w:spacing w:line="360" w:lineRule="auto"/>
         <w:rPr>
           <w:b w:val="0"/>
           <w:i w:val="0"/>
@@ -4754,6 +6371,7 @@
     </w:p>
     <w:p>
       <w:pPr>
+        <w:spacing w:line="360" w:lineRule="auto"/>
         <w:ind w:left="375"/>
       </w:pPr>
       <w:r>
@@ -4766,6 +6384,7 @@
     <w:p>
       <w:pPr>
         <w:pStyle w:val="Heading4"/>
+        <w:spacing w:line="360" w:lineRule="auto"/>
         <w:rPr>
           <w:b w:val="0"/>
           <w:i w:val="0"/>
@@ -4782,6 +6401,7 @@
     </w:p>
     <w:p>
       <w:pPr>
+        <w:spacing w:line="360" w:lineRule="auto"/>
         <w:ind w:left="375"/>
       </w:pPr>
       <w:r>
@@ -4796,6 +6416,7 @@
     </w:p>
     <w:p>
       <w:pPr>
+        <w:spacing w:line="360" w:lineRule="auto"/>
         <w:ind w:left="375"/>
       </w:pPr>
     </w:p>
@@ -4806,14 +6427,15 @@
           <w:ilvl w:val="1"/>
           <w:numId w:val="23"/>
         </w:numPr>
-        <w:rPr>
-          <w:rFonts w:ascii="Times New Roman" w:hAnsi="Times New Roman"/>
-          <w:sz w:val="24"/>
-          <w:szCs w:val="24"/>
-        </w:rPr>
-      </w:pPr>
-      <w:bookmarkStart w:id="38" w:name="_Toc441230994"/>
-      <w:bookmarkStart w:id="39" w:name="_Toc439994690"/>
+        <w:spacing w:line="360" w:lineRule="auto"/>
+        <w:rPr>
+          <w:rFonts w:ascii="Times New Roman" w:hAnsi="Times New Roman"/>
+          <w:sz w:val="24"/>
+          <w:szCs w:val="24"/>
+        </w:rPr>
+      </w:pPr>
+      <w:bookmarkStart w:id="39" w:name="_Toc441230994"/>
+      <w:bookmarkStart w:id="40" w:name="_Toc439994690"/>
       <w:r>
         <w:rPr>
           <w:rFonts w:ascii="Times New Roman" w:hAnsi="Times New Roman"/>
@@ -4822,7 +6444,7 @@
         </w:rPr>
         <w:t>Nonfunctional Requirements</w:t>
       </w:r>
-      <w:bookmarkEnd w:id="38"/>
+      <w:bookmarkEnd w:id="39"/>
     </w:p>
     <w:p>
       <w:pPr>
@@ -4831,6 +6453,7 @@
           <w:ilvl w:val="0"/>
           <w:numId w:val="25"/>
         </w:numPr>
+        <w:spacing w:line="360" w:lineRule="auto"/>
       </w:pPr>
       <w:r>
         <w:t xml:space="preserve">For user interfaces we take in consideration that they should has a standard look and being user friendly at the same time to make sure that users' attention will not be distracted and interface to provide more flexibility and scalability. </w:t>
@@ -4843,6 +6466,7 @@
           <w:ilvl w:val="0"/>
           <w:numId w:val="25"/>
         </w:numPr>
+        <w:spacing w:line="360" w:lineRule="auto"/>
       </w:pPr>
       <w:r>
         <w:t xml:space="preserve">The program will be in the English language </w:t>
@@ -4855,6 +6479,7 @@
           <w:ilvl w:val="0"/>
           <w:numId w:val="25"/>
         </w:numPr>
+        <w:spacing w:line="360" w:lineRule="auto"/>
       </w:pPr>
       <w:r>
         <w:t xml:space="preserve">The program must be fast in processing </w:t>
@@ -4867,6 +6492,7 @@
           <w:ilvl w:val="0"/>
           <w:numId w:val="25"/>
         </w:numPr>
+        <w:spacing w:line="360" w:lineRule="auto"/>
       </w:pPr>
       <w:r>
         <w:t xml:space="preserve">The program must to hide the image within the image and then extract image from the </w:t>
@@ -4885,6 +6511,7 @@
           <w:ilvl w:val="0"/>
           <w:numId w:val="25"/>
         </w:numPr>
+        <w:spacing w:line="360" w:lineRule="auto"/>
       </w:pPr>
       <w:r>
         <w:t>All function must be works well then system will be a high quality</w:t>
@@ -4897,15 +6524,16 @@
           <w:ilvl w:val="1"/>
           <w:numId w:val="23"/>
         </w:numPr>
-        <w:rPr>
-          <w:rFonts w:ascii="Times New Roman" w:hAnsi="Times New Roman"/>
-          <w:sz w:val="24"/>
-          <w:szCs w:val="24"/>
-        </w:rPr>
-      </w:pPr>
-      <w:bookmarkStart w:id="40" w:name="_Toc439994695"/>
-      <w:bookmarkStart w:id="41" w:name="_Toc441231000"/>
-      <w:bookmarkEnd w:id="39"/>
+        <w:spacing w:line="360" w:lineRule="auto"/>
+        <w:rPr>
+          <w:rFonts w:ascii="Times New Roman" w:hAnsi="Times New Roman"/>
+          <w:sz w:val="24"/>
+          <w:szCs w:val="24"/>
+        </w:rPr>
+      </w:pPr>
+      <w:bookmarkStart w:id="41" w:name="_Toc439994695"/>
+      <w:bookmarkStart w:id="42" w:name="_Toc441231000"/>
+      <w:bookmarkEnd w:id="40"/>
       <w:r>
         <w:rPr>
           <w:rFonts w:ascii="Times New Roman" w:hAnsi="Times New Roman"/>
@@ -4914,10 +6542,10 @@
         </w:rPr>
         <w:t>Project Plan</w:t>
       </w:r>
-      <w:bookmarkStart w:id="42" w:name="_Toc439994696"/>
-      <w:bookmarkStart w:id="43" w:name="_Toc441231001"/>
-      <w:bookmarkEnd w:id="40"/>
+      <w:bookmarkStart w:id="43" w:name="_Toc439994696"/>
+      <w:bookmarkStart w:id="44" w:name="_Toc441231001"/>
       <w:bookmarkEnd w:id="41"/>
+      <w:bookmarkEnd w:id="42"/>
     </w:p>
     <w:p>
       <w:pPr>
@@ -4926,6 +6554,7 @@
           <w:ilvl w:val="2"/>
           <w:numId w:val="23"/>
         </w:numPr>
+        <w:spacing w:line="360" w:lineRule="auto"/>
         <w:rPr>
           <w:rFonts w:ascii="Times New Roman" w:hAnsi="Times New Roman"/>
           <w:sz w:val="24"/>
@@ -4956,6 +6585,7 @@
           <w:ilvl w:val="0"/>
           <w:numId w:val="26"/>
         </w:numPr>
+        <w:spacing w:line="360" w:lineRule="auto"/>
       </w:pPr>
       <w:r>
         <w:t>Hemansh Agnihotri</w:t>
@@ -4968,6 +6598,7 @@
           <w:ilvl w:val="0"/>
           <w:numId w:val="26"/>
         </w:numPr>
+        <w:spacing w:line="360" w:lineRule="auto"/>
       </w:pPr>
       <w:r>
         <w:t>Kanwaljeet Singh Panwar</w:t>
@@ -4980,6 +6611,7 @@
           <w:ilvl w:val="2"/>
           <w:numId w:val="23"/>
         </w:numPr>
+        <w:spacing w:line="360" w:lineRule="auto"/>
         <w:rPr>
           <w:rFonts w:ascii="Times New Roman" w:hAnsi="Times New Roman"/>
           <w:sz w:val="24"/>
@@ -5002,6 +6634,7 @@
           <w:ilvl w:val="0"/>
           <w:numId w:val="27"/>
         </w:numPr>
+        <w:spacing w:line="360" w:lineRule="auto"/>
         <w:rPr>
           <w:rFonts w:ascii="Times New Roman" w:hAnsi="Times New Roman"/>
           <w:i w:val="0"/>
@@ -5045,8 +6678,6 @@
         </w:rPr>
         <w:t xml:space="preserve"> </w:t>
       </w:r>
-      <w:bookmarkStart w:id="44" w:name="_GoBack"/>
-      <w:bookmarkEnd w:id="44"/>
       <w:r>
         <w:rPr>
           <w:rFonts w:ascii="Times New Roman" w:hAnsi="Times New Roman"/>
@@ -5064,6 +6695,7 @@
           <w:ilvl w:val="0"/>
           <w:numId w:val="27"/>
         </w:numPr>
+        <w:spacing w:line="360" w:lineRule="auto"/>
         <w:rPr>
           <w:rFonts w:ascii="Times New Roman" w:hAnsi="Times New Roman"/>
           <w:i w:val="0"/>
@@ -5124,6 +6756,7 @@
           <w:ilvl w:val="2"/>
           <w:numId w:val="23"/>
         </w:numPr>
+        <w:spacing w:line="360" w:lineRule="auto"/>
         <w:rPr>
           <w:rFonts w:ascii="Times New Roman" w:hAnsi="Times New Roman"/>
           <w:sz w:val="24"/>
@@ -5141,6 +6774,7 @@
     </w:p>
     <w:p>
       <w:pPr>
+        <w:spacing w:line="360" w:lineRule="auto"/>
         <w:rPr>
           <w:rFonts w:ascii="Times New Roman" w:hAnsi="Times New Roman"/>
           <w:szCs w:val="24"/>
@@ -5154,11 +6788,11 @@
         <w:t>Not yet decided</w:t>
       </w:r>
     </w:p>
-    <w:bookmarkEnd w:id="42"/>
     <w:bookmarkEnd w:id="43"/>
-    <w:p>
-      <w:pPr>
-        <w:spacing w:line="240" w:lineRule="auto"/>
+    <w:bookmarkEnd w:id="44"/>
+    <w:p>
+      <w:pPr>
+        <w:spacing w:line="360" w:lineRule="auto"/>
         <w:rPr>
           <w:rFonts w:ascii="Arial" w:hAnsi="Arial"/>
           <w:i/>
@@ -5175,7 +6809,7 @@
     </w:p>
     <w:p>
       <w:pPr>
-        <w:spacing w:after="200" w:line="276" w:lineRule="auto"/>
+        <w:spacing w:after="200" w:line="360" w:lineRule="auto"/>
         <w:rPr>
           <w:rFonts w:ascii="Times New Roman" w:eastAsiaTheme="minorEastAsia" w:hAnsi="Times New Roman"/>
           <w:b/>
@@ -5209,7 +6843,7 @@
     </w:p>
     <w:p>
       <w:pPr>
-        <w:spacing w:after="200" w:line="276" w:lineRule="auto"/>
+        <w:spacing w:after="200" w:line="360" w:lineRule="auto"/>
         <w:rPr>
           <w:rFonts w:ascii="Times New Roman" w:eastAsiaTheme="minorEastAsia" w:hAnsi="Times New Roman"/>
           <w:b/>
@@ -5235,7 +6869,7 @@
     </w:p>
     <w:p>
       <w:pPr>
-        <w:spacing w:after="200" w:line="276" w:lineRule="auto"/>
+        <w:spacing w:after="200" w:line="360" w:lineRule="auto"/>
         <w:rPr>
           <w:rFonts w:ascii="Times New Roman" w:eastAsiaTheme="minorEastAsia" w:hAnsi="Times New Roman"/>
           <w:i/>
@@ -5253,7 +6887,7 @@
     </w:p>
     <w:p>
       <w:pPr>
-        <w:spacing w:after="200" w:line="276" w:lineRule="auto"/>
+        <w:spacing w:after="200" w:line="360" w:lineRule="auto"/>
         <w:rPr>
           <w:rFonts w:ascii="Times New Roman" w:eastAsiaTheme="minorEastAsia" w:hAnsi="Times New Roman"/>
           <w:b/>
@@ -5279,7 +6913,7 @@
     </w:p>
     <w:p>
       <w:pPr>
-        <w:spacing w:after="200" w:line="276" w:lineRule="auto"/>
+        <w:spacing w:after="200" w:line="360" w:lineRule="auto"/>
         <w:rPr>
           <w:rFonts w:ascii="Times New Roman" w:eastAsiaTheme="minorEastAsia" w:hAnsi="Times New Roman"/>
           <w:i/>
@@ -5385,16 +7019,16 @@
     </w:p>
     <w:p>
       <w:pPr>
-        <w:spacing w:after="200" w:line="276" w:lineRule="auto"/>
-        <w:rPr>
-          <w:rFonts w:ascii="Times New Roman" w:eastAsiaTheme="minorEastAsia" w:hAnsi="Times New Roman"/>
-          <w:szCs w:val="24"/>
-        </w:rPr>
-      </w:pPr>
-    </w:p>
-    <w:p>
-      <w:pPr>
-        <w:spacing w:after="200" w:line="276" w:lineRule="auto"/>
+        <w:spacing w:after="200" w:line="360" w:lineRule="auto"/>
+        <w:rPr>
+          <w:rFonts w:ascii="Times New Roman" w:eastAsiaTheme="minorEastAsia" w:hAnsi="Times New Roman"/>
+          <w:szCs w:val="24"/>
+        </w:rPr>
+      </w:pPr>
+    </w:p>
+    <w:p>
+      <w:pPr>
+        <w:spacing w:after="200" w:line="360" w:lineRule="auto"/>
         <w:rPr>
           <w:rFonts w:ascii="Times New Roman" w:eastAsiaTheme="minorEastAsia" w:hAnsi="Times New Roman"/>
           <w:b/>
@@ -5430,7 +7064,7 @@
           </w:tcPr>
           <w:p>
             <w:pPr>
-              <w:spacing w:after="200" w:line="276" w:lineRule="auto"/>
+              <w:spacing w:after="200" w:line="360" w:lineRule="auto"/>
               <w:rPr>
                 <w:rFonts w:ascii="Times New Roman" w:hAnsi="Times New Roman" w:cs="Times New Roman"/>
                 <w:sz w:val="24"/>
@@ -5453,7 +7087,7 @@
           </w:tcPr>
           <w:p>
             <w:pPr>
-              <w:spacing w:after="200" w:line="276" w:lineRule="auto"/>
+              <w:spacing w:after="200" w:line="360" w:lineRule="auto"/>
               <w:rPr>
                 <w:rFonts w:ascii="Times New Roman" w:hAnsi="Times New Roman" w:cs="Times New Roman"/>
                 <w:sz w:val="24"/>
@@ -5473,7 +7107,7 @@
           </w:tcPr>
           <w:p>
             <w:pPr>
-              <w:spacing w:after="200" w:line="276" w:lineRule="auto"/>
+              <w:spacing w:after="200" w:line="360" w:lineRule="auto"/>
               <w:rPr>
                 <w:rFonts w:ascii="Times New Roman" w:hAnsi="Times New Roman" w:cs="Times New Roman"/>
                 <w:sz w:val="24"/>
@@ -5496,7 +7130,7 @@
           </w:tcPr>
           <w:p>
             <w:pPr>
-              <w:spacing w:after="200" w:line="276" w:lineRule="auto"/>
+              <w:spacing w:after="200" w:line="360" w:lineRule="auto"/>
               <w:rPr>
                 <w:rFonts w:ascii="Times New Roman" w:hAnsi="Times New Roman" w:cs="Times New Roman"/>
                 <w:sz w:val="24"/>
@@ -5516,7 +7150,7 @@
           </w:tcPr>
           <w:p>
             <w:pPr>
-              <w:spacing w:after="200" w:line="276" w:lineRule="auto"/>
+              <w:spacing w:after="200" w:line="360" w:lineRule="auto"/>
               <w:rPr>
                 <w:rFonts w:ascii="Times New Roman" w:hAnsi="Times New Roman" w:cs="Times New Roman"/>
                 <w:sz w:val="24"/>
@@ -5541,7 +7175,7 @@
           </w:tcPr>
           <w:p>
             <w:pPr>
-              <w:spacing w:after="200" w:line="276" w:lineRule="auto"/>
+              <w:spacing w:after="200" w:line="360" w:lineRule="auto"/>
               <w:rPr>
                 <w:rFonts w:ascii="Times New Roman" w:hAnsi="Times New Roman" w:cs="Times New Roman"/>
                 <w:sz w:val="24"/>
@@ -5561,7 +7195,7 @@
           </w:tcPr>
           <w:p>
             <w:pPr>
-              <w:spacing w:after="200" w:line="276" w:lineRule="auto"/>
+              <w:spacing w:after="200" w:line="360" w:lineRule="auto"/>
               <w:rPr>
                 <w:rFonts w:ascii="Times New Roman" w:hAnsi="Times New Roman" w:cs="Times New Roman"/>
                 <w:sz w:val="24"/>
@@ -5584,7 +7218,7 @@
           </w:tcPr>
           <w:p>
             <w:pPr>
-              <w:spacing w:after="200" w:line="276" w:lineRule="auto"/>
+              <w:spacing w:after="200" w:line="360" w:lineRule="auto"/>
               <w:rPr>
                 <w:rFonts w:ascii="Times New Roman" w:hAnsi="Times New Roman" w:cs="Times New Roman"/>
                 <w:sz w:val="24"/>
@@ -5605,7 +7239,7 @@
           </w:tcPr>
           <w:p>
             <w:pPr>
-              <w:spacing w:after="200" w:line="276" w:lineRule="auto"/>
+              <w:spacing w:after="200" w:line="360" w:lineRule="auto"/>
               <w:rPr>
                 <w:rFonts w:ascii="Times New Roman" w:hAnsi="Times New Roman" w:cs="Times New Roman"/>
                 <w:sz w:val="24"/>
@@ -5647,7 +7281,7 @@
           </w:tcPr>
           <w:p>
             <w:pPr>
-              <w:spacing w:after="200" w:line="276" w:lineRule="auto"/>
+              <w:spacing w:after="200" w:line="360" w:lineRule="auto"/>
               <w:rPr>
                 <w:rFonts w:ascii="Times New Roman" w:hAnsi="Times New Roman" w:cs="Times New Roman"/>
                 <w:sz w:val="24"/>
@@ -5676,7 +7310,7 @@
           </w:tcPr>
           <w:p>
             <w:pPr>
-              <w:spacing w:after="200" w:line="276" w:lineRule="auto"/>
+              <w:spacing w:after="200" w:line="360" w:lineRule="auto"/>
               <w:rPr>
                 <w:rFonts w:ascii="Times New Roman" w:hAnsi="Times New Roman" w:cs="Times New Roman"/>
                 <w:sz w:val="24"/>
@@ -5694,7 +7328,7 @@
           </w:tcPr>
           <w:p>
             <w:pPr>
-              <w:spacing w:after="200" w:line="276" w:lineRule="auto"/>
+              <w:spacing w:after="200" w:line="360" w:lineRule="auto"/>
               <w:rPr>
                 <w:rFonts w:ascii="Times New Roman" w:hAnsi="Times New Roman" w:cs="Times New Roman"/>
                 <w:sz w:val="24"/>
@@ -5715,7 +7349,7 @@
           </w:tcPr>
           <w:p>
             <w:pPr>
-              <w:spacing w:after="200" w:line="276" w:lineRule="auto"/>
+              <w:spacing w:after="200" w:line="360" w:lineRule="auto"/>
               <w:rPr>
                 <w:rFonts w:ascii="Times New Roman" w:hAnsi="Times New Roman" w:cs="Times New Roman"/>
                 <w:sz w:val="24"/>
@@ -5733,7 +7367,7 @@
           </w:tcPr>
           <w:p>
             <w:pPr>
-              <w:spacing w:after="200" w:line="276" w:lineRule="auto"/>
+              <w:spacing w:after="200" w:line="360" w:lineRule="auto"/>
               <w:rPr>
                 <w:rFonts w:ascii="Times New Roman" w:hAnsi="Times New Roman" w:cs="Times New Roman"/>
                 <w:sz w:val="24"/>
@@ -5765,7 +7399,7 @@
           </w:tcPr>
           <w:p>
             <w:pPr>
-              <w:spacing w:after="200" w:line="276" w:lineRule="auto"/>
+              <w:spacing w:after="200" w:line="360" w:lineRule="auto"/>
               <w:rPr>
                 <w:rFonts w:ascii="Times New Roman" w:hAnsi="Times New Roman" w:cs="Times New Roman"/>
                 <w:sz w:val="24"/>
@@ -5783,7 +7417,7 @@
           </w:tcPr>
           <w:p>
             <w:pPr>
-              <w:spacing w:after="200" w:line="276" w:lineRule="auto"/>
+              <w:spacing w:after="200" w:line="360" w:lineRule="auto"/>
               <w:rPr>
                 <w:rFonts w:ascii="Times New Roman" w:hAnsi="Times New Roman" w:cs="Times New Roman"/>
                 <w:sz w:val="24"/>
@@ -5803,7 +7437,7 @@
           </w:tcPr>
           <w:p>
             <w:pPr>
-              <w:spacing w:after="200" w:line="276" w:lineRule="auto"/>
+              <w:spacing w:after="200" w:line="360" w:lineRule="auto"/>
               <w:rPr>
                 <w:rFonts w:ascii="Times New Roman" w:hAnsi="Times New Roman" w:cs="Times New Roman"/>
                 <w:sz w:val="24"/>
@@ -5826,7 +7460,7 @@
           </w:tcPr>
           <w:p>
             <w:pPr>
-              <w:spacing w:after="200" w:line="276" w:lineRule="auto"/>
+              <w:spacing w:after="200" w:line="360" w:lineRule="auto"/>
               <w:rPr>
                 <w:rFonts w:ascii="Times New Roman" w:hAnsi="Times New Roman" w:cs="Times New Roman"/>
                 <w:sz w:val="24"/>
@@ -5846,7 +7480,7 @@
           </w:tcPr>
           <w:p>
             <w:pPr>
-              <w:spacing w:after="200" w:line="276" w:lineRule="auto"/>
+              <w:spacing w:after="200" w:line="360" w:lineRule="auto"/>
               <w:rPr>
                 <w:rFonts w:ascii="Times New Roman" w:hAnsi="Times New Roman" w:cs="Times New Roman"/>
                 <w:sz w:val="24"/>
@@ -5869,7 +7503,7 @@
           </w:tcPr>
           <w:p>
             <w:pPr>
-              <w:spacing w:after="200" w:line="276" w:lineRule="auto"/>
+              <w:spacing w:after="200" w:line="360" w:lineRule="auto"/>
               <w:rPr>
                 <w:rFonts w:ascii="Times New Roman" w:hAnsi="Times New Roman" w:cs="Times New Roman"/>
                 <w:sz w:val="24"/>
@@ -5882,16 +7516,16 @@
     </w:tbl>
     <w:p>
       <w:pPr>
-        <w:spacing w:after="200" w:line="276" w:lineRule="auto"/>
-        <w:rPr>
-          <w:rFonts w:ascii="Times New Roman" w:eastAsiaTheme="minorEastAsia" w:hAnsi="Times New Roman"/>
-          <w:szCs w:val="24"/>
-        </w:rPr>
-      </w:pPr>
-    </w:p>
-    <w:p>
-      <w:pPr>
-        <w:spacing w:after="200" w:line="276" w:lineRule="auto"/>
+        <w:spacing w:after="200" w:line="360" w:lineRule="auto"/>
+        <w:rPr>
+          <w:rFonts w:ascii="Times New Roman" w:eastAsiaTheme="minorEastAsia" w:hAnsi="Times New Roman"/>
+          <w:szCs w:val="24"/>
+        </w:rPr>
+      </w:pPr>
+    </w:p>
+    <w:p>
+      <w:pPr>
+        <w:spacing w:after="200" w:line="360" w:lineRule="auto"/>
         <w:rPr>
           <w:rFonts w:ascii="Times New Roman" w:eastAsiaTheme="minorEastAsia" w:hAnsi="Times New Roman"/>
           <w:b/>
@@ -5917,7 +7551,7 @@
     </w:p>
     <w:p>
       <w:pPr>
-        <w:spacing w:after="200" w:line="276" w:lineRule="auto"/>
+        <w:spacing w:after="200" w:line="360" w:lineRule="auto"/>
         <w:rPr>
           <w:rFonts w:ascii="Times New Roman" w:eastAsiaTheme="minorEastAsia" w:hAnsi="Times New Roman"/>
           <w:i/>
@@ -6065,16 +7699,7 @@
             <w:i/>
             <w:szCs w:val="24"/>
           </w:rPr>
-          <w:t xml:space="preserve">Unified Modeling </w:t>
-        </w:r>
-        <w:r>
-          <w:rPr>
-            <w:rFonts w:ascii="Times New Roman" w:eastAsiaTheme="minorEastAsia" w:hAnsi="Times New Roman"/>
-            <w:i/>
-            <w:szCs w:val="24"/>
-          </w:rPr>
-          <w:lastRenderedPageBreak/>
-          <w:t>Language</w:t>
+          <w:t>Unified Modeling Language</w:t>
         </w:r>
       </w:hyperlink>
       <w:r>
@@ -6088,7 +7713,7 @@
     </w:p>
     <w:p>
       <w:pPr>
-        <w:spacing w:after="200" w:line="276" w:lineRule="auto"/>
+        <w:spacing w:after="200" w:line="360" w:lineRule="auto"/>
         <w:rPr>
           <w:rFonts w:ascii="Times New Roman" w:eastAsiaTheme="minorEastAsia" w:hAnsi="Times New Roman"/>
           <w:b/>
@@ -6114,7 +7739,7 @@
     </w:p>
     <w:p>
       <w:pPr>
-        <w:spacing w:after="200" w:line="276" w:lineRule="auto"/>
+        <w:spacing w:after="200" w:line="360" w:lineRule="auto"/>
         <w:rPr>
           <w:rFonts w:ascii="Times New Roman" w:eastAsiaTheme="minorEastAsia" w:hAnsi="Times New Roman"/>
           <w:i/>
@@ -6204,7 +7829,7 @@
     </w:p>
     <w:p>
       <w:pPr>
-        <w:spacing w:after="200" w:line="276" w:lineRule="auto"/>
+        <w:spacing w:after="200" w:line="360" w:lineRule="auto"/>
         <w:rPr>
           <w:rFonts w:ascii="Times New Roman" w:eastAsiaTheme="minorEastAsia" w:hAnsi="Times New Roman"/>
           <w:b/>
@@ -6230,7 +7855,7 @@
     </w:p>
     <w:p>
       <w:pPr>
-        <w:spacing w:after="200" w:line="276" w:lineRule="auto"/>
+        <w:spacing w:after="200" w:line="360" w:lineRule="auto"/>
         <w:rPr>
           <w:rFonts w:ascii="Times New Roman" w:eastAsiaTheme="minorEastAsia" w:hAnsi="Times New Roman"/>
           <w:i/>
@@ -6320,7 +7945,7 @@
     </w:p>
     <w:p>
       <w:pPr>
-        <w:spacing w:after="200" w:line="276" w:lineRule="auto"/>
+        <w:spacing w:after="200" w:line="360" w:lineRule="auto"/>
         <w:rPr>
           <w:rFonts w:ascii="Times New Roman" w:eastAsiaTheme="minorEastAsia" w:hAnsi="Times New Roman"/>
           <w:b/>
@@ -6346,7 +7971,7 @@
     </w:p>
     <w:p>
       <w:pPr>
-        <w:spacing w:after="200" w:line="276" w:lineRule="auto"/>
+        <w:spacing w:after="200" w:line="360" w:lineRule="auto"/>
         <w:rPr>
           <w:rFonts w:ascii="Times New Roman" w:eastAsiaTheme="minorEastAsia" w:hAnsi="Times New Roman"/>
           <w:b/>
@@ -6372,7 +7997,7 @@
     </w:p>
     <w:p>
       <w:pPr>
-        <w:spacing w:after="200" w:line="276" w:lineRule="auto"/>
+        <w:spacing w:after="200" w:line="360" w:lineRule="auto"/>
         <w:rPr>
           <w:rFonts w:ascii="Times New Roman" w:eastAsiaTheme="minorEastAsia" w:hAnsi="Times New Roman"/>
           <w:b/>
@@ -6398,7 +8023,7 @@
     </w:p>
     <w:p>
       <w:pPr>
-        <w:spacing w:after="200" w:line="276" w:lineRule="auto"/>
+        <w:spacing w:after="200" w:line="360" w:lineRule="auto"/>
         <w:rPr>
           <w:rFonts w:ascii="Times New Roman" w:eastAsiaTheme="minorEastAsia" w:hAnsi="Times New Roman"/>
           <w:i/>
@@ -6416,19 +8041,20 @@
     </w:p>
     <w:p>
       <w:pPr>
-        <w:spacing w:after="200" w:line="276" w:lineRule="auto"/>
-        <w:rPr>
-          <w:rFonts w:ascii="Times New Roman" w:eastAsiaTheme="minorEastAsia" w:hAnsi="Times New Roman"/>
-          <w:b/>
-          <w:szCs w:val="24"/>
-        </w:rPr>
-      </w:pPr>
-      <w:r>
-        <w:rPr>
-          <w:rFonts w:ascii="Times New Roman" w:eastAsiaTheme="minorEastAsia" w:hAnsi="Times New Roman"/>
-          <w:b/>
-          <w:szCs w:val="24"/>
-        </w:rPr>
+        <w:spacing w:after="200" w:line="360" w:lineRule="auto"/>
+        <w:rPr>
+          <w:rFonts w:ascii="Times New Roman" w:eastAsiaTheme="minorEastAsia" w:hAnsi="Times New Roman"/>
+          <w:b/>
+          <w:szCs w:val="24"/>
+        </w:rPr>
+      </w:pPr>
+      <w:r>
+        <w:rPr>
+          <w:rFonts w:ascii="Times New Roman" w:eastAsiaTheme="minorEastAsia" w:hAnsi="Times New Roman"/>
+          <w:b/>
+          <w:szCs w:val="24"/>
+        </w:rPr>
+        <w:lastRenderedPageBreak/>
         <w:t>4</w:t>
       </w:r>
       <w:r>
@@ -6442,7 +8068,7 @@
     </w:p>
     <w:p>
       <w:pPr>
-        <w:spacing w:after="200" w:line="276" w:lineRule="auto"/>
+        <w:spacing w:after="200" w:line="360" w:lineRule="auto"/>
         <w:rPr>
           <w:rFonts w:ascii="Times New Roman" w:eastAsiaTheme="minorEastAsia" w:hAnsi="Times New Roman"/>
           <w:i/>
@@ -6460,7 +8086,7 @@
     </w:p>
     <w:p>
       <w:pPr>
-        <w:spacing w:after="200" w:line="276" w:lineRule="auto"/>
+        <w:spacing w:after="200" w:line="360" w:lineRule="auto"/>
         <w:rPr>
           <w:rFonts w:ascii="Times New Roman" w:eastAsiaTheme="minorEastAsia" w:hAnsi="Times New Roman"/>
           <w:b/>
@@ -6486,7 +8112,7 @@
     </w:p>
     <w:p>
       <w:pPr>
-        <w:spacing w:after="200" w:line="276" w:lineRule="auto"/>
+        <w:spacing w:after="200" w:line="360" w:lineRule="auto"/>
         <w:rPr>
           <w:rFonts w:ascii="Times New Roman" w:eastAsiaTheme="minorEastAsia" w:hAnsi="Times New Roman"/>
           <w:b/>
@@ -6512,7 +8138,7 @@
     </w:p>
     <w:p>
       <w:pPr>
-        <w:spacing w:line="276" w:lineRule="auto"/>
+        <w:spacing w:line="360" w:lineRule="auto"/>
         <w:rPr>
           <w:rFonts w:ascii="Times New Roman" w:eastAsiaTheme="minorEastAsia" w:hAnsi="Times New Roman"/>
           <w:i/>
@@ -6544,7 +8170,7 @@
           <w:ilvl w:val="0"/>
           <w:numId w:val="21"/>
         </w:numPr>
-        <w:spacing w:after="200" w:line="276" w:lineRule="auto"/>
+        <w:spacing w:after="200" w:line="360" w:lineRule="auto"/>
         <w:rPr>
           <w:rFonts w:ascii="Times New Roman" w:eastAsiaTheme="minorEastAsia" w:hAnsi="Times New Roman"/>
           <w:i/>
@@ -6566,7 +8192,7 @@
           <w:ilvl w:val="0"/>
           <w:numId w:val="21"/>
         </w:numPr>
-        <w:spacing w:after="200" w:line="276" w:lineRule="auto"/>
+        <w:spacing w:after="200" w:line="360" w:lineRule="auto"/>
         <w:rPr>
           <w:rFonts w:ascii="Times New Roman" w:eastAsiaTheme="minorEastAsia" w:hAnsi="Times New Roman"/>
           <w:i/>
@@ -6588,20 +8214,19 @@
           <w:ilvl w:val="0"/>
           <w:numId w:val="21"/>
         </w:numPr>
-        <w:spacing w:after="200" w:line="276" w:lineRule="auto"/>
-        <w:rPr>
-          <w:rFonts w:ascii="Times New Roman" w:eastAsiaTheme="minorEastAsia" w:hAnsi="Times New Roman"/>
-          <w:i/>
-          <w:szCs w:val="24"/>
-        </w:rPr>
-      </w:pPr>
-      <w:r>
-        <w:rPr>
-          <w:rFonts w:ascii="Times New Roman" w:eastAsiaTheme="minorEastAsia" w:hAnsi="Times New Roman"/>
-          <w:i/>
-          <w:szCs w:val="24"/>
-        </w:rPr>
-        <w:lastRenderedPageBreak/>
+        <w:spacing w:after="200" w:line="360" w:lineRule="auto"/>
+        <w:rPr>
+          <w:rFonts w:ascii="Times New Roman" w:eastAsiaTheme="minorEastAsia" w:hAnsi="Times New Roman"/>
+          <w:i/>
+          <w:szCs w:val="24"/>
+        </w:rPr>
+      </w:pPr>
+      <w:r>
+        <w:rPr>
+          <w:rFonts w:ascii="Times New Roman" w:eastAsiaTheme="minorEastAsia" w:hAnsi="Times New Roman"/>
+          <w:i/>
+          <w:szCs w:val="24"/>
+        </w:rPr>
         <w:t>Where used / how used – a listing of processes that uses the data or control item and how it is used.</w:t>
       </w:r>
     </w:p>
@@ -6611,7 +8236,7 @@
           <w:ilvl w:val="0"/>
           <w:numId w:val="21"/>
         </w:numPr>
-        <w:spacing w:after="200" w:line="276" w:lineRule="auto"/>
+        <w:spacing w:after="200" w:line="360" w:lineRule="auto"/>
         <w:rPr>
           <w:rFonts w:ascii="Times New Roman" w:eastAsiaTheme="minorEastAsia" w:hAnsi="Times New Roman"/>
           <w:i/>
@@ -6633,7 +8258,7 @@
           <w:ilvl w:val="0"/>
           <w:numId w:val="21"/>
         </w:numPr>
-        <w:spacing w:after="200" w:line="276" w:lineRule="auto"/>
+        <w:spacing w:after="200" w:line="360" w:lineRule="auto"/>
         <w:rPr>
           <w:rFonts w:ascii="Times New Roman" w:eastAsiaTheme="minorEastAsia" w:hAnsi="Times New Roman"/>
           <w:i/>
@@ -6651,7 +8276,7 @@
     </w:p>
     <w:p>
       <w:pPr>
-        <w:spacing w:after="200" w:line="276" w:lineRule="auto"/>
+        <w:spacing w:after="200" w:line="360" w:lineRule="auto"/>
         <w:rPr>
           <w:rFonts w:ascii="Times New Roman" w:eastAsiaTheme="minorEastAsia" w:hAnsi="Times New Roman"/>
           <w:b/>
@@ -6677,7 +8302,7 @@
     </w:p>
     <w:p>
       <w:pPr>
-        <w:spacing w:after="200" w:line="276" w:lineRule="auto"/>
+        <w:spacing w:after="200" w:line="360" w:lineRule="auto"/>
         <w:rPr>
           <w:rFonts w:ascii="Times New Roman" w:eastAsiaTheme="minorEastAsia" w:hAnsi="Times New Roman"/>
           <w:i/>
@@ -6766,7 +8391,7 @@
     </w:p>
     <w:p>
       <w:pPr>
-        <w:spacing w:after="200" w:line="276" w:lineRule="auto"/>
+        <w:spacing w:after="200" w:line="360" w:lineRule="auto"/>
         <w:rPr>
           <w:rFonts w:ascii="Times New Roman" w:eastAsiaTheme="minorEastAsia" w:hAnsi="Times New Roman"/>
           <w:i/>
@@ -6785,7 +8410,7 @@
     </w:p>
     <w:p>
       <w:pPr>
-        <w:spacing w:after="200" w:line="276" w:lineRule="auto"/>
+        <w:spacing w:after="200" w:line="360" w:lineRule="auto"/>
         <w:rPr>
           <w:rFonts w:ascii="Times New Roman" w:eastAsiaTheme="minorEastAsia" w:hAnsi="Times New Roman"/>
           <w:b/>
@@ -6811,19 +8436,20 @@
     </w:p>
     <w:p>
       <w:pPr>
-        <w:spacing w:after="200" w:line="276" w:lineRule="auto"/>
-        <w:rPr>
-          <w:rFonts w:ascii="Times New Roman" w:eastAsiaTheme="minorEastAsia" w:hAnsi="Times New Roman"/>
-          <w:b/>
-          <w:szCs w:val="24"/>
-        </w:rPr>
-      </w:pPr>
-      <w:r>
-        <w:rPr>
-          <w:rFonts w:ascii="Times New Roman" w:eastAsiaTheme="minorEastAsia" w:hAnsi="Times New Roman"/>
-          <w:b/>
-          <w:szCs w:val="24"/>
-        </w:rPr>
+        <w:spacing w:after="200" w:line="360" w:lineRule="auto"/>
+        <w:rPr>
+          <w:rFonts w:ascii="Times New Roman" w:eastAsiaTheme="minorEastAsia" w:hAnsi="Times New Roman"/>
+          <w:b/>
+          <w:szCs w:val="24"/>
+        </w:rPr>
+      </w:pPr>
+      <w:r>
+        <w:rPr>
+          <w:rFonts w:ascii="Times New Roman" w:eastAsiaTheme="minorEastAsia" w:hAnsi="Times New Roman"/>
+          <w:b/>
+          <w:szCs w:val="24"/>
+        </w:rPr>
+        <w:lastRenderedPageBreak/>
         <w:t>4</w:t>
       </w:r>
       <w:r>
@@ -6837,7 +8463,7 @@
     </w:p>
     <w:p>
       <w:pPr>
-        <w:spacing w:after="200" w:line="276" w:lineRule="auto"/>
+        <w:spacing w:after="200" w:line="360" w:lineRule="auto"/>
         <w:rPr>
           <w:rFonts w:ascii="Times New Roman" w:eastAsiaTheme="minorEastAsia" w:hAnsi="Times New Roman"/>
           <w:b/>
@@ -6937,7 +8563,7 @@
     </w:p>
     <w:p>
       <w:pPr>
-        <w:spacing w:after="200" w:line="276" w:lineRule="auto"/>
+        <w:spacing w:after="200" w:line="360" w:lineRule="auto"/>
         <w:rPr>
           <w:rFonts w:ascii="Times New Roman" w:eastAsiaTheme="minorEastAsia" w:hAnsi="Times New Roman"/>
           <w:b/>
@@ -6963,7 +8589,7 @@
     </w:p>
     <w:p>
       <w:pPr>
-        <w:spacing w:after="200" w:line="276" w:lineRule="auto"/>
+        <w:spacing w:after="200" w:line="360" w:lineRule="auto"/>
         <w:rPr>
           <w:rFonts w:ascii="Times New Roman" w:eastAsiaTheme="minorEastAsia" w:hAnsi="Times New Roman"/>
           <w:i/>
@@ -7062,7 +8688,7 @@
     </w:p>
     <w:p>
       <w:pPr>
-        <w:spacing w:after="200" w:line="276" w:lineRule="auto"/>
+        <w:spacing w:after="200" w:line="360" w:lineRule="auto"/>
         <w:rPr>
           <w:rFonts w:ascii="Times New Roman" w:eastAsiaTheme="minorEastAsia" w:hAnsi="Times New Roman"/>
           <w:b/>
@@ -7088,7 +8714,7 @@
     </w:p>
     <w:p>
       <w:pPr>
-        <w:spacing w:after="200" w:line="276" w:lineRule="auto"/>
+        <w:spacing w:after="200" w:line="360" w:lineRule="auto"/>
         <w:rPr>
           <w:rFonts w:ascii="Times New Roman" w:eastAsiaTheme="minorEastAsia" w:hAnsi="Times New Roman"/>
           <w:i/>
@@ -7196,7 +8822,7 @@
     </w:p>
     <w:p>
       <w:pPr>
-        <w:spacing w:after="200" w:line="276" w:lineRule="auto"/>
+        <w:spacing w:after="200" w:line="360" w:lineRule="auto"/>
         <w:rPr>
           <w:rFonts w:ascii="Times New Roman" w:eastAsiaTheme="minorEastAsia" w:hAnsi="Times New Roman"/>
           <w:b/>
@@ -7222,7 +8848,7 @@
     </w:p>
     <w:p>
       <w:pPr>
-        <w:spacing w:after="200" w:line="276" w:lineRule="auto"/>
+        <w:spacing w:after="200" w:line="360" w:lineRule="auto"/>
         <w:rPr>
           <w:rFonts w:ascii="Times New Roman" w:eastAsiaTheme="minorEastAsia" w:hAnsi="Times New Roman"/>
           <w:b/>
@@ -7248,7 +8874,7 @@
     </w:p>
     <w:p>
       <w:pPr>
-        <w:spacing w:after="200" w:line="276" w:lineRule="auto"/>
+        <w:spacing w:after="200" w:line="360" w:lineRule="auto"/>
         <w:rPr>
           <w:rFonts w:ascii="Times New Roman" w:eastAsiaTheme="minorEastAsia" w:hAnsi="Times New Roman"/>
           <w:i/>
@@ -7266,17 +8892,17 @@
     </w:p>
     <w:p>
       <w:pPr>
-        <w:spacing w:after="200" w:line="276" w:lineRule="auto"/>
-        <w:rPr>
-          <w:rFonts w:ascii="Times New Roman" w:eastAsiaTheme="minorEastAsia" w:hAnsi="Times New Roman"/>
-          <w:i/>
-          <w:szCs w:val="24"/>
-        </w:rPr>
-      </w:pPr>
-    </w:p>
-    <w:p>
-      <w:pPr>
-        <w:spacing w:after="200" w:line="276" w:lineRule="auto"/>
+        <w:spacing w:after="200" w:line="360" w:lineRule="auto"/>
+        <w:rPr>
+          <w:rFonts w:ascii="Times New Roman" w:eastAsiaTheme="minorEastAsia" w:hAnsi="Times New Roman"/>
+          <w:i/>
+          <w:szCs w:val="24"/>
+        </w:rPr>
+      </w:pPr>
+    </w:p>
+    <w:p>
+      <w:pPr>
+        <w:spacing w:after="200" w:line="360" w:lineRule="auto"/>
         <w:ind w:left="90"/>
         <w:rPr>
           <w:rFonts w:ascii="Times New Roman" w:eastAsiaTheme="minorEastAsia" w:hAnsi="Times New Roman"/>
@@ -7290,7 +8916,176 @@
           <w:b/>
           <w:szCs w:val="24"/>
         </w:rPr>
+        <w:t>5</w:t>
+      </w:r>
+      <w:r>
+        <w:rPr>
+          <w:rFonts w:ascii="Times New Roman" w:eastAsiaTheme="minorEastAsia" w:hAnsi="Times New Roman"/>
+          <w:b/>
+          <w:szCs w:val="24"/>
+        </w:rPr>
+        <w:t>. Implementation</w:t>
+      </w:r>
+    </w:p>
+    <w:p>
+      <w:pPr>
+        <w:spacing w:after="200" w:line="360" w:lineRule="auto"/>
+        <w:ind w:left="90"/>
+        <w:rPr>
+          <w:rFonts w:ascii="Times New Roman" w:eastAsiaTheme="minorEastAsia" w:hAnsi="Times New Roman"/>
+          <w:b/>
+          <w:szCs w:val="24"/>
+        </w:rPr>
+      </w:pPr>
+      <w:r>
+        <w:rPr>
+          <w:rFonts w:ascii="Times New Roman" w:eastAsiaTheme="minorEastAsia" w:hAnsi="Times New Roman"/>
+          <w:b/>
+          <w:szCs w:val="24"/>
+        </w:rPr>
+        <w:t>5</w:t>
+      </w:r>
+      <w:r>
+        <w:rPr>
+          <w:rFonts w:ascii="Times New Roman" w:eastAsiaTheme="minorEastAsia" w:hAnsi="Times New Roman"/>
+          <w:b/>
+          <w:szCs w:val="24"/>
+        </w:rPr>
+        <w:t>.1 Language and database system used for the implementation</w:t>
+      </w:r>
+    </w:p>
+    <w:p>
+      <w:pPr>
+        <w:spacing w:after="200" w:line="360" w:lineRule="auto"/>
+        <w:rPr>
+          <w:rFonts w:ascii="Times New Roman" w:eastAsiaTheme="minorEastAsia" w:hAnsi="Times New Roman"/>
+          <w:i/>
+          <w:szCs w:val="24"/>
+        </w:rPr>
+      </w:pPr>
+      <w:r>
+        <w:rPr>
+          <w:rFonts w:ascii="Times New Roman" w:eastAsiaTheme="minorEastAsia" w:hAnsi="Times New Roman"/>
+          <w:i/>
+          <w:szCs w:val="24"/>
+        </w:rPr>
+        <w:t>&lt;Describe the programming language and database system used for the implementation of the project.&gt;</w:t>
+      </w:r>
+    </w:p>
+    <w:p>
+      <w:pPr>
+        <w:spacing w:after="200" w:line="360" w:lineRule="auto"/>
+        <w:rPr>
+          <w:rFonts w:ascii="Times New Roman" w:eastAsiaTheme="minorEastAsia" w:hAnsi="Times New Roman"/>
+          <w:b/>
+          <w:szCs w:val="24"/>
+        </w:rPr>
+      </w:pPr>
+      <w:r>
+        <w:rPr>
+          <w:rFonts w:ascii="Times New Roman" w:eastAsiaTheme="minorEastAsia" w:hAnsi="Times New Roman"/>
+          <w:b/>
+          <w:szCs w:val="24"/>
+        </w:rPr>
+        <w:t>5</w:t>
+      </w:r>
+      <w:r>
+        <w:rPr>
+          <w:rFonts w:ascii="Times New Roman" w:eastAsiaTheme="minorEastAsia" w:hAnsi="Times New Roman"/>
+          <w:b/>
+          <w:szCs w:val="24"/>
+        </w:rPr>
+        <w:t>.2 Features of the Language and database system used for Project</w:t>
+      </w:r>
+    </w:p>
+    <w:p>
+      <w:pPr>
+        <w:spacing w:after="200" w:line="360" w:lineRule="auto"/>
+        <w:rPr>
+          <w:rFonts w:ascii="Times New Roman" w:eastAsiaTheme="minorEastAsia" w:hAnsi="Times New Roman"/>
+          <w:i/>
+          <w:szCs w:val="24"/>
+        </w:rPr>
+      </w:pPr>
+      <w:r>
+        <w:rPr>
+          <w:rFonts w:ascii="Times New Roman" w:eastAsiaTheme="minorEastAsia" w:hAnsi="Times New Roman"/>
+          <w:i/>
+          <w:szCs w:val="24"/>
+        </w:rPr>
+        <w:t>&lt;Describe the features of the programming language and database system used for the implementation of the project.&gt;</w:t>
+      </w:r>
+    </w:p>
+    <w:p>
+      <w:pPr>
+        <w:spacing w:after="200" w:line="360" w:lineRule="auto"/>
+        <w:rPr>
+          <w:rFonts w:ascii="Times New Roman" w:eastAsiaTheme="minorEastAsia" w:hAnsi="Times New Roman"/>
+          <w:b/>
+          <w:szCs w:val="24"/>
+        </w:rPr>
+      </w:pPr>
+      <w:r>
+        <w:rPr>
+          <w:rFonts w:ascii="Times New Roman" w:eastAsiaTheme="minorEastAsia" w:hAnsi="Times New Roman"/>
+          <w:b/>
+          <w:szCs w:val="24"/>
+        </w:rPr>
+        <w:t>5</w:t>
+      </w:r>
+      <w:r>
+        <w:rPr>
+          <w:rFonts w:ascii="Times New Roman" w:eastAsiaTheme="minorEastAsia" w:hAnsi="Times New Roman"/>
+          <w:b/>
+          <w:szCs w:val="24"/>
+        </w:rPr>
+        <w:t>.3 Reasons for Selecting the Language and database system used for Project</w:t>
+      </w:r>
+    </w:p>
+    <w:p>
+      <w:pPr>
+        <w:spacing w:after="200" w:line="360" w:lineRule="auto"/>
+        <w:rPr>
+          <w:rFonts w:ascii="Times New Roman" w:eastAsiaTheme="minorEastAsia" w:hAnsi="Times New Roman"/>
+          <w:i/>
+          <w:szCs w:val="24"/>
+        </w:rPr>
+      </w:pPr>
+      <w:r>
+        <w:rPr>
+          <w:rFonts w:ascii="Times New Roman" w:eastAsiaTheme="minorEastAsia" w:hAnsi="Times New Roman"/>
+          <w:i/>
+          <w:szCs w:val="24"/>
+        </w:rPr>
         <w:lastRenderedPageBreak/>
+        <w:t>&lt;Describe the reasons for selecting the programming language and database system used for the implementation of the project.&gt;</w:t>
+      </w:r>
+    </w:p>
+    <w:p>
+      <w:pPr>
+        <w:spacing w:after="200" w:line="360" w:lineRule="auto"/>
+        <w:rPr>
+          <w:rFonts w:ascii="Times New Roman" w:eastAsiaTheme="minorEastAsia" w:hAnsi="Times New Roman"/>
+          <w:i/>
+          <w:szCs w:val="24"/>
+        </w:rPr>
+      </w:pPr>
+    </w:p>
+    <w:p>
+      <w:pPr>
+        <w:spacing w:after="200" w:line="360" w:lineRule="auto"/>
+        <w:rPr>
+          <w:rFonts w:ascii="Times New Roman" w:eastAsiaTheme="minorEastAsia" w:hAnsi="Times New Roman"/>
+          <w:b/>
+          <w:szCs w:val="24"/>
+        </w:rPr>
+      </w:pPr>
+      <w:r>
+        <w:rPr>
+          <w:rFonts w:ascii="Times New Roman" w:eastAsiaTheme="minorEastAsia" w:hAnsi="Times New Roman"/>
+          <w:b/>
+          <w:szCs w:val="24"/>
+        </w:rPr>
         <w:t>5</w:t>
       </w:r>
       <w:r>
@@ -7299,181 +9094,12 @@
           <w:b/>
           <w:szCs w:val="24"/>
         </w:rPr>
-        <w:t>. Implementation</w:t>
-      </w:r>
-    </w:p>
-    <w:p>
-      <w:pPr>
-        <w:spacing w:after="200" w:line="276" w:lineRule="auto"/>
-        <w:ind w:left="90"/>
-        <w:rPr>
-          <w:rFonts w:ascii="Times New Roman" w:eastAsiaTheme="minorEastAsia" w:hAnsi="Times New Roman"/>
-          <w:b/>
-          <w:szCs w:val="24"/>
-        </w:rPr>
-      </w:pPr>
-      <w:r>
-        <w:rPr>
-          <w:rFonts w:ascii="Times New Roman" w:eastAsiaTheme="minorEastAsia" w:hAnsi="Times New Roman"/>
-          <w:b/>
-          <w:szCs w:val="24"/>
-        </w:rPr>
-        <w:t>5</w:t>
-      </w:r>
-      <w:r>
-        <w:rPr>
-          <w:rFonts w:ascii="Times New Roman" w:eastAsiaTheme="minorEastAsia" w:hAnsi="Times New Roman"/>
-          <w:b/>
-          <w:szCs w:val="24"/>
-        </w:rPr>
-        <w:t>.1 Language and database system used for the implementation</w:t>
-      </w:r>
-    </w:p>
-    <w:p>
-      <w:pPr>
-        <w:spacing w:after="200" w:line="276" w:lineRule="auto"/>
-        <w:rPr>
-          <w:rFonts w:ascii="Times New Roman" w:eastAsiaTheme="minorEastAsia" w:hAnsi="Times New Roman"/>
-          <w:i/>
-          <w:szCs w:val="24"/>
-        </w:rPr>
-      </w:pPr>
-      <w:r>
-        <w:rPr>
-          <w:rFonts w:ascii="Times New Roman" w:eastAsiaTheme="minorEastAsia" w:hAnsi="Times New Roman"/>
-          <w:i/>
-          <w:szCs w:val="24"/>
-        </w:rPr>
-        <w:t>&lt;Describe the programming language and database system used for the implementation of the project.&gt;</w:t>
-      </w:r>
-    </w:p>
-    <w:p>
-      <w:pPr>
-        <w:spacing w:after="200" w:line="276" w:lineRule="auto"/>
-        <w:rPr>
-          <w:rFonts w:ascii="Times New Roman" w:eastAsiaTheme="minorEastAsia" w:hAnsi="Times New Roman"/>
-          <w:b/>
-          <w:szCs w:val="24"/>
-        </w:rPr>
-      </w:pPr>
-      <w:r>
-        <w:rPr>
-          <w:rFonts w:ascii="Times New Roman" w:eastAsiaTheme="minorEastAsia" w:hAnsi="Times New Roman"/>
-          <w:b/>
-          <w:szCs w:val="24"/>
-        </w:rPr>
-        <w:t>5</w:t>
-      </w:r>
-      <w:r>
-        <w:rPr>
-          <w:rFonts w:ascii="Times New Roman" w:eastAsiaTheme="minorEastAsia" w:hAnsi="Times New Roman"/>
-          <w:b/>
-          <w:szCs w:val="24"/>
-        </w:rPr>
-        <w:t>.2 Features of the Language and database system used for Project</w:t>
-      </w:r>
-    </w:p>
-    <w:p>
-      <w:pPr>
-        <w:spacing w:after="200" w:line="276" w:lineRule="auto"/>
-        <w:rPr>
-          <w:rFonts w:ascii="Times New Roman" w:eastAsiaTheme="minorEastAsia" w:hAnsi="Times New Roman"/>
-          <w:i/>
-          <w:szCs w:val="24"/>
-        </w:rPr>
-      </w:pPr>
-      <w:r>
-        <w:rPr>
-          <w:rFonts w:ascii="Times New Roman" w:eastAsiaTheme="minorEastAsia" w:hAnsi="Times New Roman"/>
-          <w:i/>
-          <w:szCs w:val="24"/>
-        </w:rPr>
-        <w:t>&lt;Describe the features of the programming language and database system used for the implementation of the project.&gt;</w:t>
-      </w:r>
-    </w:p>
-    <w:p>
-      <w:pPr>
-        <w:spacing w:after="200" w:line="276" w:lineRule="auto"/>
-        <w:rPr>
-          <w:rFonts w:ascii="Times New Roman" w:eastAsiaTheme="minorEastAsia" w:hAnsi="Times New Roman"/>
-          <w:b/>
-          <w:szCs w:val="24"/>
-        </w:rPr>
-      </w:pPr>
-      <w:r>
-        <w:rPr>
-          <w:rFonts w:ascii="Times New Roman" w:eastAsiaTheme="minorEastAsia" w:hAnsi="Times New Roman"/>
-          <w:b/>
-          <w:szCs w:val="24"/>
-        </w:rPr>
-        <w:t>5</w:t>
-      </w:r>
-      <w:r>
-        <w:rPr>
-          <w:rFonts w:ascii="Times New Roman" w:eastAsiaTheme="minorEastAsia" w:hAnsi="Times New Roman"/>
-          <w:b/>
-          <w:szCs w:val="24"/>
-        </w:rPr>
-        <w:t>.3 Reasons for Selecting the Language and database system used for Project</w:t>
-      </w:r>
-    </w:p>
-    <w:p>
-      <w:pPr>
-        <w:spacing w:after="200" w:line="276" w:lineRule="auto"/>
-        <w:rPr>
-          <w:rFonts w:ascii="Times New Roman" w:eastAsiaTheme="minorEastAsia" w:hAnsi="Times New Roman"/>
-          <w:i/>
-          <w:szCs w:val="24"/>
-        </w:rPr>
-      </w:pPr>
-      <w:r>
-        <w:rPr>
-          <w:rFonts w:ascii="Times New Roman" w:eastAsiaTheme="minorEastAsia" w:hAnsi="Times New Roman"/>
-          <w:i/>
-          <w:szCs w:val="24"/>
-        </w:rPr>
-        <w:t>&lt;Describe the reasons for selecting the programming language and database system used for the implementation of the project.&gt;</w:t>
-      </w:r>
-    </w:p>
-    <w:p>
-      <w:pPr>
-        <w:spacing w:after="200" w:line="276" w:lineRule="auto"/>
-        <w:rPr>
-          <w:rFonts w:ascii="Times New Roman" w:eastAsiaTheme="minorEastAsia" w:hAnsi="Times New Roman"/>
-          <w:i/>
-          <w:szCs w:val="24"/>
-        </w:rPr>
-      </w:pPr>
-    </w:p>
-    <w:p>
-      <w:pPr>
-        <w:spacing w:after="200" w:line="276" w:lineRule="auto"/>
-        <w:rPr>
-          <w:rFonts w:ascii="Times New Roman" w:eastAsiaTheme="minorEastAsia" w:hAnsi="Times New Roman"/>
-          <w:b/>
-          <w:szCs w:val="24"/>
-        </w:rPr>
-      </w:pPr>
-      <w:r>
-        <w:rPr>
-          <w:rFonts w:ascii="Times New Roman" w:eastAsiaTheme="minorEastAsia" w:hAnsi="Times New Roman"/>
-          <w:b/>
-          <w:szCs w:val="24"/>
-        </w:rPr>
-        <w:t>5</w:t>
-      </w:r>
-      <w:r>
-        <w:rPr>
-          <w:rFonts w:ascii="Times New Roman" w:eastAsiaTheme="minorEastAsia" w:hAnsi="Times New Roman"/>
-          <w:b/>
-          <w:szCs w:val="24"/>
-        </w:rPr>
         <w:t>.4 Describe the Third Party Tool Used (if any) in the project</w:t>
       </w:r>
     </w:p>
     <w:p>
       <w:pPr>
-        <w:spacing w:after="200" w:line="276" w:lineRule="auto"/>
+        <w:spacing w:after="200" w:line="360" w:lineRule="auto"/>
         <w:rPr>
           <w:rFonts w:ascii="Times New Roman" w:eastAsiaTheme="minorEastAsia" w:hAnsi="Times New Roman"/>
           <w:i/>
@@ -7491,7 +9117,7 @@
     </w:p>
     <w:p>
       <w:pPr>
-        <w:spacing w:after="200" w:line="276" w:lineRule="auto"/>
+        <w:spacing w:after="200" w:line="360" w:lineRule="auto"/>
         <w:rPr>
           <w:rFonts w:ascii="Times New Roman" w:eastAsiaTheme="minorEastAsia" w:hAnsi="Times New Roman"/>
           <w:i/>
@@ -7502,11 +9128,12 @@
     <w:p>
       <w:pPr>
         <w:pStyle w:val="template"/>
-      </w:pPr>
-    </w:p>
-    <w:p>
-      <w:pPr>
-        <w:spacing w:after="200" w:line="276" w:lineRule="auto"/>
+        <w:spacing w:line="360" w:lineRule="auto"/>
+      </w:pPr>
+    </w:p>
+    <w:p>
+      <w:pPr>
+        <w:spacing w:after="200" w:line="360" w:lineRule="auto"/>
         <w:rPr>
           <w:rFonts w:ascii="Times New Roman" w:eastAsiaTheme="minorEastAsia" w:hAnsi="Times New Roman"/>
           <w:b/>
@@ -7532,7 +9159,7 @@
     </w:p>
     <w:p>
       <w:pPr>
-        <w:spacing w:after="200" w:line="276" w:lineRule="auto"/>
+        <w:spacing w:after="200" w:line="360" w:lineRule="auto"/>
         <w:rPr>
           <w:rFonts w:ascii="Times New Roman" w:eastAsiaTheme="minorEastAsia" w:hAnsi="Times New Roman"/>
           <w:b/>
@@ -7576,7 +9203,7 @@
     </w:p>
     <w:p>
       <w:pPr>
-        <w:spacing w:after="200" w:line="276" w:lineRule="auto"/>
+        <w:spacing w:after="200" w:line="360" w:lineRule="auto"/>
         <w:rPr>
           <w:rFonts w:ascii="Times New Roman" w:eastAsiaTheme="minorEastAsia" w:hAnsi="Times New Roman"/>
           <w:i/>
@@ -7612,7 +9239,7 @@
     </w:p>
     <w:p>
       <w:pPr>
-        <w:spacing w:after="200" w:line="276" w:lineRule="auto"/>
+        <w:spacing w:after="200" w:line="360" w:lineRule="auto"/>
         <w:rPr>
           <w:rFonts w:ascii="Times New Roman" w:eastAsiaTheme="minorEastAsia" w:hAnsi="Times New Roman"/>
           <w:b/>
@@ -7638,7 +9265,7 @@
     </w:p>
     <w:p>
       <w:pPr>
-        <w:spacing w:after="200" w:line="276" w:lineRule="auto"/>
+        <w:spacing w:after="200" w:line="360" w:lineRule="auto"/>
         <w:rPr>
           <w:rFonts w:ascii="Times New Roman" w:eastAsiaTheme="minorEastAsia" w:hAnsi="Times New Roman"/>
           <w:i/>
@@ -7656,7 +9283,7 @@
     </w:p>
     <w:p>
       <w:pPr>
-        <w:spacing w:after="200" w:line="276" w:lineRule="auto"/>
+        <w:spacing w:after="200" w:line="360" w:lineRule="auto"/>
         <w:rPr>
           <w:rFonts w:ascii="Times New Roman" w:eastAsiaTheme="minorEastAsia" w:hAnsi="Times New Roman"/>
           <w:b/>
@@ -7682,7 +9309,7 @@
     </w:p>
     <w:p>
       <w:pPr>
-        <w:spacing w:after="200" w:line="276" w:lineRule="auto"/>
+        <w:spacing w:after="200" w:line="360" w:lineRule="auto"/>
         <w:rPr>
           <w:rFonts w:ascii="Times New Roman" w:eastAsiaTheme="minorEastAsia" w:hAnsi="Times New Roman"/>
           <w:b/>
@@ -7710,7 +9337,7 @@
     </w:p>
     <w:p>
       <w:pPr>
-        <w:spacing w:after="200" w:line="276" w:lineRule="auto"/>
+        <w:spacing w:after="200" w:line="360" w:lineRule="auto"/>
         <w:rPr>
           <w:rFonts w:ascii="Times New Roman" w:eastAsiaTheme="minorEastAsia" w:hAnsi="Times New Roman"/>
           <w:b/>
@@ -7736,7 +9363,7 @@
     </w:p>
     <w:p>
       <w:pPr>
-        <w:spacing w:after="200" w:line="276" w:lineRule="auto"/>
+        <w:spacing w:after="200" w:line="360" w:lineRule="auto"/>
         <w:rPr>
           <w:rFonts w:ascii="Times New Roman" w:eastAsiaTheme="minorEastAsia" w:hAnsi="Times New Roman"/>
           <w:b/>
@@ -7762,7 +9389,7 @@
     </w:p>
     <w:p>
       <w:pPr>
-        <w:spacing w:after="200" w:line="276" w:lineRule="auto"/>
+        <w:spacing w:after="200" w:line="360" w:lineRule="auto"/>
         <w:rPr>
           <w:rFonts w:ascii="Times New Roman" w:eastAsiaTheme="minorEastAsia" w:hAnsi="Times New Roman"/>
           <w:i/>
@@ -7829,8 +9456,80 @@
           <w:i/>
           <w:szCs w:val="24"/>
         </w:rPr>
-        <w:t xml:space="preserve"> complexity, draw neat </w:t>
-      </w:r>
+        <w:t xml:space="preserve"> complexity, draw neat flow chart and control flow diagram and find out </w:t>
+      </w:r>
+      <w:proofErr w:type="spellStart"/>
+      <w:r>
+        <w:rPr>
+          <w:rFonts w:ascii="Times New Roman" w:eastAsiaTheme="minorEastAsia" w:hAnsi="Times New Roman"/>
+          <w:i/>
+          <w:szCs w:val="24"/>
+        </w:rPr>
+        <w:t>cyclomatic</w:t>
+      </w:r>
+      <w:proofErr w:type="spellEnd"/>
+      <w:r>
+        <w:rPr>
+          <w:rFonts w:ascii="Times New Roman" w:eastAsiaTheme="minorEastAsia" w:hAnsi="Times New Roman"/>
+          <w:i/>
+          <w:szCs w:val="24"/>
+        </w:rPr>
+        <w:t xml:space="preserve"> complexity value of the project by all 3 methods.&gt;</w:t>
+      </w:r>
+    </w:p>
+    <w:p>
+      <w:pPr>
+        <w:spacing w:after="200" w:line="360" w:lineRule="auto"/>
+        <w:rPr>
+          <w:rFonts w:ascii="Times New Roman" w:eastAsiaTheme="minorEastAsia" w:hAnsi="Times New Roman"/>
+          <w:b/>
+          <w:szCs w:val="24"/>
+        </w:rPr>
+      </w:pPr>
+      <w:r>
+        <w:rPr>
+          <w:rFonts w:ascii="Times New Roman" w:eastAsiaTheme="minorEastAsia" w:hAnsi="Times New Roman"/>
+          <w:b/>
+          <w:szCs w:val="24"/>
+        </w:rPr>
+        <w:t>6.4</w:t>
+      </w:r>
+      <w:proofErr w:type="gramStart"/>
+      <w:r>
+        <w:rPr>
+          <w:rFonts w:ascii="Times New Roman" w:eastAsiaTheme="minorEastAsia" w:hAnsi="Times New Roman"/>
+          <w:b/>
+          <w:szCs w:val="24"/>
+        </w:rPr>
+        <w:t>.</w:t>
+      </w:r>
+      <w:r>
+        <w:rPr>
+          <w:rFonts w:ascii="Times New Roman" w:eastAsiaTheme="minorEastAsia" w:hAnsi="Times New Roman"/>
+          <w:b/>
+          <w:szCs w:val="24"/>
+        </w:rPr>
+        <w:t>.2</w:t>
+      </w:r>
+      <w:proofErr w:type="gramEnd"/>
+      <w:r>
+        <w:rPr>
+          <w:rFonts w:ascii="Times New Roman" w:eastAsiaTheme="minorEastAsia" w:hAnsi="Times New Roman"/>
+          <w:b/>
+          <w:szCs w:val="24"/>
+        </w:rPr>
+        <w:t xml:space="preserve"> Black Box Testing</w:t>
+      </w:r>
+    </w:p>
+    <w:p>
+      <w:pPr>
+        <w:spacing w:after="200" w:line="360" w:lineRule="auto"/>
+        <w:rPr>
+          <w:rFonts w:ascii="Times New Roman" w:eastAsiaTheme="minorEastAsia" w:hAnsi="Times New Roman"/>
+          <w:i/>
+          <w:szCs w:val="24"/>
+        </w:rPr>
+      </w:pPr>
       <w:r>
         <w:rPr>
           <w:rFonts w:ascii="Times New Roman" w:eastAsiaTheme="minorEastAsia" w:hAnsi="Times New Roman"/>
@@ -7838,7 +9537,7 @@
           <w:szCs w:val="24"/>
         </w:rPr>
         <w:lastRenderedPageBreak/>
-        <w:t xml:space="preserve">flow chart and control flow diagram and find out </w:t>
+        <w:t xml:space="preserve">&lt;Explain black box testing method used for testing the interfaces of the project. </w:t>
       </w:r>
       <w:proofErr w:type="spellStart"/>
       <w:r>
@@ -7847,7 +9546,7 @@
           <w:i/>
           <w:szCs w:val="24"/>
         </w:rPr>
-        <w:t>cyclomatic</w:t>
+        <w:t>Eg</w:t>
       </w:r>
       <w:proofErr w:type="spellEnd"/>
       <w:r>
@@ -7856,70 +9555,119 @@
           <w:i/>
           <w:szCs w:val="24"/>
         </w:rPr>
-        <w:t xml:space="preserve"> complexity value of the project by all 3 methods.&gt;</w:t>
-      </w:r>
-    </w:p>
-    <w:p>
-      <w:pPr>
-        <w:spacing w:after="200" w:line="276" w:lineRule="auto"/>
-        <w:rPr>
-          <w:rFonts w:ascii="Times New Roman" w:eastAsiaTheme="minorEastAsia" w:hAnsi="Times New Roman"/>
-          <w:b/>
-          <w:szCs w:val="24"/>
-        </w:rPr>
-      </w:pPr>
-      <w:r>
-        <w:rPr>
-          <w:rFonts w:ascii="Times New Roman" w:eastAsiaTheme="minorEastAsia" w:hAnsi="Times New Roman"/>
-          <w:b/>
-          <w:szCs w:val="24"/>
-        </w:rPr>
-        <w:t>6.4</w:t>
+        <w:t xml:space="preserve">. If </w:t>
+      </w:r>
+      <w:proofErr w:type="spellStart"/>
+      <w:r>
+        <w:rPr>
+          <w:rFonts w:ascii="Times New Roman" w:eastAsiaTheme="minorEastAsia" w:hAnsi="Times New Roman"/>
+          <w:i/>
+          <w:szCs w:val="24"/>
+        </w:rPr>
+        <w:t>boundry</w:t>
+      </w:r>
+      <w:proofErr w:type="spellEnd"/>
+      <w:r>
+        <w:rPr>
+          <w:rFonts w:ascii="Times New Roman" w:eastAsiaTheme="minorEastAsia" w:hAnsi="Times New Roman"/>
+          <w:i/>
+          <w:szCs w:val="24"/>
+        </w:rPr>
+        <w:t xml:space="preserve"> value analysis or equivalence partitioning method is </w:t>
       </w:r>
       <w:proofErr w:type="gramStart"/>
       <w:r>
         <w:rPr>
           <w:rFonts w:ascii="Times New Roman" w:eastAsiaTheme="minorEastAsia" w:hAnsi="Times New Roman"/>
-          <w:b/>
-          <w:szCs w:val="24"/>
-        </w:rPr>
-        <w:t>.</w:t>
-      </w:r>
-      <w:r>
-        <w:rPr>
-          <w:rFonts w:ascii="Times New Roman" w:eastAsiaTheme="minorEastAsia" w:hAnsi="Times New Roman"/>
-          <w:b/>
-          <w:szCs w:val="24"/>
-        </w:rPr>
-        <w:t>.2</w:t>
+          <w:i/>
+          <w:szCs w:val="24"/>
+        </w:rPr>
+        <w:t>used ,</w:t>
       </w:r>
       <w:proofErr w:type="gramEnd"/>
       <w:r>
         <w:rPr>
           <w:rFonts w:ascii="Times New Roman" w:eastAsiaTheme="minorEastAsia" w:hAnsi="Times New Roman"/>
-          <w:b/>
-          <w:szCs w:val="24"/>
-        </w:rPr>
-        <w:t xml:space="preserve"> Black Box Testing</w:t>
-      </w:r>
-    </w:p>
-    <w:p>
-      <w:pPr>
-        <w:spacing w:after="200" w:line="276" w:lineRule="auto"/>
-        <w:rPr>
-          <w:rFonts w:ascii="Times New Roman" w:eastAsiaTheme="minorEastAsia" w:hAnsi="Times New Roman"/>
-          <w:i/>
-          <w:szCs w:val="24"/>
-        </w:rPr>
-      </w:pPr>
-      <w:r>
-        <w:rPr>
-          <w:rFonts w:ascii="Times New Roman" w:eastAsiaTheme="minorEastAsia" w:hAnsi="Times New Roman"/>
-          <w:i/>
-          <w:szCs w:val="24"/>
-        </w:rPr>
-        <w:t xml:space="preserve">&lt;Explain black box testing method used for testing the interfaces of the project. </w:t>
-      </w:r>
+          <w:i/>
+          <w:szCs w:val="24"/>
+        </w:rPr>
+        <w:t xml:space="preserve"> write down test cases in following given format for each of these method.&gt;</w:t>
+      </w:r>
+    </w:p>
+    <w:p>
+      <w:pPr>
+        <w:spacing w:after="200" w:line="360" w:lineRule="auto"/>
+        <w:ind w:left="720" w:hanging="720"/>
+        <w:rPr>
+          <w:rFonts w:ascii="Times New Roman" w:eastAsiaTheme="minorEastAsia" w:hAnsi="Times New Roman"/>
+          <w:b/>
+          <w:szCs w:val="24"/>
+        </w:rPr>
+      </w:pPr>
+      <w:r>
+        <w:rPr>
+          <w:rFonts w:ascii="Times New Roman" w:eastAsiaTheme="minorEastAsia" w:hAnsi="Times New Roman"/>
+          <w:b/>
+          <w:szCs w:val="24"/>
+        </w:rPr>
+        <w:t>6.5</w:t>
+      </w:r>
+      <w:r>
+        <w:rPr>
+          <w:rFonts w:ascii="Times New Roman" w:eastAsiaTheme="minorEastAsia" w:hAnsi="Times New Roman"/>
+          <w:b/>
+          <w:szCs w:val="24"/>
+        </w:rPr>
+        <w:t xml:space="preserve"> Test Cases and Results</w:t>
+      </w:r>
+    </w:p>
+    <w:p>
+      <w:pPr>
+        <w:spacing w:after="200" w:line="360" w:lineRule="auto"/>
+        <w:ind w:left="720" w:hanging="720"/>
+        <w:rPr>
+          <w:rFonts w:ascii="Times New Roman" w:eastAsiaTheme="minorEastAsia" w:hAnsi="Times New Roman"/>
+          <w:b/>
+          <w:i/>
+          <w:szCs w:val="24"/>
+        </w:rPr>
+      </w:pPr>
+      <w:r>
+        <w:rPr>
+          <w:rFonts w:ascii="Times New Roman" w:eastAsiaTheme="minorEastAsia" w:hAnsi="Times New Roman"/>
+          <w:b/>
+          <w:szCs w:val="24"/>
+        </w:rPr>
+        <w:t>6.5</w:t>
+      </w:r>
+      <w:r>
+        <w:rPr>
+          <w:rFonts w:ascii="Times New Roman" w:eastAsiaTheme="minorEastAsia" w:hAnsi="Times New Roman"/>
+          <w:b/>
+          <w:szCs w:val="24"/>
+        </w:rPr>
+        <w:t xml:space="preserve">.1 </w:t>
+      </w:r>
+      <w:r>
+        <w:rPr>
+          <w:rFonts w:ascii="Times New Roman" w:eastAsiaTheme="minorEastAsia" w:hAnsi="Times New Roman"/>
+          <w:b/>
+          <w:i/>
+          <w:szCs w:val="24"/>
+        </w:rPr>
+        <w:t>Case n</w:t>
+      </w:r>
+    </w:p>
+    <w:p>
+      <w:pPr>
+        <w:spacing w:after="200" w:line="360" w:lineRule="auto"/>
+        <w:ind w:left="720" w:hanging="90"/>
+        <w:rPr>
+          <w:rFonts w:ascii="Times New Roman" w:eastAsiaTheme="minorEastAsia" w:hAnsi="Times New Roman"/>
+          <w:i/>
+          <w:szCs w:val="24"/>
+        </w:rPr>
+      </w:pPr>
       <w:proofErr w:type="spellStart"/>
       <w:r>
         <w:rPr>
@@ -7927,7 +9675,7 @@
           <w:i/>
           <w:szCs w:val="24"/>
         </w:rPr>
-        <w:t>Eg</w:t>
+        <w:t>i</w:t>
       </w:r>
       <w:proofErr w:type="spellEnd"/>
       <w:r>
@@ -7936,26 +9684,108 @@
           <w:i/>
           <w:szCs w:val="24"/>
         </w:rPr>
-        <w:t xml:space="preserve">. If </w:t>
-      </w:r>
-      <w:proofErr w:type="spellStart"/>
-      <w:r>
-        <w:rPr>
-          <w:rFonts w:ascii="Times New Roman" w:eastAsiaTheme="minorEastAsia" w:hAnsi="Times New Roman"/>
-          <w:i/>
-          <w:szCs w:val="24"/>
-        </w:rPr>
-        <w:t>boundry</w:t>
-      </w:r>
-      <w:proofErr w:type="spellEnd"/>
-      <w:r>
-        <w:rPr>
-          <w:rFonts w:ascii="Times New Roman" w:eastAsiaTheme="minorEastAsia" w:hAnsi="Times New Roman"/>
-          <w:i/>
-          <w:szCs w:val="24"/>
-        </w:rPr>
-        <w:t xml:space="preserve"> value analysis or equivalence partitioning method is </w:t>
-      </w:r>
+        <w:t xml:space="preserve">. </w:t>
+      </w:r>
+      <w:r>
+        <w:rPr>
+          <w:rFonts w:ascii="Times New Roman" w:eastAsiaTheme="minorEastAsia" w:hAnsi="Times New Roman"/>
+          <w:b/>
+          <w:i/>
+          <w:szCs w:val="24"/>
+        </w:rPr>
+        <w:t>Purpose</w:t>
+      </w:r>
+      <w:r>
+        <w:rPr>
+          <w:rFonts w:ascii="Times New Roman" w:eastAsiaTheme="minorEastAsia" w:hAnsi="Times New Roman"/>
+          <w:i/>
+          <w:szCs w:val="24"/>
+        </w:rPr>
+        <w:t xml:space="preserve"> &lt;describe purpose of testing in this case-n&gt;</w:t>
+      </w:r>
+    </w:p>
+    <w:p>
+      <w:pPr>
+        <w:spacing w:after="200" w:line="360" w:lineRule="auto"/>
+        <w:ind w:left="720" w:hanging="90"/>
+        <w:rPr>
+          <w:rFonts w:ascii="Times New Roman" w:eastAsiaTheme="minorEastAsia" w:hAnsi="Times New Roman"/>
+          <w:i/>
+          <w:szCs w:val="24"/>
+        </w:rPr>
+      </w:pPr>
+      <w:r>
+        <w:rPr>
+          <w:rFonts w:ascii="Times New Roman" w:eastAsiaTheme="minorEastAsia" w:hAnsi="Times New Roman"/>
+          <w:i/>
+          <w:szCs w:val="24"/>
+        </w:rPr>
+        <w:t xml:space="preserve">ii. </w:t>
+      </w:r>
+      <w:r>
+        <w:rPr>
+          <w:rFonts w:ascii="Times New Roman" w:eastAsiaTheme="minorEastAsia" w:hAnsi="Times New Roman"/>
+          <w:b/>
+          <w:i/>
+          <w:szCs w:val="24"/>
+        </w:rPr>
+        <w:t>Test Procedure</w:t>
+      </w:r>
+      <w:r>
+        <w:rPr>
+          <w:rFonts w:ascii="Times New Roman" w:eastAsiaTheme="minorEastAsia" w:hAnsi="Times New Roman"/>
+          <w:i/>
+          <w:szCs w:val="24"/>
+        </w:rPr>
+        <w:t xml:space="preserve"> &lt;describe the test procedure applied in this case-n&gt;</w:t>
+      </w:r>
+    </w:p>
+    <w:p>
+      <w:pPr>
+        <w:spacing w:after="200" w:line="360" w:lineRule="auto"/>
+        <w:ind w:left="720" w:hanging="90"/>
+        <w:rPr>
+          <w:rFonts w:ascii="Times New Roman" w:eastAsiaTheme="minorEastAsia" w:hAnsi="Times New Roman"/>
+          <w:i/>
+          <w:szCs w:val="24"/>
+        </w:rPr>
+      </w:pPr>
+      <w:r>
+        <w:rPr>
+          <w:rFonts w:ascii="Times New Roman" w:eastAsiaTheme="minorEastAsia" w:hAnsi="Times New Roman"/>
+          <w:i/>
+          <w:szCs w:val="24"/>
+        </w:rPr>
+        <w:t xml:space="preserve">iii. </w:t>
+      </w:r>
+      <w:r>
+        <w:rPr>
+          <w:rFonts w:ascii="Times New Roman" w:eastAsiaTheme="minorEastAsia" w:hAnsi="Times New Roman"/>
+          <w:b/>
+          <w:i/>
+          <w:szCs w:val="24"/>
+        </w:rPr>
+        <w:t>Input</w:t>
+      </w:r>
+      <w:r>
+        <w:rPr>
+          <w:rFonts w:ascii="Times New Roman" w:eastAsiaTheme="minorEastAsia" w:hAnsi="Times New Roman"/>
+          <w:i/>
+          <w:szCs w:val="24"/>
+        </w:rPr>
+        <w:t xml:space="preserve"> &lt;describe the inputs that are tested in this test case-n&gt;</w:t>
+      </w:r>
+    </w:p>
+    <w:p>
+      <w:pPr>
+        <w:spacing w:after="200" w:line="360" w:lineRule="auto"/>
+        <w:ind w:left="720" w:hanging="90"/>
+        <w:rPr>
+          <w:rFonts w:ascii="Times New Roman" w:eastAsiaTheme="minorEastAsia" w:hAnsi="Times New Roman"/>
+          <w:i/>
+          <w:szCs w:val="24"/>
+        </w:rPr>
+      </w:pPr>
       <w:proofErr w:type="gramStart"/>
       <w:r>
         <w:rPr>
@@ -7963,7 +9793,7 @@
           <w:i/>
           <w:szCs w:val="24"/>
         </w:rPr>
-        <w:t>used ,</w:t>
+        <w:t>iv</w:t>
       </w:r>
       <w:proofErr w:type="gramEnd"/>
       <w:r>
@@ -7972,99 +9802,6 @@
           <w:i/>
           <w:szCs w:val="24"/>
         </w:rPr>
-        <w:t xml:space="preserve"> write down test cases in following given format for each of these method.&gt;</w:t>
-      </w:r>
-    </w:p>
-    <w:p>
-      <w:pPr>
-        <w:spacing w:after="200" w:line="276" w:lineRule="auto"/>
-        <w:ind w:left="720" w:hanging="720"/>
-        <w:rPr>
-          <w:rFonts w:ascii="Times New Roman" w:eastAsiaTheme="minorEastAsia" w:hAnsi="Times New Roman"/>
-          <w:b/>
-          <w:szCs w:val="24"/>
-        </w:rPr>
-      </w:pPr>
-      <w:r>
-        <w:rPr>
-          <w:rFonts w:ascii="Times New Roman" w:eastAsiaTheme="minorEastAsia" w:hAnsi="Times New Roman"/>
-          <w:b/>
-          <w:szCs w:val="24"/>
-        </w:rPr>
-        <w:t>6.5</w:t>
-      </w:r>
-      <w:r>
-        <w:rPr>
-          <w:rFonts w:ascii="Times New Roman" w:eastAsiaTheme="minorEastAsia" w:hAnsi="Times New Roman"/>
-          <w:b/>
-          <w:szCs w:val="24"/>
-        </w:rPr>
-        <w:t xml:space="preserve"> Test Cases and Results</w:t>
-      </w:r>
-    </w:p>
-    <w:p>
-      <w:pPr>
-        <w:spacing w:after="200" w:line="276" w:lineRule="auto"/>
-        <w:ind w:left="720" w:hanging="720"/>
-        <w:rPr>
-          <w:rFonts w:ascii="Times New Roman" w:eastAsiaTheme="minorEastAsia" w:hAnsi="Times New Roman"/>
-          <w:b/>
-          <w:i/>
-          <w:szCs w:val="24"/>
-        </w:rPr>
-      </w:pPr>
-      <w:r>
-        <w:rPr>
-          <w:rFonts w:ascii="Times New Roman" w:eastAsiaTheme="minorEastAsia" w:hAnsi="Times New Roman"/>
-          <w:b/>
-          <w:szCs w:val="24"/>
-        </w:rPr>
-        <w:t>6.5</w:t>
-      </w:r>
-      <w:r>
-        <w:rPr>
-          <w:rFonts w:ascii="Times New Roman" w:eastAsiaTheme="minorEastAsia" w:hAnsi="Times New Roman"/>
-          <w:b/>
-          <w:szCs w:val="24"/>
-        </w:rPr>
-        <w:t xml:space="preserve">.1 </w:t>
-      </w:r>
-      <w:r>
-        <w:rPr>
-          <w:rFonts w:ascii="Times New Roman" w:eastAsiaTheme="minorEastAsia" w:hAnsi="Times New Roman"/>
-          <w:b/>
-          <w:i/>
-          <w:szCs w:val="24"/>
-        </w:rPr>
-        <w:t>Case n</w:t>
-      </w:r>
-    </w:p>
-    <w:p>
-      <w:pPr>
-        <w:spacing w:after="200" w:line="276" w:lineRule="auto"/>
-        <w:ind w:left="720" w:hanging="90"/>
-        <w:rPr>
-          <w:rFonts w:ascii="Times New Roman" w:eastAsiaTheme="minorEastAsia" w:hAnsi="Times New Roman"/>
-          <w:i/>
-          <w:szCs w:val="24"/>
-        </w:rPr>
-      </w:pPr>
-      <w:proofErr w:type="spellStart"/>
-      <w:r>
-        <w:rPr>
-          <w:rFonts w:ascii="Times New Roman" w:eastAsiaTheme="minorEastAsia" w:hAnsi="Times New Roman"/>
-          <w:i/>
-          <w:szCs w:val="24"/>
-        </w:rPr>
-        <w:t>i</w:t>
-      </w:r>
-      <w:proofErr w:type="spellEnd"/>
-      <w:r>
-        <w:rPr>
-          <w:rFonts w:ascii="Times New Roman" w:eastAsiaTheme="minorEastAsia" w:hAnsi="Times New Roman"/>
-          <w:i/>
-          <w:szCs w:val="24"/>
-        </w:rPr>
         <w:t xml:space="preserve">. </w:t>
       </w:r>
       <w:r>
@@ -8074,124 +9811,6 @@
           <w:i/>
           <w:szCs w:val="24"/>
         </w:rPr>
-        <w:t>Purpose</w:t>
-      </w:r>
-      <w:r>
-        <w:rPr>
-          <w:rFonts w:ascii="Times New Roman" w:eastAsiaTheme="minorEastAsia" w:hAnsi="Times New Roman"/>
-          <w:i/>
-          <w:szCs w:val="24"/>
-        </w:rPr>
-        <w:t xml:space="preserve"> &lt;describe purpose of testing in this case-n&gt;</w:t>
-      </w:r>
-    </w:p>
-    <w:p>
-      <w:pPr>
-        <w:spacing w:after="200" w:line="276" w:lineRule="auto"/>
-        <w:ind w:left="720" w:hanging="90"/>
-        <w:rPr>
-          <w:rFonts w:ascii="Times New Roman" w:eastAsiaTheme="minorEastAsia" w:hAnsi="Times New Roman"/>
-          <w:i/>
-          <w:szCs w:val="24"/>
-        </w:rPr>
-      </w:pPr>
-      <w:r>
-        <w:rPr>
-          <w:rFonts w:ascii="Times New Roman" w:eastAsiaTheme="minorEastAsia" w:hAnsi="Times New Roman"/>
-          <w:i/>
-          <w:szCs w:val="24"/>
-        </w:rPr>
-        <w:t xml:space="preserve">ii. </w:t>
-      </w:r>
-      <w:r>
-        <w:rPr>
-          <w:rFonts w:ascii="Times New Roman" w:eastAsiaTheme="minorEastAsia" w:hAnsi="Times New Roman"/>
-          <w:b/>
-          <w:i/>
-          <w:szCs w:val="24"/>
-        </w:rPr>
-        <w:t>Test Procedure</w:t>
-      </w:r>
-      <w:r>
-        <w:rPr>
-          <w:rFonts w:ascii="Times New Roman" w:eastAsiaTheme="minorEastAsia" w:hAnsi="Times New Roman"/>
-          <w:i/>
-          <w:szCs w:val="24"/>
-        </w:rPr>
-        <w:t xml:space="preserve"> &lt;describe the test procedure applied in this case-n&gt;</w:t>
-      </w:r>
-    </w:p>
-    <w:p>
-      <w:pPr>
-        <w:spacing w:after="200" w:line="276" w:lineRule="auto"/>
-        <w:ind w:left="720" w:hanging="90"/>
-        <w:rPr>
-          <w:rFonts w:ascii="Times New Roman" w:eastAsiaTheme="minorEastAsia" w:hAnsi="Times New Roman"/>
-          <w:i/>
-          <w:szCs w:val="24"/>
-        </w:rPr>
-      </w:pPr>
-      <w:r>
-        <w:rPr>
-          <w:rFonts w:ascii="Times New Roman" w:eastAsiaTheme="minorEastAsia" w:hAnsi="Times New Roman"/>
-          <w:i/>
-          <w:szCs w:val="24"/>
-        </w:rPr>
-        <w:t xml:space="preserve">iii. </w:t>
-      </w:r>
-      <w:r>
-        <w:rPr>
-          <w:rFonts w:ascii="Times New Roman" w:eastAsiaTheme="minorEastAsia" w:hAnsi="Times New Roman"/>
-          <w:b/>
-          <w:i/>
-          <w:szCs w:val="24"/>
-        </w:rPr>
-        <w:t>Input</w:t>
-      </w:r>
-      <w:r>
-        <w:rPr>
-          <w:rFonts w:ascii="Times New Roman" w:eastAsiaTheme="minorEastAsia" w:hAnsi="Times New Roman"/>
-          <w:i/>
-          <w:szCs w:val="24"/>
-        </w:rPr>
-        <w:t xml:space="preserve"> &lt;describe the inputs that are tested in this test case-n&gt;</w:t>
-      </w:r>
-    </w:p>
-    <w:p>
-      <w:pPr>
-        <w:spacing w:after="200" w:line="276" w:lineRule="auto"/>
-        <w:ind w:left="720" w:hanging="90"/>
-        <w:rPr>
-          <w:rFonts w:ascii="Times New Roman" w:eastAsiaTheme="minorEastAsia" w:hAnsi="Times New Roman"/>
-          <w:i/>
-          <w:szCs w:val="24"/>
-        </w:rPr>
-      </w:pPr>
-      <w:proofErr w:type="gramStart"/>
-      <w:r>
-        <w:rPr>
-          <w:rFonts w:ascii="Times New Roman" w:eastAsiaTheme="minorEastAsia" w:hAnsi="Times New Roman"/>
-          <w:i/>
-          <w:szCs w:val="24"/>
-        </w:rPr>
-        <w:t>iv</w:t>
-      </w:r>
-      <w:proofErr w:type="gramEnd"/>
-      <w:r>
-        <w:rPr>
-          <w:rFonts w:ascii="Times New Roman" w:eastAsiaTheme="minorEastAsia" w:hAnsi="Times New Roman"/>
-          <w:i/>
-          <w:szCs w:val="24"/>
-        </w:rPr>
-        <w:t xml:space="preserve">. </w:t>
-      </w:r>
-      <w:r>
-        <w:rPr>
-          <w:rFonts w:ascii="Times New Roman" w:eastAsiaTheme="minorEastAsia" w:hAnsi="Times New Roman"/>
-          <w:b/>
-          <w:i/>
-          <w:szCs w:val="24"/>
-        </w:rPr>
         <w:t>Expected and Actual result</w:t>
       </w:r>
       <w:r>
@@ -8205,7 +9824,7 @@
     </w:p>
     <w:p>
       <w:pPr>
-        <w:spacing w:line="240" w:lineRule="auto"/>
+        <w:spacing w:line="360" w:lineRule="auto"/>
         <w:rPr>
           <w:rFonts w:ascii="Arial" w:hAnsi="Arial"/>
           <w:i/>
@@ -8222,6 +9841,7 @@
     <w:p>
       <w:pPr>
         <w:pStyle w:val="template"/>
+        <w:spacing w:line="360" w:lineRule="auto"/>
       </w:pPr>
     </w:p>
     <w:sectPr>
@@ -11200,6 +12820,7 @@
   <w:style w:type="character" w:default="1" w:styleId="DefaultParagraphFont">
     <w:name w:val="Default Paragraph Font"/>
     <w:uiPriority w:val="1"/>
+    <w:semiHidden/>
     <w:unhideWhenUsed/>
   </w:style>
   <w:style w:type="table" w:default="1" w:styleId="TableNormal">
@@ -11968,7 +13589,7 @@
 </file>
 
 <file path=customXml/itemProps2.xml><?xml version="1.0" encoding="utf-8"?>
-<ds:datastoreItem xmlns:ds="http://schemas.openxmlformats.org/officeDocument/2006/customXml" ds:itemID="{B56E75A2-86DB-45EC-8A3D-39F2653EE0FB}">
+<ds:datastoreItem xmlns:ds="http://schemas.openxmlformats.org/officeDocument/2006/customXml" ds:itemID="{4FBC24A7-646C-4CF7-B287-E173E515889E}">
   <ds:schemaRefs>
     <ds:schemaRef ds:uri="http://schemas.openxmlformats.org/officeDocument/2006/bibliography"/>
   </ds:schemaRefs>

--- a/Minor_Project_Report_Digital_steganography_2022.docx
+++ b/Minor_Project_Report_Digital_steganography_2022.docx
@@ -2148,18 +2148,25 @@
     <w:p>
       <w:pPr>
         <w:spacing w:line="360" w:lineRule="auto"/>
-      </w:pPr>
-      <w:r>
-        <w:rPr>
-          <w:rFonts w:ascii="Arial" w:hAnsi="Arial" w:cs="Arial"/>
+        <w:rPr>
+          <w:rFonts w:ascii="Times New Roman" w:hAnsi="Times New Roman"/>
+          <w:szCs w:val="24"/>
+        </w:rPr>
+      </w:pPr>
+      <w:r>
+        <w:rPr>
+          <w:rFonts w:ascii="Times New Roman" w:hAnsi="Times New Roman"/>
           <w:color w:val="333333"/>
-          <w:sz w:val="21"/>
-          <w:szCs w:val="21"/>
+          <w:szCs w:val="24"/>
           <w:shd w:val="clear" w:color="auto" w:fill="FFFFFF"/>
         </w:rPr>
         <w:t> Steganography is the art and science of invisible communication. This is accomplished through hiding information in other information, thus hiding the existence of the communicated information. The word steganography is derived from the Greek words “stegos” meaning “cover” and “grafia” meaning “writing” defining it as “covered writing”. In image steganography the information is hidden exclusively in images. Digital Image Steganography system allows an average user to securely transfer text messages by hiding them in a digital image file. A combination of Steganography and encryption algorithms provides a strong backbone for its security. Digital Image Steganography system features innovative techniques for hiding text in a digital image file or even using it as a key to the encryption.</w:t>
       </w:r>
       <w:r>
+        <w:rPr>
+          <w:rFonts w:ascii="Times New Roman" w:hAnsi="Times New Roman"/>
+          <w:szCs w:val="24"/>
+        </w:rPr>
         <w:br w:type="page"/>
       </w:r>
     </w:p>
@@ -4333,8 +4340,6 @@
           <w:noProof/>
         </w:rPr>
       </w:pPr>
-      <w:bookmarkStart w:id="5" w:name="_GoBack"/>
-      <w:bookmarkEnd w:id="5"/>
       <w:r>
         <w:rPr>
           <w:rFonts w:ascii="Times New Roman" w:hAnsi="Times New Roman"/>
@@ -4746,8 +4751,8 @@
           <w:szCs w:val="24"/>
         </w:rPr>
       </w:pPr>
-      <w:bookmarkStart w:id="6" w:name="_Toc439994665"/>
-      <w:bookmarkStart w:id="7" w:name="_Toc441230972"/>
+      <w:bookmarkStart w:id="5" w:name="_Toc439994665"/>
+      <w:bookmarkStart w:id="6" w:name="_Toc441230972"/>
       <w:r>
         <w:rPr>
           <w:rFonts w:ascii="Times New Roman" w:hAnsi="Times New Roman"/>
@@ -4756,8 +4761,8 @@
         </w:rPr>
         <w:t>Introduction</w:t>
       </w:r>
+      <w:bookmarkEnd w:id="5"/>
       <w:bookmarkEnd w:id="6"/>
-      <w:bookmarkEnd w:id="7"/>
     </w:p>
     <w:p>
       <w:pPr>
@@ -4771,8 +4776,8 @@
           <w:sz w:val="24"/>
         </w:rPr>
       </w:pPr>
-      <w:bookmarkStart w:id="8" w:name="_Toc439994667"/>
-      <w:bookmarkStart w:id="9" w:name="_Toc441230973"/>
+      <w:bookmarkStart w:id="7" w:name="_Toc439994667"/>
+      <w:bookmarkStart w:id="8" w:name="_Toc441230973"/>
       <w:r>
         <w:rPr>
           <w:sz w:val="24"/>
@@ -4785,8 +4790,8 @@
         </w:rPr>
         <w:t>Purpose</w:t>
       </w:r>
+      <w:bookmarkEnd w:id="7"/>
       <w:bookmarkEnd w:id="8"/>
-      <w:bookmarkEnd w:id="9"/>
       <w:r>
         <w:rPr>
           <w:sz w:val="24"/>
@@ -4829,8 +4834,8 @@
           <w:szCs w:val="24"/>
         </w:rPr>
       </w:pPr>
-      <w:bookmarkStart w:id="10" w:name="_Toc439994668"/>
-      <w:bookmarkStart w:id="11" w:name="_Toc441230974"/>
+      <w:bookmarkStart w:id="9" w:name="_Toc439994668"/>
+      <w:bookmarkStart w:id="10" w:name="_Toc441230974"/>
       <w:r>
         <w:rPr>
           <w:rFonts w:ascii="Times New Roman" w:hAnsi="Times New Roman"/>
@@ -4839,8 +4844,8 @@
         </w:rPr>
         <w:t>Document Conventions</w:t>
       </w:r>
+      <w:bookmarkEnd w:id="9"/>
       <w:bookmarkEnd w:id="10"/>
-      <w:bookmarkEnd w:id="11"/>
     </w:p>
     <w:p>
       <w:pPr>
@@ -4891,8 +4896,8 @@
           <w:szCs w:val="24"/>
         </w:rPr>
       </w:pPr>
-      <w:bookmarkStart w:id="12" w:name="_Toc439994669"/>
-      <w:bookmarkStart w:id="13" w:name="_Toc441230975"/>
+      <w:bookmarkStart w:id="11" w:name="_Toc439994669"/>
+      <w:bookmarkStart w:id="12" w:name="_Toc441230975"/>
       <w:r>
         <w:rPr>
           <w:rFonts w:ascii="Times New Roman" w:hAnsi="Times New Roman"/>
@@ -4902,8 +4907,8 @@
         <w:lastRenderedPageBreak/>
         <w:t>Intended Audience and Reading Suggestions</w:t>
       </w:r>
+      <w:bookmarkEnd w:id="11"/>
       <w:bookmarkEnd w:id="12"/>
-      <w:bookmarkEnd w:id="13"/>
     </w:p>
     <w:p>
       <w:pPr>
@@ -4976,8 +4981,8 @@
           <w:szCs w:val="24"/>
         </w:rPr>
       </w:pPr>
-      <w:bookmarkStart w:id="14" w:name="_Toc439994670"/>
-      <w:bookmarkStart w:id="15" w:name="_Toc441230976"/>
+      <w:bookmarkStart w:id="13" w:name="_Toc439994670"/>
+      <w:bookmarkStart w:id="14" w:name="_Toc441230976"/>
       <w:r>
         <w:rPr>
           <w:rFonts w:ascii="Times New Roman" w:hAnsi="Times New Roman"/>
@@ -4986,8 +4991,8 @@
         </w:rPr>
         <w:t>Product Scope</w:t>
       </w:r>
+      <w:bookmarkEnd w:id="13"/>
       <w:bookmarkEnd w:id="14"/>
-      <w:bookmarkEnd w:id="15"/>
     </w:p>
     <w:p>
       <w:pPr>
@@ -5011,8 +5016,8 @@
           <w:szCs w:val="24"/>
         </w:rPr>
       </w:pPr>
-      <w:bookmarkStart w:id="16" w:name="_Toc439994672"/>
-      <w:bookmarkStart w:id="17" w:name="_Toc441230977"/>
+      <w:bookmarkStart w:id="15" w:name="_Toc439994672"/>
+      <w:bookmarkStart w:id="16" w:name="_Toc441230977"/>
       <w:r>
         <w:rPr>
           <w:rFonts w:ascii="Times New Roman" w:hAnsi="Times New Roman"/>
@@ -5021,8 +5026,8 @@
         </w:rPr>
         <w:t>References</w:t>
       </w:r>
+      <w:bookmarkEnd w:id="15"/>
       <w:bookmarkEnd w:id="16"/>
-      <w:bookmarkEnd w:id="17"/>
     </w:p>
     <w:p>
       <w:pPr>
@@ -5072,8 +5077,8 @@
           <w:szCs w:val="24"/>
         </w:rPr>
       </w:pPr>
-      <w:bookmarkStart w:id="18" w:name="_Toc439994673"/>
-      <w:bookmarkStart w:id="19" w:name="_Toc441230978"/>
+      <w:bookmarkStart w:id="17" w:name="_Toc439994673"/>
+      <w:bookmarkStart w:id="18" w:name="_Toc441230978"/>
       <w:r>
         <w:rPr>
           <w:rFonts w:ascii="Times New Roman" w:hAnsi="Times New Roman"/>
@@ -5082,8 +5087,8 @@
         </w:rPr>
         <w:t>Overall Description</w:t>
       </w:r>
+      <w:bookmarkEnd w:id="17"/>
       <w:bookmarkEnd w:id="18"/>
-      <w:bookmarkEnd w:id="19"/>
     </w:p>
     <w:p>
       <w:pPr>
@@ -5099,8 +5104,8 @@
           <w:szCs w:val="24"/>
         </w:rPr>
       </w:pPr>
-      <w:bookmarkStart w:id="20" w:name="_Toc439994674"/>
-      <w:bookmarkStart w:id="21" w:name="_Toc441230979"/>
+      <w:bookmarkStart w:id="19" w:name="_Toc439994674"/>
+      <w:bookmarkStart w:id="20" w:name="_Toc441230979"/>
       <w:r>
         <w:rPr>
           <w:rFonts w:ascii="Times New Roman" w:hAnsi="Times New Roman"/>
@@ -5109,8 +5114,8 @@
         </w:rPr>
         <w:t>Product Perspective</w:t>
       </w:r>
+      <w:bookmarkEnd w:id="19"/>
       <w:bookmarkEnd w:id="20"/>
-      <w:bookmarkEnd w:id="21"/>
     </w:p>
     <w:p>
       <w:pPr>
@@ -5157,8 +5162,8 @@
           <w:szCs w:val="24"/>
         </w:rPr>
       </w:pPr>
-      <w:bookmarkStart w:id="22" w:name="_Toc439994675"/>
-      <w:bookmarkStart w:id="23" w:name="_Toc441230980"/>
+      <w:bookmarkStart w:id="21" w:name="_Toc439994675"/>
+      <w:bookmarkStart w:id="22" w:name="_Toc441230980"/>
       <w:r>
         <w:rPr>
           <w:rFonts w:ascii="Times New Roman" w:hAnsi="Times New Roman"/>
@@ -5167,8 +5172,8 @@
         </w:rPr>
         <w:t>Product Functions</w:t>
       </w:r>
+      <w:bookmarkEnd w:id="21"/>
       <w:bookmarkEnd w:id="22"/>
-      <w:bookmarkEnd w:id="23"/>
     </w:p>
     <w:p>
       <w:pPr>
@@ -5269,8 +5274,8 @@
           <w:szCs w:val="24"/>
         </w:rPr>
       </w:pPr>
-      <w:bookmarkStart w:id="24" w:name="_Toc439994676"/>
-      <w:bookmarkStart w:id="25" w:name="_Toc441230981"/>
+      <w:bookmarkStart w:id="23" w:name="_Toc439994676"/>
+      <w:bookmarkStart w:id="24" w:name="_Toc441230981"/>
       <w:r>
         <w:rPr>
           <w:rFonts w:ascii="Times New Roman" w:hAnsi="Times New Roman"/>
@@ -5279,8 +5284,8 @@
         </w:rPr>
         <w:t>User Classes and Characteristics</w:t>
       </w:r>
+      <w:bookmarkEnd w:id="23"/>
       <w:bookmarkEnd w:id="24"/>
-      <w:bookmarkEnd w:id="25"/>
     </w:p>
     <w:p>
       <w:pPr>
@@ -5447,8 +5452,8 @@
           <w:szCs w:val="24"/>
         </w:rPr>
       </w:pPr>
-      <w:bookmarkStart w:id="26" w:name="_Toc439994677"/>
-      <w:bookmarkStart w:id="27" w:name="_Toc441230982"/>
+      <w:bookmarkStart w:id="25" w:name="_Toc439994677"/>
+      <w:bookmarkStart w:id="26" w:name="_Toc441230982"/>
       <w:r>
         <w:rPr>
           <w:rFonts w:ascii="Times New Roman" w:hAnsi="Times New Roman"/>
@@ -5457,8 +5462,8 @@
         </w:rPr>
         <w:t>Operating Environment</w:t>
       </w:r>
+      <w:bookmarkEnd w:id="25"/>
       <w:bookmarkEnd w:id="26"/>
-      <w:bookmarkEnd w:id="27"/>
     </w:p>
     <w:p>
       <w:pPr>
@@ -5556,8 +5561,8 @@
           <w:szCs w:val="24"/>
         </w:rPr>
       </w:pPr>
-      <w:bookmarkStart w:id="28" w:name="_Toc439994682"/>
-      <w:bookmarkStart w:id="29" w:name="_Toc441230986"/>
+      <w:bookmarkStart w:id="27" w:name="_Toc439994682"/>
+      <w:bookmarkStart w:id="28" w:name="_Toc441230986"/>
       <w:r>
         <w:rPr>
           <w:rFonts w:ascii="Times New Roman" w:hAnsi="Times New Roman"/>
@@ -5566,8 +5571,8 @@
         </w:rPr>
         <w:t>External Interface Requirements</w:t>
       </w:r>
+      <w:bookmarkEnd w:id="27"/>
       <w:bookmarkEnd w:id="28"/>
-      <w:bookmarkEnd w:id="29"/>
     </w:p>
     <w:p>
       <w:pPr>
@@ -5583,7 +5588,7 @@
           <w:szCs w:val="24"/>
         </w:rPr>
       </w:pPr>
-      <w:bookmarkStart w:id="30" w:name="_Toc441230987"/>
+      <w:bookmarkStart w:id="29" w:name="_Toc441230987"/>
       <w:r>
         <w:rPr>
           <w:rFonts w:ascii="Times New Roman" w:hAnsi="Times New Roman"/>
@@ -5592,7 +5597,7 @@
         </w:rPr>
         <w:t>User Interfaces</w:t>
       </w:r>
-      <w:bookmarkEnd w:id="30"/>
+      <w:bookmarkEnd w:id="29"/>
     </w:p>
     <w:p>
       <w:pPr>
@@ -5605,18 +5610,26 @@
           <w:lang w:val="en-IN" w:eastAsia="en-IN"/>
         </w:rPr>
         <w:drawing>
-          <wp:anchor distT="0" distB="0" distL="114300" distR="114300" simplePos="0" relativeHeight="251667456" behindDoc="0" locked="0" layoutInCell="1" allowOverlap="1">
+          <wp:anchor distT="0" distB="0" distL="114300" distR="114300" simplePos="0" relativeHeight="251664384" behindDoc="1" locked="0" layoutInCell="1" allowOverlap="1" wp14:anchorId="41E00668" wp14:editId="4A62AB8E">
             <wp:simplePos x="0" y="0"/>
             <wp:positionH relativeFrom="column">
-              <wp:posOffset>3375660</wp:posOffset>
+              <wp:posOffset>3409950</wp:posOffset>
             </wp:positionH>
             <wp:positionV relativeFrom="paragraph">
-              <wp:posOffset>284480</wp:posOffset>
+              <wp:posOffset>280035</wp:posOffset>
             </wp:positionV>
-            <wp:extent cx="3419475" cy="2865120"/>
+            <wp:extent cx="3208020" cy="2887980"/>
             <wp:effectExtent l="0" t="0" r="0" b="0"/>
-            <wp:wrapTopAndBottom/>
-            <wp:docPr id="6" name="Picture 6"/>
+            <wp:wrapTight wrapText="bothSides">
+              <wp:wrapPolygon edited="0">
+                <wp:start x="0" y="0"/>
+                <wp:lineTo x="0" y="21515"/>
+                <wp:lineTo x="21420" y="21515"/>
+                <wp:lineTo x="21420" y="0"/>
+                <wp:lineTo x="0" y="0"/>
+              </wp:wrapPolygon>
+            </wp:wrapTight>
+            <wp:docPr id="12" name="Picture 12"/>
             <wp:cNvGraphicFramePr>
               <a:graphicFrameLocks xmlns:a="http://schemas.openxmlformats.org/drawingml/2006/main" noChangeAspect="1"/>
             </wp:cNvGraphicFramePr>
@@ -5624,11 +5637,11 @@
               <a:graphicData uri="http://schemas.openxmlformats.org/drawingml/2006/picture">
                 <pic:pic xmlns:pic="http://schemas.openxmlformats.org/drawingml/2006/picture">
                   <pic:nvPicPr>
-                    <pic:cNvPr id="6" name="encode_java.png"/>
+                    <pic:cNvPr id="9" name="WhatsApp Image 2022-10-19 at 10.40.03 PM (1).jpeg"/>
                     <pic:cNvPicPr/>
                   </pic:nvPicPr>
                   <pic:blipFill>
-                    <a:blip r:embed="rId12">
+                    <a:blip r:embed="rId12" cstate="print">
                       <a:extLst>
                         <a:ext uri="{28A0092B-C50C-407E-A947-70E740481C1C}">
                           <a14:useLocalDpi xmlns:a14="http://schemas.microsoft.com/office/drawing/2010/main" val="0"/>
@@ -5642,11 +5655,87 @@
                   <pic:spPr>
                     <a:xfrm>
                       <a:off x="0" y="0"/>
-                      <a:ext cx="3419475" cy="2865120"/>
+                      <a:ext cx="3208020" cy="2887980"/>
                     </a:xfrm>
                     <a:prstGeom prst="rect">
                       <a:avLst/>
                     </a:prstGeom>
+                  </pic:spPr>
+                </pic:pic>
+              </a:graphicData>
+            </a:graphic>
+            <wp14:sizeRelH relativeFrom="page">
+              <wp14:pctWidth>0</wp14:pctWidth>
+            </wp14:sizeRelH>
+            <wp14:sizeRelV relativeFrom="page">
+              <wp14:pctHeight>0</wp14:pctHeight>
+            </wp14:sizeRelV>
+          </wp:anchor>
+        </w:drawing>
+      </w:r>
+      <w:r>
+        <w:rPr>
+          <w:noProof/>
+          <w:lang w:val="en-IN" w:eastAsia="en-IN"/>
+        </w:rPr>
+        <w:drawing>
+          <wp:anchor distT="0" distB="0" distL="114300" distR="114300" simplePos="0" relativeHeight="251658240" behindDoc="1" locked="0" layoutInCell="1" allowOverlap="1" wp14:anchorId="3B3955FA" wp14:editId="21A429B8">
+            <wp:simplePos x="0" y="0"/>
+            <wp:positionH relativeFrom="column">
+              <wp:posOffset>-175260</wp:posOffset>
+            </wp:positionH>
+            <wp:positionV relativeFrom="paragraph">
+              <wp:posOffset>295275</wp:posOffset>
+            </wp:positionV>
+            <wp:extent cx="3314700" cy="2872740"/>
+            <wp:effectExtent l="0" t="0" r="0" b="0"/>
+            <wp:wrapTight wrapText="bothSides">
+              <wp:wrapPolygon edited="0">
+                <wp:start x="0" y="0"/>
+                <wp:lineTo x="0" y="21485"/>
+                <wp:lineTo x="21476" y="21485"/>
+                <wp:lineTo x="21476" y="0"/>
+                <wp:lineTo x="0" y="0"/>
+              </wp:wrapPolygon>
+            </wp:wrapTight>
+            <wp:docPr id="10" name="Picture 10"/>
+            <wp:cNvGraphicFramePr>
+              <a:graphicFrameLocks xmlns:a="http://schemas.openxmlformats.org/drawingml/2006/main" noChangeAspect="1"/>
+            </wp:cNvGraphicFramePr>
+            <a:graphic xmlns:a="http://schemas.openxmlformats.org/drawingml/2006/main">
+              <a:graphicData uri="http://schemas.openxmlformats.org/drawingml/2006/picture">
+                <pic:pic xmlns:pic="http://schemas.openxmlformats.org/drawingml/2006/picture">
+                  <pic:nvPicPr>
+                    <pic:cNvPr id="4" name="WhatsApp Image 2022-10-19 at 10.40.04 PM.jpeg"/>
+                    <pic:cNvPicPr/>
+                  </pic:nvPicPr>
+                  <pic:blipFill rotWithShape="1">
+                    <a:blip r:embed="rId13">
+                      <a:extLst>
+                        <a:ext uri="{28A0092B-C50C-407E-A947-70E740481C1C}">
+                          <a14:useLocalDpi xmlns:a14="http://schemas.microsoft.com/office/drawing/2010/main" val="0"/>
+                        </a:ext>
+                      </a:extLst>
+                    </a:blip>
+                    <a:srcRect l="3534" t="5882" r="4085" b="21658"/>
+                    <a:stretch/>
+                  </pic:blipFill>
+                  <pic:spPr bwMode="auto">
+                    <a:xfrm>
+                      <a:off x="0" y="0"/>
+                      <a:ext cx="3314700" cy="2872740"/>
+                    </a:xfrm>
+                    <a:prstGeom prst="rect">
+                      <a:avLst/>
+                    </a:prstGeom>
+                    <a:ln>
+                      <a:noFill/>
+                    </a:ln>
+                    <a:extLst>
+                      <a:ext uri="{53640926-AAD7-44D8-BBD7-CCE9431645EC}">
+                        <a14:shadowObscured xmlns:a14="http://schemas.microsoft.com/office/drawing/2010/main"/>
+                      </a:ext>
+                    </a:extLst>
                   </pic:spPr>
                 </pic:pic>
               </a:graphicData>
@@ -5661,23 +5750,51 @@
         </w:drawing>
       </w:r>
       <w:r>
+        <w:t>Home Screen</w:t>
+      </w:r>
+      <w:r>
+        <w:tab/>
+      </w:r>
+      <w:r>
+        <w:tab/>
+      </w:r>
+      <w:r>
+        <w:tab/>
+      </w:r>
+      <w:r>
+        <w:tab/>
+      </w:r>
+      <w:r>
+        <w:tab/>
+      </w:r>
+      <w:r>
+        <w:tab/>
+        <w:t>Encode Screen</w:t>
+      </w:r>
+    </w:p>
+    <w:p>
+      <w:pPr>
+        <w:spacing w:line="360" w:lineRule="auto"/>
+      </w:pPr>
+      <w:r>
         <w:rPr>
           <w:noProof/>
           <w:lang w:val="en-IN" w:eastAsia="en-IN"/>
         </w:rPr>
+        <w:lastRenderedPageBreak/>
         <w:drawing>
-          <wp:anchor distT="0" distB="0" distL="114300" distR="114300" simplePos="0" relativeHeight="251642880" behindDoc="0" locked="0" layoutInCell="1" allowOverlap="1">
+          <wp:anchor distT="0" distB="0" distL="114300" distR="114300" simplePos="0" relativeHeight="251665408" behindDoc="1" locked="0" layoutInCell="1" allowOverlap="1" wp14:anchorId="12212E65" wp14:editId="1DFD8D5E">
             <wp:simplePos x="0" y="0"/>
             <wp:positionH relativeFrom="column">
-              <wp:posOffset>-243840</wp:posOffset>
+              <wp:posOffset>1257300</wp:posOffset>
             </wp:positionH>
             <wp:positionV relativeFrom="paragraph">
-              <wp:posOffset>284480</wp:posOffset>
+              <wp:posOffset>-339725</wp:posOffset>
             </wp:positionV>
-            <wp:extent cx="3421380" cy="2879725"/>
+            <wp:extent cx="3924300" cy="2689860"/>
             <wp:effectExtent l="0" t="0" r="0" b="0"/>
             <wp:wrapTopAndBottom/>
-            <wp:docPr id="5" name="Picture 5"/>
+            <wp:docPr id="13" name="Picture 13"/>
             <wp:cNvGraphicFramePr>
               <a:graphicFrameLocks xmlns:a="http://schemas.openxmlformats.org/drawingml/2006/main" noChangeAspect="1"/>
             </wp:cNvGraphicFramePr>
@@ -5685,11 +5802,11 @@
               <a:graphicData uri="http://schemas.openxmlformats.org/drawingml/2006/picture">
                 <pic:pic xmlns:pic="http://schemas.openxmlformats.org/drawingml/2006/picture">
                   <pic:nvPicPr>
-                    <pic:cNvPr id="5" name="home_java.png"/>
+                    <pic:cNvPr id="10" name="WhatsApp Image 2022-10-19 at 10.40.02 PM.jpeg"/>
                     <pic:cNvPicPr/>
                   </pic:nvPicPr>
                   <pic:blipFill>
-                    <a:blip r:embed="rId13">
+                    <a:blip r:embed="rId14" cstate="print">
                       <a:extLst>
                         <a:ext uri="{28A0092B-C50C-407E-A947-70E740481C1C}">
                           <a14:useLocalDpi xmlns:a14="http://schemas.microsoft.com/office/drawing/2010/main" val="0"/>
@@ -5703,7 +5820,7 @@
                   <pic:spPr>
                     <a:xfrm>
                       <a:off x="0" y="0"/>
-                      <a:ext cx="3421380" cy="2879725"/>
+                      <a:ext cx="3924300" cy="2689860"/>
                     </a:xfrm>
                     <a:prstGeom prst="rect">
                       <a:avLst/>
@@ -5715,15 +5832,14 @@
             <wp14:sizeRelH relativeFrom="margin">
               <wp14:pctWidth>0</wp14:pctWidth>
             </wp14:sizeRelH>
-            <wp14:sizeRelV relativeFrom="margin">
-              <wp14:pctHeight>0</wp14:pctHeight>
-            </wp14:sizeRelV>
           </wp:anchor>
         </w:drawing>
       </w:r>
-      <w:r>
-        <w:t>Home Screen</w:t>
-      </w:r>
+    </w:p>
+    <w:p>
+      <w:pPr>
+        <w:spacing w:line="360" w:lineRule="auto"/>
+      </w:pPr>
       <w:r>
         <w:tab/>
       </w:r>
@@ -5741,36 +5857,2203 @@
       </w:r>
       <w:r>
         <w:tab/>
-        <w:t>Encode Screen</w:t>
-      </w:r>
-    </w:p>
-    <w:p>
-      <w:pPr>
-        <w:spacing w:line="360" w:lineRule="auto"/>
-      </w:pPr>
-    </w:p>
-    <w:p>
-      <w:pPr>
-        <w:spacing w:line="360" w:lineRule="auto"/>
-      </w:pPr>
-      <w:r>
-        <w:rPr>
+        <w:t>Decode Screen</w:t>
+      </w:r>
+    </w:p>
+    <w:p>
+      <w:pPr>
+        <w:spacing w:line="360" w:lineRule="auto"/>
+      </w:pPr>
+    </w:p>
+    <w:p>
+      <w:pPr>
+        <w:pStyle w:val="Heading2"/>
+        <w:numPr>
+          <w:ilvl w:val="2"/>
+          <w:numId w:val="23"/>
+        </w:numPr>
+        <w:spacing w:line="360" w:lineRule="auto"/>
+        <w:rPr>
+          <w:rFonts w:ascii="Times New Roman" w:hAnsi="Times New Roman"/>
+          <w:sz w:val="24"/>
+          <w:szCs w:val="24"/>
+        </w:rPr>
+      </w:pPr>
+      <w:bookmarkStart w:id="30" w:name="_Toc439994684"/>
+      <w:bookmarkStart w:id="31" w:name="_Toc441230988"/>
+      <w:r>
+        <w:rPr>
+          <w:rFonts w:ascii="Times New Roman" w:hAnsi="Times New Roman"/>
+          <w:sz w:val="24"/>
+          <w:szCs w:val="24"/>
+        </w:rPr>
+        <w:t>Hardware Interfaces</w:t>
+      </w:r>
+      <w:bookmarkEnd w:id="30"/>
+      <w:bookmarkEnd w:id="31"/>
+    </w:p>
+    <w:p>
+      <w:pPr>
+        <w:spacing w:line="360" w:lineRule="auto"/>
+      </w:pPr>
+      <w:r>
+        <w:t>None</w:t>
+      </w:r>
+    </w:p>
+    <w:p>
+      <w:pPr>
+        <w:pStyle w:val="Heading2"/>
+        <w:numPr>
+          <w:ilvl w:val="2"/>
+          <w:numId w:val="23"/>
+        </w:numPr>
+        <w:spacing w:line="360" w:lineRule="auto"/>
+        <w:rPr>
+          <w:rFonts w:ascii="Times New Roman" w:hAnsi="Times New Roman"/>
+          <w:sz w:val="24"/>
+          <w:szCs w:val="24"/>
+        </w:rPr>
+      </w:pPr>
+      <w:bookmarkStart w:id="32" w:name="_Toc439994685"/>
+      <w:bookmarkStart w:id="33" w:name="_Toc441230989"/>
+      <w:r>
+        <w:rPr>
+          <w:rFonts w:ascii="Times New Roman" w:hAnsi="Times New Roman"/>
+          <w:sz w:val="24"/>
+          <w:szCs w:val="24"/>
+        </w:rPr>
+        <w:t>Software Interfaces</w:t>
+      </w:r>
+      <w:bookmarkEnd w:id="32"/>
+      <w:bookmarkEnd w:id="33"/>
+    </w:p>
+    <w:p>
+      <w:pPr>
+        <w:spacing w:line="360" w:lineRule="auto"/>
+      </w:pPr>
+      <w:r>
+        <w:t>Java version relies on Oracle JRE 11+ host system must install java and required tools to be able to run this software.</w:t>
+      </w:r>
+    </w:p>
+    <w:p>
+      <w:pPr>
+        <w:spacing w:line="360" w:lineRule="auto"/>
+      </w:pPr>
+    </w:p>
+    <w:p>
+      <w:pPr>
+        <w:spacing w:line="360" w:lineRule="auto"/>
+      </w:pPr>
+      <w:r>
+        <w:t xml:space="preserve">Python version required Tkinter and Pillow must be install on the </w:t>
+      </w:r>
+      <w:r>
+        <w:t>system</w:t>
+      </w:r>
+      <w:r>
+        <w:t>.</w:t>
+      </w:r>
+    </w:p>
+    <w:p>
+      <w:pPr>
+        <w:spacing w:line="360" w:lineRule="auto"/>
+      </w:pPr>
+    </w:p>
+    <w:p>
+      <w:pPr>
+        <w:spacing w:line="360" w:lineRule="auto"/>
+      </w:pPr>
+      <w:r>
+        <w:t xml:space="preserve">C/C++ </w:t>
+      </w:r>
+      <w:r>
+        <w:t xml:space="preserve">version require a </w:t>
+      </w:r>
+      <w:r>
+        <w:t xml:space="preserve">C/C++ </w:t>
+      </w:r>
+      <w:r>
+        <w:t>compiler.</w:t>
+      </w:r>
+    </w:p>
+    <w:p>
+      <w:pPr>
+        <w:pStyle w:val="Heading2"/>
+        <w:numPr>
+          <w:ilvl w:val="2"/>
+          <w:numId w:val="23"/>
+        </w:numPr>
+        <w:spacing w:line="360" w:lineRule="auto"/>
+        <w:rPr>
+          <w:rFonts w:ascii="Times New Roman" w:hAnsi="Times New Roman"/>
+          <w:sz w:val="24"/>
+          <w:szCs w:val="24"/>
+        </w:rPr>
+      </w:pPr>
+      <w:bookmarkStart w:id="34" w:name="_Toc439994686"/>
+      <w:bookmarkStart w:id="35" w:name="_Toc441230990"/>
+      <w:r>
+        <w:rPr>
+          <w:rFonts w:ascii="Times New Roman" w:hAnsi="Times New Roman"/>
+          <w:sz w:val="24"/>
+          <w:szCs w:val="24"/>
+        </w:rPr>
+        <w:t>Communications Interfaces</w:t>
+      </w:r>
+      <w:bookmarkEnd w:id="34"/>
+      <w:bookmarkEnd w:id="35"/>
+    </w:p>
+    <w:p>
+      <w:pPr>
+        <w:spacing w:line="360" w:lineRule="auto"/>
+      </w:pPr>
+      <w:r>
+        <w:t>None</w:t>
+      </w:r>
+    </w:p>
+    <w:p>
+      <w:pPr>
+        <w:pStyle w:val="Heading1"/>
+        <w:numPr>
+          <w:ilvl w:val="1"/>
+          <w:numId w:val="23"/>
+        </w:numPr>
+        <w:spacing w:line="360" w:lineRule="auto"/>
+        <w:rPr>
+          <w:rFonts w:ascii="Times New Roman" w:hAnsi="Times New Roman"/>
+          <w:sz w:val="24"/>
+          <w:szCs w:val="24"/>
+        </w:rPr>
+      </w:pPr>
+      <w:bookmarkStart w:id="36" w:name="_Toc439994687"/>
+      <w:bookmarkStart w:id="37" w:name="_Toc441230991"/>
+      <w:r>
+        <w:rPr>
+          <w:rFonts w:ascii="Times New Roman" w:hAnsi="Times New Roman"/>
+          <w:sz w:val="24"/>
+          <w:szCs w:val="24"/>
+        </w:rPr>
+        <w:t>System Features</w:t>
+      </w:r>
+      <w:bookmarkEnd w:id="36"/>
+      <w:bookmarkEnd w:id="37"/>
+    </w:p>
+    <w:p>
+      <w:pPr>
+        <w:spacing w:line="360" w:lineRule="auto"/>
+      </w:pPr>
+      <w:r>
+        <w:t xml:space="preserve">The product offers the following functions to its users – </w:t>
+      </w:r>
+    </w:p>
+    <w:p>
+      <w:pPr>
+        <w:spacing w:line="360" w:lineRule="auto"/>
+      </w:pPr>
+      <w:r>
+        <w:t xml:space="preserve">• A user friendly Runtime environment. </w:t>
+      </w:r>
+    </w:p>
+    <w:p>
+      <w:pPr>
+        <w:spacing w:line="360" w:lineRule="auto"/>
+      </w:pPr>
+      <w:r>
+        <w:lastRenderedPageBreak/>
+        <w:t>• Encrypt any text file into any bitmap</w:t>
+      </w:r>
+      <w:r>
+        <w:t>/JPEG/PNG</w:t>
+      </w:r>
+      <w:r>
+        <w:t xml:space="preserve"> image file. </w:t>
+      </w:r>
+    </w:p>
+    <w:p>
+      <w:pPr>
+        <w:spacing w:line="360" w:lineRule="auto"/>
+      </w:pPr>
+      <w:r>
+        <w:t xml:space="preserve">• Decrypt any encrypted file to the text file on simple click </w:t>
+      </w:r>
+    </w:p>
+    <w:p>
+      <w:pPr>
+        <w:spacing w:line="360" w:lineRule="auto"/>
+      </w:pPr>
+      <w:r>
+        <w:t>• Feature of making files public or private for sharing.</w:t>
+      </w:r>
+    </w:p>
+    <w:p>
+      <w:pPr>
+        <w:pStyle w:val="Heading2"/>
+        <w:numPr>
+          <w:ilvl w:val="2"/>
+          <w:numId w:val="23"/>
+        </w:numPr>
+        <w:spacing w:line="360" w:lineRule="auto"/>
+        <w:rPr>
+          <w:rFonts w:ascii="Times New Roman" w:hAnsi="Times New Roman"/>
+          <w:sz w:val="24"/>
+          <w:szCs w:val="24"/>
+        </w:rPr>
+      </w:pPr>
+      <w:r>
+        <w:rPr>
+          <w:rFonts w:ascii="Times New Roman" w:hAnsi="Times New Roman"/>
+          <w:sz w:val="24"/>
+          <w:szCs w:val="24"/>
+        </w:rPr>
+        <w:t>ENCODING</w:t>
+      </w:r>
+    </w:p>
+    <w:p>
+      <w:pPr>
+        <w:pStyle w:val="level4"/>
+        <w:spacing w:line="360" w:lineRule="auto"/>
+        <w:rPr>
+          <w:rFonts w:ascii="Times New Roman" w:hAnsi="Times New Roman"/>
+          <w:szCs w:val="24"/>
+        </w:rPr>
+      </w:pPr>
+      <w:r>
+        <w:rPr>
+          <w:rFonts w:ascii="Times New Roman" w:hAnsi="Times New Roman"/>
+          <w:szCs w:val="24"/>
+        </w:rPr>
+        <w:t>4.1</w:t>
+      </w:r>
+      <w:r>
+        <w:rPr>
+          <w:rFonts w:ascii="Times New Roman" w:hAnsi="Times New Roman"/>
+          <w:szCs w:val="24"/>
+        </w:rPr>
+        <w:t>.1</w:t>
+      </w:r>
+      <w:r>
+        <w:rPr>
+          <w:rFonts w:ascii="Times New Roman" w:hAnsi="Times New Roman"/>
+          <w:szCs w:val="24"/>
+        </w:rPr>
+        <w:tab/>
+        <w:t>Description</w:t>
+      </w:r>
+    </w:p>
+    <w:p>
+      <w:pPr>
+        <w:pStyle w:val="level3text"/>
+        <w:numPr>
+          <w:ilvl w:val="12"/>
+          <w:numId w:val="0"/>
+        </w:numPr>
+        <w:spacing w:line="360" w:lineRule="auto"/>
+        <w:ind w:left="1350"/>
+        <w:rPr>
+          <w:rFonts w:ascii="Times New Roman" w:hAnsi="Times New Roman"/>
+          <w:i w:val="0"/>
+          <w:sz w:val="24"/>
+          <w:szCs w:val="24"/>
+        </w:rPr>
+      </w:pPr>
+      <w:r>
+        <w:rPr>
+          <w:rFonts w:ascii="Times New Roman" w:hAnsi="Times New Roman"/>
+          <w:i w:val="0"/>
+          <w:sz w:val="24"/>
+          <w:szCs w:val="24"/>
+        </w:rPr>
+        <w:t>Provides encoding of the text then we hide the text message inside a cover object which maybe an Image/audio/video file.</w:t>
+      </w:r>
+    </w:p>
+    <w:p>
+      <w:pPr>
+        <w:pStyle w:val="level4"/>
+        <w:spacing w:line="360" w:lineRule="auto"/>
+        <w:rPr>
+          <w:rFonts w:ascii="Times New Roman" w:hAnsi="Times New Roman"/>
+          <w:szCs w:val="24"/>
+        </w:rPr>
+      </w:pPr>
+      <w:r>
+        <w:rPr>
+          <w:rFonts w:ascii="Times New Roman" w:hAnsi="Times New Roman"/>
+          <w:szCs w:val="24"/>
+        </w:rPr>
+        <w:t>4.1.2</w:t>
+      </w:r>
+      <w:r>
+        <w:rPr>
+          <w:rFonts w:ascii="Times New Roman" w:hAnsi="Times New Roman"/>
+          <w:szCs w:val="24"/>
+        </w:rPr>
+        <w:tab/>
+        <w:t>Stimulus/Response Sequences</w:t>
+      </w:r>
+    </w:p>
+    <w:p>
+      <w:pPr>
+        <w:pStyle w:val="level4"/>
+        <w:spacing w:line="360" w:lineRule="auto"/>
+        <w:ind w:left="1438"/>
+        <w:rPr>
+          <w:rFonts w:ascii="Times New Roman" w:hAnsi="Times New Roman"/>
+          <w:szCs w:val="24"/>
+        </w:rPr>
+      </w:pPr>
+      <w:r>
+        <w:rPr>
+          <w:rFonts w:ascii="Times New Roman" w:hAnsi="Times New Roman"/>
+          <w:szCs w:val="24"/>
+        </w:rPr>
+        <w:t>User Must be needed to click on encode button then open the file then just need to click on encode.</w:t>
+      </w:r>
+    </w:p>
+    <w:p>
+      <w:pPr>
+        <w:pStyle w:val="level4"/>
+        <w:spacing w:line="360" w:lineRule="auto"/>
+        <w:rPr>
+          <w:rFonts w:ascii="Times New Roman" w:hAnsi="Times New Roman"/>
+          <w:szCs w:val="24"/>
+        </w:rPr>
+      </w:pPr>
+      <w:r>
+        <w:rPr>
+          <w:rFonts w:ascii="Times New Roman" w:hAnsi="Times New Roman"/>
+          <w:szCs w:val="24"/>
+        </w:rPr>
+        <w:t>4.1.3</w:t>
+      </w:r>
+      <w:r>
+        <w:rPr>
+          <w:rFonts w:ascii="Times New Roman" w:hAnsi="Times New Roman"/>
+          <w:szCs w:val="24"/>
+        </w:rPr>
+        <w:tab/>
+        <w:t>Functional Requirements</w:t>
+      </w:r>
+    </w:p>
+    <w:p>
+      <w:pPr>
+        <w:pStyle w:val="level4"/>
+        <w:numPr>
+          <w:ilvl w:val="0"/>
+          <w:numId w:val="25"/>
+        </w:numPr>
+        <w:spacing w:line="360" w:lineRule="auto"/>
+        <w:rPr>
+          <w:rFonts w:ascii="Times New Roman" w:hAnsi="Times New Roman"/>
+          <w:szCs w:val="24"/>
+        </w:rPr>
+      </w:pPr>
+      <w:r>
+        <w:rPr>
+          <w:rFonts w:ascii="Times New Roman" w:hAnsi="Times New Roman"/>
+          <w:szCs w:val="24"/>
+        </w:rPr>
+        <w:t>Message Requirements</w:t>
+      </w:r>
+    </w:p>
+    <w:p>
+      <w:pPr>
+        <w:pStyle w:val="level4"/>
+        <w:spacing w:line="360" w:lineRule="auto"/>
+        <w:ind w:left="1440"/>
+        <w:rPr>
+          <w:rFonts w:ascii="Times New Roman" w:hAnsi="Times New Roman"/>
+          <w:szCs w:val="24"/>
+        </w:rPr>
+      </w:pPr>
+      <w:r>
+        <w:rPr>
+          <w:rFonts w:ascii="Times New Roman" w:hAnsi="Times New Roman"/>
+          <w:szCs w:val="24"/>
+        </w:rPr>
+        <w:t>Message must not exceed the image size as not able to fulfill this requirement.</w:t>
+      </w:r>
+    </w:p>
+    <w:p>
+      <w:pPr>
+        <w:pStyle w:val="level4"/>
+        <w:numPr>
+          <w:ilvl w:val="0"/>
+          <w:numId w:val="25"/>
+        </w:numPr>
+        <w:spacing w:line="360" w:lineRule="auto"/>
+        <w:rPr>
+          <w:rFonts w:ascii="Times New Roman" w:hAnsi="Times New Roman"/>
+          <w:szCs w:val="24"/>
+        </w:rPr>
+      </w:pPr>
+      <w:r>
+        <w:rPr>
+          <w:rFonts w:ascii="Times New Roman" w:hAnsi="Times New Roman"/>
+          <w:szCs w:val="24"/>
+        </w:rPr>
+        <w:t>Cover object</w:t>
+      </w:r>
+    </w:p>
+    <w:p>
+      <w:pPr>
+        <w:pStyle w:val="level4"/>
+        <w:spacing w:line="360" w:lineRule="auto"/>
+        <w:ind w:left="1440"/>
+        <w:rPr>
+          <w:rFonts w:ascii="Times New Roman" w:hAnsi="Times New Roman"/>
+          <w:szCs w:val="24"/>
+        </w:rPr>
+      </w:pPr>
+      <w:r>
+        <w:rPr>
+          <w:rFonts w:ascii="Times New Roman" w:hAnsi="Times New Roman"/>
+          <w:szCs w:val="24"/>
+        </w:rPr>
+        <w:t>Cover object must be in jpeg/jpg/bmp format for image file.</w:t>
+      </w:r>
+    </w:p>
+    <w:p>
+      <w:pPr>
+        <w:pStyle w:val="Heading2"/>
+        <w:numPr>
+          <w:ilvl w:val="2"/>
+          <w:numId w:val="23"/>
+        </w:numPr>
+        <w:spacing w:line="360" w:lineRule="auto"/>
+        <w:rPr>
+          <w:rFonts w:ascii="Times New Roman" w:hAnsi="Times New Roman"/>
+          <w:sz w:val="24"/>
+          <w:szCs w:val="24"/>
+        </w:rPr>
+      </w:pPr>
+      <w:r>
+        <w:rPr>
+          <w:rFonts w:ascii="Times New Roman" w:hAnsi="Times New Roman"/>
+          <w:sz w:val="24"/>
+          <w:szCs w:val="24"/>
+        </w:rPr>
+        <w:t>DECODING</w:t>
+      </w:r>
+    </w:p>
+    <w:p>
+      <w:pPr>
+        <w:pStyle w:val="Heading4"/>
+        <w:spacing w:line="360" w:lineRule="auto"/>
+        <w:rPr>
+          <w:b w:val="0"/>
+          <w:i w:val="0"/>
+          <w:sz w:val="24"/>
+          <w:szCs w:val="24"/>
+        </w:rPr>
+      </w:pPr>
+      <w:r>
+        <w:rPr>
+          <w:b w:val="0"/>
+          <w:i w:val="0"/>
+          <w:sz w:val="24"/>
+          <w:szCs w:val="24"/>
+        </w:rPr>
+        <w:t>Description</w:t>
+      </w:r>
+    </w:p>
+    <w:p>
+      <w:pPr>
+        <w:spacing w:line="360" w:lineRule="auto"/>
+        <w:ind w:left="375"/>
+        <w:rPr>
+          <w:szCs w:val="24"/>
+        </w:rPr>
+      </w:pPr>
+      <w:r>
+        <w:rPr>
+          <w:szCs w:val="24"/>
+        </w:rPr>
+        <w:t>Provides the functionality to users to decode their message from a cover object file.</w:t>
+      </w:r>
+    </w:p>
+    <w:p>
+      <w:pPr>
+        <w:spacing w:line="360" w:lineRule="auto"/>
+        <w:ind w:left="375"/>
+        <w:rPr>
+          <w:szCs w:val="24"/>
+        </w:rPr>
+      </w:pPr>
+    </w:p>
+    <w:p>
+      <w:pPr>
+        <w:pStyle w:val="Heading4"/>
+        <w:spacing w:line="360" w:lineRule="auto"/>
+        <w:rPr>
+          <w:b w:val="0"/>
+          <w:i w:val="0"/>
+          <w:sz w:val="24"/>
+          <w:szCs w:val="24"/>
+        </w:rPr>
+      </w:pPr>
+      <w:r>
+        <w:rPr>
+          <w:b w:val="0"/>
+          <w:i w:val="0"/>
+          <w:sz w:val="24"/>
+          <w:szCs w:val="24"/>
+        </w:rPr>
+        <w:t>Stimulus/Response Sequence</w:t>
+      </w:r>
+    </w:p>
+    <w:p>
+      <w:pPr>
+        <w:spacing w:line="360" w:lineRule="auto"/>
+        <w:ind w:left="375"/>
+      </w:pPr>
+      <w:r>
+        <w:t xml:space="preserve">User must need to click on Decode button then click on open to select the encoded cover </w:t>
+      </w:r>
+      <w:r>
+        <w:t>object.</w:t>
+      </w:r>
+    </w:p>
+    <w:p>
+      <w:pPr>
+        <w:pStyle w:val="Heading4"/>
+        <w:spacing w:line="360" w:lineRule="auto"/>
+        <w:rPr>
+          <w:b w:val="0"/>
+          <w:i w:val="0"/>
+        </w:rPr>
+      </w:pPr>
+      <w:r>
+        <w:rPr>
+          <w:b w:val="0"/>
+          <w:i w:val="0"/>
+        </w:rPr>
+        <w:t>Functional Requirement</w:t>
+      </w:r>
+    </w:p>
+    <w:p>
+      <w:pPr>
+        <w:spacing w:line="360" w:lineRule="auto"/>
+        <w:ind w:left="375"/>
+      </w:pPr>
+      <w:r>
+        <w:t xml:space="preserve">User must ensure that the cover object file which may be for example an image file must not be delete (For example by antivirus </w:t>
+      </w:r>
+      <w:r>
+        <w:t>software</w:t>
+      </w:r>
+      <w:r>
+        <w:t>).</w:t>
+      </w:r>
+    </w:p>
+    <w:p>
+      <w:pPr>
+        <w:spacing w:line="360" w:lineRule="auto"/>
+        <w:ind w:left="375"/>
+      </w:pPr>
+    </w:p>
+    <w:p>
+      <w:pPr>
+        <w:pStyle w:val="Heading1"/>
+        <w:numPr>
+          <w:ilvl w:val="1"/>
+          <w:numId w:val="23"/>
+        </w:numPr>
+        <w:spacing w:line="360" w:lineRule="auto"/>
+        <w:rPr>
+          <w:rFonts w:ascii="Times New Roman" w:hAnsi="Times New Roman"/>
+          <w:sz w:val="24"/>
+          <w:szCs w:val="24"/>
+        </w:rPr>
+      </w:pPr>
+      <w:bookmarkStart w:id="38" w:name="_Toc441230994"/>
+      <w:bookmarkStart w:id="39" w:name="_Toc439994690"/>
+      <w:r>
+        <w:rPr>
+          <w:rFonts w:ascii="Times New Roman" w:hAnsi="Times New Roman"/>
+          <w:sz w:val="24"/>
+          <w:szCs w:val="24"/>
+        </w:rPr>
+        <w:lastRenderedPageBreak/>
+        <w:t>Nonfunctional Requirements</w:t>
+      </w:r>
+      <w:bookmarkEnd w:id="38"/>
+    </w:p>
+    <w:p>
+      <w:pPr>
+        <w:pStyle w:val="ListParagraph"/>
+        <w:numPr>
+          <w:ilvl w:val="0"/>
+          <w:numId w:val="25"/>
+        </w:numPr>
+        <w:spacing w:line="360" w:lineRule="auto"/>
+      </w:pPr>
+      <w:r>
+        <w:t xml:space="preserve">For user interfaces we take in consideration that they should has a standard look and being user friendly at the same time to make sure that users' attention will not be distracted and interface to provide more flexibility and scalability. </w:t>
+      </w:r>
+    </w:p>
+    <w:p>
+      <w:pPr>
+        <w:pStyle w:val="ListParagraph"/>
+        <w:numPr>
+          <w:ilvl w:val="0"/>
+          <w:numId w:val="25"/>
+        </w:numPr>
+        <w:spacing w:line="360" w:lineRule="auto"/>
+      </w:pPr>
+      <w:r>
+        <w:t xml:space="preserve">The program will be in the English language </w:t>
+      </w:r>
+    </w:p>
+    <w:p>
+      <w:pPr>
+        <w:pStyle w:val="ListParagraph"/>
+        <w:numPr>
+          <w:ilvl w:val="0"/>
+          <w:numId w:val="25"/>
+        </w:numPr>
+        <w:spacing w:line="360" w:lineRule="auto"/>
+      </w:pPr>
+      <w:r>
+        <w:t xml:space="preserve">The program must be fast in processing </w:t>
+      </w:r>
+    </w:p>
+    <w:p>
+      <w:pPr>
+        <w:pStyle w:val="ListParagraph"/>
+        <w:numPr>
+          <w:ilvl w:val="0"/>
+          <w:numId w:val="25"/>
+        </w:numPr>
+        <w:spacing w:line="360" w:lineRule="auto"/>
+      </w:pPr>
+      <w:r>
+        <w:t xml:space="preserve">The program must to hide the image within the image and then extract image from the </w:t>
+      </w:r>
+      <w:r>
+        <w:t xml:space="preserve">image </w:t>
+      </w:r>
+      <w:r>
+        <w:t xml:space="preserve">properly. </w:t>
+      </w:r>
+    </w:p>
+    <w:p>
+      <w:pPr>
+        <w:pStyle w:val="ListParagraph"/>
+        <w:numPr>
+          <w:ilvl w:val="0"/>
+          <w:numId w:val="25"/>
+        </w:numPr>
+        <w:spacing w:line="360" w:lineRule="auto"/>
+      </w:pPr>
+      <w:r>
+        <w:t>All function must be works well then system will be a high quality</w:t>
+      </w:r>
+    </w:p>
+    <w:p>
+      <w:pPr>
+        <w:pStyle w:val="Heading1"/>
+        <w:numPr>
+          <w:ilvl w:val="1"/>
+          <w:numId w:val="23"/>
+        </w:numPr>
+        <w:spacing w:line="360" w:lineRule="auto"/>
+        <w:rPr>
+          <w:rFonts w:ascii="Times New Roman" w:hAnsi="Times New Roman"/>
+          <w:sz w:val="24"/>
+          <w:szCs w:val="24"/>
+        </w:rPr>
+      </w:pPr>
+      <w:bookmarkStart w:id="40" w:name="_Toc439994695"/>
+      <w:bookmarkStart w:id="41" w:name="_Toc441231000"/>
+      <w:bookmarkEnd w:id="39"/>
+      <w:r>
+        <w:rPr>
+          <w:rFonts w:ascii="Times New Roman" w:hAnsi="Times New Roman"/>
+          <w:sz w:val="24"/>
+          <w:szCs w:val="24"/>
+        </w:rPr>
+        <w:t>Project Plan</w:t>
+      </w:r>
+      <w:bookmarkStart w:id="42" w:name="_Toc439994696"/>
+      <w:bookmarkStart w:id="43" w:name="_Toc441231001"/>
+      <w:bookmarkEnd w:id="40"/>
+      <w:bookmarkEnd w:id="41"/>
+    </w:p>
+    <w:p>
+      <w:pPr>
+        <w:pStyle w:val="Heading2"/>
+        <w:numPr>
+          <w:ilvl w:val="2"/>
+          <w:numId w:val="23"/>
+        </w:numPr>
+        <w:spacing w:line="360" w:lineRule="auto"/>
+        <w:rPr>
+          <w:rFonts w:ascii="Times New Roman" w:hAnsi="Times New Roman"/>
+          <w:sz w:val="24"/>
+          <w:szCs w:val="24"/>
+        </w:rPr>
+      </w:pPr>
+      <w:r>
+        <w:rPr>
+          <w:rFonts w:ascii="Times New Roman" w:hAnsi="Times New Roman"/>
+          <w:sz w:val="24"/>
+          <w:szCs w:val="24"/>
+        </w:rPr>
+        <w:t>Team M</w:t>
+      </w:r>
+      <w:r>
+        <w:rPr>
+          <w:rFonts w:ascii="Times New Roman" w:hAnsi="Times New Roman"/>
+          <w:sz w:val="24"/>
+          <w:szCs w:val="24"/>
+        </w:rPr>
+        <w:t>embers</w:t>
+      </w:r>
+    </w:p>
+    <w:p>
+      <w:pPr>
+        <w:pStyle w:val="ListParagraph"/>
+        <w:numPr>
+          <w:ilvl w:val="0"/>
+          <w:numId w:val="26"/>
+        </w:numPr>
+        <w:spacing w:line="360" w:lineRule="auto"/>
+      </w:pPr>
+      <w:r>
+        <w:t>Hemansh Agnihotri</w:t>
+      </w:r>
+    </w:p>
+    <w:p>
+      <w:pPr>
+        <w:pStyle w:val="ListParagraph"/>
+        <w:numPr>
+          <w:ilvl w:val="0"/>
+          <w:numId w:val="26"/>
+        </w:numPr>
+        <w:spacing w:line="360" w:lineRule="auto"/>
+      </w:pPr>
+      <w:r>
+        <w:t>Kanwaljeet Singh Panwar</w:t>
+      </w:r>
+    </w:p>
+    <w:p>
+      <w:pPr>
+        <w:pStyle w:val="Heading2"/>
+        <w:numPr>
+          <w:ilvl w:val="2"/>
+          <w:numId w:val="23"/>
+        </w:numPr>
+        <w:spacing w:line="360" w:lineRule="auto"/>
+        <w:rPr>
+          <w:rFonts w:ascii="Times New Roman" w:hAnsi="Times New Roman"/>
+          <w:sz w:val="24"/>
+          <w:szCs w:val="24"/>
+        </w:rPr>
+      </w:pPr>
+      <w:r>
+        <w:rPr>
+          <w:rFonts w:ascii="Times New Roman" w:hAnsi="Times New Roman"/>
+          <w:sz w:val="24"/>
+          <w:szCs w:val="24"/>
+        </w:rPr>
+        <w:t>Division of Work</w:t>
+      </w:r>
+    </w:p>
+    <w:p>
+      <w:pPr>
+        <w:pStyle w:val="template"/>
+        <w:numPr>
+          <w:ilvl w:val="0"/>
+          <w:numId w:val="27"/>
+        </w:numPr>
+        <w:spacing w:line="360" w:lineRule="auto"/>
+        <w:rPr>
+          <w:rFonts w:ascii="Times New Roman" w:hAnsi="Times New Roman"/>
+          <w:i w:val="0"/>
+          <w:sz w:val="24"/>
+          <w:szCs w:val="24"/>
+        </w:rPr>
+      </w:pPr>
+      <w:r>
+        <w:rPr>
+          <w:rFonts w:ascii="Times New Roman" w:hAnsi="Times New Roman"/>
+          <w:i w:val="0"/>
+          <w:sz w:val="24"/>
+          <w:szCs w:val="24"/>
+        </w:rPr>
+        <w:t>Hemansh Agnihotri</w:t>
+      </w:r>
+      <w:r>
+        <w:rPr>
+          <w:rFonts w:ascii="Times New Roman" w:hAnsi="Times New Roman"/>
+          <w:i w:val="0"/>
+          <w:sz w:val="24"/>
+          <w:szCs w:val="24"/>
+        </w:rPr>
+        <w:t xml:space="preserve"> :- Coding</w:t>
+      </w:r>
+      <w:r>
+        <w:rPr>
+          <w:rFonts w:ascii="Times New Roman" w:hAnsi="Times New Roman"/>
+          <w:i w:val="0"/>
+          <w:sz w:val="24"/>
+          <w:szCs w:val="24"/>
+        </w:rPr>
+        <w:t>,</w:t>
+      </w:r>
+      <w:r>
+        <w:rPr>
+          <w:rFonts w:ascii="Times New Roman" w:hAnsi="Times New Roman"/>
+          <w:i w:val="0"/>
+          <w:sz w:val="24"/>
+          <w:szCs w:val="24"/>
+        </w:rPr>
+        <w:t xml:space="preserve"> </w:t>
+      </w:r>
+      <w:r>
+        <w:rPr>
+          <w:rFonts w:ascii="Times New Roman" w:hAnsi="Times New Roman"/>
+          <w:i w:val="0"/>
+          <w:sz w:val="24"/>
+          <w:szCs w:val="24"/>
+        </w:rPr>
+        <w:t xml:space="preserve">Designing, Documentation </w:t>
+      </w:r>
+    </w:p>
+    <w:p>
+      <w:pPr>
+        <w:pStyle w:val="template"/>
+        <w:numPr>
+          <w:ilvl w:val="0"/>
+          <w:numId w:val="27"/>
+        </w:numPr>
+        <w:spacing w:line="360" w:lineRule="auto"/>
+        <w:rPr>
+          <w:rFonts w:ascii="Times New Roman" w:hAnsi="Times New Roman"/>
+          <w:i w:val="0"/>
+          <w:sz w:val="24"/>
+          <w:szCs w:val="24"/>
+        </w:rPr>
+      </w:pPr>
+      <w:r>
+        <w:rPr>
+          <w:rFonts w:ascii="Times New Roman" w:hAnsi="Times New Roman"/>
+          <w:i w:val="0"/>
+          <w:sz w:val="24"/>
+          <w:szCs w:val="24"/>
+        </w:rPr>
+        <w:t xml:space="preserve">Kanwaljeet Singh Panwar :- </w:t>
+      </w:r>
+      <w:r>
+        <w:rPr>
+          <w:rFonts w:ascii="Times New Roman" w:hAnsi="Times New Roman"/>
+          <w:i w:val="0"/>
+          <w:sz w:val="24"/>
+          <w:szCs w:val="24"/>
+        </w:rPr>
+        <w:t xml:space="preserve">Idea, </w:t>
+      </w:r>
+      <w:r>
+        <w:rPr>
+          <w:rFonts w:ascii="Times New Roman" w:hAnsi="Times New Roman"/>
+          <w:i w:val="0"/>
+          <w:sz w:val="24"/>
+          <w:szCs w:val="24"/>
+        </w:rPr>
+        <w:t>Designing,</w:t>
+      </w:r>
+      <w:r>
+        <w:rPr>
+          <w:rFonts w:ascii="Times New Roman" w:hAnsi="Times New Roman"/>
+          <w:i w:val="0"/>
+          <w:sz w:val="24"/>
+          <w:szCs w:val="24"/>
+        </w:rPr>
+        <w:t xml:space="preserve"> </w:t>
+      </w:r>
+      <w:r>
+        <w:rPr>
+          <w:rFonts w:ascii="Times New Roman" w:hAnsi="Times New Roman"/>
+          <w:i w:val="0"/>
+          <w:sz w:val="24"/>
+          <w:szCs w:val="24"/>
+        </w:rPr>
+        <w:t>Documentation</w:t>
+      </w:r>
+    </w:p>
+    <w:p>
+      <w:pPr>
+        <w:pStyle w:val="template"/>
+        <w:spacing w:line="360" w:lineRule="auto"/>
+        <w:rPr>
+          <w:rFonts w:ascii="Times New Roman" w:hAnsi="Times New Roman"/>
+          <w:i w:val="0"/>
+          <w:sz w:val="24"/>
+          <w:szCs w:val="24"/>
+        </w:rPr>
+      </w:pPr>
+    </w:p>
+    <w:p>
+      <w:pPr>
+        <w:pStyle w:val="template"/>
+        <w:spacing w:line="360" w:lineRule="auto"/>
+        <w:rPr>
+          <w:rFonts w:ascii="Times New Roman" w:hAnsi="Times New Roman"/>
+          <w:i w:val="0"/>
+          <w:sz w:val="24"/>
+          <w:szCs w:val="24"/>
+        </w:rPr>
+      </w:pPr>
+    </w:p>
+    <w:p>
+      <w:pPr>
+        <w:pStyle w:val="template"/>
+        <w:spacing w:line="360" w:lineRule="auto"/>
+        <w:rPr>
+          <w:rFonts w:ascii="Times New Roman" w:hAnsi="Times New Roman"/>
+          <w:i w:val="0"/>
+          <w:sz w:val="24"/>
+          <w:szCs w:val="24"/>
+        </w:rPr>
+      </w:pPr>
+    </w:p>
+    <w:p>
+      <w:pPr>
+        <w:pStyle w:val="template"/>
+        <w:spacing w:line="360" w:lineRule="auto"/>
+        <w:rPr>
+          <w:rFonts w:ascii="Times New Roman" w:hAnsi="Times New Roman"/>
+          <w:i w:val="0"/>
+          <w:sz w:val="24"/>
+          <w:szCs w:val="24"/>
+        </w:rPr>
+      </w:pPr>
+    </w:p>
+    <w:p>
+      <w:pPr>
+        <w:pStyle w:val="template"/>
+        <w:spacing w:line="360" w:lineRule="auto"/>
+        <w:rPr>
+          <w:rFonts w:ascii="Times New Roman" w:hAnsi="Times New Roman"/>
+          <w:i w:val="0"/>
+          <w:sz w:val="24"/>
+          <w:szCs w:val="24"/>
+        </w:rPr>
+      </w:pPr>
+    </w:p>
+    <w:p>
+      <w:pPr>
+        <w:pStyle w:val="template"/>
+        <w:spacing w:line="360" w:lineRule="auto"/>
+        <w:rPr>
+          <w:rFonts w:ascii="Times New Roman" w:hAnsi="Times New Roman"/>
+          <w:i w:val="0"/>
+          <w:sz w:val="24"/>
+          <w:szCs w:val="24"/>
+        </w:rPr>
+      </w:pPr>
+    </w:p>
+    <w:p>
+      <w:pPr>
+        <w:pStyle w:val="template"/>
+        <w:spacing w:line="360" w:lineRule="auto"/>
+        <w:rPr>
+          <w:rFonts w:ascii="Times New Roman" w:hAnsi="Times New Roman"/>
+          <w:i w:val="0"/>
+          <w:sz w:val="24"/>
+          <w:szCs w:val="24"/>
+        </w:rPr>
+      </w:pPr>
+    </w:p>
+    <w:p>
+      <w:pPr>
+        <w:pStyle w:val="template"/>
+        <w:spacing w:line="360" w:lineRule="auto"/>
+        <w:rPr>
+          <w:rFonts w:ascii="Times New Roman" w:hAnsi="Times New Roman"/>
+          <w:i w:val="0"/>
+          <w:sz w:val="24"/>
+          <w:szCs w:val="24"/>
+        </w:rPr>
+      </w:pPr>
+    </w:p>
+    <w:p>
+      <w:pPr>
+        <w:pStyle w:val="template"/>
+        <w:spacing w:line="360" w:lineRule="auto"/>
+        <w:rPr>
+          <w:rFonts w:ascii="Times New Roman" w:hAnsi="Times New Roman"/>
+          <w:i w:val="0"/>
+          <w:sz w:val="24"/>
+          <w:szCs w:val="24"/>
+        </w:rPr>
+      </w:pPr>
+    </w:p>
+    <w:p>
+      <w:pPr>
+        <w:pStyle w:val="template"/>
+        <w:spacing w:line="360" w:lineRule="auto"/>
+        <w:rPr>
+          <w:rFonts w:ascii="Times New Roman" w:hAnsi="Times New Roman"/>
+          <w:i w:val="0"/>
+          <w:sz w:val="24"/>
+          <w:szCs w:val="24"/>
+        </w:rPr>
+      </w:pPr>
+    </w:p>
+    <w:p>
+      <w:pPr>
+        <w:pStyle w:val="Heading2"/>
+        <w:numPr>
+          <w:ilvl w:val="2"/>
+          <w:numId w:val="23"/>
+        </w:numPr>
+        <w:spacing w:line="360" w:lineRule="auto"/>
+        <w:rPr>
+          <w:rFonts w:ascii="Times New Roman" w:hAnsi="Times New Roman"/>
+          <w:sz w:val="24"/>
+          <w:szCs w:val="24"/>
+        </w:rPr>
+      </w:pPr>
+      <w:r>
+        <w:rPr>
+          <w:rFonts w:ascii="Times New Roman" w:hAnsi="Times New Roman"/>
+          <w:sz w:val="24"/>
+          <w:szCs w:val="24"/>
+        </w:rPr>
+        <w:lastRenderedPageBreak/>
+        <w:t>Time Schedule</w:t>
+      </w:r>
+    </w:p>
+    <w:tbl>
+      <w:tblPr>
+        <w:tblpPr w:leftFromText="180" w:rightFromText="180" w:vertAnchor="text" w:horzAnchor="margin" w:tblpXSpec="center" w:tblpY="1"/>
+        <w:tblOverlap w:val="never"/>
+        <w:tblW w:w="0" w:type="auto"/>
+        <w:tblLayout w:type="fixed"/>
+        <w:tblLook w:val="01E0" w:firstRow="1" w:lastRow="1" w:firstColumn="1" w:lastColumn="1" w:noHBand="0" w:noVBand="0"/>
+      </w:tblPr>
+      <w:tblGrid>
+        <w:gridCol w:w="2268"/>
+        <w:gridCol w:w="900"/>
+        <w:gridCol w:w="900"/>
+        <w:gridCol w:w="900"/>
+        <w:gridCol w:w="536"/>
+        <w:gridCol w:w="364"/>
+        <w:gridCol w:w="900"/>
+        <w:gridCol w:w="352"/>
+        <w:gridCol w:w="548"/>
+        <w:gridCol w:w="8"/>
+      </w:tblGrid>
+      <w:tr>
+        <w:trPr>
+          <w:trHeight w:val="526"/>
+        </w:trPr>
+        <w:tc>
+          <w:tcPr>
+            <w:tcW w:w="2268" w:type="dxa"/>
+            <w:shd w:val="clear" w:color="auto" w:fill="auto"/>
+          </w:tcPr>
+          <w:bookmarkEnd w:id="42"/>
+          <w:bookmarkEnd w:id="43"/>
+          <w:p>
+            <w:pPr>
+              <w:tabs>
+                <w:tab w:val="center" w:pos="4320"/>
+                <w:tab w:val="left" w:pos="5040"/>
+                <w:tab w:val="right" w:pos="8640"/>
+              </w:tabs>
+              <w:jc w:val="both"/>
+            </w:pPr>
+            <w:r>
+              <w:t>PHASE</w:t>
+            </w:r>
+          </w:p>
+        </w:tc>
+        <w:tc>
+          <w:tcPr>
+            <w:tcW w:w="5408" w:type="dxa"/>
+            <w:gridSpan w:val="9"/>
+            <w:shd w:val="clear" w:color="auto" w:fill="auto"/>
+          </w:tcPr>
+          <w:p>
+            <w:pPr>
+              <w:tabs>
+                <w:tab w:val="center" w:pos="4320"/>
+                <w:tab w:val="left" w:pos="5040"/>
+                <w:tab w:val="right" w:pos="8640"/>
+              </w:tabs>
+              <w:jc w:val="both"/>
+            </w:pPr>
+            <w:r>
+              <w:t>TIME REQUIRED(IN weeks)</w:t>
+            </w:r>
+          </w:p>
+        </w:tc>
+      </w:tr>
+      <w:tr>
+        <w:trPr>
+          <w:gridAfter w:val="1"/>
+          <w:wAfter w:w="8" w:type="dxa"/>
+          <w:trHeight w:val="720"/>
+        </w:trPr>
+        <w:tc>
+          <w:tcPr>
+            <w:tcW w:w="2268" w:type="dxa"/>
+            <w:shd w:val="clear" w:color="auto" w:fill="auto"/>
+          </w:tcPr>
+          <w:p>
+            <w:pPr>
+              <w:tabs>
+                <w:tab w:val="center" w:pos="4320"/>
+                <w:tab w:val="left" w:pos="5040"/>
+                <w:tab w:val="right" w:pos="8640"/>
+              </w:tabs>
+              <w:jc w:val="both"/>
+            </w:pPr>
+          </w:p>
+        </w:tc>
+        <w:tc>
+          <w:tcPr>
+            <w:tcW w:w="900" w:type="dxa"/>
+            <w:shd w:val="clear" w:color="auto" w:fill="auto"/>
+          </w:tcPr>
+          <w:p>
+            <w:pPr>
+              <w:tabs>
+                <w:tab w:val="center" w:pos="4320"/>
+                <w:tab w:val="left" w:pos="5040"/>
+                <w:tab w:val="right" w:pos="8640"/>
+              </w:tabs>
+              <w:jc w:val="both"/>
+            </w:pPr>
+            <w:r>
+              <w:t>WK1</w:t>
+            </w:r>
+          </w:p>
+        </w:tc>
+        <w:tc>
+          <w:tcPr>
+            <w:tcW w:w="900" w:type="dxa"/>
+            <w:shd w:val="clear" w:color="auto" w:fill="auto"/>
+          </w:tcPr>
+          <w:p>
+            <w:pPr>
+              <w:tabs>
+                <w:tab w:val="center" w:pos="4320"/>
+                <w:tab w:val="left" w:pos="5040"/>
+                <w:tab w:val="right" w:pos="8640"/>
+              </w:tabs>
+              <w:jc w:val="both"/>
+            </w:pPr>
+            <w:r>
+              <w:t>WK2</w:t>
+            </w:r>
+          </w:p>
+        </w:tc>
+        <w:tc>
+          <w:tcPr>
+            <w:tcW w:w="900" w:type="dxa"/>
+            <w:shd w:val="clear" w:color="auto" w:fill="auto"/>
+          </w:tcPr>
+          <w:p>
+            <w:pPr>
+              <w:tabs>
+                <w:tab w:val="center" w:pos="4320"/>
+                <w:tab w:val="left" w:pos="5040"/>
+                <w:tab w:val="right" w:pos="8640"/>
+              </w:tabs>
+              <w:jc w:val="both"/>
+            </w:pPr>
+            <w:r>
+              <w:t>WK3</w:t>
+            </w:r>
+          </w:p>
+        </w:tc>
+        <w:tc>
+          <w:tcPr>
+            <w:tcW w:w="900" w:type="dxa"/>
+            <w:gridSpan w:val="2"/>
+            <w:shd w:val="clear" w:color="auto" w:fill="auto"/>
+          </w:tcPr>
+          <w:p>
+            <w:pPr>
+              <w:tabs>
+                <w:tab w:val="center" w:pos="4320"/>
+                <w:tab w:val="left" w:pos="5040"/>
+                <w:tab w:val="right" w:pos="8640"/>
+              </w:tabs>
+              <w:jc w:val="both"/>
+            </w:pPr>
+            <w:r>
+              <w:t>WK4</w:t>
+            </w:r>
+          </w:p>
+        </w:tc>
+        <w:tc>
+          <w:tcPr>
+            <w:tcW w:w="900" w:type="dxa"/>
+            <w:shd w:val="clear" w:color="auto" w:fill="auto"/>
+          </w:tcPr>
+          <w:p>
+            <w:pPr>
+              <w:tabs>
+                <w:tab w:val="center" w:pos="4320"/>
+                <w:tab w:val="left" w:pos="5040"/>
+                <w:tab w:val="right" w:pos="8640"/>
+              </w:tabs>
+              <w:jc w:val="both"/>
+            </w:pPr>
+            <w:r>
+              <w:t>WK5</w:t>
+            </w:r>
+          </w:p>
+        </w:tc>
+        <w:tc>
+          <w:tcPr>
+            <w:tcW w:w="900" w:type="dxa"/>
+            <w:gridSpan w:val="2"/>
+            <w:shd w:val="clear" w:color="auto" w:fill="auto"/>
+          </w:tcPr>
+          <w:p>
+            <w:pPr>
+              <w:tabs>
+                <w:tab w:val="center" w:pos="4320"/>
+                <w:tab w:val="left" w:pos="5040"/>
+                <w:tab w:val="right" w:pos="8640"/>
+              </w:tabs>
+              <w:jc w:val="both"/>
+            </w:pPr>
+            <w:r>
+              <w:t>WK6</w:t>
+            </w:r>
+          </w:p>
+        </w:tc>
+      </w:tr>
+      <w:tr>
+        <w:trPr>
+          <w:gridAfter w:val="1"/>
+          <w:wAfter w:w="8" w:type="dxa"/>
+          <w:trHeight w:val="720"/>
+        </w:trPr>
+        <w:tc>
+          <w:tcPr>
+            <w:tcW w:w="2268" w:type="dxa"/>
+            <w:shd w:val="clear" w:color="auto" w:fill="auto"/>
+          </w:tcPr>
+          <w:p>
+            <w:pPr>
+              <w:tabs>
+                <w:tab w:val="center" w:pos="4320"/>
+                <w:tab w:val="left" w:pos="5040"/>
+                <w:tab w:val="right" w:pos="8640"/>
+              </w:tabs>
+              <w:jc w:val="both"/>
+            </w:pPr>
+            <w:r>
+              <w:t>Requirement Gathering</w:t>
+            </w:r>
+          </w:p>
+        </w:tc>
+        <w:tc>
+          <w:tcPr>
+            <w:tcW w:w="900" w:type="dxa"/>
+            <w:shd w:val="clear" w:color="auto" w:fill="000000"/>
+          </w:tcPr>
+          <w:p>
+            <w:pPr>
+              <w:tabs>
+                <w:tab w:val="center" w:pos="4320"/>
+                <w:tab w:val="left" w:pos="5040"/>
+                <w:tab w:val="right" w:pos="8640"/>
+              </w:tabs>
+              <w:jc w:val="both"/>
+            </w:pPr>
+          </w:p>
+        </w:tc>
+        <w:tc>
+          <w:tcPr>
+            <w:tcW w:w="900" w:type="dxa"/>
+            <w:shd w:val="clear" w:color="auto" w:fill="auto"/>
+          </w:tcPr>
+          <w:p>
+            <w:pPr>
+              <w:tabs>
+                <w:tab w:val="center" w:pos="4320"/>
+                <w:tab w:val="left" w:pos="5040"/>
+                <w:tab w:val="right" w:pos="8640"/>
+              </w:tabs>
+              <w:jc w:val="both"/>
+            </w:pPr>
+          </w:p>
+        </w:tc>
+        <w:tc>
+          <w:tcPr>
+            <w:tcW w:w="900" w:type="dxa"/>
+            <w:shd w:val="clear" w:color="auto" w:fill="auto"/>
+          </w:tcPr>
+          <w:p>
+            <w:pPr>
+              <w:tabs>
+                <w:tab w:val="center" w:pos="4320"/>
+                <w:tab w:val="left" w:pos="5040"/>
+                <w:tab w:val="right" w:pos="8640"/>
+              </w:tabs>
+              <w:jc w:val="both"/>
+            </w:pPr>
+          </w:p>
+        </w:tc>
+        <w:tc>
+          <w:tcPr>
+            <w:tcW w:w="900" w:type="dxa"/>
+            <w:gridSpan w:val="2"/>
+            <w:shd w:val="clear" w:color="auto" w:fill="auto"/>
+          </w:tcPr>
+          <w:p>
+            <w:pPr>
+              <w:tabs>
+                <w:tab w:val="center" w:pos="4320"/>
+                <w:tab w:val="left" w:pos="5040"/>
+                <w:tab w:val="right" w:pos="8640"/>
+              </w:tabs>
+              <w:jc w:val="both"/>
+            </w:pPr>
+          </w:p>
+        </w:tc>
+        <w:tc>
+          <w:tcPr>
+            <w:tcW w:w="900" w:type="dxa"/>
+            <w:shd w:val="clear" w:color="auto" w:fill="auto"/>
+          </w:tcPr>
+          <w:p>
+            <w:pPr>
+              <w:tabs>
+                <w:tab w:val="center" w:pos="4320"/>
+                <w:tab w:val="left" w:pos="5040"/>
+                <w:tab w:val="right" w:pos="8640"/>
+              </w:tabs>
+              <w:jc w:val="both"/>
+            </w:pPr>
+          </w:p>
+        </w:tc>
+        <w:tc>
+          <w:tcPr>
+            <w:tcW w:w="900" w:type="dxa"/>
+            <w:gridSpan w:val="2"/>
+            <w:shd w:val="clear" w:color="auto" w:fill="auto"/>
+          </w:tcPr>
+          <w:p>
+            <w:pPr>
+              <w:tabs>
+                <w:tab w:val="center" w:pos="4320"/>
+                <w:tab w:val="left" w:pos="5040"/>
+                <w:tab w:val="right" w:pos="8640"/>
+              </w:tabs>
+              <w:jc w:val="both"/>
+            </w:pPr>
+          </w:p>
+        </w:tc>
+      </w:tr>
+      <w:tr>
+        <w:trPr>
+          <w:gridAfter w:val="1"/>
+          <w:wAfter w:w="8" w:type="dxa"/>
+          <w:trHeight w:val="720"/>
+        </w:trPr>
+        <w:tc>
+          <w:tcPr>
+            <w:tcW w:w="2268" w:type="dxa"/>
+            <w:shd w:val="clear" w:color="auto" w:fill="auto"/>
+          </w:tcPr>
+          <w:p>
+            <w:pPr>
+              <w:tabs>
+                <w:tab w:val="center" w:pos="4320"/>
+                <w:tab w:val="left" w:pos="5040"/>
+                <w:tab w:val="right" w:pos="8640"/>
+              </w:tabs>
+              <w:jc w:val="both"/>
+            </w:pPr>
+            <w:r>
+              <w:t>Requirement Analysis</w:t>
+            </w:r>
+          </w:p>
+        </w:tc>
+        <w:tc>
+          <w:tcPr>
+            <w:tcW w:w="900" w:type="dxa"/>
+            <w:shd w:val="clear" w:color="auto" w:fill="auto"/>
+          </w:tcPr>
+          <w:p>
+            <w:pPr>
+              <w:tabs>
+                <w:tab w:val="center" w:pos="4320"/>
+                <w:tab w:val="left" w:pos="5040"/>
+                <w:tab w:val="right" w:pos="8640"/>
+              </w:tabs>
+              <w:jc w:val="both"/>
+            </w:pPr>
+          </w:p>
+        </w:tc>
+        <w:tc>
+          <w:tcPr>
+            <w:tcW w:w="900" w:type="dxa"/>
+            <w:shd w:val="clear" w:color="auto" w:fill="000000"/>
+          </w:tcPr>
+          <w:p>
+            <w:pPr>
+              <w:tabs>
+                <w:tab w:val="center" w:pos="4320"/>
+                <w:tab w:val="left" w:pos="5040"/>
+                <w:tab w:val="right" w:pos="8640"/>
+              </w:tabs>
+              <w:jc w:val="both"/>
+            </w:pPr>
+          </w:p>
+        </w:tc>
+        <w:tc>
+          <w:tcPr>
+            <w:tcW w:w="900" w:type="dxa"/>
+            <w:shd w:val="clear" w:color="auto" w:fill="auto"/>
+          </w:tcPr>
+          <w:p>
+            <w:pPr>
+              <w:tabs>
+                <w:tab w:val="center" w:pos="4320"/>
+                <w:tab w:val="left" w:pos="5040"/>
+                <w:tab w:val="right" w:pos="8640"/>
+              </w:tabs>
+              <w:jc w:val="both"/>
+            </w:pPr>
+          </w:p>
+        </w:tc>
+        <w:tc>
+          <w:tcPr>
+            <w:tcW w:w="900" w:type="dxa"/>
+            <w:gridSpan w:val="2"/>
+            <w:shd w:val="clear" w:color="auto" w:fill="auto"/>
+          </w:tcPr>
+          <w:p>
+            <w:pPr>
+              <w:tabs>
+                <w:tab w:val="center" w:pos="4320"/>
+                <w:tab w:val="left" w:pos="5040"/>
+                <w:tab w:val="right" w:pos="8640"/>
+              </w:tabs>
+              <w:jc w:val="both"/>
+            </w:pPr>
+          </w:p>
+        </w:tc>
+        <w:tc>
+          <w:tcPr>
+            <w:tcW w:w="900" w:type="dxa"/>
+            <w:shd w:val="clear" w:color="auto" w:fill="auto"/>
+          </w:tcPr>
+          <w:p>
+            <w:pPr>
+              <w:tabs>
+                <w:tab w:val="center" w:pos="4320"/>
+                <w:tab w:val="left" w:pos="5040"/>
+                <w:tab w:val="right" w:pos="8640"/>
+              </w:tabs>
+              <w:jc w:val="both"/>
+            </w:pPr>
+          </w:p>
+        </w:tc>
+        <w:tc>
+          <w:tcPr>
+            <w:tcW w:w="900" w:type="dxa"/>
+            <w:gridSpan w:val="2"/>
+            <w:shd w:val="clear" w:color="auto" w:fill="auto"/>
+          </w:tcPr>
+          <w:p>
+            <w:pPr>
+              <w:tabs>
+                <w:tab w:val="center" w:pos="4320"/>
+                <w:tab w:val="left" w:pos="5040"/>
+                <w:tab w:val="right" w:pos="8640"/>
+              </w:tabs>
+              <w:jc w:val="both"/>
+            </w:pPr>
+          </w:p>
+        </w:tc>
+      </w:tr>
+      <w:tr>
+        <w:trPr>
+          <w:gridAfter w:val="1"/>
+          <w:wAfter w:w="8" w:type="dxa"/>
+          <w:trHeight w:val="720"/>
+        </w:trPr>
+        <w:tc>
+          <w:tcPr>
+            <w:tcW w:w="2268" w:type="dxa"/>
+            <w:shd w:val="clear" w:color="auto" w:fill="auto"/>
+          </w:tcPr>
+          <w:p>
+            <w:pPr>
+              <w:tabs>
+                <w:tab w:val="center" w:pos="4320"/>
+                <w:tab w:val="left" w:pos="5040"/>
+                <w:tab w:val="right" w:pos="8640"/>
+              </w:tabs>
+              <w:jc w:val="both"/>
+            </w:pPr>
+            <w:r>
+              <w:t>Design</w:t>
+            </w:r>
+          </w:p>
+        </w:tc>
+        <w:tc>
+          <w:tcPr>
+            <w:tcW w:w="900" w:type="dxa"/>
+            <w:shd w:val="clear" w:color="auto" w:fill="auto"/>
+          </w:tcPr>
+          <w:p>
+            <w:pPr>
+              <w:tabs>
+                <w:tab w:val="center" w:pos="4320"/>
+                <w:tab w:val="left" w:pos="5040"/>
+                <w:tab w:val="right" w:pos="8640"/>
+              </w:tabs>
+              <w:jc w:val="both"/>
+            </w:pPr>
+          </w:p>
+        </w:tc>
+        <w:tc>
+          <w:tcPr>
+            <w:tcW w:w="900" w:type="dxa"/>
+            <w:shd w:val="clear" w:color="auto" w:fill="auto"/>
+          </w:tcPr>
+          <w:p>
+            <w:pPr>
+              <w:tabs>
+                <w:tab w:val="center" w:pos="4320"/>
+                <w:tab w:val="left" w:pos="5040"/>
+                <w:tab w:val="right" w:pos="8640"/>
+              </w:tabs>
+              <w:jc w:val="both"/>
+            </w:pPr>
+          </w:p>
+        </w:tc>
+        <w:tc>
+          <w:tcPr>
+            <w:tcW w:w="900" w:type="dxa"/>
+            <w:shd w:val="clear" w:color="auto" w:fill="000000"/>
+          </w:tcPr>
+          <w:p>
+            <w:pPr>
+              <w:tabs>
+                <w:tab w:val="center" w:pos="4320"/>
+                <w:tab w:val="left" w:pos="5040"/>
+                <w:tab w:val="right" w:pos="8640"/>
+              </w:tabs>
+              <w:jc w:val="both"/>
+            </w:pPr>
+          </w:p>
+        </w:tc>
+        <w:tc>
+          <w:tcPr>
+            <w:tcW w:w="536" w:type="dxa"/>
+            <w:shd w:val="clear" w:color="auto" w:fill="000000"/>
+          </w:tcPr>
+          <w:p>
+            <w:pPr>
+              <w:tabs>
+                <w:tab w:val="center" w:pos="4320"/>
+                <w:tab w:val="left" w:pos="5040"/>
+                <w:tab w:val="right" w:pos="8640"/>
+              </w:tabs>
+              <w:jc w:val="both"/>
+            </w:pPr>
+          </w:p>
+        </w:tc>
+        <w:tc>
+          <w:tcPr>
+            <w:tcW w:w="364" w:type="dxa"/>
+            <w:shd w:val="clear" w:color="auto" w:fill="auto"/>
+          </w:tcPr>
+          <w:p>
+            <w:pPr>
+              <w:tabs>
+                <w:tab w:val="center" w:pos="4320"/>
+                <w:tab w:val="left" w:pos="5040"/>
+                <w:tab w:val="right" w:pos="8640"/>
+              </w:tabs>
+              <w:jc w:val="both"/>
+            </w:pPr>
+          </w:p>
+        </w:tc>
+        <w:tc>
+          <w:tcPr>
+            <w:tcW w:w="900" w:type="dxa"/>
+            <w:shd w:val="clear" w:color="auto" w:fill="auto"/>
+          </w:tcPr>
+          <w:p>
+            <w:pPr>
+              <w:tabs>
+                <w:tab w:val="center" w:pos="4320"/>
+                <w:tab w:val="left" w:pos="5040"/>
+                <w:tab w:val="right" w:pos="8640"/>
+              </w:tabs>
+              <w:jc w:val="both"/>
+            </w:pPr>
+          </w:p>
+        </w:tc>
+        <w:tc>
+          <w:tcPr>
+            <w:tcW w:w="900" w:type="dxa"/>
+            <w:gridSpan w:val="2"/>
+            <w:shd w:val="clear" w:color="auto" w:fill="auto"/>
+          </w:tcPr>
+          <w:p>
+            <w:pPr>
+              <w:tabs>
+                <w:tab w:val="center" w:pos="4320"/>
+                <w:tab w:val="left" w:pos="5040"/>
+                <w:tab w:val="right" w:pos="8640"/>
+              </w:tabs>
+              <w:jc w:val="both"/>
+            </w:pPr>
+          </w:p>
+        </w:tc>
+      </w:tr>
+      <w:tr>
+        <w:trPr>
+          <w:gridAfter w:val="1"/>
+          <w:wAfter w:w="8" w:type="dxa"/>
+          <w:trHeight w:val="720"/>
+        </w:trPr>
+        <w:tc>
+          <w:tcPr>
+            <w:tcW w:w="2268" w:type="dxa"/>
+            <w:shd w:val="clear" w:color="auto" w:fill="auto"/>
+          </w:tcPr>
+          <w:p>
+            <w:pPr>
+              <w:tabs>
+                <w:tab w:val="center" w:pos="4320"/>
+                <w:tab w:val="left" w:pos="5040"/>
+                <w:tab w:val="right" w:pos="8640"/>
+              </w:tabs>
+              <w:jc w:val="both"/>
+            </w:pPr>
+            <w:r>
+              <w:t>Coding</w:t>
+            </w:r>
+          </w:p>
+        </w:tc>
+        <w:tc>
+          <w:tcPr>
+            <w:tcW w:w="900" w:type="dxa"/>
+            <w:shd w:val="clear" w:color="auto" w:fill="auto"/>
+          </w:tcPr>
+          <w:p>
+            <w:pPr>
+              <w:tabs>
+                <w:tab w:val="center" w:pos="4320"/>
+                <w:tab w:val="left" w:pos="5040"/>
+                <w:tab w:val="right" w:pos="8640"/>
+              </w:tabs>
+              <w:jc w:val="both"/>
+            </w:pPr>
+          </w:p>
+        </w:tc>
+        <w:tc>
+          <w:tcPr>
+            <w:tcW w:w="900" w:type="dxa"/>
+            <w:shd w:val="clear" w:color="auto" w:fill="auto"/>
+          </w:tcPr>
+          <w:p>
+            <w:pPr>
+              <w:tabs>
+                <w:tab w:val="center" w:pos="4320"/>
+                <w:tab w:val="left" w:pos="5040"/>
+                <w:tab w:val="right" w:pos="8640"/>
+              </w:tabs>
+              <w:jc w:val="both"/>
+            </w:pPr>
+          </w:p>
+        </w:tc>
+        <w:tc>
+          <w:tcPr>
+            <w:tcW w:w="900" w:type="dxa"/>
+            <w:shd w:val="clear" w:color="auto" w:fill="auto"/>
+          </w:tcPr>
+          <w:p>
+            <w:pPr>
+              <w:tabs>
+                <w:tab w:val="center" w:pos="4320"/>
+                <w:tab w:val="left" w:pos="5040"/>
+                <w:tab w:val="right" w:pos="8640"/>
+              </w:tabs>
+              <w:jc w:val="both"/>
+            </w:pPr>
+          </w:p>
+        </w:tc>
+        <w:tc>
+          <w:tcPr>
+            <w:tcW w:w="900" w:type="dxa"/>
+            <w:gridSpan w:val="2"/>
+            <w:shd w:val="clear" w:color="auto" w:fill="000000"/>
+          </w:tcPr>
+          <w:p>
+            <w:pPr>
+              <w:tabs>
+                <w:tab w:val="center" w:pos="4320"/>
+                <w:tab w:val="left" w:pos="5040"/>
+                <w:tab w:val="right" w:pos="8640"/>
+              </w:tabs>
+              <w:jc w:val="both"/>
+            </w:pPr>
+          </w:p>
+        </w:tc>
+        <w:tc>
+          <w:tcPr>
+            <w:tcW w:w="900" w:type="dxa"/>
+            <w:shd w:val="clear" w:color="auto" w:fill="auto"/>
+          </w:tcPr>
+          <w:p>
+            <w:pPr>
+              <w:tabs>
+                <w:tab w:val="center" w:pos="4320"/>
+                <w:tab w:val="left" w:pos="5040"/>
+                <w:tab w:val="right" w:pos="8640"/>
+              </w:tabs>
+              <w:jc w:val="both"/>
+            </w:pPr>
+          </w:p>
+        </w:tc>
+        <w:tc>
+          <w:tcPr>
+            <w:tcW w:w="900" w:type="dxa"/>
+            <w:gridSpan w:val="2"/>
+            <w:shd w:val="clear" w:color="auto" w:fill="auto"/>
+          </w:tcPr>
+          <w:p>
+            <w:pPr>
+              <w:tabs>
+                <w:tab w:val="center" w:pos="4320"/>
+                <w:tab w:val="left" w:pos="5040"/>
+                <w:tab w:val="right" w:pos="8640"/>
+              </w:tabs>
+              <w:jc w:val="both"/>
+            </w:pPr>
+          </w:p>
+        </w:tc>
+      </w:tr>
+      <w:tr>
+        <w:trPr>
+          <w:gridAfter w:val="1"/>
+          <w:wAfter w:w="8" w:type="dxa"/>
+          <w:trHeight w:val="720"/>
+        </w:trPr>
+        <w:tc>
+          <w:tcPr>
+            <w:tcW w:w="2268" w:type="dxa"/>
+            <w:shd w:val="clear" w:color="auto" w:fill="auto"/>
+          </w:tcPr>
+          <w:p>
+            <w:pPr>
+              <w:tabs>
+                <w:tab w:val="center" w:pos="4320"/>
+                <w:tab w:val="left" w:pos="5040"/>
+                <w:tab w:val="right" w:pos="8640"/>
+              </w:tabs>
+              <w:jc w:val="both"/>
+            </w:pPr>
+            <w:r>
+              <w:t>Testing</w:t>
+            </w:r>
+          </w:p>
+        </w:tc>
+        <w:tc>
+          <w:tcPr>
+            <w:tcW w:w="900" w:type="dxa"/>
+            <w:shd w:val="clear" w:color="auto" w:fill="auto"/>
+          </w:tcPr>
+          <w:p>
+            <w:pPr>
+              <w:tabs>
+                <w:tab w:val="center" w:pos="4320"/>
+                <w:tab w:val="left" w:pos="5040"/>
+                <w:tab w:val="right" w:pos="8640"/>
+              </w:tabs>
+              <w:jc w:val="both"/>
+            </w:pPr>
+          </w:p>
+        </w:tc>
+        <w:tc>
+          <w:tcPr>
+            <w:tcW w:w="900" w:type="dxa"/>
+            <w:shd w:val="clear" w:color="auto" w:fill="auto"/>
+          </w:tcPr>
+          <w:p>
+            <w:pPr>
+              <w:tabs>
+                <w:tab w:val="center" w:pos="4320"/>
+                <w:tab w:val="left" w:pos="5040"/>
+                <w:tab w:val="right" w:pos="8640"/>
+              </w:tabs>
+              <w:jc w:val="both"/>
+            </w:pPr>
+          </w:p>
+        </w:tc>
+        <w:tc>
+          <w:tcPr>
+            <w:tcW w:w="900" w:type="dxa"/>
+            <w:shd w:val="clear" w:color="auto" w:fill="auto"/>
+          </w:tcPr>
+          <w:p>
+            <w:pPr>
+              <w:tabs>
+                <w:tab w:val="center" w:pos="4320"/>
+                <w:tab w:val="left" w:pos="5040"/>
+                <w:tab w:val="right" w:pos="8640"/>
+              </w:tabs>
+              <w:jc w:val="both"/>
+            </w:pPr>
+          </w:p>
+        </w:tc>
+        <w:tc>
+          <w:tcPr>
+            <w:tcW w:w="900" w:type="dxa"/>
+            <w:gridSpan w:val="2"/>
+            <w:shd w:val="clear" w:color="auto" w:fill="auto"/>
+          </w:tcPr>
+          <w:p>
+            <w:pPr>
+              <w:tabs>
+                <w:tab w:val="center" w:pos="4320"/>
+                <w:tab w:val="left" w:pos="5040"/>
+                <w:tab w:val="right" w:pos="8640"/>
+              </w:tabs>
+              <w:jc w:val="both"/>
+            </w:pPr>
+          </w:p>
+        </w:tc>
+        <w:tc>
+          <w:tcPr>
+            <w:tcW w:w="900" w:type="dxa"/>
+            <w:shd w:val="clear" w:color="auto" w:fill="000000"/>
+          </w:tcPr>
+          <w:p>
+            <w:pPr>
+              <w:tabs>
+                <w:tab w:val="center" w:pos="4320"/>
+                <w:tab w:val="left" w:pos="5040"/>
+                <w:tab w:val="right" w:pos="8640"/>
+              </w:tabs>
+              <w:jc w:val="both"/>
+            </w:pPr>
+          </w:p>
+        </w:tc>
+        <w:tc>
+          <w:tcPr>
+            <w:tcW w:w="352" w:type="dxa"/>
+            <w:shd w:val="clear" w:color="auto" w:fill="000000"/>
+          </w:tcPr>
+          <w:p>
+            <w:pPr>
+              <w:tabs>
+                <w:tab w:val="center" w:pos="4320"/>
+                <w:tab w:val="left" w:pos="5040"/>
+                <w:tab w:val="right" w:pos="8640"/>
+              </w:tabs>
+              <w:jc w:val="both"/>
+            </w:pPr>
+          </w:p>
+        </w:tc>
+        <w:tc>
+          <w:tcPr>
+            <w:tcW w:w="548" w:type="dxa"/>
+            <w:shd w:val="clear" w:color="auto" w:fill="auto"/>
+          </w:tcPr>
+          <w:p>
+            <w:pPr>
+              <w:tabs>
+                <w:tab w:val="center" w:pos="4320"/>
+                <w:tab w:val="left" w:pos="5040"/>
+                <w:tab w:val="right" w:pos="8640"/>
+              </w:tabs>
+              <w:jc w:val="both"/>
+            </w:pPr>
+          </w:p>
+        </w:tc>
+      </w:tr>
+      <w:tr>
+        <w:trPr>
+          <w:gridAfter w:val="1"/>
+          <w:wAfter w:w="8" w:type="dxa"/>
+          <w:trHeight w:val="720"/>
+        </w:trPr>
+        <w:tc>
+          <w:tcPr>
+            <w:tcW w:w="2268" w:type="dxa"/>
+            <w:shd w:val="clear" w:color="auto" w:fill="auto"/>
+          </w:tcPr>
+          <w:p>
+            <w:pPr>
+              <w:tabs>
+                <w:tab w:val="center" w:pos="4320"/>
+                <w:tab w:val="left" w:pos="5040"/>
+                <w:tab w:val="right" w:pos="8640"/>
+              </w:tabs>
+              <w:jc w:val="both"/>
+            </w:pPr>
+            <w:r>
+              <w:t>Implementat</w:t>
+            </w:r>
+            <w:r>
+              <w:t>ion</w:t>
+            </w:r>
+          </w:p>
+        </w:tc>
+        <w:tc>
+          <w:tcPr>
+            <w:tcW w:w="900" w:type="dxa"/>
+            <w:shd w:val="clear" w:color="auto" w:fill="auto"/>
+          </w:tcPr>
+          <w:p>
+            <w:pPr>
+              <w:tabs>
+                <w:tab w:val="center" w:pos="4320"/>
+                <w:tab w:val="left" w:pos="5040"/>
+                <w:tab w:val="right" w:pos="8640"/>
+              </w:tabs>
+              <w:jc w:val="both"/>
+            </w:pPr>
+          </w:p>
+        </w:tc>
+        <w:tc>
+          <w:tcPr>
+            <w:tcW w:w="900" w:type="dxa"/>
+            <w:shd w:val="clear" w:color="auto" w:fill="auto"/>
+          </w:tcPr>
+          <w:p>
+            <w:pPr>
+              <w:tabs>
+                <w:tab w:val="center" w:pos="4320"/>
+                <w:tab w:val="left" w:pos="5040"/>
+                <w:tab w:val="right" w:pos="8640"/>
+              </w:tabs>
+              <w:jc w:val="both"/>
+            </w:pPr>
+          </w:p>
+        </w:tc>
+        <w:tc>
+          <w:tcPr>
+            <w:tcW w:w="900" w:type="dxa"/>
+            <w:shd w:val="clear" w:color="auto" w:fill="auto"/>
+          </w:tcPr>
+          <w:p>
+            <w:pPr>
+              <w:tabs>
+                <w:tab w:val="center" w:pos="4320"/>
+                <w:tab w:val="left" w:pos="5040"/>
+                <w:tab w:val="right" w:pos="8640"/>
+              </w:tabs>
+              <w:jc w:val="both"/>
+            </w:pPr>
+          </w:p>
+        </w:tc>
+        <w:tc>
+          <w:tcPr>
+            <w:tcW w:w="900" w:type="dxa"/>
+            <w:gridSpan w:val="2"/>
+            <w:shd w:val="clear" w:color="auto" w:fill="auto"/>
+          </w:tcPr>
+          <w:p>
+            <w:pPr>
+              <w:tabs>
+                <w:tab w:val="center" w:pos="4320"/>
+                <w:tab w:val="left" w:pos="5040"/>
+                <w:tab w:val="right" w:pos="8640"/>
+              </w:tabs>
+              <w:jc w:val="both"/>
+            </w:pPr>
+          </w:p>
+        </w:tc>
+        <w:tc>
+          <w:tcPr>
+            <w:tcW w:w="900" w:type="dxa"/>
+            <w:shd w:val="clear" w:color="auto" w:fill="auto"/>
+          </w:tcPr>
+          <w:p>
+            <w:pPr>
+              <w:tabs>
+                <w:tab w:val="center" w:pos="4320"/>
+                <w:tab w:val="left" w:pos="5040"/>
+                <w:tab w:val="right" w:pos="8640"/>
+              </w:tabs>
+              <w:jc w:val="both"/>
+            </w:pPr>
+          </w:p>
+        </w:tc>
+        <w:tc>
+          <w:tcPr>
+            <w:tcW w:w="900" w:type="dxa"/>
+            <w:gridSpan w:val="2"/>
+            <w:shd w:val="clear" w:color="auto" w:fill="000000"/>
+          </w:tcPr>
+          <w:p>
+            <w:pPr>
+              <w:tabs>
+                <w:tab w:val="center" w:pos="4320"/>
+                <w:tab w:val="left" w:pos="5040"/>
+                <w:tab w:val="right" w:pos="8640"/>
+              </w:tabs>
+              <w:jc w:val="both"/>
+            </w:pPr>
+          </w:p>
+        </w:tc>
+      </w:tr>
+    </w:tbl>
+    <w:p>
+      <w:pPr>
+        <w:spacing w:line="360" w:lineRule="auto"/>
+        <w:rPr>
+          <w:rFonts w:ascii="Arial" w:hAnsi="Arial"/>
+          <w:i/>
+          <w:sz w:val="22"/>
+        </w:rPr>
+      </w:pPr>
+      <w:r>
+        <w:rPr>
+          <w:rFonts w:ascii="Times New Roman" w:hAnsi="Times New Roman"/>
+          <w:szCs w:val="24"/>
+        </w:rPr>
+        <w:br w:type="page"/>
+      </w:r>
+    </w:p>
+    <w:p>
+      <w:pPr>
+        <w:spacing w:after="200" w:line="360" w:lineRule="auto"/>
+        <w:rPr>
+          <w:rFonts w:ascii="Times New Roman" w:eastAsiaTheme="minorEastAsia" w:hAnsi="Times New Roman"/>
+          <w:b/>
+          <w:szCs w:val="24"/>
+        </w:rPr>
+      </w:pPr>
+      <w:r>
+        <w:rPr>
+          <w:rFonts w:ascii="Times New Roman" w:eastAsiaTheme="minorEastAsia" w:hAnsi="Times New Roman"/>
+          <w:b/>
+          <w:szCs w:val="24"/>
+        </w:rPr>
+        <w:lastRenderedPageBreak/>
+        <w:t>3</w:t>
+      </w:r>
+      <w:r>
+        <w:rPr>
+          <w:rFonts w:ascii="Times New Roman" w:eastAsiaTheme="minorEastAsia" w:hAnsi="Times New Roman"/>
+          <w:szCs w:val="24"/>
+        </w:rPr>
+        <w:t xml:space="preserve">. </w:t>
+      </w:r>
+      <w:r>
+        <w:rPr>
+          <w:rFonts w:ascii="Times New Roman" w:eastAsiaTheme="minorEastAsia" w:hAnsi="Times New Roman"/>
+          <w:b/>
+          <w:szCs w:val="24"/>
+        </w:rPr>
+        <w:t>Analysis Model</w:t>
+      </w:r>
+    </w:p>
+    <w:p>
+      <w:pPr>
+        <w:spacing w:after="200" w:line="360" w:lineRule="auto"/>
+        <w:rPr>
+          <w:rFonts w:ascii="Times New Roman" w:eastAsiaTheme="minorEastAsia" w:hAnsi="Times New Roman"/>
+          <w:b/>
+          <w:szCs w:val="24"/>
+        </w:rPr>
+      </w:pPr>
+      <w:r>
+        <w:rPr>
+          <w:rFonts w:ascii="Times New Roman" w:eastAsiaTheme="minorEastAsia" w:hAnsi="Times New Roman"/>
+          <w:b/>
+          <w:szCs w:val="24"/>
+        </w:rPr>
+        <w:t>3</w:t>
+      </w:r>
+      <w:r>
+        <w:rPr>
+          <w:rFonts w:ascii="Times New Roman" w:eastAsiaTheme="minorEastAsia" w:hAnsi="Times New Roman"/>
+          <w:b/>
+          <w:szCs w:val="24"/>
+        </w:rPr>
+        <w:t>.1 Methodology used</w:t>
+      </w:r>
+    </w:p>
+    <w:p>
+      <w:pPr>
+        <w:spacing w:after="200" w:line="360" w:lineRule="auto"/>
+        <w:rPr>
+          <w:rFonts w:ascii="Times New Roman" w:eastAsiaTheme="minorEastAsia" w:hAnsi="Times New Roman"/>
+          <w:szCs w:val="24"/>
+        </w:rPr>
+      </w:pPr>
+      <w:r>
+        <w:rPr>
+          <w:rFonts w:ascii="Times New Roman" w:eastAsiaTheme="minorEastAsia" w:hAnsi="Times New Roman"/>
+          <w:szCs w:val="24"/>
+        </w:rPr>
+        <w:t xml:space="preserve">This </w:t>
+      </w:r>
+      <w:r>
+        <w:rPr>
+          <w:rFonts w:ascii="Times New Roman" w:eastAsiaTheme="minorEastAsia" w:hAnsi="Times New Roman"/>
+          <w:szCs w:val="24"/>
+        </w:rPr>
+        <w:t xml:space="preserve">tool is designed in JAVA which is an object oriented programming language and can be use on any platform. This project uses proper object oriented methodologies like Inheritance, abstraction, polymorphism, data hiding and encapsulation. </w:t>
+      </w:r>
+    </w:p>
+    <w:p>
+      <w:pPr>
+        <w:spacing w:after="200" w:line="360" w:lineRule="auto"/>
+        <w:rPr>
+          <w:rFonts w:ascii="Times New Roman" w:eastAsiaTheme="minorEastAsia" w:hAnsi="Times New Roman"/>
+          <w:b/>
+          <w:szCs w:val="24"/>
+        </w:rPr>
+      </w:pPr>
+      <w:r>
+        <w:rPr>
+          <w:rFonts w:ascii="Times New Roman" w:eastAsiaTheme="minorEastAsia" w:hAnsi="Times New Roman"/>
+          <w:b/>
+          <w:szCs w:val="24"/>
+        </w:rPr>
+        <w:t>3</w:t>
+      </w:r>
+      <w:r>
+        <w:rPr>
+          <w:rFonts w:ascii="Times New Roman" w:eastAsiaTheme="minorEastAsia" w:hAnsi="Times New Roman"/>
+          <w:b/>
+          <w:szCs w:val="24"/>
+        </w:rPr>
+        <w:t>.2 Use Case diagram</w:t>
+      </w:r>
+    </w:p>
+    <w:p>
+      <w:pPr>
+        <w:spacing w:after="200" w:line="360" w:lineRule="auto"/>
+        <w:rPr>
+          <w:rFonts w:ascii="Times New Roman" w:eastAsiaTheme="minorEastAsia" w:hAnsi="Times New Roman"/>
+          <w:szCs w:val="24"/>
+        </w:rPr>
+      </w:pPr>
+      <w:r>
+        <w:rPr>
+          <w:rFonts w:ascii="Times New Roman" w:eastAsiaTheme="minorEastAsia" w:hAnsi="Times New Roman"/>
           <w:noProof/>
+          <w:szCs w:val="24"/>
           <w:lang w:val="en-IN" w:eastAsia="en-IN"/>
         </w:rPr>
         <w:drawing>
-          <wp:anchor distT="0" distB="0" distL="114300" distR="114300" simplePos="0" relativeHeight="251697152" behindDoc="0" locked="0" layoutInCell="1" allowOverlap="1">
-            <wp:simplePos x="0" y="0"/>
-            <wp:positionH relativeFrom="column">
-              <wp:posOffset>1333500</wp:posOffset>
-            </wp:positionH>
-            <wp:positionV relativeFrom="paragraph">
-              <wp:posOffset>227965</wp:posOffset>
-            </wp:positionV>
-            <wp:extent cx="3419856" cy="2892565"/>
+          <wp:inline distT="0" distB="0" distL="0" distR="0">
+            <wp:extent cx="6126480" cy="3517900"/>
             <wp:effectExtent l="0" t="0" r="0" b="0"/>
-            <wp:wrapTopAndBottom/>
-            <wp:docPr id="8" name="Picture 8"/>
+            <wp:docPr id="4" name="Picture 4"/>
             <wp:cNvGraphicFramePr>
               <a:graphicFrameLocks xmlns:a="http://schemas.openxmlformats.org/drawingml/2006/main" noChangeAspect="1"/>
             </wp:cNvGraphicFramePr>
@@ -5778,11 +8061,11 @@
               <a:graphicData uri="http://schemas.openxmlformats.org/drawingml/2006/picture">
                 <pic:pic xmlns:pic="http://schemas.openxmlformats.org/drawingml/2006/picture">
                   <pic:nvPicPr>
-                    <pic:cNvPr id="8" name="decode_java.png"/>
+                    <pic:cNvPr id="4" name="Use_case_diagram.png"/>
                     <pic:cNvPicPr/>
                   </pic:nvPicPr>
                   <pic:blipFill>
-                    <a:blip r:embed="rId14">
+                    <a:blip r:embed="rId15">
                       <a:extLst>
                         <a:ext uri="{28A0092B-C50C-407E-A947-70E740481C1C}">
                           <a14:useLocalDpi xmlns:a14="http://schemas.microsoft.com/office/drawing/2010/main" val="0"/>
@@ -5796,7 +8079,7 @@
                   <pic:spPr>
                     <a:xfrm>
                       <a:off x="0" y="0"/>
-                      <a:ext cx="3419856" cy="2892565"/>
+                      <a:ext cx="6126480" cy="3517900"/>
                     </a:xfrm>
                     <a:prstGeom prst="rect">
                       <a:avLst/>
@@ -5805,1226 +8088,77 @@
                 </pic:pic>
               </a:graphicData>
             </a:graphic>
-            <wp14:sizeRelH relativeFrom="margin">
-              <wp14:pctWidth>0</wp14:pctWidth>
-            </wp14:sizeRelH>
-            <wp14:sizeRelV relativeFrom="margin">
-              <wp14:pctHeight>0</wp14:pctHeight>
-            </wp14:sizeRelV>
-          </wp:anchor>
+          </wp:inline>
         </w:drawing>
       </w:r>
-      <w:r>
-        <w:tab/>
-      </w:r>
-      <w:r>
-        <w:tab/>
-      </w:r>
-      <w:r>
-        <w:tab/>
-      </w:r>
-      <w:r>
-        <w:tab/>
-      </w:r>
-      <w:r>
-        <w:tab/>
-      </w:r>
-      <w:r>
-        <w:tab/>
-        <w:t>Decode Screen</w:t>
-      </w:r>
-    </w:p>
-    <w:p>
-      <w:pPr>
-        <w:spacing w:line="360" w:lineRule="auto"/>
-      </w:pPr>
-    </w:p>
-    <w:p>
-      <w:pPr>
-        <w:pStyle w:val="Heading2"/>
-        <w:numPr>
-          <w:ilvl w:val="2"/>
-          <w:numId w:val="23"/>
-        </w:numPr>
-        <w:spacing w:line="360" w:lineRule="auto"/>
-        <w:rPr>
-          <w:rFonts w:ascii="Times New Roman" w:hAnsi="Times New Roman"/>
-          <w:sz w:val="24"/>
-          <w:szCs w:val="24"/>
-        </w:rPr>
-      </w:pPr>
-      <w:bookmarkStart w:id="31" w:name="_Toc439994684"/>
-      <w:bookmarkStart w:id="32" w:name="_Toc441230988"/>
-      <w:r>
-        <w:rPr>
-          <w:rFonts w:ascii="Times New Roman" w:hAnsi="Times New Roman"/>
-          <w:sz w:val="24"/>
-          <w:szCs w:val="24"/>
-        </w:rPr>
-        <w:t>Hardware Interfaces</w:t>
-      </w:r>
-      <w:bookmarkEnd w:id="31"/>
-      <w:bookmarkEnd w:id="32"/>
-    </w:p>
-    <w:p>
-      <w:pPr>
-        <w:spacing w:line="360" w:lineRule="auto"/>
-      </w:pPr>
-      <w:r>
-        <w:t>None</w:t>
-      </w:r>
-    </w:p>
-    <w:p>
-      <w:pPr>
-        <w:pStyle w:val="Heading2"/>
-        <w:numPr>
-          <w:ilvl w:val="2"/>
-          <w:numId w:val="23"/>
-        </w:numPr>
-        <w:spacing w:line="360" w:lineRule="auto"/>
-        <w:rPr>
-          <w:rFonts w:ascii="Times New Roman" w:hAnsi="Times New Roman"/>
-          <w:sz w:val="24"/>
-          <w:szCs w:val="24"/>
-        </w:rPr>
-      </w:pPr>
-      <w:bookmarkStart w:id="33" w:name="_Toc439994685"/>
-      <w:bookmarkStart w:id="34" w:name="_Toc441230989"/>
-      <w:r>
-        <w:rPr>
-          <w:rFonts w:ascii="Times New Roman" w:hAnsi="Times New Roman"/>
-          <w:sz w:val="24"/>
-          <w:szCs w:val="24"/>
-        </w:rPr>
-        <w:t>Software Interfaces</w:t>
-      </w:r>
-      <w:bookmarkEnd w:id="33"/>
-      <w:bookmarkEnd w:id="34"/>
-    </w:p>
-    <w:p>
-      <w:pPr>
-        <w:spacing w:line="360" w:lineRule="auto"/>
-      </w:pPr>
-      <w:r>
-        <w:t>Java version relies on Oracle JRE 11+ host system must install java and required tools to be able to run this software.</w:t>
-      </w:r>
-    </w:p>
-    <w:p>
-      <w:pPr>
-        <w:spacing w:line="360" w:lineRule="auto"/>
-      </w:pPr>
-    </w:p>
-    <w:p>
-      <w:pPr>
-        <w:spacing w:line="360" w:lineRule="auto"/>
-      </w:pPr>
-      <w:r>
-        <w:t xml:space="preserve">Python version required Tkinter and Pillow must be install on the </w:t>
-      </w:r>
-      <w:r>
-        <w:t>system</w:t>
-      </w:r>
-      <w:r>
-        <w:t>.</w:t>
-      </w:r>
-    </w:p>
-    <w:p>
-      <w:pPr>
-        <w:spacing w:line="360" w:lineRule="auto"/>
-      </w:pPr>
-    </w:p>
-    <w:p>
-      <w:pPr>
-        <w:spacing w:line="360" w:lineRule="auto"/>
-      </w:pPr>
-      <w:r>
-        <w:t xml:space="preserve">C/C++ </w:t>
-      </w:r>
-      <w:r>
-        <w:t>version require a c/c++ compiler.</w:t>
-      </w:r>
-    </w:p>
-    <w:p>
-      <w:pPr>
-        <w:pStyle w:val="Heading2"/>
-        <w:numPr>
-          <w:ilvl w:val="2"/>
-          <w:numId w:val="23"/>
-        </w:numPr>
-        <w:spacing w:line="360" w:lineRule="auto"/>
-        <w:rPr>
-          <w:rFonts w:ascii="Times New Roman" w:hAnsi="Times New Roman"/>
-          <w:sz w:val="24"/>
-          <w:szCs w:val="24"/>
-        </w:rPr>
-      </w:pPr>
-      <w:bookmarkStart w:id="35" w:name="_Toc439994686"/>
-      <w:bookmarkStart w:id="36" w:name="_Toc441230990"/>
-      <w:r>
-        <w:rPr>
-          <w:rFonts w:ascii="Times New Roman" w:hAnsi="Times New Roman"/>
-          <w:sz w:val="24"/>
-          <w:szCs w:val="24"/>
-        </w:rPr>
-        <w:t>Communications Interfaces</w:t>
-      </w:r>
-      <w:bookmarkEnd w:id="35"/>
-      <w:bookmarkEnd w:id="36"/>
-    </w:p>
-    <w:p>
-      <w:pPr>
-        <w:spacing w:line="360" w:lineRule="auto"/>
-      </w:pPr>
-      <w:r>
-        <w:t>None</w:t>
-      </w:r>
-    </w:p>
-    <w:p>
-      <w:pPr>
-        <w:pStyle w:val="Heading1"/>
-        <w:numPr>
-          <w:ilvl w:val="1"/>
-          <w:numId w:val="23"/>
-        </w:numPr>
-        <w:spacing w:line="360" w:lineRule="auto"/>
-        <w:rPr>
-          <w:rFonts w:ascii="Times New Roman" w:hAnsi="Times New Roman"/>
-          <w:sz w:val="24"/>
-          <w:szCs w:val="24"/>
-        </w:rPr>
-      </w:pPr>
-      <w:bookmarkStart w:id="37" w:name="_Toc439994687"/>
-      <w:bookmarkStart w:id="38" w:name="_Toc441230991"/>
-      <w:r>
-        <w:rPr>
-          <w:rFonts w:ascii="Times New Roman" w:hAnsi="Times New Roman"/>
-          <w:sz w:val="24"/>
-          <w:szCs w:val="24"/>
+    </w:p>
+    <w:p>
+      <w:pPr>
+        <w:spacing w:after="200" w:line="360" w:lineRule="auto"/>
+        <w:rPr>
+          <w:rFonts w:ascii="Times New Roman" w:eastAsiaTheme="minorEastAsia" w:hAnsi="Times New Roman"/>
+          <w:szCs w:val="24"/>
+        </w:rPr>
+      </w:pPr>
+    </w:p>
+    <w:p>
+      <w:pPr>
+        <w:spacing w:after="200" w:line="360" w:lineRule="auto"/>
+        <w:rPr>
+          <w:rFonts w:ascii="Times New Roman" w:eastAsiaTheme="minorEastAsia" w:hAnsi="Times New Roman"/>
+          <w:szCs w:val="24"/>
+        </w:rPr>
+      </w:pPr>
+      <w:r>
+        <w:rPr>
+          <w:rFonts w:ascii="Times New Roman" w:eastAsiaTheme="minorEastAsia" w:hAnsi="Times New Roman"/>
+          <w:noProof/>
+          <w:szCs w:val="24"/>
+          <w:lang w:val="en-IN" w:eastAsia="en-IN"/>
         </w:rPr>
         <w:lastRenderedPageBreak/>
-        <w:t>System Features</w:t>
-      </w:r>
-      <w:bookmarkEnd w:id="37"/>
-      <w:bookmarkEnd w:id="38"/>
-    </w:p>
-    <w:p>
-      <w:pPr>
-        <w:spacing w:line="360" w:lineRule="auto"/>
-      </w:pPr>
-      <w:r>
-        <w:t xml:space="preserve">The product offers the following functions to its users – </w:t>
-      </w:r>
-    </w:p>
-    <w:p>
-      <w:pPr>
-        <w:spacing w:line="360" w:lineRule="auto"/>
-      </w:pPr>
-      <w:r>
-        <w:t xml:space="preserve">• A user friendly Runtime environment. </w:t>
-      </w:r>
-    </w:p>
-    <w:p>
-      <w:pPr>
-        <w:spacing w:line="360" w:lineRule="auto"/>
-      </w:pPr>
-      <w:r>
-        <w:t>• Encrypt any text file into any bitmap</w:t>
-      </w:r>
-      <w:r>
-        <w:t>/JPEG/PNG</w:t>
-      </w:r>
-      <w:r>
-        <w:t xml:space="preserve"> image file. </w:t>
-      </w:r>
-    </w:p>
-    <w:p>
-      <w:pPr>
-        <w:spacing w:line="360" w:lineRule="auto"/>
-      </w:pPr>
-      <w:r>
-        <w:t xml:space="preserve">• Decrypt any encrypted file to the text file on simple click </w:t>
-      </w:r>
-    </w:p>
-    <w:p>
-      <w:pPr>
-        <w:spacing w:line="360" w:lineRule="auto"/>
-      </w:pPr>
-      <w:r>
-        <w:t>• Feature of making files public or private for sharing.</w:t>
-      </w:r>
-    </w:p>
-    <w:p>
-      <w:pPr>
-        <w:pStyle w:val="Heading2"/>
-        <w:numPr>
-          <w:ilvl w:val="2"/>
-          <w:numId w:val="23"/>
-        </w:numPr>
-        <w:spacing w:line="360" w:lineRule="auto"/>
-        <w:rPr>
-          <w:rFonts w:ascii="Times New Roman" w:hAnsi="Times New Roman"/>
-          <w:sz w:val="24"/>
-          <w:szCs w:val="24"/>
-        </w:rPr>
-      </w:pPr>
-      <w:r>
-        <w:rPr>
-          <w:rFonts w:ascii="Times New Roman" w:hAnsi="Times New Roman"/>
-          <w:sz w:val="24"/>
-          <w:szCs w:val="24"/>
-        </w:rPr>
-        <w:t>ENCODING</w:t>
-      </w:r>
-    </w:p>
-    <w:p>
-      <w:pPr>
-        <w:pStyle w:val="level4"/>
-        <w:spacing w:line="360" w:lineRule="auto"/>
-        <w:rPr>
-          <w:rFonts w:ascii="Times New Roman" w:hAnsi="Times New Roman"/>
-          <w:szCs w:val="24"/>
-        </w:rPr>
-      </w:pPr>
-      <w:r>
-        <w:rPr>
-          <w:rFonts w:ascii="Times New Roman" w:hAnsi="Times New Roman"/>
-          <w:szCs w:val="24"/>
-        </w:rPr>
-        <w:t>4.1</w:t>
-      </w:r>
-      <w:r>
-        <w:rPr>
-          <w:rFonts w:ascii="Times New Roman" w:hAnsi="Times New Roman"/>
-          <w:szCs w:val="24"/>
-        </w:rPr>
-        <w:t>.1</w:t>
-      </w:r>
-      <w:r>
-        <w:rPr>
-          <w:rFonts w:ascii="Times New Roman" w:hAnsi="Times New Roman"/>
-          <w:szCs w:val="24"/>
-        </w:rPr>
-        <w:tab/>
-        <w:t>Description</w:t>
-      </w:r>
-    </w:p>
-    <w:p>
-      <w:pPr>
-        <w:pStyle w:val="level3text"/>
-        <w:numPr>
-          <w:ilvl w:val="12"/>
-          <w:numId w:val="0"/>
-        </w:numPr>
-        <w:spacing w:line="360" w:lineRule="auto"/>
-        <w:ind w:left="1350"/>
-        <w:rPr>
-          <w:rFonts w:ascii="Times New Roman" w:hAnsi="Times New Roman"/>
-          <w:i w:val="0"/>
-          <w:sz w:val="24"/>
-          <w:szCs w:val="24"/>
-        </w:rPr>
-      </w:pPr>
-      <w:r>
-        <w:rPr>
-          <w:rFonts w:ascii="Times New Roman" w:hAnsi="Times New Roman"/>
-          <w:i w:val="0"/>
-          <w:sz w:val="24"/>
-          <w:szCs w:val="24"/>
-        </w:rPr>
-        <w:t>Provides encoding of the text then we hide the text message inside a cover object which maybe an Image/audio/video file.</w:t>
-      </w:r>
-    </w:p>
-    <w:p>
-      <w:pPr>
-        <w:pStyle w:val="level4"/>
-        <w:spacing w:line="360" w:lineRule="auto"/>
-        <w:rPr>
-          <w:rFonts w:ascii="Times New Roman" w:hAnsi="Times New Roman"/>
-          <w:szCs w:val="24"/>
-        </w:rPr>
-      </w:pPr>
-      <w:r>
-        <w:rPr>
-          <w:rFonts w:ascii="Times New Roman" w:hAnsi="Times New Roman"/>
-          <w:szCs w:val="24"/>
-        </w:rPr>
-        <w:t>4.1.2</w:t>
-      </w:r>
-      <w:r>
-        <w:rPr>
-          <w:rFonts w:ascii="Times New Roman" w:hAnsi="Times New Roman"/>
-          <w:szCs w:val="24"/>
-        </w:rPr>
-        <w:tab/>
-        <w:t>Stimulus/Response Sequences</w:t>
-      </w:r>
-    </w:p>
-    <w:p>
-      <w:pPr>
-        <w:pStyle w:val="level4"/>
-        <w:spacing w:line="360" w:lineRule="auto"/>
-        <w:ind w:left="1438"/>
-        <w:rPr>
-          <w:rFonts w:ascii="Times New Roman" w:hAnsi="Times New Roman"/>
-          <w:szCs w:val="24"/>
-        </w:rPr>
-      </w:pPr>
-      <w:r>
-        <w:rPr>
-          <w:rFonts w:ascii="Times New Roman" w:hAnsi="Times New Roman"/>
-          <w:szCs w:val="24"/>
-        </w:rPr>
-        <w:t>User Must be needed to click on encode button then open the file then just need to click on encode.</w:t>
-      </w:r>
-    </w:p>
-    <w:p>
-      <w:pPr>
-        <w:pStyle w:val="level4"/>
-        <w:spacing w:line="360" w:lineRule="auto"/>
-        <w:rPr>
-          <w:rFonts w:ascii="Times New Roman" w:hAnsi="Times New Roman"/>
-          <w:szCs w:val="24"/>
-        </w:rPr>
-      </w:pPr>
-      <w:r>
-        <w:rPr>
-          <w:rFonts w:ascii="Times New Roman" w:hAnsi="Times New Roman"/>
-          <w:szCs w:val="24"/>
-        </w:rPr>
-        <w:t>4.1.3</w:t>
-      </w:r>
-      <w:r>
-        <w:rPr>
-          <w:rFonts w:ascii="Times New Roman" w:hAnsi="Times New Roman"/>
-          <w:szCs w:val="24"/>
-        </w:rPr>
-        <w:tab/>
-        <w:t>Functional Requirements</w:t>
-      </w:r>
-    </w:p>
-    <w:p>
-      <w:pPr>
-        <w:pStyle w:val="level4"/>
-        <w:numPr>
-          <w:ilvl w:val="0"/>
-          <w:numId w:val="25"/>
-        </w:numPr>
-        <w:spacing w:line="360" w:lineRule="auto"/>
-        <w:rPr>
-          <w:rFonts w:ascii="Times New Roman" w:hAnsi="Times New Roman"/>
-          <w:szCs w:val="24"/>
-        </w:rPr>
-      </w:pPr>
-      <w:r>
-        <w:rPr>
-          <w:rFonts w:ascii="Times New Roman" w:hAnsi="Times New Roman"/>
-          <w:szCs w:val="24"/>
-        </w:rPr>
-        <w:t>Message Requirements</w:t>
-      </w:r>
-    </w:p>
-    <w:p>
-      <w:pPr>
-        <w:pStyle w:val="level4"/>
-        <w:spacing w:line="360" w:lineRule="auto"/>
-        <w:ind w:left="1440"/>
-        <w:rPr>
-          <w:rFonts w:ascii="Times New Roman" w:hAnsi="Times New Roman"/>
-          <w:szCs w:val="24"/>
-        </w:rPr>
-      </w:pPr>
-      <w:r>
-        <w:rPr>
-          <w:rFonts w:ascii="Times New Roman" w:hAnsi="Times New Roman"/>
-          <w:szCs w:val="24"/>
-        </w:rPr>
-        <w:t>Message must not exceed the image size as not able to fulfill this requirement.</w:t>
-      </w:r>
-    </w:p>
-    <w:p>
-      <w:pPr>
-        <w:pStyle w:val="level4"/>
-        <w:numPr>
-          <w:ilvl w:val="0"/>
-          <w:numId w:val="25"/>
-        </w:numPr>
-        <w:spacing w:line="360" w:lineRule="auto"/>
-        <w:rPr>
-          <w:rFonts w:ascii="Times New Roman" w:hAnsi="Times New Roman"/>
-          <w:szCs w:val="24"/>
-        </w:rPr>
-      </w:pPr>
-      <w:r>
-        <w:rPr>
-          <w:rFonts w:ascii="Times New Roman" w:hAnsi="Times New Roman"/>
-          <w:szCs w:val="24"/>
-        </w:rPr>
-        <w:t>Cover object</w:t>
-      </w:r>
-    </w:p>
-    <w:p>
-      <w:pPr>
-        <w:pStyle w:val="level4"/>
-        <w:spacing w:line="360" w:lineRule="auto"/>
-        <w:ind w:left="1440"/>
-        <w:rPr>
-          <w:rFonts w:ascii="Times New Roman" w:hAnsi="Times New Roman"/>
-          <w:szCs w:val="24"/>
-        </w:rPr>
-      </w:pPr>
-      <w:r>
-        <w:rPr>
-          <w:rFonts w:ascii="Times New Roman" w:hAnsi="Times New Roman"/>
-          <w:szCs w:val="24"/>
-        </w:rPr>
-        <w:t>Cover object must be in jpeg/jpg/bmp format for image file.</w:t>
-      </w:r>
-    </w:p>
-    <w:p>
-      <w:pPr>
-        <w:pStyle w:val="Heading2"/>
-        <w:numPr>
-          <w:ilvl w:val="2"/>
-          <w:numId w:val="23"/>
-        </w:numPr>
-        <w:spacing w:line="360" w:lineRule="auto"/>
-        <w:rPr>
-          <w:rFonts w:ascii="Times New Roman" w:hAnsi="Times New Roman"/>
-          <w:sz w:val="24"/>
-          <w:szCs w:val="24"/>
-        </w:rPr>
-      </w:pPr>
-      <w:r>
-        <w:rPr>
-          <w:rFonts w:ascii="Times New Roman" w:hAnsi="Times New Roman"/>
-          <w:sz w:val="24"/>
-          <w:szCs w:val="24"/>
-        </w:rPr>
-        <w:t>DECODING</w:t>
-      </w:r>
-    </w:p>
-    <w:p>
-      <w:pPr>
-        <w:pStyle w:val="Heading4"/>
-        <w:spacing w:line="360" w:lineRule="auto"/>
-        <w:rPr>
-          <w:b w:val="0"/>
-          <w:i w:val="0"/>
-          <w:sz w:val="24"/>
-          <w:szCs w:val="24"/>
-        </w:rPr>
-      </w:pPr>
-      <w:r>
-        <w:rPr>
-          <w:b w:val="0"/>
-          <w:i w:val="0"/>
-          <w:sz w:val="24"/>
-          <w:szCs w:val="24"/>
-        </w:rPr>
-        <w:t>Description</w:t>
-      </w:r>
-    </w:p>
-    <w:p>
-      <w:pPr>
-        <w:spacing w:line="360" w:lineRule="auto"/>
-        <w:ind w:left="375"/>
-        <w:rPr>
-          <w:szCs w:val="24"/>
-        </w:rPr>
-      </w:pPr>
-      <w:r>
-        <w:rPr>
-          <w:szCs w:val="24"/>
-        </w:rPr>
-        <w:t>Provides the functionality to users to decode their message from a cover object file.</w:t>
-      </w:r>
-    </w:p>
-    <w:p>
-      <w:pPr>
-        <w:spacing w:line="360" w:lineRule="auto"/>
-        <w:ind w:left="375"/>
-        <w:rPr>
-          <w:szCs w:val="24"/>
-        </w:rPr>
-      </w:pPr>
-    </w:p>
-    <w:p>
-      <w:pPr>
-        <w:pStyle w:val="Heading4"/>
-        <w:spacing w:line="360" w:lineRule="auto"/>
-        <w:rPr>
-          <w:b w:val="0"/>
-          <w:i w:val="0"/>
-          <w:sz w:val="24"/>
-          <w:szCs w:val="24"/>
-        </w:rPr>
-      </w:pPr>
-      <w:r>
-        <w:rPr>
-          <w:b w:val="0"/>
-          <w:i w:val="0"/>
-          <w:sz w:val="24"/>
-          <w:szCs w:val="24"/>
-        </w:rPr>
-        <w:t>Stimulus/Response Sequence</w:t>
-      </w:r>
-    </w:p>
-    <w:p>
-      <w:pPr>
-        <w:spacing w:line="360" w:lineRule="auto"/>
-        <w:ind w:left="375"/>
-      </w:pPr>
-      <w:r>
-        <w:t xml:space="preserve">User must need to click on Decode button then click on open to select the encoded cover </w:t>
-      </w:r>
-      <w:r>
-        <w:t>object.</w:t>
-      </w:r>
-    </w:p>
-    <w:p>
-      <w:pPr>
-        <w:pStyle w:val="Heading4"/>
-        <w:spacing w:line="360" w:lineRule="auto"/>
-        <w:rPr>
-          <w:b w:val="0"/>
-          <w:i w:val="0"/>
-        </w:rPr>
-      </w:pPr>
-      <w:r>
-        <w:rPr>
-          <w:b w:val="0"/>
-          <w:i w:val="0"/>
-        </w:rPr>
-        <w:lastRenderedPageBreak/>
-        <w:t>Functional Requirement</w:t>
-      </w:r>
-    </w:p>
-    <w:p>
-      <w:pPr>
-        <w:spacing w:line="360" w:lineRule="auto"/>
-        <w:ind w:left="375"/>
-      </w:pPr>
-      <w:r>
-        <w:t xml:space="preserve">User must ensure that the cover object file which may be for example an image file must not be delete (For example by antivirus </w:t>
-      </w:r>
-      <w:r>
-        <w:t>software</w:t>
-      </w:r>
-      <w:r>
-        <w:t>).</w:t>
-      </w:r>
-    </w:p>
-    <w:p>
-      <w:pPr>
-        <w:spacing w:line="360" w:lineRule="auto"/>
-        <w:ind w:left="375"/>
-      </w:pPr>
-    </w:p>
-    <w:p>
-      <w:pPr>
-        <w:pStyle w:val="Heading1"/>
-        <w:numPr>
-          <w:ilvl w:val="1"/>
-          <w:numId w:val="23"/>
-        </w:numPr>
-        <w:spacing w:line="360" w:lineRule="auto"/>
-        <w:rPr>
-          <w:rFonts w:ascii="Times New Roman" w:hAnsi="Times New Roman"/>
-          <w:sz w:val="24"/>
-          <w:szCs w:val="24"/>
-        </w:rPr>
-      </w:pPr>
-      <w:bookmarkStart w:id="39" w:name="_Toc441230994"/>
-      <w:bookmarkStart w:id="40" w:name="_Toc439994690"/>
-      <w:r>
-        <w:rPr>
-          <w:rFonts w:ascii="Times New Roman" w:hAnsi="Times New Roman"/>
-          <w:sz w:val="24"/>
-          <w:szCs w:val="24"/>
-        </w:rPr>
-        <w:t>Nonfunctional Requirements</w:t>
-      </w:r>
-      <w:bookmarkEnd w:id="39"/>
-    </w:p>
-    <w:p>
-      <w:pPr>
-        <w:pStyle w:val="ListParagraph"/>
-        <w:numPr>
-          <w:ilvl w:val="0"/>
-          <w:numId w:val="25"/>
-        </w:numPr>
-        <w:spacing w:line="360" w:lineRule="auto"/>
-      </w:pPr>
-      <w:r>
-        <w:t xml:space="preserve">For user interfaces we take in consideration that they should has a standard look and being user friendly at the same time to make sure that users' attention will not be distracted and interface to provide more flexibility and scalability. </w:t>
-      </w:r>
-    </w:p>
-    <w:p>
-      <w:pPr>
-        <w:pStyle w:val="ListParagraph"/>
-        <w:numPr>
-          <w:ilvl w:val="0"/>
-          <w:numId w:val="25"/>
-        </w:numPr>
-        <w:spacing w:line="360" w:lineRule="auto"/>
-      </w:pPr>
-      <w:r>
-        <w:t xml:space="preserve">The program will be in the English language </w:t>
-      </w:r>
-    </w:p>
-    <w:p>
-      <w:pPr>
-        <w:pStyle w:val="ListParagraph"/>
-        <w:numPr>
-          <w:ilvl w:val="0"/>
-          <w:numId w:val="25"/>
-        </w:numPr>
-        <w:spacing w:line="360" w:lineRule="auto"/>
-      </w:pPr>
-      <w:r>
-        <w:t xml:space="preserve">The program must be fast in processing </w:t>
-      </w:r>
-    </w:p>
-    <w:p>
-      <w:pPr>
-        <w:pStyle w:val="ListParagraph"/>
-        <w:numPr>
-          <w:ilvl w:val="0"/>
-          <w:numId w:val="25"/>
-        </w:numPr>
-        <w:spacing w:line="360" w:lineRule="auto"/>
-      </w:pPr>
-      <w:r>
-        <w:t xml:space="preserve">The program must to hide the image within the image and then extract image from the </w:t>
-      </w:r>
-      <w:r>
-        <w:t xml:space="preserve">image </w:t>
-      </w:r>
-      <w:r>
-        <w:t xml:space="preserve">properly. </w:t>
-      </w:r>
-    </w:p>
-    <w:p>
-      <w:pPr>
-        <w:pStyle w:val="ListParagraph"/>
-        <w:numPr>
-          <w:ilvl w:val="0"/>
-          <w:numId w:val="25"/>
-        </w:numPr>
-        <w:spacing w:line="360" w:lineRule="auto"/>
-      </w:pPr>
-      <w:r>
-        <w:t>All function must be works well then system will be a high quality</w:t>
-      </w:r>
-    </w:p>
-    <w:p>
-      <w:pPr>
-        <w:pStyle w:val="Heading1"/>
-        <w:numPr>
-          <w:ilvl w:val="1"/>
-          <w:numId w:val="23"/>
-        </w:numPr>
-        <w:spacing w:line="360" w:lineRule="auto"/>
-        <w:rPr>
-          <w:rFonts w:ascii="Times New Roman" w:hAnsi="Times New Roman"/>
-          <w:sz w:val="24"/>
-          <w:szCs w:val="24"/>
-        </w:rPr>
-      </w:pPr>
-      <w:bookmarkStart w:id="41" w:name="_Toc439994695"/>
-      <w:bookmarkStart w:id="42" w:name="_Toc441231000"/>
-      <w:bookmarkEnd w:id="40"/>
-      <w:r>
-        <w:rPr>
-          <w:rFonts w:ascii="Times New Roman" w:hAnsi="Times New Roman"/>
-          <w:sz w:val="24"/>
-          <w:szCs w:val="24"/>
-        </w:rPr>
-        <w:t>Project Plan</w:t>
-      </w:r>
-      <w:bookmarkStart w:id="43" w:name="_Toc439994696"/>
-      <w:bookmarkStart w:id="44" w:name="_Toc441231001"/>
-      <w:bookmarkEnd w:id="41"/>
-      <w:bookmarkEnd w:id="42"/>
-    </w:p>
-    <w:p>
-      <w:pPr>
-        <w:pStyle w:val="Heading2"/>
-        <w:numPr>
-          <w:ilvl w:val="2"/>
-          <w:numId w:val="23"/>
-        </w:numPr>
-        <w:spacing w:line="360" w:lineRule="auto"/>
-        <w:rPr>
-          <w:rFonts w:ascii="Times New Roman" w:hAnsi="Times New Roman"/>
-          <w:sz w:val="24"/>
-          <w:szCs w:val="24"/>
-        </w:rPr>
-      </w:pPr>
-      <w:r>
-        <w:rPr>
-          <w:rFonts w:ascii="Times New Roman" w:hAnsi="Times New Roman"/>
-          <w:sz w:val="24"/>
-          <w:szCs w:val="24"/>
-        </w:rPr>
-        <w:t>Team M</w:t>
-      </w:r>
-      <w:r>
-        <w:rPr>
-          <w:rFonts w:ascii="Times New Roman" w:hAnsi="Times New Roman"/>
-          <w:sz w:val="24"/>
-          <w:szCs w:val="24"/>
-        </w:rPr>
-        <w:t>embers</w:t>
-      </w:r>
-    </w:p>
-    <w:p>
-      <w:pPr>
-        <w:pStyle w:val="ListParagraph"/>
-        <w:numPr>
-          <w:ilvl w:val="0"/>
-          <w:numId w:val="26"/>
-        </w:numPr>
-        <w:spacing w:line="360" w:lineRule="auto"/>
-      </w:pPr>
-      <w:r>
-        <w:t>Hemansh Agnihotri</w:t>
-      </w:r>
-    </w:p>
-    <w:p>
-      <w:pPr>
-        <w:pStyle w:val="ListParagraph"/>
-        <w:numPr>
-          <w:ilvl w:val="0"/>
-          <w:numId w:val="26"/>
-        </w:numPr>
-        <w:spacing w:line="360" w:lineRule="auto"/>
-      </w:pPr>
-      <w:r>
-        <w:t>Kanwaljeet Singh Panwar</w:t>
-      </w:r>
-    </w:p>
-    <w:p>
-      <w:pPr>
-        <w:pStyle w:val="Heading2"/>
-        <w:numPr>
-          <w:ilvl w:val="2"/>
-          <w:numId w:val="23"/>
-        </w:numPr>
-        <w:spacing w:line="360" w:lineRule="auto"/>
-        <w:rPr>
-          <w:rFonts w:ascii="Times New Roman" w:hAnsi="Times New Roman"/>
-          <w:sz w:val="24"/>
-          <w:szCs w:val="24"/>
-        </w:rPr>
-      </w:pPr>
-      <w:r>
-        <w:rPr>
-          <w:rFonts w:ascii="Times New Roman" w:hAnsi="Times New Roman"/>
-          <w:sz w:val="24"/>
-          <w:szCs w:val="24"/>
-        </w:rPr>
-        <w:t>Division of Work</w:t>
-      </w:r>
-    </w:p>
-    <w:p>
-      <w:pPr>
-        <w:pStyle w:val="template"/>
-        <w:numPr>
-          <w:ilvl w:val="0"/>
-          <w:numId w:val="27"/>
-        </w:numPr>
-        <w:spacing w:line="360" w:lineRule="auto"/>
-        <w:rPr>
-          <w:rFonts w:ascii="Times New Roman" w:hAnsi="Times New Roman"/>
-          <w:i w:val="0"/>
-          <w:sz w:val="24"/>
-          <w:szCs w:val="24"/>
-        </w:rPr>
-      </w:pPr>
-      <w:r>
-        <w:rPr>
-          <w:rFonts w:ascii="Times New Roman" w:hAnsi="Times New Roman"/>
-          <w:i w:val="0"/>
-          <w:sz w:val="24"/>
-          <w:szCs w:val="24"/>
-        </w:rPr>
-        <w:t>Hemansh Agnihotri</w:t>
-      </w:r>
-      <w:r>
-        <w:rPr>
-          <w:rFonts w:ascii="Times New Roman" w:hAnsi="Times New Roman"/>
-          <w:i w:val="0"/>
-          <w:sz w:val="24"/>
-          <w:szCs w:val="24"/>
-        </w:rPr>
-        <w:t xml:space="preserve"> :- Coding</w:t>
-      </w:r>
-      <w:r>
-        <w:rPr>
-          <w:rFonts w:ascii="Times New Roman" w:hAnsi="Times New Roman"/>
-          <w:i w:val="0"/>
-          <w:sz w:val="24"/>
-          <w:szCs w:val="24"/>
-        </w:rPr>
-        <w:t>,</w:t>
-      </w:r>
-      <w:r>
-        <w:rPr>
-          <w:rFonts w:ascii="Times New Roman" w:hAnsi="Times New Roman"/>
-          <w:i w:val="0"/>
-          <w:sz w:val="24"/>
-          <w:szCs w:val="24"/>
-        </w:rPr>
-        <w:t xml:space="preserve"> </w:t>
-      </w:r>
-      <w:r>
-        <w:rPr>
-          <w:rFonts w:ascii="Times New Roman" w:hAnsi="Times New Roman"/>
-          <w:i w:val="0"/>
-          <w:sz w:val="24"/>
-          <w:szCs w:val="24"/>
-        </w:rPr>
-        <w:t xml:space="preserve">Designing, Documentation </w:t>
-      </w:r>
-    </w:p>
-    <w:p>
-      <w:pPr>
-        <w:pStyle w:val="template"/>
-        <w:numPr>
-          <w:ilvl w:val="0"/>
-          <w:numId w:val="27"/>
-        </w:numPr>
-        <w:spacing w:line="360" w:lineRule="auto"/>
-        <w:rPr>
-          <w:rFonts w:ascii="Times New Roman" w:hAnsi="Times New Roman"/>
-          <w:i w:val="0"/>
-          <w:sz w:val="24"/>
-          <w:szCs w:val="24"/>
-        </w:rPr>
-      </w:pPr>
-      <w:r>
-        <w:rPr>
-          <w:rFonts w:ascii="Times New Roman" w:hAnsi="Times New Roman"/>
-          <w:i w:val="0"/>
-          <w:sz w:val="24"/>
-          <w:szCs w:val="24"/>
-        </w:rPr>
-        <w:t xml:space="preserve">Kanwaljeet Singh Panwar :- </w:t>
-      </w:r>
-      <w:r>
-        <w:rPr>
-          <w:rFonts w:ascii="Times New Roman" w:hAnsi="Times New Roman"/>
-          <w:i w:val="0"/>
-          <w:sz w:val="24"/>
-          <w:szCs w:val="24"/>
-        </w:rPr>
-        <w:t xml:space="preserve">Idea, </w:t>
-      </w:r>
-      <w:r>
-        <w:rPr>
-          <w:rFonts w:ascii="Times New Roman" w:hAnsi="Times New Roman"/>
-          <w:i w:val="0"/>
-          <w:sz w:val="24"/>
-          <w:szCs w:val="24"/>
-        </w:rPr>
-        <w:t>Designing,</w:t>
-      </w:r>
-      <w:r>
-        <w:rPr>
-          <w:rFonts w:ascii="Times New Roman" w:hAnsi="Times New Roman"/>
-          <w:i w:val="0"/>
-          <w:sz w:val="24"/>
-          <w:szCs w:val="24"/>
-        </w:rPr>
-        <w:t xml:space="preserve"> </w:t>
-      </w:r>
-      <w:r>
-        <w:rPr>
-          <w:rFonts w:ascii="Times New Roman" w:hAnsi="Times New Roman"/>
-          <w:i w:val="0"/>
-          <w:sz w:val="24"/>
-          <w:szCs w:val="24"/>
-        </w:rPr>
-        <w:t>Documentation</w:t>
-      </w:r>
-    </w:p>
-    <w:p>
-      <w:pPr>
-        <w:pStyle w:val="Heading2"/>
-        <w:numPr>
-          <w:ilvl w:val="2"/>
-          <w:numId w:val="23"/>
-        </w:numPr>
-        <w:spacing w:line="360" w:lineRule="auto"/>
-        <w:rPr>
-          <w:rFonts w:ascii="Times New Roman" w:hAnsi="Times New Roman"/>
-          <w:sz w:val="24"/>
-          <w:szCs w:val="24"/>
-        </w:rPr>
-      </w:pPr>
-      <w:r>
-        <w:rPr>
-          <w:rFonts w:ascii="Times New Roman" w:hAnsi="Times New Roman"/>
-          <w:sz w:val="24"/>
-          <w:szCs w:val="24"/>
-        </w:rPr>
-        <w:t>Time Schedule</w:t>
-      </w:r>
-    </w:p>
-    <w:p>
-      <w:pPr>
-        <w:spacing w:line="360" w:lineRule="auto"/>
-        <w:rPr>
-          <w:rFonts w:ascii="Times New Roman" w:hAnsi="Times New Roman"/>
-          <w:szCs w:val="24"/>
-        </w:rPr>
-      </w:pPr>
-      <w:r>
-        <w:rPr>
-          <w:rFonts w:ascii="Times New Roman" w:hAnsi="Times New Roman"/>
-          <w:szCs w:val="24"/>
-        </w:rPr>
-        <w:t>Not yet decided</w:t>
-      </w:r>
-    </w:p>
-    <w:bookmarkEnd w:id="43"/>
-    <w:bookmarkEnd w:id="44"/>
-    <w:p>
-      <w:pPr>
-        <w:spacing w:line="360" w:lineRule="auto"/>
-        <w:rPr>
-          <w:rFonts w:ascii="Arial" w:hAnsi="Arial"/>
-          <w:i/>
-          <w:sz w:val="22"/>
-        </w:rPr>
-      </w:pPr>
-      <w:r>
-        <w:rPr>
-          <w:rFonts w:ascii="Times New Roman" w:hAnsi="Times New Roman"/>
-          <w:szCs w:val="24"/>
-        </w:rPr>
-        <w:br w:type="page"/>
-      </w:r>
-    </w:p>
-    <w:p>
-      <w:pPr>
-        <w:spacing w:after="200" w:line="360" w:lineRule="auto"/>
-        <w:rPr>
-          <w:rFonts w:ascii="Times New Roman" w:eastAsiaTheme="minorEastAsia" w:hAnsi="Times New Roman"/>
-          <w:b/>
-          <w:szCs w:val="24"/>
-        </w:rPr>
-      </w:pPr>
-      <w:r>
-        <w:rPr>
-          <w:rFonts w:ascii="Times New Roman" w:eastAsiaTheme="minorEastAsia" w:hAnsi="Times New Roman"/>
-          <w:b/>
-          <w:szCs w:val="24"/>
-        </w:rPr>
-        <w:lastRenderedPageBreak/>
-        <w:t>3</w:t>
-      </w:r>
-      <w:r>
-        <w:rPr>
-          <w:rFonts w:ascii="Times New Roman" w:eastAsiaTheme="minorEastAsia" w:hAnsi="Times New Roman"/>
-          <w:szCs w:val="24"/>
-        </w:rPr>
-        <w:t xml:space="preserve">. </w:t>
-      </w:r>
-      <w:r>
-        <w:rPr>
-          <w:rFonts w:ascii="Times New Roman" w:eastAsiaTheme="minorEastAsia" w:hAnsi="Times New Roman"/>
-          <w:b/>
-          <w:szCs w:val="24"/>
-        </w:rPr>
-        <w:t>Analysis Model</w:t>
-      </w:r>
-    </w:p>
-    <w:p>
-      <w:pPr>
-        <w:spacing w:after="200" w:line="360" w:lineRule="auto"/>
-        <w:rPr>
-          <w:rFonts w:ascii="Times New Roman" w:eastAsiaTheme="minorEastAsia" w:hAnsi="Times New Roman"/>
-          <w:b/>
-          <w:szCs w:val="24"/>
-        </w:rPr>
-      </w:pPr>
-      <w:r>
-        <w:rPr>
-          <w:rFonts w:ascii="Times New Roman" w:eastAsiaTheme="minorEastAsia" w:hAnsi="Times New Roman"/>
-          <w:b/>
-          <w:szCs w:val="24"/>
-        </w:rPr>
-        <w:t>3</w:t>
-      </w:r>
-      <w:r>
-        <w:rPr>
-          <w:rFonts w:ascii="Times New Roman" w:eastAsiaTheme="minorEastAsia" w:hAnsi="Times New Roman"/>
-          <w:b/>
-          <w:szCs w:val="24"/>
-        </w:rPr>
-        <w:t>.1 Methodology used</w:t>
-      </w:r>
-    </w:p>
-    <w:p>
-      <w:pPr>
-        <w:spacing w:after="200" w:line="360" w:lineRule="auto"/>
-        <w:rPr>
-          <w:rFonts w:ascii="Times New Roman" w:eastAsiaTheme="minorEastAsia" w:hAnsi="Times New Roman"/>
-          <w:i/>
-          <w:szCs w:val="24"/>
-        </w:rPr>
-      </w:pPr>
-      <w:r>
-        <w:rPr>
-          <w:rFonts w:ascii="Times New Roman" w:eastAsiaTheme="minorEastAsia" w:hAnsi="Times New Roman"/>
-          <w:i/>
-          <w:szCs w:val="24"/>
-        </w:rPr>
-        <w:t>&lt; Describe approach of the programming language (function oriented or object oriented) used for the development of the product).  Also include the description of the Software Process model used for developing the software product.&gt;</w:t>
-      </w:r>
-    </w:p>
-    <w:p>
-      <w:pPr>
-        <w:spacing w:after="200" w:line="360" w:lineRule="auto"/>
-        <w:rPr>
-          <w:rFonts w:ascii="Times New Roman" w:eastAsiaTheme="minorEastAsia" w:hAnsi="Times New Roman"/>
-          <w:b/>
-          <w:szCs w:val="24"/>
-        </w:rPr>
-      </w:pPr>
-      <w:r>
-        <w:rPr>
-          <w:rFonts w:ascii="Times New Roman" w:eastAsiaTheme="minorEastAsia" w:hAnsi="Times New Roman"/>
-          <w:b/>
-          <w:szCs w:val="24"/>
-        </w:rPr>
-        <w:t>3</w:t>
-      </w:r>
-      <w:r>
-        <w:rPr>
-          <w:rFonts w:ascii="Times New Roman" w:eastAsiaTheme="minorEastAsia" w:hAnsi="Times New Roman"/>
-          <w:b/>
-          <w:szCs w:val="24"/>
-        </w:rPr>
-        <w:t>.2 Use Case diagram</w:t>
-      </w:r>
-    </w:p>
-    <w:p>
-      <w:pPr>
-        <w:spacing w:after="200" w:line="360" w:lineRule="auto"/>
-        <w:rPr>
-          <w:rFonts w:ascii="Times New Roman" w:eastAsiaTheme="minorEastAsia" w:hAnsi="Times New Roman"/>
-          <w:i/>
-          <w:szCs w:val="24"/>
-        </w:rPr>
-      </w:pPr>
-      <w:r>
-        <w:rPr>
-          <w:rFonts w:ascii="Times New Roman" w:eastAsiaTheme="minorEastAsia" w:hAnsi="Times New Roman"/>
-          <w:i/>
-          <w:szCs w:val="24"/>
-        </w:rPr>
-        <w:t>&lt;</w:t>
-      </w:r>
-      <w:r>
-        <w:rPr>
-          <w:rFonts w:ascii="Times New Roman" w:eastAsiaTheme="minorEastAsia" w:hAnsi="Times New Roman"/>
-          <w:bCs/>
-          <w:i/>
-          <w:szCs w:val="24"/>
-        </w:rPr>
-        <w:t xml:space="preserve"> Use case diagrams</w:t>
-      </w:r>
-      <w:r>
-        <w:rPr>
-          <w:rFonts w:ascii="Times New Roman" w:eastAsiaTheme="minorEastAsia" w:hAnsi="Times New Roman"/>
-          <w:i/>
-          <w:szCs w:val="24"/>
-        </w:rPr>
-        <w:t xml:space="preserve"> are behavior diagrams used to describe a set of actions (</w:t>
-      </w:r>
-      <w:hyperlink r:id="rId15" w:anchor="use-case" w:history="1">
-        <w:r>
-          <w:rPr>
-            <w:rFonts w:ascii="Times New Roman" w:eastAsiaTheme="minorEastAsia" w:hAnsi="Times New Roman"/>
-            <w:i/>
-            <w:szCs w:val="24"/>
-          </w:rPr>
-          <w:t>use cases</w:t>
-        </w:r>
-      </w:hyperlink>
-      <w:r>
-        <w:rPr>
-          <w:rFonts w:ascii="Times New Roman" w:eastAsiaTheme="minorEastAsia" w:hAnsi="Times New Roman"/>
-          <w:i/>
-          <w:szCs w:val="24"/>
-        </w:rPr>
-        <w:t>) that some system or systems (</w:t>
-      </w:r>
-      <w:hyperlink r:id="rId16" w:anchor="subject" w:history="1">
-        <w:r>
-          <w:rPr>
-            <w:rFonts w:ascii="Times New Roman" w:eastAsiaTheme="minorEastAsia" w:hAnsi="Times New Roman"/>
-            <w:i/>
-            <w:szCs w:val="24"/>
-          </w:rPr>
-          <w:t>subject</w:t>
-        </w:r>
-      </w:hyperlink>
-      <w:r>
-        <w:rPr>
-          <w:rFonts w:ascii="Times New Roman" w:eastAsiaTheme="minorEastAsia" w:hAnsi="Times New Roman"/>
-          <w:i/>
-          <w:szCs w:val="24"/>
-        </w:rPr>
-        <w:t xml:space="preserve">) should or can perform in collaboration with one or more </w:t>
-      </w:r>
-      <w:r>
-        <w:rPr>
-          <w:rFonts w:ascii="Times New Roman" w:eastAsiaTheme="minorEastAsia" w:hAnsi="Times New Roman"/>
-          <w:bCs/>
-          <w:i/>
-          <w:szCs w:val="24"/>
-        </w:rPr>
-        <w:t>external users</w:t>
-      </w:r>
-      <w:r>
-        <w:rPr>
-          <w:rFonts w:ascii="Times New Roman" w:eastAsiaTheme="minorEastAsia" w:hAnsi="Times New Roman"/>
-          <w:i/>
-          <w:szCs w:val="24"/>
-        </w:rPr>
-        <w:t xml:space="preserve"> of the system (</w:t>
-      </w:r>
-      <w:hyperlink r:id="rId17" w:anchor="actor" w:history="1">
-        <w:r>
-          <w:rPr>
-            <w:rFonts w:ascii="Times New Roman" w:eastAsiaTheme="minorEastAsia" w:hAnsi="Times New Roman"/>
-            <w:i/>
-            <w:szCs w:val="24"/>
-          </w:rPr>
-          <w:t>actors</w:t>
-        </w:r>
-      </w:hyperlink>
-      <w:r>
-        <w:rPr>
-          <w:rFonts w:ascii="Times New Roman" w:eastAsiaTheme="minorEastAsia" w:hAnsi="Times New Roman"/>
-          <w:i/>
-          <w:szCs w:val="24"/>
-        </w:rPr>
-        <w:t>). Each use case should provide some observable and valuable result to the actors or other stakeholders of the system. &gt;</w:t>
-      </w:r>
-    </w:p>
-    <w:p>
-      <w:pPr>
-        <w:spacing w:after="200" w:line="360" w:lineRule="auto"/>
-        <w:rPr>
-          <w:rFonts w:ascii="Times New Roman" w:eastAsiaTheme="minorEastAsia" w:hAnsi="Times New Roman"/>
-          <w:szCs w:val="24"/>
-        </w:rPr>
-      </w:pPr>
+        <w:drawing>
+          <wp:inline distT="0" distB="0" distL="0" distR="0">
+            <wp:extent cx="6027942" cy="3444538"/>
+            <wp:effectExtent l="0" t="0" r="0" b="0"/>
+            <wp:docPr id="9" name="Picture 9"/>
+            <wp:cNvGraphicFramePr>
+              <a:graphicFrameLocks xmlns:a="http://schemas.openxmlformats.org/drawingml/2006/main" noChangeAspect="1"/>
+            </wp:cNvGraphicFramePr>
+            <a:graphic xmlns:a="http://schemas.openxmlformats.org/drawingml/2006/main">
+              <a:graphicData uri="http://schemas.openxmlformats.org/drawingml/2006/picture">
+                <pic:pic xmlns:pic="http://schemas.openxmlformats.org/drawingml/2006/picture">
+                  <pic:nvPicPr>
+                    <pic:cNvPr id="9" name="Use_case_diagram_reciever.png"/>
+                    <pic:cNvPicPr/>
+                  </pic:nvPicPr>
+                  <pic:blipFill>
+                    <a:blip r:embed="rId16">
+                      <a:extLst>
+                        <a:ext uri="{28A0092B-C50C-407E-A947-70E740481C1C}">
+                          <a14:useLocalDpi xmlns:a14="http://schemas.microsoft.com/office/drawing/2010/main" val="0"/>
+                        </a:ext>
+                      </a:extLst>
+                    </a:blip>
+                    <a:stretch>
+                      <a:fillRect/>
+                    </a:stretch>
+                  </pic:blipFill>
+                  <pic:spPr>
+                    <a:xfrm>
+                      <a:off x="0" y="0"/>
+                      <a:ext cx="6027942" cy="3444538"/>
+                    </a:xfrm>
+                    <a:prstGeom prst="rect">
+                      <a:avLst/>
+                    </a:prstGeom>
+                  </pic:spPr>
+                </pic:pic>
+              </a:graphicData>
+            </a:graphic>
+          </wp:inline>
+        </w:drawing>
+      </w:r>
     </w:p>
     <w:p>
       <w:pPr>
@@ -7094,6 +8228,14 @@
                 <w:szCs w:val="24"/>
               </w:rPr>
             </w:pPr>
+            <w:r>
+              <w:rPr>
+                <w:rFonts w:ascii="Times New Roman" w:hAnsi="Times New Roman" w:cs="Times New Roman"/>
+                <w:sz w:val="24"/>
+                <w:szCs w:val="24"/>
+              </w:rPr>
+              <w:t>Encrypt</w:t>
+            </w:r>
           </w:p>
         </w:tc>
       </w:tr>
@@ -7137,6 +8279,14 @@
                 <w:szCs w:val="24"/>
               </w:rPr>
             </w:pPr>
+            <w:r>
+              <w:rPr>
+                <w:rFonts w:ascii="Times New Roman" w:hAnsi="Times New Roman" w:cs="Times New Roman"/>
+                <w:sz w:val="24"/>
+                <w:szCs w:val="24"/>
+              </w:rPr>
+              <w:t>User(Primary)</w:t>
+            </w:r>
           </w:p>
         </w:tc>
       </w:tr>
@@ -7157,16 +8307,14 @@
                 <w:szCs w:val="24"/>
               </w:rPr>
             </w:pPr>
-            <w:proofErr w:type="spellStart"/>
             <w:r>
               <w:rPr>
                 <w:rFonts w:ascii="Times New Roman" w:hAnsi="Times New Roman" w:cs="Times New Roman"/>
                 <w:sz w:val="24"/>
                 <w:szCs w:val="24"/>
               </w:rPr>
-              <w:t>Pre Condition</w:t>
+              <w:t>Pre-Condition</w:t>
             </w:r>
-            <w:proofErr w:type="spellEnd"/>
           </w:p>
         </w:tc>
         <w:tc>
@@ -7175,13 +8323,45 @@
           </w:tcPr>
           <w:p>
             <w:pPr>
-              <w:spacing w:after="200" w:line="360" w:lineRule="auto"/>
+              <w:pStyle w:val="ListParagraph"/>
+              <w:numPr>
+                <w:ilvl w:val="0"/>
+                <w:numId w:val="28"/>
+              </w:numPr>
+              <w:spacing w:line="360" w:lineRule="auto"/>
               <w:rPr>
-                <w:rFonts w:ascii="Times New Roman" w:hAnsi="Times New Roman" w:cs="Times New Roman"/>
-                <w:sz w:val="24"/>
+                <w:rFonts w:ascii="Times New Roman" w:hAnsi="Times New Roman"/>
                 <w:szCs w:val="24"/>
               </w:rPr>
             </w:pPr>
+            <w:r>
+              <w:rPr>
+                <w:rFonts w:ascii="Times New Roman" w:hAnsi="Times New Roman"/>
+                <w:szCs w:val="24"/>
+              </w:rPr>
+              <w:t>User must open a cover object.</w:t>
+            </w:r>
+          </w:p>
+          <w:p>
+            <w:pPr>
+              <w:pStyle w:val="ListParagraph"/>
+              <w:numPr>
+                <w:ilvl w:val="0"/>
+                <w:numId w:val="28"/>
+              </w:numPr>
+              <w:spacing w:line="360" w:lineRule="auto"/>
+              <w:rPr>
+                <w:rFonts w:ascii="Times New Roman" w:hAnsi="Times New Roman"/>
+                <w:szCs w:val="24"/>
+              </w:rPr>
+            </w:pPr>
+            <w:r>
+              <w:rPr>
+                <w:rFonts w:ascii="Times New Roman" w:hAnsi="Times New Roman"/>
+                <w:szCs w:val="24"/>
+              </w:rPr>
+              <w:t>User will need to enter an secret message</w:t>
+            </w:r>
           </w:p>
         </w:tc>
       </w:tr>
@@ -7218,13 +8398,45 @@
           </w:tcPr>
           <w:p>
             <w:pPr>
-              <w:spacing w:after="200" w:line="360" w:lineRule="auto"/>
+              <w:pStyle w:val="ListParagraph"/>
+              <w:numPr>
+                <w:ilvl w:val="0"/>
+                <w:numId w:val="29"/>
+              </w:numPr>
+              <w:spacing w:line="360" w:lineRule="auto"/>
               <w:rPr>
-                <w:rFonts w:ascii="Times New Roman" w:hAnsi="Times New Roman" w:cs="Times New Roman"/>
-                <w:sz w:val="24"/>
+                <w:rFonts w:ascii="Times New Roman" w:hAnsi="Times New Roman"/>
                 <w:szCs w:val="24"/>
               </w:rPr>
             </w:pPr>
+            <w:r>
+              <w:rPr>
+                <w:rFonts w:ascii="Times New Roman" w:hAnsi="Times New Roman"/>
+                <w:szCs w:val="24"/>
+              </w:rPr>
+              <w:t xml:space="preserve">User opens an cover object </w:t>
+            </w:r>
+          </w:p>
+          <w:p>
+            <w:pPr>
+              <w:pStyle w:val="ListParagraph"/>
+              <w:numPr>
+                <w:ilvl w:val="0"/>
+                <w:numId w:val="29"/>
+              </w:numPr>
+              <w:spacing w:line="360" w:lineRule="auto"/>
+              <w:rPr>
+                <w:rFonts w:ascii="Times New Roman" w:hAnsi="Times New Roman"/>
+                <w:szCs w:val="24"/>
+              </w:rPr>
+            </w:pPr>
+            <w:r>
+              <w:rPr>
+                <w:rFonts w:ascii="Times New Roman" w:hAnsi="Times New Roman"/>
+                <w:szCs w:val="24"/>
+              </w:rPr>
+              <w:t xml:space="preserve">Users enter their secret message </w:t>
+            </w:r>
           </w:p>
         </w:tc>
       </w:tr>
@@ -7281,20 +8493,23 @@
           </w:tcPr>
           <w:p>
             <w:pPr>
-              <w:spacing w:after="200" w:line="360" w:lineRule="auto"/>
+              <w:pStyle w:val="ListParagraph"/>
+              <w:numPr>
+                <w:ilvl w:val="0"/>
+                <w:numId w:val="30"/>
+              </w:numPr>
+              <w:spacing w:line="360" w:lineRule="auto"/>
               <w:rPr>
-                <w:rFonts w:ascii="Times New Roman" w:hAnsi="Times New Roman" w:cs="Times New Roman"/>
-                <w:sz w:val="24"/>
+                <w:rFonts w:ascii="Times New Roman" w:hAnsi="Times New Roman"/>
                 <w:szCs w:val="24"/>
               </w:rPr>
             </w:pPr>
             <w:r>
               <w:rPr>
-                <w:rFonts w:ascii="Times New Roman" w:hAnsi="Times New Roman" w:cs="Times New Roman"/>
-                <w:sz w:val="24"/>
+                <w:rFonts w:ascii="Times New Roman" w:hAnsi="Times New Roman"/>
                 <w:szCs w:val="24"/>
               </w:rPr>
-              <w:t>Alternate Flow 1…..</w:t>
+              <w:t>User opens wrong image</w:t>
             </w:r>
           </w:p>
         </w:tc>
@@ -7367,20 +8582,31 @@
           </w:tcPr>
           <w:p>
             <w:pPr>
-              <w:spacing w:after="200" w:line="360" w:lineRule="auto"/>
+              <w:pStyle w:val="ListParagraph"/>
+              <w:numPr>
+                <w:ilvl w:val="0"/>
+                <w:numId w:val="30"/>
+              </w:numPr>
+              <w:spacing w:line="360" w:lineRule="auto"/>
               <w:rPr>
-                <w:rFonts w:ascii="Times New Roman" w:hAnsi="Times New Roman" w:cs="Times New Roman"/>
-                <w:sz w:val="24"/>
+                <w:rFonts w:ascii="Times New Roman" w:hAnsi="Times New Roman"/>
                 <w:szCs w:val="24"/>
               </w:rPr>
             </w:pPr>
             <w:r>
               <w:rPr>
-                <w:rFonts w:ascii="Times New Roman" w:hAnsi="Times New Roman" w:cs="Times New Roman"/>
-                <w:sz w:val="24"/>
+                <w:rFonts w:ascii="Times New Roman" w:hAnsi="Times New Roman"/>
                 <w:szCs w:val="24"/>
               </w:rPr>
-              <w:t>Alternate Flow 2…..</w:t>
+              <w:t xml:space="preserve">Secret message size is </w:t>
+            </w:r>
+            <w:r>
+              <w:rPr>
+                <w:rFonts w:ascii="Times New Roman" w:hAnsi="Times New Roman"/>
+                <w:szCs w:val="24"/>
+              </w:rPr>
+              <w:lastRenderedPageBreak/>
+              <w:t>greater than image size.</w:t>
             </w:r>
           </w:p>
         </w:tc>
@@ -7460,13 +8686,38 @@
           </w:tcPr>
           <w:p>
             <w:pPr>
-              <w:spacing w:after="200" w:line="360" w:lineRule="auto"/>
+              <w:pStyle w:val="ListParagraph"/>
+              <w:numPr>
+                <w:ilvl w:val="0"/>
+                <w:numId w:val="31"/>
+              </w:numPr>
+              <w:spacing w:line="360" w:lineRule="auto"/>
               <w:rPr>
-                <w:rFonts w:ascii="Times New Roman" w:hAnsi="Times New Roman" w:cs="Times New Roman"/>
-                <w:sz w:val="24"/>
+                <w:rFonts w:ascii="Times New Roman" w:hAnsi="Times New Roman"/>
                 <w:szCs w:val="24"/>
               </w:rPr>
             </w:pPr>
+            <w:r>
+              <w:rPr>
+                <w:rFonts w:ascii="Times New Roman" w:hAnsi="Times New Roman"/>
+                <w:szCs w:val="24"/>
+              </w:rPr>
+              <w:t xml:space="preserve">Secret message will be encoded inside </w:t>
+            </w:r>
+            <w:r>
+              <w:rPr>
+                <w:rFonts w:ascii="Times New Roman" w:hAnsi="Times New Roman"/>
+                <w:szCs w:val="24"/>
+              </w:rPr>
+              <w:t>a</w:t>
+            </w:r>
+            <w:r>
+              <w:rPr>
+                <w:rFonts w:ascii="Times New Roman" w:hAnsi="Times New Roman"/>
+                <w:szCs w:val="24"/>
+              </w:rPr>
+              <w:t xml:space="preserve"> cover object.</w:t>
+            </w:r>
           </w:p>
         </w:tc>
       </w:tr>
@@ -7554,6 +8805,320 @@
         <w:spacing w:after="200" w:line="360" w:lineRule="auto"/>
         <w:rPr>
           <w:rFonts w:ascii="Times New Roman" w:eastAsiaTheme="minorEastAsia" w:hAnsi="Times New Roman"/>
+          <w:b/>
+          <w:szCs w:val="24"/>
+        </w:rPr>
+      </w:pPr>
+      <w:r>
+        <w:rPr>
+          <w:rFonts w:ascii="Times New Roman" w:eastAsiaTheme="minorEastAsia" w:hAnsi="Times New Roman"/>
+          <w:b/>
+          <w:noProof/>
+          <w:szCs w:val="24"/>
+          <w:lang w:val="en-IN" w:eastAsia="en-IN"/>
+        </w:rPr>
+        <w:drawing>
+          <wp:inline distT="0" distB="0" distL="0" distR="0">
+            <wp:extent cx="5615940" cy="5257800"/>
+            <wp:effectExtent l="0" t="0" r="0" b="0"/>
+            <wp:docPr id="5" name="Picture 5"/>
+            <wp:cNvGraphicFramePr>
+              <a:graphicFrameLocks xmlns:a="http://schemas.openxmlformats.org/drawingml/2006/main" noChangeAspect="1"/>
+            </wp:cNvGraphicFramePr>
+            <a:graphic xmlns:a="http://schemas.openxmlformats.org/drawingml/2006/main">
+              <a:graphicData uri="http://schemas.openxmlformats.org/drawingml/2006/picture">
+                <pic:pic xmlns:pic="http://schemas.openxmlformats.org/drawingml/2006/picture">
+                  <pic:nvPicPr>
+                    <pic:cNvPr id="5" name="Activity_diagram.png"/>
+                    <pic:cNvPicPr/>
+                  </pic:nvPicPr>
+                  <pic:blipFill>
+                    <a:blip r:embed="rId17">
+                      <a:extLst>
+                        <a:ext uri="{28A0092B-C50C-407E-A947-70E740481C1C}">
+                          <a14:useLocalDpi xmlns:a14="http://schemas.microsoft.com/office/drawing/2010/main" val="0"/>
+                        </a:ext>
+                      </a:extLst>
+                    </a:blip>
+                    <a:stretch>
+                      <a:fillRect/>
+                    </a:stretch>
+                  </pic:blipFill>
+                  <pic:spPr>
+                    <a:xfrm>
+                      <a:off x="0" y="0"/>
+                      <a:ext cx="5616451" cy="5258278"/>
+                    </a:xfrm>
+                    <a:prstGeom prst="rect">
+                      <a:avLst/>
+                    </a:prstGeom>
+                  </pic:spPr>
+                </pic:pic>
+              </a:graphicData>
+            </a:graphic>
+          </wp:inline>
+        </w:drawing>
+      </w:r>
+    </w:p>
+    <w:p>
+      <w:pPr>
+        <w:spacing w:after="200" w:line="360" w:lineRule="auto"/>
+        <w:rPr>
+          <w:rFonts w:ascii="Times New Roman" w:eastAsiaTheme="minorEastAsia" w:hAnsi="Times New Roman"/>
+          <w:b/>
+          <w:szCs w:val="24"/>
+        </w:rPr>
+      </w:pPr>
+      <w:r>
+        <w:rPr>
+          <w:rFonts w:ascii="Times New Roman" w:eastAsiaTheme="minorEastAsia" w:hAnsi="Times New Roman"/>
+          <w:b/>
+          <w:szCs w:val="24"/>
+        </w:rPr>
+        <w:lastRenderedPageBreak/>
+        <w:t>3</w:t>
+      </w:r>
+      <w:r>
+        <w:rPr>
+          <w:rFonts w:ascii="Times New Roman" w:eastAsiaTheme="minorEastAsia" w:hAnsi="Times New Roman"/>
+          <w:b/>
+          <w:szCs w:val="24"/>
+        </w:rPr>
+        <w:t>.4 Sequence Diagram</w:t>
+      </w:r>
+    </w:p>
+    <w:p>
+      <w:pPr>
+        <w:spacing w:after="200" w:line="360" w:lineRule="auto"/>
+        <w:rPr>
+          <w:rFonts w:ascii="Times New Roman" w:eastAsiaTheme="minorEastAsia" w:hAnsi="Times New Roman"/>
+          <w:b/>
+          <w:szCs w:val="24"/>
+        </w:rPr>
+      </w:pPr>
+      <w:r>
+        <w:rPr>
+          <w:rFonts w:ascii="Times New Roman" w:eastAsiaTheme="minorEastAsia" w:hAnsi="Times New Roman"/>
+          <w:b/>
+          <w:noProof/>
+          <w:szCs w:val="24"/>
+          <w:lang w:val="en-IN" w:eastAsia="en-IN"/>
+        </w:rPr>
+        <w:drawing>
+          <wp:inline distT="0" distB="0" distL="0" distR="0">
+            <wp:extent cx="5951736" cy="2911092"/>
+            <wp:effectExtent l="0" t="0" r="0" b="0"/>
+            <wp:docPr id="6" name="Picture 6"/>
+            <wp:cNvGraphicFramePr>
+              <a:graphicFrameLocks xmlns:a="http://schemas.openxmlformats.org/drawingml/2006/main" noChangeAspect="1"/>
+            </wp:cNvGraphicFramePr>
+            <a:graphic xmlns:a="http://schemas.openxmlformats.org/drawingml/2006/main">
+              <a:graphicData uri="http://schemas.openxmlformats.org/drawingml/2006/picture">
+                <pic:pic xmlns:pic="http://schemas.openxmlformats.org/drawingml/2006/picture">
+                  <pic:nvPicPr>
+                    <pic:cNvPr id="6" name="sequence_mode;.png"/>
+                    <pic:cNvPicPr/>
+                  </pic:nvPicPr>
+                  <pic:blipFill>
+                    <a:blip r:embed="rId18">
+                      <a:extLst>
+                        <a:ext uri="{28A0092B-C50C-407E-A947-70E740481C1C}">
+                          <a14:useLocalDpi xmlns:a14="http://schemas.microsoft.com/office/drawing/2010/main" val="0"/>
+                        </a:ext>
+                      </a:extLst>
+                    </a:blip>
+                    <a:stretch>
+                      <a:fillRect/>
+                    </a:stretch>
+                  </pic:blipFill>
+                  <pic:spPr>
+                    <a:xfrm>
+                      <a:off x="0" y="0"/>
+                      <a:ext cx="5951736" cy="2911092"/>
+                    </a:xfrm>
+                    <a:prstGeom prst="rect">
+                      <a:avLst/>
+                    </a:prstGeom>
+                  </pic:spPr>
+                </pic:pic>
+              </a:graphicData>
+            </a:graphic>
+          </wp:inline>
+        </w:drawing>
+      </w:r>
+    </w:p>
+    <w:p>
+      <w:pPr>
+        <w:spacing w:after="200" w:line="360" w:lineRule="auto"/>
+        <w:rPr>
+          <w:rFonts w:ascii="Times New Roman" w:eastAsiaTheme="minorEastAsia" w:hAnsi="Times New Roman"/>
+          <w:b/>
+          <w:szCs w:val="24"/>
+        </w:rPr>
+      </w:pPr>
+      <w:r>
+        <w:rPr>
+          <w:rFonts w:ascii="Times New Roman" w:eastAsiaTheme="minorEastAsia" w:hAnsi="Times New Roman"/>
+          <w:b/>
+          <w:szCs w:val="24"/>
+        </w:rPr>
+        <w:t>3</w:t>
+      </w:r>
+      <w:r>
+        <w:rPr>
+          <w:rFonts w:ascii="Times New Roman" w:eastAsiaTheme="minorEastAsia" w:hAnsi="Times New Roman"/>
+          <w:b/>
+          <w:szCs w:val="24"/>
+        </w:rPr>
+        <w:t>.5 Class Diagram</w:t>
+      </w:r>
+    </w:p>
+    <w:p>
+      <w:pPr>
+        <w:spacing w:after="200" w:line="360" w:lineRule="auto"/>
+        <w:rPr>
+          <w:rFonts w:ascii="Times New Roman" w:eastAsiaTheme="minorEastAsia" w:hAnsi="Times New Roman"/>
+          <w:b/>
+          <w:szCs w:val="24"/>
+        </w:rPr>
+      </w:pPr>
+      <w:r>
+        <w:rPr>
+          <w:rFonts w:ascii="Times New Roman" w:eastAsiaTheme="minorEastAsia" w:hAnsi="Times New Roman"/>
+          <w:b/>
+          <w:noProof/>
+          <w:szCs w:val="24"/>
+          <w:lang w:val="en-IN" w:eastAsia="en-IN"/>
+        </w:rPr>
+        <w:drawing>
+          <wp:inline distT="0" distB="0" distL="0" distR="0">
+            <wp:extent cx="4429125" cy="4133850"/>
+            <wp:effectExtent l="0" t="0" r="0" b="0"/>
+            <wp:docPr id="8" name="Picture 8"/>
+            <wp:cNvGraphicFramePr>
+              <a:graphicFrameLocks xmlns:a="http://schemas.openxmlformats.org/drawingml/2006/main" noChangeAspect="1"/>
+            </wp:cNvGraphicFramePr>
+            <a:graphic xmlns:a="http://schemas.openxmlformats.org/drawingml/2006/main">
+              <a:graphicData uri="http://schemas.openxmlformats.org/drawingml/2006/picture">
+                <pic:pic xmlns:pic="http://schemas.openxmlformats.org/drawingml/2006/picture">
+                  <pic:nvPicPr>
+                    <pic:cNvPr id="8" name="class_diagram.drawio.png"/>
+                    <pic:cNvPicPr/>
+                  </pic:nvPicPr>
+                  <pic:blipFill>
+                    <a:blip r:embed="rId19">
+                      <a:extLst>
+                        <a:ext uri="{28A0092B-C50C-407E-A947-70E740481C1C}">
+                          <a14:useLocalDpi xmlns:a14="http://schemas.microsoft.com/office/drawing/2010/main" val="0"/>
+                        </a:ext>
+                      </a:extLst>
+                    </a:blip>
+                    <a:stretch>
+                      <a:fillRect/>
+                    </a:stretch>
+                  </pic:blipFill>
+                  <pic:spPr>
+                    <a:xfrm>
+                      <a:off x="0" y="0"/>
+                      <a:ext cx="4429125" cy="4133850"/>
+                    </a:xfrm>
+                    <a:prstGeom prst="rect">
+                      <a:avLst/>
+                    </a:prstGeom>
+                  </pic:spPr>
+                </pic:pic>
+              </a:graphicData>
+            </a:graphic>
+          </wp:inline>
+        </w:drawing>
+      </w:r>
+      <w:bookmarkStart w:id="44" w:name="_GoBack"/>
+      <w:bookmarkEnd w:id="44"/>
+    </w:p>
+    <w:p>
+      <w:pPr>
+        <w:spacing w:after="200" w:line="360" w:lineRule="auto"/>
+        <w:rPr>
+          <w:rFonts w:ascii="Times New Roman" w:eastAsiaTheme="minorEastAsia" w:hAnsi="Times New Roman"/>
+          <w:b/>
+          <w:szCs w:val="24"/>
+        </w:rPr>
+      </w:pPr>
+      <w:r>
+        <w:rPr>
+          <w:rFonts w:ascii="Times New Roman" w:eastAsiaTheme="minorEastAsia" w:hAnsi="Times New Roman"/>
+          <w:b/>
+          <w:szCs w:val="24"/>
+        </w:rPr>
+        <w:lastRenderedPageBreak/>
+        <w:t>4</w:t>
+      </w:r>
+      <w:r>
+        <w:rPr>
+          <w:rFonts w:ascii="Times New Roman" w:eastAsiaTheme="minorEastAsia" w:hAnsi="Times New Roman"/>
+          <w:b/>
+          <w:szCs w:val="24"/>
+        </w:rPr>
+        <w:t>. Design Model</w:t>
+      </w:r>
+    </w:p>
+    <w:p>
+      <w:pPr>
+        <w:spacing w:after="200" w:line="360" w:lineRule="auto"/>
+        <w:rPr>
+          <w:rFonts w:ascii="Times New Roman" w:eastAsiaTheme="minorEastAsia" w:hAnsi="Times New Roman"/>
+          <w:b/>
+          <w:szCs w:val="24"/>
+        </w:rPr>
+      </w:pPr>
+      <w:r>
+        <w:rPr>
+          <w:rFonts w:ascii="Times New Roman" w:eastAsiaTheme="minorEastAsia" w:hAnsi="Times New Roman"/>
+          <w:b/>
+          <w:szCs w:val="24"/>
+        </w:rPr>
+        <w:t>4</w:t>
+      </w:r>
+      <w:r>
+        <w:rPr>
+          <w:rFonts w:ascii="Times New Roman" w:eastAsiaTheme="minorEastAsia" w:hAnsi="Times New Roman"/>
+          <w:b/>
+          <w:szCs w:val="24"/>
+        </w:rPr>
+        <w:t>.1 Architectural Design</w:t>
+      </w:r>
+    </w:p>
+    <w:p>
+      <w:pPr>
+        <w:spacing w:after="200" w:line="360" w:lineRule="auto"/>
+        <w:rPr>
+          <w:rFonts w:ascii="Times New Roman" w:eastAsiaTheme="minorEastAsia" w:hAnsi="Times New Roman"/>
+          <w:b/>
+          <w:szCs w:val="24"/>
+        </w:rPr>
+      </w:pPr>
+      <w:r>
+        <w:rPr>
+          <w:rFonts w:ascii="Times New Roman" w:eastAsiaTheme="minorEastAsia" w:hAnsi="Times New Roman"/>
+          <w:b/>
+          <w:szCs w:val="24"/>
+        </w:rPr>
+        <w:t>4</w:t>
+      </w:r>
+      <w:r>
+        <w:rPr>
+          <w:rFonts w:ascii="Times New Roman" w:eastAsiaTheme="minorEastAsia" w:hAnsi="Times New Roman"/>
+          <w:b/>
+          <w:szCs w:val="24"/>
+        </w:rPr>
+        <w:t>.1.1 System Architectural Diagram</w:t>
+      </w:r>
+    </w:p>
+    <w:p>
+      <w:pPr>
+        <w:spacing w:after="200" w:line="360" w:lineRule="auto"/>
+        <w:rPr>
+          <w:rFonts w:ascii="Times New Roman" w:eastAsiaTheme="minorEastAsia" w:hAnsi="Times New Roman"/>
           <w:i/>
           <w:szCs w:val="24"/>
         </w:rPr>
@@ -7564,26 +9129,294 @@
           <w:i/>
           <w:szCs w:val="24"/>
         </w:rPr>
+        <w:t xml:space="preserve"> &lt; System architectural Diagram shows how software will be implemented on hardware and also the runtime software elements. In addition it should also include the overall modular program structure and represent the control relationships between modules.&gt;</w:t>
+      </w:r>
+    </w:p>
+    <w:p>
+      <w:pPr>
+        <w:spacing w:after="200" w:line="360" w:lineRule="auto"/>
+        <w:rPr>
+          <w:rFonts w:ascii="Times New Roman" w:eastAsiaTheme="minorEastAsia" w:hAnsi="Times New Roman"/>
+          <w:b/>
+          <w:szCs w:val="24"/>
+        </w:rPr>
+      </w:pPr>
+      <w:r>
+        <w:rPr>
+          <w:rFonts w:ascii="Times New Roman" w:eastAsiaTheme="minorEastAsia" w:hAnsi="Times New Roman"/>
+          <w:b/>
+          <w:szCs w:val="24"/>
+        </w:rPr>
+        <w:t>4</w:t>
+      </w:r>
+      <w:r>
+        <w:rPr>
+          <w:rFonts w:ascii="Times New Roman" w:eastAsiaTheme="minorEastAsia" w:hAnsi="Times New Roman"/>
+          <w:b/>
+          <w:szCs w:val="24"/>
+        </w:rPr>
+        <w:t>.1.2 Description of Architectural Diagram</w:t>
+      </w:r>
+    </w:p>
+    <w:p>
+      <w:pPr>
+        <w:spacing w:after="200" w:line="360" w:lineRule="auto"/>
+        <w:rPr>
+          <w:rFonts w:ascii="Times New Roman" w:eastAsiaTheme="minorEastAsia" w:hAnsi="Times New Roman"/>
+          <w:i/>
+          <w:szCs w:val="24"/>
+        </w:rPr>
+      </w:pPr>
+      <w:r>
+        <w:rPr>
+          <w:rFonts w:ascii="Times New Roman" w:eastAsiaTheme="minorEastAsia" w:hAnsi="Times New Roman"/>
+          <w:i/>
+          <w:szCs w:val="24"/>
+        </w:rPr>
+        <w:t>&lt; Describe the components that are shown in the Architectural Diagram and their inter relationship.&gt;</w:t>
+      </w:r>
+    </w:p>
+    <w:p>
+      <w:pPr>
+        <w:spacing w:after="200" w:line="360" w:lineRule="auto"/>
+        <w:rPr>
+          <w:rFonts w:ascii="Times New Roman" w:eastAsiaTheme="minorEastAsia" w:hAnsi="Times New Roman"/>
+          <w:b/>
+          <w:szCs w:val="24"/>
+        </w:rPr>
+      </w:pPr>
+      <w:r>
+        <w:rPr>
+          <w:rFonts w:ascii="Times New Roman" w:eastAsiaTheme="minorEastAsia" w:hAnsi="Times New Roman"/>
+          <w:b/>
+          <w:szCs w:val="24"/>
+        </w:rPr>
+        <w:t>4</w:t>
+      </w:r>
+      <w:r>
+        <w:rPr>
+          <w:rFonts w:ascii="Times New Roman" w:eastAsiaTheme="minorEastAsia" w:hAnsi="Times New Roman"/>
+          <w:b/>
+          <w:szCs w:val="24"/>
+        </w:rPr>
+        <w:t>.2 Database Design</w:t>
+      </w:r>
+    </w:p>
+    <w:p>
+      <w:pPr>
+        <w:spacing w:after="200" w:line="360" w:lineRule="auto"/>
+        <w:rPr>
+          <w:rFonts w:ascii="Times New Roman" w:eastAsiaTheme="minorEastAsia" w:hAnsi="Times New Roman"/>
+          <w:b/>
+          <w:szCs w:val="24"/>
+        </w:rPr>
+      </w:pPr>
+      <w:r>
+        <w:rPr>
+          <w:rFonts w:ascii="Times New Roman" w:eastAsiaTheme="minorEastAsia" w:hAnsi="Times New Roman"/>
+          <w:b/>
+          <w:szCs w:val="24"/>
+        </w:rPr>
+        <w:t>4</w:t>
+      </w:r>
+      <w:r>
+        <w:rPr>
+          <w:rFonts w:ascii="Times New Roman" w:eastAsiaTheme="minorEastAsia" w:hAnsi="Times New Roman"/>
+          <w:b/>
+          <w:szCs w:val="24"/>
+        </w:rPr>
+        <w:t>.2.1 Data Dictionary</w:t>
+      </w:r>
+    </w:p>
+    <w:p>
+      <w:pPr>
+        <w:spacing w:line="360" w:lineRule="auto"/>
+        <w:rPr>
+          <w:rFonts w:ascii="Times New Roman" w:eastAsiaTheme="minorEastAsia" w:hAnsi="Times New Roman"/>
+          <w:i/>
+          <w:szCs w:val="24"/>
+        </w:rPr>
+      </w:pPr>
+      <w:r>
+        <w:rPr>
+          <w:rFonts w:ascii="Times New Roman" w:eastAsiaTheme="minorEastAsia" w:hAnsi="Times New Roman"/>
+          <w:i/>
+          <w:szCs w:val="24"/>
+        </w:rPr>
+        <w:t xml:space="preserve">&lt; The Data Dictionary is an organized listing of all data elements that are pertinent to the system, with precise rigorous definitions so that user and system analyst will have common understanding of inputs, outputs and  components of stores. A data dictionary should contain the following </w:t>
+      </w:r>
+      <w:proofErr w:type="gramStart"/>
+      <w:r>
+        <w:rPr>
+          <w:rFonts w:ascii="Times New Roman" w:eastAsiaTheme="minorEastAsia" w:hAnsi="Times New Roman"/>
+          <w:i/>
+          <w:szCs w:val="24"/>
+        </w:rPr>
+        <w:t>information :</w:t>
+      </w:r>
+      <w:proofErr w:type="gramEnd"/>
+    </w:p>
+    <w:p>
+      <w:pPr>
+        <w:numPr>
+          <w:ilvl w:val="0"/>
+          <w:numId w:val="21"/>
+        </w:numPr>
+        <w:spacing w:after="200" w:line="360" w:lineRule="auto"/>
+        <w:rPr>
+          <w:rFonts w:ascii="Times New Roman" w:eastAsiaTheme="minorEastAsia" w:hAnsi="Times New Roman"/>
+          <w:i/>
+          <w:szCs w:val="24"/>
+        </w:rPr>
+      </w:pPr>
+      <w:r>
+        <w:rPr>
+          <w:rFonts w:ascii="Times New Roman" w:eastAsiaTheme="minorEastAsia" w:hAnsi="Times New Roman"/>
+          <w:i/>
+          <w:szCs w:val="24"/>
+        </w:rPr>
+        <w:t>Name- the primary name of data and control item, the data store or an external entity.</w:t>
+      </w:r>
+    </w:p>
+    <w:p>
+      <w:pPr>
+        <w:numPr>
+          <w:ilvl w:val="0"/>
+          <w:numId w:val="21"/>
+        </w:numPr>
+        <w:spacing w:after="200" w:line="360" w:lineRule="auto"/>
+        <w:rPr>
+          <w:rFonts w:ascii="Times New Roman" w:eastAsiaTheme="minorEastAsia" w:hAnsi="Times New Roman"/>
+          <w:i/>
+          <w:szCs w:val="24"/>
+        </w:rPr>
+      </w:pPr>
+      <w:r>
+        <w:rPr>
+          <w:rFonts w:ascii="Times New Roman" w:eastAsiaTheme="minorEastAsia" w:hAnsi="Times New Roman"/>
+          <w:i/>
+          <w:szCs w:val="24"/>
+        </w:rPr>
+        <w:t>Alias- other names used for the first entry.</w:t>
+      </w:r>
+    </w:p>
+    <w:p>
+      <w:pPr>
+        <w:numPr>
+          <w:ilvl w:val="0"/>
+          <w:numId w:val="21"/>
+        </w:numPr>
+        <w:spacing w:after="200" w:line="360" w:lineRule="auto"/>
+        <w:rPr>
+          <w:rFonts w:ascii="Times New Roman" w:eastAsiaTheme="minorEastAsia" w:hAnsi="Times New Roman"/>
+          <w:i/>
+          <w:szCs w:val="24"/>
+        </w:rPr>
+      </w:pPr>
+      <w:r>
+        <w:rPr>
+          <w:rFonts w:ascii="Times New Roman" w:eastAsiaTheme="minorEastAsia" w:hAnsi="Times New Roman"/>
+          <w:i/>
+          <w:szCs w:val="24"/>
+        </w:rPr>
+        <w:t>Where used / how used – a listing of processes that uses the data or control item and how it is used.</w:t>
+      </w:r>
+    </w:p>
+    <w:p>
+      <w:pPr>
+        <w:numPr>
+          <w:ilvl w:val="0"/>
+          <w:numId w:val="21"/>
+        </w:numPr>
+        <w:spacing w:after="200" w:line="360" w:lineRule="auto"/>
+        <w:rPr>
+          <w:rFonts w:ascii="Times New Roman" w:eastAsiaTheme="minorEastAsia" w:hAnsi="Times New Roman"/>
+          <w:i/>
+          <w:szCs w:val="24"/>
+        </w:rPr>
+      </w:pPr>
+      <w:r>
+        <w:rPr>
+          <w:rFonts w:ascii="Times New Roman" w:eastAsiaTheme="minorEastAsia" w:hAnsi="Times New Roman"/>
+          <w:i/>
+          <w:szCs w:val="24"/>
+        </w:rPr>
+        <w:t>Content description – a notation for representing content.</w:t>
+      </w:r>
+    </w:p>
+    <w:p>
+      <w:pPr>
+        <w:numPr>
+          <w:ilvl w:val="0"/>
+          <w:numId w:val="21"/>
+        </w:numPr>
+        <w:spacing w:after="200" w:line="360" w:lineRule="auto"/>
+        <w:rPr>
+          <w:rFonts w:ascii="Times New Roman" w:eastAsiaTheme="minorEastAsia" w:hAnsi="Times New Roman"/>
+          <w:i/>
+          <w:szCs w:val="24"/>
+        </w:rPr>
+      </w:pPr>
+      <w:r>
+        <w:rPr>
+          <w:rFonts w:ascii="Times New Roman" w:eastAsiaTheme="minorEastAsia" w:hAnsi="Times New Roman"/>
+          <w:i/>
+          <w:szCs w:val="24"/>
+        </w:rPr>
+        <w:t xml:space="preserve">Supplementary information – other information about data types, preset values, restriction or limitations, etc.&gt; </w:t>
+      </w:r>
+    </w:p>
+    <w:p>
+      <w:pPr>
+        <w:spacing w:after="200" w:line="360" w:lineRule="auto"/>
+        <w:rPr>
+          <w:rFonts w:ascii="Times New Roman" w:eastAsiaTheme="minorEastAsia" w:hAnsi="Times New Roman"/>
+          <w:b/>
+          <w:szCs w:val="24"/>
+        </w:rPr>
+      </w:pPr>
+      <w:r>
+        <w:rPr>
+          <w:rFonts w:ascii="Times New Roman" w:eastAsiaTheme="minorEastAsia" w:hAnsi="Times New Roman"/>
+          <w:b/>
+          <w:szCs w:val="24"/>
+        </w:rPr>
+        <w:t>4</w:t>
+      </w:r>
+      <w:r>
+        <w:rPr>
+          <w:rFonts w:ascii="Times New Roman" w:eastAsiaTheme="minorEastAsia" w:hAnsi="Times New Roman"/>
+          <w:b/>
+          <w:szCs w:val="24"/>
+        </w:rPr>
+        <w:t>.2.1 Normalization</w:t>
+      </w:r>
+    </w:p>
+    <w:p>
+      <w:pPr>
+        <w:spacing w:after="200" w:line="360" w:lineRule="auto"/>
+        <w:rPr>
+          <w:rFonts w:ascii="Times New Roman" w:eastAsiaTheme="minorEastAsia" w:hAnsi="Times New Roman"/>
+          <w:i/>
+          <w:szCs w:val="24"/>
+        </w:rPr>
+      </w:pPr>
+      <w:r>
+        <w:rPr>
+          <w:rFonts w:ascii="Times New Roman" w:eastAsiaTheme="minorEastAsia" w:hAnsi="Times New Roman"/>
+          <w:i/>
+          <w:szCs w:val="24"/>
+        </w:rPr>
         <w:t>&lt;</w:t>
       </w:r>
       <w:r>
         <w:rPr>
           <w:rFonts w:ascii="Times New Roman" w:eastAsiaTheme="minorEastAsia" w:hAnsi="Times New Roman"/>
-          <w:b/>
-          <w:i/>
-          <w:szCs w:val="24"/>
-        </w:rPr>
-        <w:t xml:space="preserve"> </w:t>
-      </w:r>
-      <w:r>
-        <w:rPr>
-          <w:rFonts w:ascii="Times New Roman" w:eastAsiaTheme="minorEastAsia" w:hAnsi="Times New Roman"/>
-          <w:b/>
           <w:bCs/>
           <w:i/>
           <w:szCs w:val="24"/>
         </w:rPr>
-        <w:t>Activity diagram</w:t>
+        <w:t>Database normalization</w:t>
       </w:r>
       <w:r>
         <w:rPr>
@@ -7591,16 +9424,16 @@
           <w:i/>
           <w:szCs w:val="24"/>
         </w:rPr>
-        <w:t xml:space="preserve"> is UML </w:t>
-      </w:r>
-      <w:hyperlink r:id="rId18" w:anchor="behavior-diagram" w:history="1">
+        <w:t xml:space="preserve"> is the process of organizing the </w:t>
+      </w:r>
+      <w:hyperlink r:id="rId20" w:tooltip="Field (computer science)" w:history="1">
         <w:r>
           <w:rPr>
             <w:rFonts w:ascii="Times New Roman" w:eastAsiaTheme="minorEastAsia" w:hAnsi="Times New Roman"/>
             <w:i/>
             <w:szCs w:val="24"/>
           </w:rPr>
-          <w:t>behavior diagram</w:t>
+          <w:t>fields</w:t>
         </w:r>
       </w:hyperlink>
       <w:r>
@@ -7609,70 +9442,16 @@
           <w:i/>
           <w:szCs w:val="24"/>
         </w:rPr>
-        <w:t xml:space="preserve"> which shows </w:t>
-      </w:r>
-      <w:r>
-        <w:rPr>
-          <w:rFonts w:ascii="Times New Roman" w:eastAsiaTheme="minorEastAsia" w:hAnsi="Times New Roman"/>
-          <w:b/>
-          <w:bCs/>
-          <w:i/>
-          <w:szCs w:val="24"/>
-        </w:rPr>
-        <w:t>flow of control</w:t>
-      </w:r>
-      <w:r>
-        <w:rPr>
-          <w:rFonts w:ascii="Times New Roman" w:eastAsiaTheme="minorEastAsia" w:hAnsi="Times New Roman"/>
-          <w:i/>
-          <w:szCs w:val="24"/>
-        </w:rPr>
-        <w:t xml:space="preserve"> or </w:t>
-      </w:r>
-      <w:r>
-        <w:rPr>
-          <w:rFonts w:ascii="Times New Roman" w:eastAsiaTheme="minorEastAsia" w:hAnsi="Times New Roman"/>
-          <w:b/>
-          <w:bCs/>
-          <w:i/>
-          <w:szCs w:val="24"/>
-        </w:rPr>
-        <w:t>object flow</w:t>
-      </w:r>
-      <w:r>
-        <w:rPr>
-          <w:rFonts w:ascii="Times New Roman" w:eastAsiaTheme="minorEastAsia" w:hAnsi="Times New Roman"/>
-          <w:i/>
-          <w:szCs w:val="24"/>
-        </w:rPr>
-        <w:t xml:space="preserve"> with emphasis on the sequence and conditions of the flow. </w:t>
-      </w:r>
-      <w:r>
-        <w:rPr>
-          <w:rFonts w:ascii="Times New Roman" w:eastAsiaTheme="minorEastAsia" w:hAnsi="Times New Roman"/>
-          <w:b/>
-          <w:bCs/>
-          <w:i/>
-          <w:szCs w:val="24"/>
-        </w:rPr>
-        <w:t>Activity diagrams</w:t>
-      </w:r>
-      <w:r>
-        <w:rPr>
-          <w:rFonts w:ascii="Times New Roman" w:eastAsiaTheme="minorEastAsia" w:hAnsi="Times New Roman"/>
-          <w:i/>
-          <w:szCs w:val="24"/>
-        </w:rPr>
-        <w:t xml:space="preserve"> are graphical representations of </w:t>
-      </w:r>
-      <w:hyperlink r:id="rId19" w:tooltip="Workflow" w:history="1">
+        <w:t xml:space="preserve"> and </w:t>
+      </w:r>
+      <w:hyperlink r:id="rId21" w:tooltip="Table (database)" w:history="1">
         <w:r>
           <w:rPr>
             <w:rFonts w:ascii="Times New Roman" w:eastAsiaTheme="minorEastAsia" w:hAnsi="Times New Roman"/>
             <w:i/>
             <w:szCs w:val="24"/>
           </w:rPr>
-          <w:t>workflows</w:t>
+          <w:t>tables</w:t>
         </w:r>
       </w:hyperlink>
       <w:r>
@@ -7681,18 +9460,144 @@
           <w:i/>
           <w:szCs w:val="24"/>
         </w:rPr>
-        <w:t xml:space="preserve"> of stepwise activities and actions </w:t>
-      </w:r>
-      <w:hyperlink r:id="rId20" w:anchor="cite_note-0" w:history="1"/>
+        <w:t xml:space="preserve"> of a </w:t>
+      </w:r>
+      <w:hyperlink r:id="rId22" w:tooltip="Relational database" w:history="1">
+        <w:r>
+          <w:rPr>
+            <w:rFonts w:ascii="Times New Roman" w:eastAsiaTheme="minorEastAsia" w:hAnsi="Times New Roman"/>
+            <w:i/>
+            <w:szCs w:val="24"/>
+          </w:rPr>
+          <w:t>relational database</w:t>
+        </w:r>
+      </w:hyperlink>
       <w:r>
         <w:rPr>
           <w:rFonts w:ascii="Times New Roman" w:eastAsiaTheme="minorEastAsia" w:hAnsi="Times New Roman"/>
           <w:i/>
           <w:szCs w:val="24"/>
         </w:rPr>
-        <w:t xml:space="preserve"> which are involved in a particular use case or may be a representation of overall activities in a project. In the </w:t>
-      </w:r>
-      <w:hyperlink r:id="rId21" w:tooltip="Unified Modeling Language" w:history="1">
+        <w:t xml:space="preserve"> to minimize redundancy and dependency. Normalization usually involves dividing large tables into </w:t>
+      </w:r>
+      <w:r>
+        <w:rPr>
+          <w:rFonts w:ascii="Times New Roman" w:eastAsiaTheme="minorEastAsia" w:hAnsi="Times New Roman"/>
+          <w:i/>
+          <w:szCs w:val="24"/>
+        </w:rPr>
+        <w:lastRenderedPageBreak/>
+        <w:t>smaller (and less redundant) tables and defining relationships between them. The objective is to isolate data so that additions, deletions, and modifications of a field can be made in just one table and then propagated through the rest of the database via the defined relationships.</w:t>
+      </w:r>
+    </w:p>
+    <w:p>
+      <w:pPr>
+        <w:spacing w:after="200" w:line="360" w:lineRule="auto"/>
+        <w:rPr>
+          <w:rFonts w:ascii="Times New Roman" w:eastAsiaTheme="minorEastAsia" w:hAnsi="Times New Roman"/>
+          <w:i/>
+          <w:szCs w:val="24"/>
+        </w:rPr>
+      </w:pPr>
+      <w:r>
+        <w:rPr>
+          <w:rFonts w:ascii="Times New Roman" w:eastAsiaTheme="minorEastAsia" w:hAnsi="Times New Roman"/>
+          <w:i/>
+          <w:szCs w:val="24"/>
+        </w:rPr>
+        <w:tab/>
+        <w:t>Apply the normalization process on the tables of your database and also explain the normal form that has been applied on the database&gt;</w:t>
+      </w:r>
+    </w:p>
+    <w:p>
+      <w:pPr>
+        <w:spacing w:after="200" w:line="360" w:lineRule="auto"/>
+        <w:rPr>
+          <w:rFonts w:ascii="Times New Roman" w:eastAsiaTheme="minorEastAsia" w:hAnsi="Times New Roman"/>
+          <w:b/>
+          <w:szCs w:val="24"/>
+        </w:rPr>
+      </w:pPr>
+      <w:r>
+        <w:rPr>
+          <w:rFonts w:ascii="Times New Roman" w:eastAsiaTheme="minorEastAsia" w:hAnsi="Times New Roman"/>
+          <w:b/>
+          <w:szCs w:val="24"/>
+        </w:rPr>
+        <w:t>4</w:t>
+      </w:r>
+      <w:r>
+        <w:rPr>
+          <w:rFonts w:ascii="Times New Roman" w:eastAsiaTheme="minorEastAsia" w:hAnsi="Times New Roman"/>
+          <w:b/>
+          <w:szCs w:val="24"/>
+        </w:rPr>
+        <w:t>.3 Component Design</w:t>
+      </w:r>
+    </w:p>
+    <w:p>
+      <w:pPr>
+        <w:spacing w:after="200" w:line="360" w:lineRule="auto"/>
+        <w:rPr>
+          <w:rFonts w:ascii="Times New Roman" w:eastAsiaTheme="minorEastAsia" w:hAnsi="Times New Roman"/>
+          <w:b/>
+          <w:szCs w:val="24"/>
+        </w:rPr>
+      </w:pPr>
+      <w:r>
+        <w:rPr>
+          <w:rFonts w:ascii="Times New Roman" w:eastAsiaTheme="minorEastAsia" w:hAnsi="Times New Roman"/>
+          <w:b/>
+          <w:szCs w:val="24"/>
+        </w:rPr>
+        <w:t>4</w:t>
+      </w:r>
+      <w:r>
+        <w:rPr>
+          <w:rFonts w:ascii="Times New Roman" w:eastAsiaTheme="minorEastAsia" w:hAnsi="Times New Roman"/>
+          <w:b/>
+          <w:szCs w:val="24"/>
+        </w:rPr>
+        <w:t>.3.1 Package Diagram</w:t>
+      </w:r>
+    </w:p>
+    <w:p>
+      <w:pPr>
+        <w:spacing w:after="200" w:line="360" w:lineRule="auto"/>
+        <w:rPr>
+          <w:rFonts w:ascii="Times New Roman" w:eastAsiaTheme="minorEastAsia" w:hAnsi="Times New Roman"/>
+          <w:b/>
+          <w:i/>
+          <w:szCs w:val="24"/>
+        </w:rPr>
+      </w:pPr>
+      <w:r>
+        <w:rPr>
+          <w:rFonts w:ascii="Times New Roman" w:eastAsiaTheme="minorEastAsia" w:hAnsi="Times New Roman"/>
+          <w:i/>
+          <w:szCs w:val="24"/>
+        </w:rPr>
+        <w:t xml:space="preserve">&lt;A </w:t>
+      </w:r>
+      <w:r>
+        <w:rPr>
+          <w:rFonts w:ascii="Times New Roman" w:eastAsiaTheme="minorEastAsia" w:hAnsi="Times New Roman"/>
+          <w:b/>
+          <w:bCs/>
+          <w:i/>
+          <w:szCs w:val="24"/>
+        </w:rPr>
+        <w:t>package diagram</w:t>
+      </w:r>
+      <w:r>
+        <w:rPr>
+          <w:rFonts w:ascii="Times New Roman" w:eastAsiaTheme="minorEastAsia" w:hAnsi="Times New Roman"/>
+          <w:i/>
+          <w:szCs w:val="24"/>
+        </w:rPr>
+        <w:t xml:space="preserve"> in the </w:t>
+      </w:r>
+      <w:hyperlink r:id="rId23" w:tooltip="Unified Modeling Language" w:history="1">
         <w:r>
           <w:rPr>
             <w:rFonts w:ascii="Times New Roman" w:eastAsiaTheme="minorEastAsia" w:hAnsi="Times New Roman"/>
@@ -7708,78 +9613,16 @@
           <w:i/>
           <w:szCs w:val="24"/>
         </w:rPr>
-        <w:t>, activity diagrams can be used to describe the business and operational step-by-step workflows of components in a system. &gt;</w:t>
-      </w:r>
-    </w:p>
-    <w:p>
-      <w:pPr>
-        <w:spacing w:after="200" w:line="360" w:lineRule="auto"/>
-        <w:rPr>
-          <w:rFonts w:ascii="Times New Roman" w:eastAsiaTheme="minorEastAsia" w:hAnsi="Times New Roman"/>
-          <w:b/>
-          <w:szCs w:val="24"/>
-        </w:rPr>
-      </w:pPr>
-      <w:r>
-        <w:rPr>
-          <w:rFonts w:ascii="Times New Roman" w:eastAsiaTheme="minorEastAsia" w:hAnsi="Times New Roman"/>
-          <w:b/>
-          <w:szCs w:val="24"/>
-        </w:rPr>
-        <w:t>3</w:t>
-      </w:r>
-      <w:r>
-        <w:rPr>
-          <w:rFonts w:ascii="Times New Roman" w:eastAsiaTheme="minorEastAsia" w:hAnsi="Times New Roman"/>
-          <w:b/>
-          <w:szCs w:val="24"/>
-        </w:rPr>
-        <w:t>.4 Sequence Diagram</w:t>
-      </w:r>
-    </w:p>
-    <w:p>
-      <w:pPr>
-        <w:spacing w:after="200" w:line="360" w:lineRule="auto"/>
-        <w:rPr>
-          <w:rFonts w:ascii="Times New Roman" w:eastAsiaTheme="minorEastAsia" w:hAnsi="Times New Roman"/>
-          <w:i/>
-          <w:szCs w:val="24"/>
-        </w:rPr>
-      </w:pPr>
-      <w:r>
-        <w:rPr>
-          <w:rFonts w:ascii="Times New Roman" w:eastAsiaTheme="minorEastAsia" w:hAnsi="Times New Roman"/>
-          <w:i/>
-          <w:szCs w:val="24"/>
-        </w:rPr>
-        <w:t xml:space="preserve">&lt; A </w:t>
-      </w:r>
-      <w:r>
-        <w:rPr>
-          <w:rFonts w:ascii="Times New Roman" w:eastAsiaTheme="minorEastAsia" w:hAnsi="Times New Roman"/>
-          <w:b/>
-          <w:bCs/>
-          <w:i/>
-          <w:szCs w:val="24"/>
-        </w:rPr>
-        <w:t>sequence diagram</w:t>
-      </w:r>
-      <w:r>
-        <w:rPr>
-          <w:rFonts w:ascii="Times New Roman" w:eastAsiaTheme="minorEastAsia" w:hAnsi="Times New Roman"/>
-          <w:i/>
-          <w:szCs w:val="24"/>
-        </w:rPr>
-        <w:t xml:space="preserve"> in a </w:t>
-      </w:r>
-      <w:hyperlink r:id="rId22" w:tooltip="Unified Modeling Language" w:history="1">
+        <w:t xml:space="preserve"> depicts the </w:t>
+      </w:r>
+      <w:hyperlink r:id="rId24" w:tooltip="Dependency (UML)" w:history="1">
         <w:r>
           <w:rPr>
             <w:rFonts w:ascii="Times New Roman" w:eastAsiaTheme="minorEastAsia" w:hAnsi="Times New Roman"/>
             <w:i/>
             <w:szCs w:val="24"/>
           </w:rPr>
-          <w:t>Unified Modeling Language</w:t>
+          <w:t>dependencies</w:t>
         </w:r>
       </w:hyperlink>
       <w:r>
@@ -7788,16 +9631,16 @@
           <w:i/>
           <w:szCs w:val="24"/>
         </w:rPr>
-        <w:t xml:space="preserve"> (UML) is a kind of </w:t>
-      </w:r>
-      <w:hyperlink r:id="rId23" w:tooltip="Interaction diagram" w:history="1">
+        <w:t xml:space="preserve"> between the </w:t>
+      </w:r>
+      <w:hyperlink r:id="rId25" w:tooltip="Package (UML)" w:history="1">
         <w:r>
           <w:rPr>
             <w:rFonts w:ascii="Times New Roman" w:eastAsiaTheme="minorEastAsia" w:hAnsi="Times New Roman"/>
             <w:i/>
             <w:szCs w:val="24"/>
           </w:rPr>
-          <w:t>interaction diagram</w:t>
+          <w:t>packages</w:t>
         </w:r>
       </w:hyperlink>
       <w:r>
@@ -7806,25 +9649,16 @@
           <w:i/>
           <w:szCs w:val="24"/>
         </w:rPr>
-        <w:t xml:space="preserve"> that shows how processes operate with one another and in what order. It is a construct of a </w:t>
-      </w:r>
-      <w:hyperlink r:id="rId24" w:tooltip="Message Sequence Chart" w:history="1">
-        <w:r>
-          <w:rPr>
-            <w:rFonts w:ascii="Times New Roman" w:eastAsiaTheme="minorEastAsia" w:hAnsi="Times New Roman"/>
-            <w:i/>
-            <w:szCs w:val="24"/>
-          </w:rPr>
-          <w:t>Message Sequence Chart</w:t>
-        </w:r>
-      </w:hyperlink>
-      <w:r>
-        <w:rPr>
-          <w:rFonts w:ascii="Times New Roman" w:eastAsiaTheme="minorEastAsia" w:hAnsi="Times New Roman"/>
+        <w:t xml:space="preserve"> that make up a model.</w:t>
+      </w:r>
+      <w:r>
+        <w:rPr>
+          <w:rFonts w:ascii="Times New Roman" w:eastAsiaTheme="minorEastAsia" w:hAnsi="Times New Roman"/>
+          <w:b/>
           <w:i/>
           <w:szCs w:val="24"/>
         </w:rPr>
-        <w:t>. A sequence diagram shows object interactions arranged in time sequence. It depicts the objects and classes involved in the scenario and the sequence of messages exchanged between the objects needed to carry out the functionality of the scenario. Sequence diagrams typically are associated with use case realizations in the Logical View of the system under development.&gt;</w:t>
+        <w:t>&gt;</w:t>
       </w:r>
     </w:p>
     <w:p>
@@ -7842,15 +9676,15 @@
           <w:b/>
           <w:szCs w:val="24"/>
         </w:rPr>
-        <w:t>3</w:t>
-      </w:r>
-      <w:r>
-        <w:rPr>
-          <w:rFonts w:ascii="Times New Roman" w:eastAsiaTheme="minorEastAsia" w:hAnsi="Times New Roman"/>
-          <w:b/>
-          <w:szCs w:val="24"/>
-        </w:rPr>
-        <w:t>.5 Class Diagram</w:t>
+        <w:t>4</w:t>
+      </w:r>
+      <w:r>
+        <w:rPr>
+          <w:rFonts w:ascii="Times New Roman" w:eastAsiaTheme="minorEastAsia" w:hAnsi="Times New Roman"/>
+          <w:b/>
+          <w:szCs w:val="24"/>
+        </w:rPr>
+        <w:t>.3.2 Component Diagram</w:t>
       </w:r>
     </w:p>
     <w:p>
@@ -7865,46 +9699,19 @@
       <w:r>
         <w:rPr>
           <w:rFonts w:ascii="Times New Roman" w:eastAsiaTheme="minorEastAsia" w:hAnsi="Times New Roman"/>
+          <w:b/>
           <w:i/>
           <w:szCs w:val="24"/>
         </w:rPr>
-        <w:t xml:space="preserve">&lt;In </w:t>
-      </w:r>
-      <w:hyperlink r:id="rId25" w:tooltip="Software engineering" w:history="1">
-        <w:r>
-          <w:rPr>
-            <w:rFonts w:ascii="Times New Roman" w:eastAsiaTheme="minorEastAsia" w:hAnsi="Times New Roman"/>
-            <w:i/>
-            <w:szCs w:val="24"/>
-          </w:rPr>
-          <w:t>software engineering</w:t>
-        </w:r>
-      </w:hyperlink>
+        <w:t>&lt;</w:t>
+      </w:r>
       <w:r>
         <w:rPr>
           <w:rFonts w:ascii="Times New Roman" w:eastAsiaTheme="minorEastAsia" w:hAnsi="Times New Roman"/>
           <w:i/>
           <w:szCs w:val="24"/>
         </w:rPr>
-        <w:t xml:space="preserve">, a </w:t>
-      </w:r>
-      <w:r>
-        <w:rPr>
-          <w:rFonts w:ascii="Times New Roman" w:eastAsiaTheme="minorEastAsia" w:hAnsi="Times New Roman"/>
-          <w:b/>
-          <w:bCs/>
-          <w:i/>
-          <w:szCs w:val="24"/>
-        </w:rPr>
-        <w:t>class diagram</w:t>
-      </w:r>
-      <w:r>
-        <w:rPr>
-          <w:rFonts w:ascii="Times New Roman" w:eastAsiaTheme="minorEastAsia" w:hAnsi="Times New Roman"/>
-          <w:i/>
-          <w:szCs w:val="24"/>
-        </w:rPr>
-        <w:t xml:space="preserve"> in the </w:t>
+        <w:t xml:space="preserve">In the </w:t>
       </w:r>
       <w:hyperlink r:id="rId26" w:tooltip="Unified Modeling Language" w:history="1">
         <w:r>
@@ -7922,409 +9729,17 @@
           <w:i/>
           <w:szCs w:val="24"/>
         </w:rPr>
-        <w:t xml:space="preserve"> (UML) is a type of static structure diagram that describes the structure of a system by showing the system's </w:t>
-      </w:r>
-      <w:hyperlink r:id="rId27" w:tooltip="Class (computer science)" w:history="1">
-        <w:r>
-          <w:rPr>
-            <w:rFonts w:ascii="Times New Roman" w:eastAsiaTheme="minorEastAsia" w:hAnsi="Times New Roman"/>
-            <w:i/>
-            <w:szCs w:val="24"/>
-          </w:rPr>
-          <w:t>classes</w:t>
-        </w:r>
-      </w:hyperlink>
-      <w:r>
-        <w:rPr>
-          <w:rFonts w:ascii="Times New Roman" w:eastAsiaTheme="minorEastAsia" w:hAnsi="Times New Roman"/>
-          <w:i/>
-          <w:szCs w:val="24"/>
-        </w:rPr>
-        <w:t>, their attributes, operations (or methods), and the relationships among the classes.&gt;</w:t>
-      </w:r>
-    </w:p>
-    <w:p>
-      <w:pPr>
-        <w:spacing w:after="200" w:line="360" w:lineRule="auto"/>
-        <w:rPr>
-          <w:rFonts w:ascii="Times New Roman" w:eastAsiaTheme="minorEastAsia" w:hAnsi="Times New Roman"/>
-          <w:b/>
-          <w:szCs w:val="24"/>
-        </w:rPr>
-      </w:pPr>
-      <w:r>
-        <w:rPr>
-          <w:rFonts w:ascii="Times New Roman" w:eastAsiaTheme="minorEastAsia" w:hAnsi="Times New Roman"/>
-          <w:b/>
-          <w:szCs w:val="24"/>
-        </w:rPr>
-        <w:t>4</w:t>
-      </w:r>
-      <w:r>
-        <w:rPr>
-          <w:rFonts w:ascii="Times New Roman" w:eastAsiaTheme="minorEastAsia" w:hAnsi="Times New Roman"/>
-          <w:b/>
-          <w:szCs w:val="24"/>
-        </w:rPr>
-        <w:t>. Design Model</w:t>
-      </w:r>
-    </w:p>
-    <w:p>
-      <w:pPr>
-        <w:spacing w:after="200" w:line="360" w:lineRule="auto"/>
-        <w:rPr>
-          <w:rFonts w:ascii="Times New Roman" w:eastAsiaTheme="minorEastAsia" w:hAnsi="Times New Roman"/>
-          <w:b/>
-          <w:szCs w:val="24"/>
-        </w:rPr>
-      </w:pPr>
-      <w:r>
-        <w:rPr>
-          <w:rFonts w:ascii="Times New Roman" w:eastAsiaTheme="minorEastAsia" w:hAnsi="Times New Roman"/>
-          <w:b/>
-          <w:szCs w:val="24"/>
-        </w:rPr>
-        <w:t>4</w:t>
-      </w:r>
-      <w:r>
-        <w:rPr>
-          <w:rFonts w:ascii="Times New Roman" w:eastAsiaTheme="minorEastAsia" w:hAnsi="Times New Roman"/>
-          <w:b/>
-          <w:szCs w:val="24"/>
-        </w:rPr>
-        <w:t>.1 Architectural Design</w:t>
-      </w:r>
-    </w:p>
-    <w:p>
-      <w:pPr>
-        <w:spacing w:after="200" w:line="360" w:lineRule="auto"/>
-        <w:rPr>
-          <w:rFonts w:ascii="Times New Roman" w:eastAsiaTheme="minorEastAsia" w:hAnsi="Times New Roman"/>
-          <w:b/>
-          <w:szCs w:val="24"/>
-        </w:rPr>
-      </w:pPr>
-      <w:r>
-        <w:rPr>
-          <w:rFonts w:ascii="Times New Roman" w:eastAsiaTheme="minorEastAsia" w:hAnsi="Times New Roman"/>
-          <w:b/>
-          <w:szCs w:val="24"/>
-        </w:rPr>
-        <w:t>4</w:t>
-      </w:r>
-      <w:r>
-        <w:rPr>
-          <w:rFonts w:ascii="Times New Roman" w:eastAsiaTheme="minorEastAsia" w:hAnsi="Times New Roman"/>
-          <w:b/>
-          <w:szCs w:val="24"/>
-        </w:rPr>
-        <w:t>.1.1 System Architectural Diagram</w:t>
-      </w:r>
-    </w:p>
-    <w:p>
-      <w:pPr>
-        <w:spacing w:after="200" w:line="360" w:lineRule="auto"/>
-        <w:rPr>
-          <w:rFonts w:ascii="Times New Roman" w:eastAsiaTheme="minorEastAsia" w:hAnsi="Times New Roman"/>
-          <w:i/>
-          <w:szCs w:val="24"/>
-        </w:rPr>
-      </w:pPr>
-      <w:r>
-        <w:rPr>
-          <w:rFonts w:ascii="Times New Roman" w:eastAsiaTheme="minorEastAsia" w:hAnsi="Times New Roman"/>
-          <w:i/>
-          <w:szCs w:val="24"/>
-        </w:rPr>
-        <w:t xml:space="preserve"> &lt; System architectural Diagram shows how software will be implemented on hardware and also the runtime software elements. In addition it should also include the overall modular program structure and represent the control relationships between modules.&gt;</w:t>
-      </w:r>
-    </w:p>
-    <w:p>
-      <w:pPr>
-        <w:spacing w:after="200" w:line="360" w:lineRule="auto"/>
-        <w:rPr>
-          <w:rFonts w:ascii="Times New Roman" w:eastAsiaTheme="minorEastAsia" w:hAnsi="Times New Roman"/>
-          <w:b/>
-          <w:szCs w:val="24"/>
-        </w:rPr>
-      </w:pPr>
-      <w:r>
-        <w:rPr>
-          <w:rFonts w:ascii="Times New Roman" w:eastAsiaTheme="minorEastAsia" w:hAnsi="Times New Roman"/>
-          <w:b/>
-          <w:szCs w:val="24"/>
-        </w:rPr>
-        <w:lastRenderedPageBreak/>
-        <w:t>4</w:t>
-      </w:r>
-      <w:r>
-        <w:rPr>
-          <w:rFonts w:ascii="Times New Roman" w:eastAsiaTheme="minorEastAsia" w:hAnsi="Times New Roman"/>
-          <w:b/>
-          <w:szCs w:val="24"/>
-        </w:rPr>
-        <w:t>.1.2 Description of Architectural Diagram</w:t>
-      </w:r>
-    </w:p>
-    <w:p>
-      <w:pPr>
-        <w:spacing w:after="200" w:line="360" w:lineRule="auto"/>
-        <w:rPr>
-          <w:rFonts w:ascii="Times New Roman" w:eastAsiaTheme="minorEastAsia" w:hAnsi="Times New Roman"/>
-          <w:i/>
-          <w:szCs w:val="24"/>
-        </w:rPr>
-      </w:pPr>
-      <w:r>
-        <w:rPr>
-          <w:rFonts w:ascii="Times New Roman" w:eastAsiaTheme="minorEastAsia" w:hAnsi="Times New Roman"/>
-          <w:i/>
-          <w:szCs w:val="24"/>
-        </w:rPr>
-        <w:t>&lt; Describe the components that are shown in the Architectural Diagram and their inter relationship.&gt;</w:t>
-      </w:r>
-    </w:p>
-    <w:p>
-      <w:pPr>
-        <w:spacing w:after="200" w:line="360" w:lineRule="auto"/>
-        <w:rPr>
-          <w:rFonts w:ascii="Times New Roman" w:eastAsiaTheme="minorEastAsia" w:hAnsi="Times New Roman"/>
-          <w:b/>
-          <w:szCs w:val="24"/>
-        </w:rPr>
-      </w:pPr>
-      <w:r>
-        <w:rPr>
-          <w:rFonts w:ascii="Times New Roman" w:eastAsiaTheme="minorEastAsia" w:hAnsi="Times New Roman"/>
-          <w:b/>
-          <w:szCs w:val="24"/>
-        </w:rPr>
-        <w:t>4</w:t>
-      </w:r>
-      <w:r>
-        <w:rPr>
-          <w:rFonts w:ascii="Times New Roman" w:eastAsiaTheme="minorEastAsia" w:hAnsi="Times New Roman"/>
-          <w:b/>
-          <w:szCs w:val="24"/>
-        </w:rPr>
-        <w:t>.2 Database Design</w:t>
-      </w:r>
-    </w:p>
-    <w:p>
-      <w:pPr>
-        <w:spacing w:after="200" w:line="360" w:lineRule="auto"/>
-        <w:rPr>
-          <w:rFonts w:ascii="Times New Roman" w:eastAsiaTheme="minorEastAsia" w:hAnsi="Times New Roman"/>
-          <w:b/>
-          <w:szCs w:val="24"/>
-        </w:rPr>
-      </w:pPr>
-      <w:r>
-        <w:rPr>
-          <w:rFonts w:ascii="Times New Roman" w:eastAsiaTheme="minorEastAsia" w:hAnsi="Times New Roman"/>
-          <w:b/>
-          <w:szCs w:val="24"/>
-        </w:rPr>
-        <w:t>4</w:t>
-      </w:r>
-      <w:r>
-        <w:rPr>
-          <w:rFonts w:ascii="Times New Roman" w:eastAsiaTheme="minorEastAsia" w:hAnsi="Times New Roman"/>
-          <w:b/>
-          <w:szCs w:val="24"/>
-        </w:rPr>
-        <w:t>.2.1 Data Dictionary</w:t>
-      </w:r>
-    </w:p>
-    <w:p>
-      <w:pPr>
-        <w:spacing w:line="360" w:lineRule="auto"/>
-        <w:rPr>
-          <w:rFonts w:ascii="Times New Roman" w:eastAsiaTheme="minorEastAsia" w:hAnsi="Times New Roman"/>
-          <w:i/>
-          <w:szCs w:val="24"/>
-        </w:rPr>
-      </w:pPr>
-      <w:r>
-        <w:rPr>
-          <w:rFonts w:ascii="Times New Roman" w:eastAsiaTheme="minorEastAsia" w:hAnsi="Times New Roman"/>
-          <w:i/>
-          <w:szCs w:val="24"/>
-        </w:rPr>
-        <w:t xml:space="preserve">&lt; The Data Dictionary is an organized listing of all data elements that are pertinent to the system, with precise rigorous definitions so that user and system analyst will have common understanding of inputs, outputs and  components of stores. A data dictionary should contain the following </w:t>
-      </w:r>
-      <w:proofErr w:type="gramStart"/>
-      <w:r>
-        <w:rPr>
-          <w:rFonts w:ascii="Times New Roman" w:eastAsiaTheme="minorEastAsia" w:hAnsi="Times New Roman"/>
-          <w:i/>
-          <w:szCs w:val="24"/>
-        </w:rPr>
-        <w:t>information :</w:t>
-      </w:r>
-      <w:proofErr w:type="gramEnd"/>
-    </w:p>
-    <w:p>
-      <w:pPr>
-        <w:numPr>
-          <w:ilvl w:val="0"/>
-          <w:numId w:val="21"/>
-        </w:numPr>
-        <w:spacing w:after="200" w:line="360" w:lineRule="auto"/>
-        <w:rPr>
-          <w:rFonts w:ascii="Times New Roman" w:eastAsiaTheme="minorEastAsia" w:hAnsi="Times New Roman"/>
-          <w:i/>
-          <w:szCs w:val="24"/>
-        </w:rPr>
-      </w:pPr>
-      <w:r>
-        <w:rPr>
-          <w:rFonts w:ascii="Times New Roman" w:eastAsiaTheme="minorEastAsia" w:hAnsi="Times New Roman"/>
-          <w:i/>
-          <w:szCs w:val="24"/>
-        </w:rPr>
-        <w:t>Name- the primary name of data and control item, the data store or an external entity.</w:t>
-      </w:r>
-    </w:p>
-    <w:p>
-      <w:pPr>
-        <w:numPr>
-          <w:ilvl w:val="0"/>
-          <w:numId w:val="21"/>
-        </w:numPr>
-        <w:spacing w:after="200" w:line="360" w:lineRule="auto"/>
-        <w:rPr>
-          <w:rFonts w:ascii="Times New Roman" w:eastAsiaTheme="minorEastAsia" w:hAnsi="Times New Roman"/>
-          <w:i/>
-          <w:szCs w:val="24"/>
-        </w:rPr>
-      </w:pPr>
-      <w:r>
-        <w:rPr>
-          <w:rFonts w:ascii="Times New Roman" w:eastAsiaTheme="minorEastAsia" w:hAnsi="Times New Roman"/>
-          <w:i/>
-          <w:szCs w:val="24"/>
-        </w:rPr>
-        <w:t>Alias- other names used for the first entry.</w:t>
-      </w:r>
-    </w:p>
-    <w:p>
-      <w:pPr>
-        <w:numPr>
-          <w:ilvl w:val="0"/>
-          <w:numId w:val="21"/>
-        </w:numPr>
-        <w:spacing w:after="200" w:line="360" w:lineRule="auto"/>
-        <w:rPr>
-          <w:rFonts w:ascii="Times New Roman" w:eastAsiaTheme="minorEastAsia" w:hAnsi="Times New Roman"/>
-          <w:i/>
-          <w:szCs w:val="24"/>
-        </w:rPr>
-      </w:pPr>
-      <w:r>
-        <w:rPr>
-          <w:rFonts w:ascii="Times New Roman" w:eastAsiaTheme="minorEastAsia" w:hAnsi="Times New Roman"/>
-          <w:i/>
-          <w:szCs w:val="24"/>
-        </w:rPr>
-        <w:t>Where used / how used – a listing of processes that uses the data or control item and how it is used.</w:t>
-      </w:r>
-    </w:p>
-    <w:p>
-      <w:pPr>
-        <w:numPr>
-          <w:ilvl w:val="0"/>
-          <w:numId w:val="21"/>
-        </w:numPr>
-        <w:spacing w:after="200" w:line="360" w:lineRule="auto"/>
-        <w:rPr>
-          <w:rFonts w:ascii="Times New Roman" w:eastAsiaTheme="minorEastAsia" w:hAnsi="Times New Roman"/>
-          <w:i/>
-          <w:szCs w:val="24"/>
-        </w:rPr>
-      </w:pPr>
-      <w:r>
-        <w:rPr>
-          <w:rFonts w:ascii="Times New Roman" w:eastAsiaTheme="minorEastAsia" w:hAnsi="Times New Roman"/>
-          <w:i/>
-          <w:szCs w:val="24"/>
-        </w:rPr>
-        <w:t>Content description – a notation for representing content.</w:t>
-      </w:r>
-    </w:p>
-    <w:p>
-      <w:pPr>
-        <w:numPr>
-          <w:ilvl w:val="0"/>
-          <w:numId w:val="21"/>
-        </w:numPr>
-        <w:spacing w:after="200" w:line="360" w:lineRule="auto"/>
-        <w:rPr>
-          <w:rFonts w:ascii="Times New Roman" w:eastAsiaTheme="minorEastAsia" w:hAnsi="Times New Roman"/>
-          <w:i/>
-          <w:szCs w:val="24"/>
-        </w:rPr>
-      </w:pPr>
-      <w:r>
-        <w:rPr>
-          <w:rFonts w:ascii="Times New Roman" w:eastAsiaTheme="minorEastAsia" w:hAnsi="Times New Roman"/>
-          <w:i/>
-          <w:szCs w:val="24"/>
-        </w:rPr>
-        <w:t xml:space="preserve">Supplementary information – other information about data types, preset values, restriction or limitations, etc.&gt; </w:t>
-      </w:r>
-    </w:p>
-    <w:p>
-      <w:pPr>
-        <w:spacing w:after="200" w:line="360" w:lineRule="auto"/>
-        <w:rPr>
-          <w:rFonts w:ascii="Times New Roman" w:eastAsiaTheme="minorEastAsia" w:hAnsi="Times New Roman"/>
-          <w:b/>
-          <w:szCs w:val="24"/>
-        </w:rPr>
-      </w:pPr>
-      <w:r>
-        <w:rPr>
-          <w:rFonts w:ascii="Times New Roman" w:eastAsiaTheme="minorEastAsia" w:hAnsi="Times New Roman"/>
-          <w:b/>
-          <w:szCs w:val="24"/>
-        </w:rPr>
-        <w:t>4</w:t>
-      </w:r>
-      <w:r>
-        <w:rPr>
-          <w:rFonts w:ascii="Times New Roman" w:eastAsiaTheme="minorEastAsia" w:hAnsi="Times New Roman"/>
-          <w:b/>
-          <w:szCs w:val="24"/>
-        </w:rPr>
-        <w:t>.2.1 Normalization</w:t>
-      </w:r>
-    </w:p>
-    <w:p>
-      <w:pPr>
-        <w:spacing w:after="200" w:line="360" w:lineRule="auto"/>
-        <w:rPr>
-          <w:rFonts w:ascii="Times New Roman" w:eastAsiaTheme="minorEastAsia" w:hAnsi="Times New Roman"/>
-          <w:i/>
-          <w:szCs w:val="24"/>
-        </w:rPr>
-      </w:pPr>
-      <w:r>
-        <w:rPr>
-          <w:rFonts w:ascii="Times New Roman" w:eastAsiaTheme="minorEastAsia" w:hAnsi="Times New Roman"/>
-          <w:i/>
-          <w:szCs w:val="24"/>
-        </w:rPr>
-        <w:t>&lt;</w:t>
-      </w:r>
-      <w:r>
-        <w:rPr>
-          <w:rFonts w:ascii="Times New Roman" w:eastAsiaTheme="minorEastAsia" w:hAnsi="Times New Roman"/>
+        <w:t xml:space="preserve">, a </w:t>
+      </w:r>
+      <w:r>
+        <w:rPr>
+          <w:rFonts w:ascii="Times New Roman" w:eastAsiaTheme="minorEastAsia" w:hAnsi="Times New Roman"/>
+          <w:b/>
           <w:bCs/>
           <w:i/>
           <w:szCs w:val="24"/>
         </w:rPr>
-        <w:t>Database normalization</w:t>
+        <w:t>component diagram</w:t>
       </w:r>
       <w:r>
         <w:rPr>
@@ -8332,324 +9747,9 @@
           <w:i/>
           <w:szCs w:val="24"/>
         </w:rPr>
-        <w:t xml:space="preserve"> is the process of organizing the </w:t>
-      </w:r>
-      <w:hyperlink r:id="rId28" w:tooltip="Field (computer science)" w:history="1">
-        <w:r>
-          <w:rPr>
-            <w:rFonts w:ascii="Times New Roman" w:eastAsiaTheme="minorEastAsia" w:hAnsi="Times New Roman"/>
-            <w:i/>
-            <w:szCs w:val="24"/>
-          </w:rPr>
-          <w:t>fields</w:t>
-        </w:r>
-      </w:hyperlink>
-      <w:r>
-        <w:rPr>
-          <w:rFonts w:ascii="Times New Roman" w:eastAsiaTheme="minorEastAsia" w:hAnsi="Times New Roman"/>
-          <w:i/>
-          <w:szCs w:val="24"/>
-        </w:rPr>
-        <w:t xml:space="preserve"> and </w:t>
-      </w:r>
-      <w:hyperlink r:id="rId29" w:tooltip="Table (database)" w:history="1">
-        <w:r>
-          <w:rPr>
-            <w:rFonts w:ascii="Times New Roman" w:eastAsiaTheme="minorEastAsia" w:hAnsi="Times New Roman"/>
-            <w:i/>
-            <w:szCs w:val="24"/>
-          </w:rPr>
-          <w:t>tables</w:t>
-        </w:r>
-      </w:hyperlink>
-      <w:r>
-        <w:rPr>
-          <w:rFonts w:ascii="Times New Roman" w:eastAsiaTheme="minorEastAsia" w:hAnsi="Times New Roman"/>
-          <w:i/>
-          <w:szCs w:val="24"/>
-        </w:rPr>
-        <w:t xml:space="preserve"> of a </w:t>
-      </w:r>
-      <w:hyperlink r:id="rId30" w:tooltip="Relational database" w:history="1">
-        <w:r>
-          <w:rPr>
-            <w:rFonts w:ascii="Times New Roman" w:eastAsiaTheme="minorEastAsia" w:hAnsi="Times New Roman"/>
-            <w:i/>
-            <w:szCs w:val="24"/>
-          </w:rPr>
-          <w:t>relational database</w:t>
-        </w:r>
-      </w:hyperlink>
-      <w:r>
-        <w:rPr>
-          <w:rFonts w:ascii="Times New Roman" w:eastAsiaTheme="minorEastAsia" w:hAnsi="Times New Roman"/>
-          <w:i/>
-          <w:szCs w:val="24"/>
-        </w:rPr>
-        <w:t xml:space="preserve"> to minimize redundancy and dependency. Normalization usually involves dividing large tables into smaller (and less redundant) tables and defining relationships between them. The objective is to isolate data so that additions, deletions, and modifications of a field can be made in just one table and then propagated through the rest of the database via the defined relationships.</w:t>
-      </w:r>
-    </w:p>
-    <w:p>
-      <w:pPr>
-        <w:spacing w:after="200" w:line="360" w:lineRule="auto"/>
-        <w:rPr>
-          <w:rFonts w:ascii="Times New Roman" w:eastAsiaTheme="minorEastAsia" w:hAnsi="Times New Roman"/>
-          <w:i/>
-          <w:szCs w:val="24"/>
-        </w:rPr>
-      </w:pPr>
-      <w:r>
-        <w:rPr>
-          <w:rFonts w:ascii="Times New Roman" w:eastAsiaTheme="minorEastAsia" w:hAnsi="Times New Roman"/>
-          <w:i/>
-          <w:szCs w:val="24"/>
-        </w:rPr>
-        <w:tab/>
-        <w:t>Apply the normalization process on the tables of your database and also explain the normal form that has been applied on the database&gt;</w:t>
-      </w:r>
-    </w:p>
-    <w:p>
-      <w:pPr>
-        <w:spacing w:after="200" w:line="360" w:lineRule="auto"/>
-        <w:rPr>
-          <w:rFonts w:ascii="Times New Roman" w:eastAsiaTheme="minorEastAsia" w:hAnsi="Times New Roman"/>
-          <w:b/>
-          <w:szCs w:val="24"/>
-        </w:rPr>
-      </w:pPr>
-      <w:r>
-        <w:rPr>
-          <w:rFonts w:ascii="Times New Roman" w:eastAsiaTheme="minorEastAsia" w:hAnsi="Times New Roman"/>
-          <w:b/>
-          <w:szCs w:val="24"/>
-        </w:rPr>
-        <w:t>4</w:t>
-      </w:r>
-      <w:r>
-        <w:rPr>
-          <w:rFonts w:ascii="Times New Roman" w:eastAsiaTheme="minorEastAsia" w:hAnsi="Times New Roman"/>
-          <w:b/>
-          <w:szCs w:val="24"/>
-        </w:rPr>
-        <w:t>.3 Component Design</w:t>
-      </w:r>
-    </w:p>
-    <w:p>
-      <w:pPr>
-        <w:spacing w:after="200" w:line="360" w:lineRule="auto"/>
-        <w:rPr>
-          <w:rFonts w:ascii="Times New Roman" w:eastAsiaTheme="minorEastAsia" w:hAnsi="Times New Roman"/>
-          <w:b/>
-          <w:szCs w:val="24"/>
-        </w:rPr>
-      </w:pPr>
-      <w:r>
-        <w:rPr>
-          <w:rFonts w:ascii="Times New Roman" w:eastAsiaTheme="minorEastAsia" w:hAnsi="Times New Roman"/>
-          <w:b/>
-          <w:szCs w:val="24"/>
-        </w:rPr>
-        <w:lastRenderedPageBreak/>
-        <w:t>4</w:t>
-      </w:r>
-      <w:r>
-        <w:rPr>
-          <w:rFonts w:ascii="Times New Roman" w:eastAsiaTheme="minorEastAsia" w:hAnsi="Times New Roman"/>
-          <w:b/>
-          <w:szCs w:val="24"/>
-        </w:rPr>
-        <w:t>.3.1 Package Diagram</w:t>
-      </w:r>
-    </w:p>
-    <w:p>
-      <w:pPr>
-        <w:spacing w:after="200" w:line="360" w:lineRule="auto"/>
-        <w:rPr>
-          <w:rFonts w:ascii="Times New Roman" w:eastAsiaTheme="minorEastAsia" w:hAnsi="Times New Roman"/>
-          <w:b/>
-          <w:i/>
-          <w:szCs w:val="24"/>
-        </w:rPr>
-      </w:pPr>
-      <w:r>
-        <w:rPr>
-          <w:rFonts w:ascii="Times New Roman" w:eastAsiaTheme="minorEastAsia" w:hAnsi="Times New Roman"/>
-          <w:i/>
-          <w:szCs w:val="24"/>
-        </w:rPr>
-        <w:t xml:space="preserve">&lt;A </w:t>
-      </w:r>
-      <w:r>
-        <w:rPr>
-          <w:rFonts w:ascii="Times New Roman" w:eastAsiaTheme="minorEastAsia" w:hAnsi="Times New Roman"/>
-          <w:b/>
-          <w:bCs/>
-          <w:i/>
-          <w:szCs w:val="24"/>
-        </w:rPr>
-        <w:t>package diagram</w:t>
-      </w:r>
-      <w:r>
-        <w:rPr>
-          <w:rFonts w:ascii="Times New Roman" w:eastAsiaTheme="minorEastAsia" w:hAnsi="Times New Roman"/>
-          <w:i/>
-          <w:szCs w:val="24"/>
-        </w:rPr>
-        <w:t xml:space="preserve"> in the </w:t>
-      </w:r>
-      <w:hyperlink r:id="rId31" w:tooltip="Unified Modeling Language" w:history="1">
-        <w:r>
-          <w:rPr>
-            <w:rFonts w:ascii="Times New Roman" w:eastAsiaTheme="minorEastAsia" w:hAnsi="Times New Roman"/>
-            <w:i/>
-            <w:szCs w:val="24"/>
-          </w:rPr>
-          <w:t>Unified Modeling Language</w:t>
-        </w:r>
-      </w:hyperlink>
-      <w:r>
-        <w:rPr>
-          <w:rFonts w:ascii="Times New Roman" w:eastAsiaTheme="minorEastAsia" w:hAnsi="Times New Roman"/>
-          <w:i/>
-          <w:szCs w:val="24"/>
-        </w:rPr>
-        <w:t xml:space="preserve"> depicts the </w:t>
-      </w:r>
-      <w:hyperlink r:id="rId32" w:tooltip="Dependency (UML)" w:history="1">
-        <w:r>
-          <w:rPr>
-            <w:rFonts w:ascii="Times New Roman" w:eastAsiaTheme="minorEastAsia" w:hAnsi="Times New Roman"/>
-            <w:i/>
-            <w:szCs w:val="24"/>
-          </w:rPr>
-          <w:t>dependencies</w:t>
-        </w:r>
-      </w:hyperlink>
-      <w:r>
-        <w:rPr>
-          <w:rFonts w:ascii="Times New Roman" w:eastAsiaTheme="minorEastAsia" w:hAnsi="Times New Roman"/>
-          <w:i/>
-          <w:szCs w:val="24"/>
-        </w:rPr>
-        <w:t xml:space="preserve"> between the </w:t>
-      </w:r>
-      <w:hyperlink r:id="rId33" w:tooltip="Package (UML)" w:history="1">
-        <w:r>
-          <w:rPr>
-            <w:rFonts w:ascii="Times New Roman" w:eastAsiaTheme="minorEastAsia" w:hAnsi="Times New Roman"/>
-            <w:i/>
-            <w:szCs w:val="24"/>
-          </w:rPr>
-          <w:t>packages</w:t>
-        </w:r>
-      </w:hyperlink>
-      <w:r>
-        <w:rPr>
-          <w:rFonts w:ascii="Times New Roman" w:eastAsiaTheme="minorEastAsia" w:hAnsi="Times New Roman"/>
-          <w:i/>
-          <w:szCs w:val="24"/>
-        </w:rPr>
-        <w:t xml:space="preserve"> that make up a model.</w:t>
-      </w:r>
-      <w:r>
-        <w:rPr>
-          <w:rFonts w:ascii="Times New Roman" w:eastAsiaTheme="minorEastAsia" w:hAnsi="Times New Roman"/>
-          <w:b/>
-          <w:i/>
-          <w:szCs w:val="24"/>
-        </w:rPr>
-        <w:t>&gt;</w:t>
-      </w:r>
-    </w:p>
-    <w:p>
-      <w:pPr>
-        <w:spacing w:after="200" w:line="360" w:lineRule="auto"/>
-        <w:rPr>
-          <w:rFonts w:ascii="Times New Roman" w:eastAsiaTheme="minorEastAsia" w:hAnsi="Times New Roman"/>
-          <w:b/>
-          <w:szCs w:val="24"/>
-        </w:rPr>
-      </w:pPr>
-      <w:r>
-        <w:rPr>
-          <w:rFonts w:ascii="Times New Roman" w:eastAsiaTheme="minorEastAsia" w:hAnsi="Times New Roman"/>
-          <w:b/>
-          <w:szCs w:val="24"/>
-        </w:rPr>
-        <w:t>4</w:t>
-      </w:r>
-      <w:r>
-        <w:rPr>
-          <w:rFonts w:ascii="Times New Roman" w:eastAsiaTheme="minorEastAsia" w:hAnsi="Times New Roman"/>
-          <w:b/>
-          <w:szCs w:val="24"/>
-        </w:rPr>
-        <w:t>.3.2 Component Diagram</w:t>
-      </w:r>
-    </w:p>
-    <w:p>
-      <w:pPr>
-        <w:spacing w:after="200" w:line="360" w:lineRule="auto"/>
-        <w:rPr>
-          <w:rFonts w:ascii="Times New Roman" w:eastAsiaTheme="minorEastAsia" w:hAnsi="Times New Roman"/>
-          <w:i/>
-          <w:szCs w:val="24"/>
-        </w:rPr>
-      </w:pPr>
-      <w:r>
-        <w:rPr>
-          <w:rFonts w:ascii="Times New Roman" w:eastAsiaTheme="minorEastAsia" w:hAnsi="Times New Roman"/>
-          <w:b/>
-          <w:i/>
-          <w:szCs w:val="24"/>
-        </w:rPr>
-        <w:t>&lt;</w:t>
-      </w:r>
-      <w:r>
-        <w:rPr>
-          <w:rFonts w:ascii="Times New Roman" w:eastAsiaTheme="minorEastAsia" w:hAnsi="Times New Roman"/>
-          <w:i/>
-          <w:szCs w:val="24"/>
-        </w:rPr>
-        <w:t xml:space="preserve">In the </w:t>
-      </w:r>
-      <w:hyperlink r:id="rId34" w:tooltip="Unified Modeling Language" w:history="1">
-        <w:r>
-          <w:rPr>
-            <w:rFonts w:ascii="Times New Roman" w:eastAsiaTheme="minorEastAsia" w:hAnsi="Times New Roman"/>
-            <w:i/>
-            <w:szCs w:val="24"/>
-          </w:rPr>
-          <w:t>Unified Modeling Language</w:t>
-        </w:r>
-      </w:hyperlink>
-      <w:r>
-        <w:rPr>
-          <w:rFonts w:ascii="Times New Roman" w:eastAsiaTheme="minorEastAsia" w:hAnsi="Times New Roman"/>
-          <w:i/>
-          <w:szCs w:val="24"/>
-        </w:rPr>
-        <w:t xml:space="preserve">, a </w:t>
-      </w:r>
-      <w:r>
-        <w:rPr>
-          <w:rFonts w:ascii="Times New Roman" w:eastAsiaTheme="minorEastAsia" w:hAnsi="Times New Roman"/>
-          <w:b/>
-          <w:bCs/>
-          <w:i/>
-          <w:szCs w:val="24"/>
-        </w:rPr>
-        <w:t>component diagram</w:t>
-      </w:r>
-      <w:r>
-        <w:rPr>
-          <w:rFonts w:ascii="Times New Roman" w:eastAsiaTheme="minorEastAsia" w:hAnsi="Times New Roman"/>
-          <w:i/>
-          <w:szCs w:val="24"/>
-        </w:rPr>
         <w:t xml:space="preserve"> depicts how </w:t>
       </w:r>
-      <w:hyperlink r:id="rId35" w:tooltip="Component (UML)" w:history="1">
+      <w:hyperlink r:id="rId27" w:tooltip="Component (UML)" w:history="1">
         <w:r>
           <w:rPr>
             <w:rFonts w:ascii="Times New Roman" w:eastAsiaTheme="minorEastAsia" w:hAnsi="Times New Roman"/>
@@ -8667,7 +9767,7 @@
         </w:rPr>
         <w:t xml:space="preserve"> are wired together to form larger components and or </w:t>
       </w:r>
-      <w:hyperlink r:id="rId36" w:tooltip="Software system" w:history="1">
+      <w:hyperlink r:id="rId28" w:tooltip="Software system" w:history="1">
         <w:r>
           <w:rPr>
             <w:rFonts w:ascii="Times New Roman" w:eastAsiaTheme="minorEastAsia" w:hAnsi="Times New Roman"/>
@@ -8764,7 +9864,7 @@
         </w:rPr>
         <w:t xml:space="preserve"> deployment of </w:t>
       </w:r>
-      <w:hyperlink r:id="rId37" w:tooltip="Artifact (UML)" w:history="1">
+      <w:hyperlink r:id="rId29" w:tooltip="Artifact (UML)" w:history="1">
         <w:r>
           <w:rPr>
             <w:rFonts w:ascii="Times New Roman" w:eastAsiaTheme="minorEastAsia" w:hAnsi="Times New Roman"/>
@@ -8782,7 +9882,7 @@
         </w:rPr>
         <w:t xml:space="preserve"> on </w:t>
       </w:r>
-      <w:hyperlink r:id="rId38" w:tooltip="Node (UML)" w:history="1">
+      <w:hyperlink r:id="rId30" w:tooltip="Node (UML)" w:history="1">
         <w:r>
           <w:rPr>
             <w:rFonts w:ascii="Times New Roman" w:eastAsiaTheme="minorEastAsia" w:hAnsi="Times New Roman"/>
@@ -8800,7 +9900,7 @@
         </w:rPr>
         <w:t>.</w:t>
       </w:r>
-      <w:hyperlink r:id="rId39" w:anchor="cite_note-0" w:history="1">
+      <w:hyperlink r:id="rId31" w:anchor="cite_note-0" w:history="1">
         <w:r>
           <w:rPr>
             <w:rFonts w:ascii="Times New Roman" w:eastAsiaTheme="minorEastAsia" w:hAnsi="Times New Roman"/>
@@ -8969,6 +10069,7 @@
           <w:i/>
           <w:szCs w:val="24"/>
         </w:rPr>
+        <w:lastRenderedPageBreak/>
         <w:t>&lt;Describe the programming language and database system used for the implementation of the project.&gt;</w:t>
       </w:r>
     </w:p>
@@ -9057,8 +10158,450 @@
           <w:i/>
           <w:szCs w:val="24"/>
         </w:rPr>
+        <w:t>&lt;Describe the reasons for selecting the programming language and database system used for the implementation of the project.&gt;</w:t>
+      </w:r>
+    </w:p>
+    <w:p>
+      <w:pPr>
+        <w:spacing w:after="200" w:line="360" w:lineRule="auto"/>
+        <w:rPr>
+          <w:rFonts w:ascii="Times New Roman" w:eastAsiaTheme="minorEastAsia" w:hAnsi="Times New Roman"/>
+          <w:i/>
+          <w:szCs w:val="24"/>
+        </w:rPr>
+      </w:pPr>
+    </w:p>
+    <w:p>
+      <w:pPr>
+        <w:spacing w:after="200" w:line="360" w:lineRule="auto"/>
+        <w:rPr>
+          <w:rFonts w:ascii="Times New Roman" w:eastAsiaTheme="minorEastAsia" w:hAnsi="Times New Roman"/>
+          <w:b/>
+          <w:szCs w:val="24"/>
+        </w:rPr>
+      </w:pPr>
+      <w:r>
+        <w:rPr>
+          <w:rFonts w:ascii="Times New Roman" w:eastAsiaTheme="minorEastAsia" w:hAnsi="Times New Roman"/>
+          <w:b/>
+          <w:szCs w:val="24"/>
+        </w:rPr>
+        <w:t>5</w:t>
+      </w:r>
+      <w:r>
+        <w:rPr>
+          <w:rFonts w:ascii="Times New Roman" w:eastAsiaTheme="minorEastAsia" w:hAnsi="Times New Roman"/>
+          <w:b/>
+          <w:szCs w:val="24"/>
+        </w:rPr>
+        <w:t>.4 Describe the Third Party Tool Used (if any) in the project</w:t>
+      </w:r>
+    </w:p>
+    <w:p>
+      <w:pPr>
+        <w:spacing w:after="200" w:line="360" w:lineRule="auto"/>
+        <w:rPr>
+          <w:rFonts w:ascii="Times New Roman" w:eastAsiaTheme="minorEastAsia" w:hAnsi="Times New Roman"/>
+          <w:i/>
+          <w:szCs w:val="24"/>
+        </w:rPr>
+      </w:pPr>
+      <w:r>
+        <w:rPr>
+          <w:rFonts w:ascii="Times New Roman" w:eastAsiaTheme="minorEastAsia" w:hAnsi="Times New Roman"/>
+          <w:i/>
+          <w:szCs w:val="24"/>
+        </w:rPr>
+        <w:t xml:space="preserve">&lt;Describe the third party tool (either hardware or software or both) that are used in the </w:t>
+      </w:r>
+      <w:proofErr w:type="spellStart"/>
+      <w:r>
+        <w:rPr>
+          <w:rFonts w:ascii="Times New Roman" w:eastAsiaTheme="minorEastAsia" w:hAnsi="Times New Roman"/>
+          <w:i/>
+          <w:szCs w:val="24"/>
+        </w:rPr>
+        <w:t>dssssssssssssssssssxzxzxddsxq</w:t>
+      </w:r>
+      <w:proofErr w:type="spellEnd"/>
+      <w:r>
+        <w:rPr>
+          <w:rFonts w:ascii="Times New Roman" w:eastAsiaTheme="minorEastAsia" w:hAnsi="Times New Roman"/>
+          <w:i/>
+          <w:szCs w:val="24"/>
+        </w:rPr>
+        <w:tab/>
+      </w:r>
+      <w:r>
+        <w:rPr>
+          <w:rFonts w:ascii="Times New Roman" w:eastAsiaTheme="minorEastAsia" w:hAnsi="Times New Roman"/>
+          <w:i/>
+          <w:szCs w:val="24"/>
+        </w:rPr>
+        <w:t>implementation of the project.&gt;</w:t>
+      </w:r>
+    </w:p>
+    <w:p>
+      <w:pPr>
+        <w:spacing w:after="200" w:line="360" w:lineRule="auto"/>
+        <w:rPr>
+          <w:rFonts w:ascii="Times New Roman" w:eastAsiaTheme="minorEastAsia" w:hAnsi="Times New Roman"/>
+          <w:i/>
+          <w:szCs w:val="24"/>
+        </w:rPr>
+      </w:pPr>
+    </w:p>
+    <w:p>
+      <w:pPr>
+        <w:pStyle w:val="template"/>
+        <w:spacing w:line="360" w:lineRule="auto"/>
+      </w:pPr>
+    </w:p>
+    <w:p>
+      <w:pPr>
+        <w:spacing w:after="200" w:line="360" w:lineRule="auto"/>
+        <w:rPr>
+          <w:rFonts w:ascii="Times New Roman" w:eastAsiaTheme="minorEastAsia" w:hAnsi="Times New Roman"/>
+          <w:b/>
+          <w:szCs w:val="24"/>
+        </w:rPr>
+      </w:pPr>
+      <w:r>
+        <w:rPr>
+          <w:rFonts w:ascii="Times New Roman" w:eastAsiaTheme="minorEastAsia" w:hAnsi="Times New Roman"/>
+          <w:b/>
+          <w:szCs w:val="24"/>
+        </w:rPr>
+        <w:t>6</w:t>
+      </w:r>
+      <w:r>
+        <w:rPr>
+          <w:rFonts w:ascii="Times New Roman" w:eastAsiaTheme="minorEastAsia" w:hAnsi="Times New Roman"/>
+          <w:b/>
+          <w:szCs w:val="24"/>
+        </w:rPr>
+        <w:t>. Test Plan</w:t>
+      </w:r>
+    </w:p>
+    <w:p>
+      <w:pPr>
+        <w:spacing w:after="200" w:line="360" w:lineRule="auto"/>
+        <w:rPr>
+          <w:rFonts w:ascii="Times New Roman" w:eastAsiaTheme="minorEastAsia" w:hAnsi="Times New Roman"/>
+          <w:b/>
+          <w:szCs w:val="24"/>
+        </w:rPr>
+      </w:pPr>
+      <w:r>
+        <w:rPr>
+          <w:rFonts w:ascii="Times New Roman" w:eastAsiaTheme="minorEastAsia" w:hAnsi="Times New Roman"/>
+          <w:b/>
+          <w:szCs w:val="24"/>
+        </w:rPr>
+        <w:t>6</w:t>
+      </w:r>
+      <w:r>
+        <w:rPr>
+          <w:rFonts w:ascii="Times New Roman" w:eastAsiaTheme="minorEastAsia" w:hAnsi="Times New Roman"/>
+          <w:b/>
+          <w:szCs w:val="24"/>
+        </w:rPr>
+        <w:t xml:space="preserve">.1 Features </w:t>
+      </w:r>
+      <w:proofErr w:type="gramStart"/>
+      <w:r>
+        <w:rPr>
+          <w:rFonts w:ascii="Times New Roman" w:eastAsiaTheme="minorEastAsia" w:hAnsi="Times New Roman"/>
+          <w:b/>
+          <w:szCs w:val="24"/>
+        </w:rPr>
+        <w:t>To</w:t>
+      </w:r>
+      <w:proofErr w:type="gramEnd"/>
+      <w:r>
+        <w:rPr>
+          <w:rFonts w:ascii="Times New Roman" w:eastAsiaTheme="minorEastAsia" w:hAnsi="Times New Roman"/>
+          <w:b/>
+          <w:szCs w:val="24"/>
+        </w:rPr>
+        <w:t xml:space="preserve"> Be Tested</w:t>
+      </w:r>
+    </w:p>
+    <w:p>
+      <w:pPr>
+        <w:spacing w:after="200" w:line="360" w:lineRule="auto"/>
+        <w:rPr>
+          <w:rFonts w:ascii="Times New Roman" w:eastAsiaTheme="minorEastAsia" w:hAnsi="Times New Roman"/>
+          <w:i/>
+          <w:szCs w:val="24"/>
+        </w:rPr>
+      </w:pPr>
+      <w:r>
+        <w:rPr>
+          <w:rFonts w:ascii="Times New Roman" w:eastAsiaTheme="minorEastAsia" w:hAnsi="Times New Roman"/>
+          <w:i/>
+          <w:szCs w:val="24"/>
+        </w:rPr>
+        <w:t>&lt;Description of the features (</w:t>
+      </w:r>
+      <w:proofErr w:type="spellStart"/>
+      <w:r>
+        <w:rPr>
+          <w:rFonts w:ascii="Times New Roman" w:eastAsiaTheme="minorEastAsia" w:hAnsi="Times New Roman"/>
+          <w:i/>
+          <w:szCs w:val="24"/>
+        </w:rPr>
+        <w:t>eg</w:t>
+      </w:r>
+      <w:proofErr w:type="spellEnd"/>
+      <w:r>
+        <w:rPr>
+          <w:rFonts w:ascii="Times New Roman" w:eastAsiaTheme="minorEastAsia" w:hAnsi="Times New Roman"/>
+          <w:i/>
+          <w:szCs w:val="24"/>
+        </w:rPr>
+        <w:t>. Input domain) to be tested&gt;</w:t>
+      </w:r>
+    </w:p>
+    <w:p>
+      <w:pPr>
+        <w:spacing w:after="200" w:line="360" w:lineRule="auto"/>
+        <w:rPr>
+          <w:rFonts w:ascii="Times New Roman" w:eastAsiaTheme="minorEastAsia" w:hAnsi="Times New Roman"/>
+          <w:b/>
+          <w:szCs w:val="24"/>
+        </w:rPr>
+      </w:pPr>
+      <w:r>
+        <w:rPr>
+          <w:rFonts w:ascii="Times New Roman" w:eastAsiaTheme="minorEastAsia" w:hAnsi="Times New Roman"/>
+          <w:b/>
+          <w:szCs w:val="24"/>
+        </w:rPr>
+        <w:t>6</w:t>
+      </w:r>
+      <w:r>
+        <w:rPr>
+          <w:rFonts w:ascii="Times New Roman" w:eastAsiaTheme="minorEastAsia" w:hAnsi="Times New Roman"/>
+          <w:b/>
+          <w:szCs w:val="24"/>
+        </w:rPr>
+        <w:t xml:space="preserve">.2 Features Not To Be Tested </w:t>
+      </w:r>
+    </w:p>
+    <w:p>
+      <w:pPr>
+        <w:spacing w:after="200" w:line="360" w:lineRule="auto"/>
+        <w:rPr>
+          <w:rFonts w:ascii="Times New Roman" w:eastAsiaTheme="minorEastAsia" w:hAnsi="Times New Roman"/>
+          <w:i/>
+          <w:szCs w:val="24"/>
+        </w:rPr>
+      </w:pPr>
+      <w:r>
+        <w:rPr>
+          <w:rFonts w:ascii="Times New Roman" w:eastAsiaTheme="minorEastAsia" w:hAnsi="Times New Roman"/>
+          <w:i/>
+          <w:szCs w:val="24"/>
+        </w:rPr>
+        <w:t>&lt; Description of the features that are ignored or skipped for testing or that will be tested in the later stage&gt;</w:t>
+      </w:r>
+    </w:p>
+    <w:p>
+      <w:pPr>
+        <w:spacing w:after="200" w:line="360" w:lineRule="auto"/>
+        <w:rPr>
+          <w:rFonts w:ascii="Times New Roman" w:eastAsiaTheme="minorEastAsia" w:hAnsi="Times New Roman"/>
+          <w:b/>
+          <w:szCs w:val="24"/>
+        </w:rPr>
+      </w:pPr>
+      <w:r>
+        <w:rPr>
+          <w:rFonts w:ascii="Times New Roman" w:eastAsiaTheme="minorEastAsia" w:hAnsi="Times New Roman"/>
+          <w:b/>
+          <w:szCs w:val="24"/>
+        </w:rPr>
+        <w:t>6</w:t>
+      </w:r>
+      <w:r>
+        <w:rPr>
+          <w:rFonts w:ascii="Times New Roman" w:eastAsiaTheme="minorEastAsia" w:hAnsi="Times New Roman"/>
+          <w:b/>
+          <w:szCs w:val="24"/>
+        </w:rPr>
+        <w:t>.3 Testing Tools and Environment</w:t>
+      </w:r>
+    </w:p>
+    <w:p>
+      <w:pPr>
+        <w:spacing w:after="200" w:line="360" w:lineRule="auto"/>
+        <w:rPr>
+          <w:rFonts w:ascii="Times New Roman" w:eastAsiaTheme="minorEastAsia" w:hAnsi="Times New Roman"/>
+          <w:b/>
+          <w:i/>
+          <w:szCs w:val="24"/>
+        </w:rPr>
+      </w:pPr>
+      <w:r>
+        <w:rPr>
+          <w:rFonts w:ascii="Times New Roman" w:eastAsiaTheme="minorEastAsia" w:hAnsi="Times New Roman"/>
+          <w:i/>
+          <w:szCs w:val="24"/>
+        </w:rPr>
+        <w:t>&lt; Description of the tools that are used for testing and the purpose for using them.</w:t>
+      </w:r>
+      <w:r>
+        <w:rPr>
+          <w:rFonts w:ascii="Times New Roman" w:eastAsiaTheme="minorEastAsia" w:hAnsi="Times New Roman"/>
+          <w:b/>
+          <w:i/>
+          <w:szCs w:val="24"/>
+        </w:rPr>
+        <w:t>&gt;</w:t>
+      </w:r>
+    </w:p>
+    <w:p>
+      <w:pPr>
+        <w:spacing w:after="200" w:line="360" w:lineRule="auto"/>
+        <w:rPr>
+          <w:rFonts w:ascii="Times New Roman" w:eastAsiaTheme="minorEastAsia" w:hAnsi="Times New Roman"/>
+          <w:b/>
+          <w:szCs w:val="24"/>
+        </w:rPr>
+      </w:pPr>
+      <w:r>
+        <w:rPr>
+          <w:rFonts w:ascii="Times New Roman" w:eastAsiaTheme="minorEastAsia" w:hAnsi="Times New Roman"/>
+          <w:b/>
+          <w:szCs w:val="24"/>
+        </w:rPr>
+        <w:t>6.4</w:t>
+      </w:r>
+      <w:r>
+        <w:rPr>
+          <w:rFonts w:ascii="Times New Roman" w:eastAsiaTheme="minorEastAsia" w:hAnsi="Times New Roman"/>
+          <w:b/>
+          <w:szCs w:val="24"/>
+        </w:rPr>
+        <w:t>. Testing Techniques</w:t>
+      </w:r>
+    </w:p>
+    <w:p>
+      <w:pPr>
+        <w:spacing w:after="200" w:line="360" w:lineRule="auto"/>
+        <w:rPr>
+          <w:rFonts w:ascii="Times New Roman" w:eastAsiaTheme="minorEastAsia" w:hAnsi="Times New Roman"/>
+          <w:b/>
+          <w:szCs w:val="24"/>
+        </w:rPr>
+      </w:pPr>
+      <w:r>
+        <w:rPr>
+          <w:rFonts w:ascii="Times New Roman" w:eastAsiaTheme="minorEastAsia" w:hAnsi="Times New Roman"/>
+          <w:b/>
+          <w:szCs w:val="24"/>
+        </w:rPr>
+        <w:t>6.4</w:t>
+      </w:r>
+      <w:r>
+        <w:rPr>
+          <w:rFonts w:ascii="Times New Roman" w:eastAsiaTheme="minorEastAsia" w:hAnsi="Times New Roman"/>
+          <w:b/>
+          <w:szCs w:val="24"/>
+        </w:rPr>
+        <w:t>.1 White Box Testing</w:t>
+      </w:r>
+    </w:p>
+    <w:p>
+      <w:pPr>
+        <w:spacing w:after="200" w:line="360" w:lineRule="auto"/>
+        <w:rPr>
+          <w:rFonts w:ascii="Times New Roman" w:eastAsiaTheme="minorEastAsia" w:hAnsi="Times New Roman"/>
+          <w:i/>
+          <w:szCs w:val="24"/>
+        </w:rPr>
+      </w:pPr>
+      <w:r>
+        <w:rPr>
+          <w:rFonts w:ascii="Times New Roman" w:eastAsiaTheme="minorEastAsia" w:hAnsi="Times New Roman"/>
+          <w:i/>
+          <w:szCs w:val="24"/>
+        </w:rPr>
         <w:lastRenderedPageBreak/>
-        <w:t>&lt;Describe the reasons for selecting the programming language and database system used for the implementation of the project.&gt;</w:t>
+        <w:t xml:space="preserve">&lt;Explain white box testing method used for testing the internal structure of the project. </w:t>
+      </w:r>
+      <w:proofErr w:type="spellStart"/>
+      <w:r>
+        <w:rPr>
+          <w:rFonts w:ascii="Times New Roman" w:eastAsiaTheme="minorEastAsia" w:hAnsi="Times New Roman"/>
+          <w:i/>
+          <w:szCs w:val="24"/>
+        </w:rPr>
+        <w:t>Eg</w:t>
+      </w:r>
+      <w:proofErr w:type="spellEnd"/>
+      <w:r>
+        <w:rPr>
+          <w:rFonts w:ascii="Times New Roman" w:eastAsiaTheme="minorEastAsia" w:hAnsi="Times New Roman"/>
+          <w:i/>
+          <w:szCs w:val="24"/>
+        </w:rPr>
+        <w:t xml:space="preserve">. If </w:t>
+      </w:r>
+      <w:proofErr w:type="spellStart"/>
+      <w:r>
+        <w:rPr>
+          <w:rFonts w:ascii="Times New Roman" w:eastAsiaTheme="minorEastAsia" w:hAnsi="Times New Roman"/>
+          <w:i/>
+          <w:szCs w:val="24"/>
+        </w:rPr>
+        <w:t>Cyclomatic</w:t>
+      </w:r>
+      <w:proofErr w:type="spellEnd"/>
+      <w:r>
+        <w:rPr>
+          <w:rFonts w:ascii="Times New Roman" w:eastAsiaTheme="minorEastAsia" w:hAnsi="Times New Roman"/>
+          <w:i/>
+          <w:szCs w:val="24"/>
+        </w:rPr>
+        <w:t xml:space="preserve"> testing is used then explain the method for performing </w:t>
+      </w:r>
+      <w:proofErr w:type="spellStart"/>
+      <w:r>
+        <w:rPr>
+          <w:rFonts w:ascii="Times New Roman" w:eastAsiaTheme="minorEastAsia" w:hAnsi="Times New Roman"/>
+          <w:i/>
+          <w:szCs w:val="24"/>
+        </w:rPr>
+        <w:t>cyclomatic</w:t>
+      </w:r>
+      <w:proofErr w:type="spellEnd"/>
+      <w:r>
+        <w:rPr>
+          <w:rFonts w:ascii="Times New Roman" w:eastAsiaTheme="minorEastAsia" w:hAnsi="Times New Roman"/>
+          <w:i/>
+          <w:szCs w:val="24"/>
+        </w:rPr>
+        <w:t xml:space="preserve"> complexity, draw neat flow chart and control flow diagram and find out </w:t>
+      </w:r>
+      <w:proofErr w:type="spellStart"/>
+      <w:r>
+        <w:rPr>
+          <w:rFonts w:ascii="Times New Roman" w:eastAsiaTheme="minorEastAsia" w:hAnsi="Times New Roman"/>
+          <w:i/>
+          <w:szCs w:val="24"/>
+        </w:rPr>
+        <w:t>cyclomatic</w:t>
+      </w:r>
+      <w:proofErr w:type="spellEnd"/>
+      <w:r>
+        <w:rPr>
+          <w:rFonts w:ascii="Times New Roman" w:eastAsiaTheme="minorEastAsia" w:hAnsi="Times New Roman"/>
+          <w:i/>
+          <w:szCs w:val="24"/>
+        </w:rPr>
+        <w:t xml:space="preserve"> complexity value of the project by all 3 methods.&gt;</w:t>
       </w:r>
     </w:p>
     <w:p>
@@ -9066,477 +10609,60 @@
         <w:spacing w:after="200" w:line="360" w:lineRule="auto"/>
         <w:rPr>
           <w:rFonts w:ascii="Times New Roman" w:eastAsiaTheme="minorEastAsia" w:hAnsi="Times New Roman"/>
+          <w:b/>
+          <w:szCs w:val="24"/>
+        </w:rPr>
+      </w:pPr>
+      <w:r>
+        <w:rPr>
+          <w:rFonts w:ascii="Times New Roman" w:eastAsiaTheme="minorEastAsia" w:hAnsi="Times New Roman"/>
+          <w:b/>
+          <w:szCs w:val="24"/>
+        </w:rPr>
+        <w:t>6.4</w:t>
+      </w:r>
+      <w:proofErr w:type="gramStart"/>
+      <w:r>
+        <w:rPr>
+          <w:rFonts w:ascii="Times New Roman" w:eastAsiaTheme="minorEastAsia" w:hAnsi="Times New Roman"/>
+          <w:b/>
+          <w:szCs w:val="24"/>
+        </w:rPr>
+        <w:t>.</w:t>
+      </w:r>
+      <w:r>
+        <w:rPr>
+          <w:rFonts w:ascii="Times New Roman" w:eastAsiaTheme="minorEastAsia" w:hAnsi="Times New Roman"/>
+          <w:b/>
+          <w:szCs w:val="24"/>
+        </w:rPr>
+        <w:t>.2</w:t>
+      </w:r>
+      <w:proofErr w:type="gramEnd"/>
+      <w:r>
+        <w:rPr>
+          <w:rFonts w:ascii="Times New Roman" w:eastAsiaTheme="minorEastAsia" w:hAnsi="Times New Roman"/>
+          <w:b/>
+          <w:szCs w:val="24"/>
+        </w:rPr>
+        <w:t xml:space="preserve"> Black Box Testing</w:t>
+      </w:r>
+    </w:p>
+    <w:p>
+      <w:pPr>
+        <w:spacing w:after="200" w:line="360" w:lineRule="auto"/>
+        <w:rPr>
+          <w:rFonts w:ascii="Times New Roman" w:eastAsiaTheme="minorEastAsia" w:hAnsi="Times New Roman"/>
           <w:i/>
           <w:szCs w:val="24"/>
         </w:rPr>
       </w:pPr>
-    </w:p>
-    <w:p>
-      <w:pPr>
-        <w:spacing w:after="200" w:line="360" w:lineRule="auto"/>
-        <w:rPr>
-          <w:rFonts w:ascii="Times New Roman" w:eastAsiaTheme="minorEastAsia" w:hAnsi="Times New Roman"/>
-          <w:b/>
-          <w:szCs w:val="24"/>
-        </w:rPr>
-      </w:pPr>
-      <w:r>
-        <w:rPr>
-          <w:rFonts w:ascii="Times New Roman" w:eastAsiaTheme="minorEastAsia" w:hAnsi="Times New Roman"/>
-          <w:b/>
-          <w:szCs w:val="24"/>
-        </w:rPr>
-        <w:t>5</w:t>
-      </w:r>
-      <w:r>
-        <w:rPr>
-          <w:rFonts w:ascii="Times New Roman" w:eastAsiaTheme="minorEastAsia" w:hAnsi="Times New Roman"/>
-          <w:b/>
-          <w:szCs w:val="24"/>
-        </w:rPr>
-        <w:t>.4 Describe the Third Party Tool Used (if any) in the project</w:t>
-      </w:r>
-    </w:p>
-    <w:p>
-      <w:pPr>
-        <w:spacing w:after="200" w:line="360" w:lineRule="auto"/>
+      <w:r>
         <w:rPr>
           <w:rFonts w:ascii="Times New Roman" w:eastAsiaTheme="minorEastAsia" w:hAnsi="Times New Roman"/>
           <w:i/>
           <w:szCs w:val="24"/>
         </w:rPr>
-      </w:pPr>
-      <w:r>
-        <w:rPr>
-          <w:rFonts w:ascii="Times New Roman" w:eastAsiaTheme="minorEastAsia" w:hAnsi="Times New Roman"/>
-          <w:i/>
-          <w:szCs w:val="24"/>
-        </w:rPr>
-        <w:t>&lt;Describe the third party tool (either hardware or software or both) that are used in the implementation of the project.&gt;</w:t>
-      </w:r>
-    </w:p>
-    <w:p>
-      <w:pPr>
-        <w:spacing w:after="200" w:line="360" w:lineRule="auto"/>
-        <w:rPr>
-          <w:rFonts w:ascii="Times New Roman" w:eastAsiaTheme="minorEastAsia" w:hAnsi="Times New Roman"/>
-          <w:i/>
-          <w:szCs w:val="24"/>
-        </w:rPr>
-      </w:pPr>
-    </w:p>
-    <w:p>
-      <w:pPr>
-        <w:pStyle w:val="template"/>
-        <w:spacing w:line="360" w:lineRule="auto"/>
-      </w:pPr>
-    </w:p>
-    <w:p>
-      <w:pPr>
-        <w:spacing w:after="200" w:line="360" w:lineRule="auto"/>
-        <w:rPr>
-          <w:rFonts w:ascii="Times New Roman" w:eastAsiaTheme="minorEastAsia" w:hAnsi="Times New Roman"/>
-          <w:b/>
-          <w:szCs w:val="24"/>
-        </w:rPr>
-      </w:pPr>
-      <w:r>
-        <w:rPr>
-          <w:rFonts w:ascii="Times New Roman" w:eastAsiaTheme="minorEastAsia" w:hAnsi="Times New Roman"/>
-          <w:b/>
-          <w:szCs w:val="24"/>
-        </w:rPr>
-        <w:t>6</w:t>
-      </w:r>
-      <w:r>
-        <w:rPr>
-          <w:rFonts w:ascii="Times New Roman" w:eastAsiaTheme="minorEastAsia" w:hAnsi="Times New Roman"/>
-          <w:b/>
-          <w:szCs w:val="24"/>
-        </w:rPr>
-        <w:t>. Test Plan</w:t>
-      </w:r>
-    </w:p>
-    <w:p>
-      <w:pPr>
-        <w:spacing w:after="200" w:line="360" w:lineRule="auto"/>
-        <w:rPr>
-          <w:rFonts w:ascii="Times New Roman" w:eastAsiaTheme="minorEastAsia" w:hAnsi="Times New Roman"/>
-          <w:b/>
-          <w:szCs w:val="24"/>
-        </w:rPr>
-      </w:pPr>
-      <w:r>
-        <w:rPr>
-          <w:rFonts w:ascii="Times New Roman" w:eastAsiaTheme="minorEastAsia" w:hAnsi="Times New Roman"/>
-          <w:b/>
-          <w:szCs w:val="24"/>
-        </w:rPr>
-        <w:t>6</w:t>
-      </w:r>
-      <w:r>
-        <w:rPr>
-          <w:rFonts w:ascii="Times New Roman" w:eastAsiaTheme="minorEastAsia" w:hAnsi="Times New Roman"/>
-          <w:b/>
-          <w:szCs w:val="24"/>
-        </w:rPr>
-        <w:t xml:space="preserve">.1 Features </w:t>
-      </w:r>
-      <w:proofErr w:type="gramStart"/>
-      <w:r>
-        <w:rPr>
-          <w:rFonts w:ascii="Times New Roman" w:eastAsiaTheme="minorEastAsia" w:hAnsi="Times New Roman"/>
-          <w:b/>
-          <w:szCs w:val="24"/>
-        </w:rPr>
-        <w:t>To</w:t>
-      </w:r>
-      <w:proofErr w:type="gramEnd"/>
-      <w:r>
-        <w:rPr>
-          <w:rFonts w:ascii="Times New Roman" w:eastAsiaTheme="minorEastAsia" w:hAnsi="Times New Roman"/>
-          <w:b/>
-          <w:szCs w:val="24"/>
-        </w:rPr>
-        <w:t xml:space="preserve"> Be Tested</w:t>
-      </w:r>
-    </w:p>
-    <w:p>
-      <w:pPr>
-        <w:spacing w:after="200" w:line="360" w:lineRule="auto"/>
-        <w:rPr>
-          <w:rFonts w:ascii="Times New Roman" w:eastAsiaTheme="minorEastAsia" w:hAnsi="Times New Roman"/>
-          <w:i/>
-          <w:szCs w:val="24"/>
-        </w:rPr>
-      </w:pPr>
-      <w:r>
-        <w:rPr>
-          <w:rFonts w:ascii="Times New Roman" w:eastAsiaTheme="minorEastAsia" w:hAnsi="Times New Roman"/>
-          <w:i/>
-          <w:szCs w:val="24"/>
-        </w:rPr>
-        <w:t>&lt;Description of the features (</w:t>
-      </w:r>
-      <w:proofErr w:type="spellStart"/>
-      <w:r>
-        <w:rPr>
-          <w:rFonts w:ascii="Times New Roman" w:eastAsiaTheme="minorEastAsia" w:hAnsi="Times New Roman"/>
-          <w:i/>
-          <w:szCs w:val="24"/>
-        </w:rPr>
-        <w:t>eg</w:t>
-      </w:r>
-      <w:proofErr w:type="spellEnd"/>
-      <w:r>
-        <w:rPr>
-          <w:rFonts w:ascii="Times New Roman" w:eastAsiaTheme="minorEastAsia" w:hAnsi="Times New Roman"/>
-          <w:i/>
-          <w:szCs w:val="24"/>
-        </w:rPr>
-        <w:t>. Input domain) to be tested&gt;</w:t>
-      </w:r>
-    </w:p>
-    <w:p>
-      <w:pPr>
-        <w:spacing w:after="200" w:line="360" w:lineRule="auto"/>
-        <w:rPr>
-          <w:rFonts w:ascii="Times New Roman" w:eastAsiaTheme="minorEastAsia" w:hAnsi="Times New Roman"/>
-          <w:b/>
-          <w:szCs w:val="24"/>
-        </w:rPr>
-      </w:pPr>
-      <w:r>
-        <w:rPr>
-          <w:rFonts w:ascii="Times New Roman" w:eastAsiaTheme="minorEastAsia" w:hAnsi="Times New Roman"/>
-          <w:b/>
-          <w:szCs w:val="24"/>
-        </w:rPr>
-        <w:t>6</w:t>
-      </w:r>
-      <w:r>
-        <w:rPr>
-          <w:rFonts w:ascii="Times New Roman" w:eastAsiaTheme="minorEastAsia" w:hAnsi="Times New Roman"/>
-          <w:b/>
-          <w:szCs w:val="24"/>
-        </w:rPr>
-        <w:t xml:space="preserve">.2 Features Not To Be Tested </w:t>
-      </w:r>
-    </w:p>
-    <w:p>
-      <w:pPr>
-        <w:spacing w:after="200" w:line="360" w:lineRule="auto"/>
-        <w:rPr>
-          <w:rFonts w:ascii="Times New Roman" w:eastAsiaTheme="minorEastAsia" w:hAnsi="Times New Roman"/>
-          <w:i/>
-          <w:szCs w:val="24"/>
-        </w:rPr>
-      </w:pPr>
-      <w:r>
-        <w:rPr>
-          <w:rFonts w:ascii="Times New Roman" w:eastAsiaTheme="minorEastAsia" w:hAnsi="Times New Roman"/>
-          <w:i/>
-          <w:szCs w:val="24"/>
-        </w:rPr>
-        <w:t>&lt; Description of the features that are ignored or skipped for testing or that will be tested in the later stage&gt;</w:t>
-      </w:r>
-    </w:p>
-    <w:p>
-      <w:pPr>
-        <w:spacing w:after="200" w:line="360" w:lineRule="auto"/>
-        <w:rPr>
-          <w:rFonts w:ascii="Times New Roman" w:eastAsiaTheme="minorEastAsia" w:hAnsi="Times New Roman"/>
-          <w:b/>
-          <w:szCs w:val="24"/>
-        </w:rPr>
-      </w:pPr>
-      <w:r>
-        <w:rPr>
-          <w:rFonts w:ascii="Times New Roman" w:eastAsiaTheme="minorEastAsia" w:hAnsi="Times New Roman"/>
-          <w:b/>
-          <w:szCs w:val="24"/>
-        </w:rPr>
-        <w:t>6</w:t>
-      </w:r>
-      <w:r>
-        <w:rPr>
-          <w:rFonts w:ascii="Times New Roman" w:eastAsiaTheme="minorEastAsia" w:hAnsi="Times New Roman"/>
-          <w:b/>
-          <w:szCs w:val="24"/>
-        </w:rPr>
-        <w:t>.3 Testing Tools and Environment</w:t>
-      </w:r>
-    </w:p>
-    <w:p>
-      <w:pPr>
-        <w:spacing w:after="200" w:line="360" w:lineRule="auto"/>
-        <w:rPr>
-          <w:rFonts w:ascii="Times New Roman" w:eastAsiaTheme="minorEastAsia" w:hAnsi="Times New Roman"/>
-          <w:b/>
-          <w:i/>
-          <w:szCs w:val="24"/>
-        </w:rPr>
-      </w:pPr>
-      <w:r>
-        <w:rPr>
-          <w:rFonts w:ascii="Times New Roman" w:eastAsiaTheme="minorEastAsia" w:hAnsi="Times New Roman"/>
-          <w:i/>
-          <w:szCs w:val="24"/>
-        </w:rPr>
-        <w:t>&lt; Description of the tools that are used for testing and the purpose for using them.</w:t>
-      </w:r>
-      <w:r>
-        <w:rPr>
-          <w:rFonts w:ascii="Times New Roman" w:eastAsiaTheme="minorEastAsia" w:hAnsi="Times New Roman"/>
-          <w:b/>
-          <w:i/>
-          <w:szCs w:val="24"/>
-        </w:rPr>
-        <w:t>&gt;</w:t>
-      </w:r>
-    </w:p>
-    <w:p>
-      <w:pPr>
-        <w:spacing w:after="200" w:line="360" w:lineRule="auto"/>
-        <w:rPr>
-          <w:rFonts w:ascii="Times New Roman" w:eastAsiaTheme="minorEastAsia" w:hAnsi="Times New Roman"/>
-          <w:b/>
-          <w:szCs w:val="24"/>
-        </w:rPr>
-      </w:pPr>
-      <w:r>
-        <w:rPr>
-          <w:rFonts w:ascii="Times New Roman" w:eastAsiaTheme="minorEastAsia" w:hAnsi="Times New Roman"/>
-          <w:b/>
-          <w:szCs w:val="24"/>
-        </w:rPr>
-        <w:t>6.4</w:t>
-      </w:r>
-      <w:r>
-        <w:rPr>
-          <w:rFonts w:ascii="Times New Roman" w:eastAsiaTheme="minorEastAsia" w:hAnsi="Times New Roman"/>
-          <w:b/>
-          <w:szCs w:val="24"/>
-        </w:rPr>
-        <w:t>. Testing Techniques</w:t>
-      </w:r>
-    </w:p>
-    <w:p>
-      <w:pPr>
-        <w:spacing w:after="200" w:line="360" w:lineRule="auto"/>
-        <w:rPr>
-          <w:rFonts w:ascii="Times New Roman" w:eastAsiaTheme="minorEastAsia" w:hAnsi="Times New Roman"/>
-          <w:b/>
-          <w:szCs w:val="24"/>
-        </w:rPr>
-      </w:pPr>
-      <w:r>
-        <w:rPr>
-          <w:rFonts w:ascii="Times New Roman" w:eastAsiaTheme="minorEastAsia" w:hAnsi="Times New Roman"/>
-          <w:b/>
-          <w:szCs w:val="24"/>
-        </w:rPr>
-        <w:t>6.4</w:t>
-      </w:r>
-      <w:r>
-        <w:rPr>
-          <w:rFonts w:ascii="Times New Roman" w:eastAsiaTheme="minorEastAsia" w:hAnsi="Times New Roman"/>
-          <w:b/>
-          <w:szCs w:val="24"/>
-        </w:rPr>
-        <w:t>.1 White Box Testing</w:t>
-      </w:r>
-    </w:p>
-    <w:p>
-      <w:pPr>
-        <w:spacing w:after="200" w:line="360" w:lineRule="auto"/>
-        <w:rPr>
-          <w:rFonts w:ascii="Times New Roman" w:eastAsiaTheme="minorEastAsia" w:hAnsi="Times New Roman"/>
-          <w:i/>
-          <w:szCs w:val="24"/>
-        </w:rPr>
-      </w:pPr>
-      <w:r>
-        <w:rPr>
-          <w:rFonts w:ascii="Times New Roman" w:eastAsiaTheme="minorEastAsia" w:hAnsi="Times New Roman"/>
-          <w:i/>
-          <w:szCs w:val="24"/>
-        </w:rPr>
-        <w:t xml:space="preserve">&lt;Explain white box testing method used for testing the internal structure of the project. </w:t>
-      </w:r>
-      <w:proofErr w:type="spellStart"/>
-      <w:r>
-        <w:rPr>
-          <w:rFonts w:ascii="Times New Roman" w:eastAsiaTheme="minorEastAsia" w:hAnsi="Times New Roman"/>
-          <w:i/>
-          <w:szCs w:val="24"/>
-        </w:rPr>
-        <w:t>Eg</w:t>
-      </w:r>
-      <w:proofErr w:type="spellEnd"/>
-      <w:r>
-        <w:rPr>
-          <w:rFonts w:ascii="Times New Roman" w:eastAsiaTheme="minorEastAsia" w:hAnsi="Times New Roman"/>
-          <w:i/>
-          <w:szCs w:val="24"/>
-        </w:rPr>
-        <w:t xml:space="preserve">. If </w:t>
-      </w:r>
-      <w:proofErr w:type="spellStart"/>
-      <w:r>
-        <w:rPr>
-          <w:rFonts w:ascii="Times New Roman" w:eastAsiaTheme="minorEastAsia" w:hAnsi="Times New Roman"/>
-          <w:i/>
-          <w:szCs w:val="24"/>
-        </w:rPr>
-        <w:t>Cyclomatic</w:t>
-      </w:r>
-      <w:proofErr w:type="spellEnd"/>
-      <w:r>
-        <w:rPr>
-          <w:rFonts w:ascii="Times New Roman" w:eastAsiaTheme="minorEastAsia" w:hAnsi="Times New Roman"/>
-          <w:i/>
-          <w:szCs w:val="24"/>
-        </w:rPr>
-        <w:t xml:space="preserve"> testing is used then explain the method for performing </w:t>
-      </w:r>
-      <w:proofErr w:type="spellStart"/>
-      <w:r>
-        <w:rPr>
-          <w:rFonts w:ascii="Times New Roman" w:eastAsiaTheme="minorEastAsia" w:hAnsi="Times New Roman"/>
-          <w:i/>
-          <w:szCs w:val="24"/>
-        </w:rPr>
-        <w:t>cyclomatic</w:t>
-      </w:r>
-      <w:proofErr w:type="spellEnd"/>
-      <w:r>
-        <w:rPr>
-          <w:rFonts w:ascii="Times New Roman" w:eastAsiaTheme="minorEastAsia" w:hAnsi="Times New Roman"/>
-          <w:i/>
-          <w:szCs w:val="24"/>
-        </w:rPr>
-        <w:t xml:space="preserve"> complexity, draw neat flow chart and control flow diagram and find out </w:t>
-      </w:r>
-      <w:proofErr w:type="spellStart"/>
-      <w:r>
-        <w:rPr>
-          <w:rFonts w:ascii="Times New Roman" w:eastAsiaTheme="minorEastAsia" w:hAnsi="Times New Roman"/>
-          <w:i/>
-          <w:szCs w:val="24"/>
-        </w:rPr>
-        <w:t>cyclomatic</w:t>
-      </w:r>
-      <w:proofErr w:type="spellEnd"/>
-      <w:r>
-        <w:rPr>
-          <w:rFonts w:ascii="Times New Roman" w:eastAsiaTheme="minorEastAsia" w:hAnsi="Times New Roman"/>
-          <w:i/>
-          <w:szCs w:val="24"/>
-        </w:rPr>
-        <w:t xml:space="preserve"> complexity value of the project by all 3 methods.&gt;</w:t>
-      </w:r>
-    </w:p>
-    <w:p>
-      <w:pPr>
-        <w:spacing w:after="200" w:line="360" w:lineRule="auto"/>
-        <w:rPr>
-          <w:rFonts w:ascii="Times New Roman" w:eastAsiaTheme="minorEastAsia" w:hAnsi="Times New Roman"/>
-          <w:b/>
-          <w:szCs w:val="24"/>
-        </w:rPr>
-      </w:pPr>
-      <w:r>
-        <w:rPr>
-          <w:rFonts w:ascii="Times New Roman" w:eastAsiaTheme="minorEastAsia" w:hAnsi="Times New Roman"/>
-          <w:b/>
-          <w:szCs w:val="24"/>
-        </w:rPr>
-        <w:t>6.4</w:t>
-      </w:r>
-      <w:proofErr w:type="gramStart"/>
-      <w:r>
-        <w:rPr>
-          <w:rFonts w:ascii="Times New Roman" w:eastAsiaTheme="minorEastAsia" w:hAnsi="Times New Roman"/>
-          <w:b/>
-          <w:szCs w:val="24"/>
-        </w:rPr>
-        <w:t>.</w:t>
-      </w:r>
-      <w:r>
-        <w:rPr>
-          <w:rFonts w:ascii="Times New Roman" w:eastAsiaTheme="minorEastAsia" w:hAnsi="Times New Roman"/>
-          <w:b/>
-          <w:szCs w:val="24"/>
-        </w:rPr>
-        <w:t>.2</w:t>
-      </w:r>
-      <w:proofErr w:type="gramEnd"/>
-      <w:r>
-        <w:rPr>
-          <w:rFonts w:ascii="Times New Roman" w:eastAsiaTheme="minorEastAsia" w:hAnsi="Times New Roman"/>
-          <w:b/>
-          <w:szCs w:val="24"/>
-        </w:rPr>
-        <w:t xml:space="preserve"> Black Box Testing</w:t>
-      </w:r>
-    </w:p>
-    <w:p>
-      <w:pPr>
-        <w:spacing w:after="200" w:line="360" w:lineRule="auto"/>
-        <w:rPr>
-          <w:rFonts w:ascii="Times New Roman" w:eastAsiaTheme="minorEastAsia" w:hAnsi="Times New Roman"/>
-          <w:i/>
-          <w:szCs w:val="24"/>
-        </w:rPr>
-      </w:pPr>
-      <w:r>
-        <w:rPr>
-          <w:rFonts w:ascii="Times New Roman" w:eastAsiaTheme="minorEastAsia" w:hAnsi="Times New Roman"/>
-          <w:i/>
-          <w:szCs w:val="24"/>
-        </w:rPr>
-        <w:lastRenderedPageBreak/>
         <w:t xml:space="preserve">&lt;Explain black box testing method used for testing the interfaces of the project. </w:t>
       </w:r>
       <w:proofErr w:type="spellStart"/>
@@ -9845,7 +10971,7 @@
       </w:pPr>
     </w:p>
     <w:sectPr>
-      <w:headerReference w:type="default" r:id="rId40"/>
+      <w:headerReference w:type="default" r:id="rId32"/>
       <w:pgSz w:w="12240" w:h="15840" w:code="1"/>
       <w:pgMar w:top="1440" w:right="1296" w:bottom="1170" w:left="1296" w:header="720" w:footer="720" w:gutter="0"/>
       <w:pgNumType w:start="1"/>
@@ -11211,6 +12337,119 @@
     </w:lvl>
   </w:abstractNum>
   <w:abstractNum w:abstractNumId="19" w15:restartNumberingAfterBreak="0">
+    <w:nsid w:val="2C142907"/>
+    <w:multiLevelType w:val="hybridMultilevel"/>
+    <w:tmpl w:val="02BC3158"/>
+    <w:lvl w:ilvl="0" w:tplc="40090001">
+      <w:start w:val="1"/>
+      <w:numFmt w:val="bullet"/>
+      <w:lvlText w:val=""/>
+      <w:lvlJc w:val="left"/>
+      <w:pPr>
+        <w:ind w:left="720" w:hanging="360"/>
+      </w:pPr>
+      <w:rPr>
+        <w:rFonts w:ascii="Symbol" w:hAnsi="Symbol" w:hint="default"/>
+      </w:rPr>
+    </w:lvl>
+    <w:lvl w:ilvl="1" w:tplc="40090003" w:tentative="1">
+      <w:start w:val="1"/>
+      <w:numFmt w:val="bullet"/>
+      <w:lvlText w:val="o"/>
+      <w:lvlJc w:val="left"/>
+      <w:pPr>
+        <w:ind w:left="1440" w:hanging="360"/>
+      </w:pPr>
+      <w:rPr>
+        <w:rFonts w:ascii="Courier New" w:hAnsi="Courier New" w:cs="Courier New" w:hint="default"/>
+      </w:rPr>
+    </w:lvl>
+    <w:lvl w:ilvl="2" w:tplc="40090005" w:tentative="1">
+      <w:start w:val="1"/>
+      <w:numFmt w:val="bullet"/>
+      <w:lvlText w:val=""/>
+      <w:lvlJc w:val="left"/>
+      <w:pPr>
+        <w:ind w:left="2160" w:hanging="360"/>
+      </w:pPr>
+      <w:rPr>
+        <w:rFonts w:ascii="Wingdings" w:hAnsi="Wingdings" w:hint="default"/>
+      </w:rPr>
+    </w:lvl>
+    <w:lvl w:ilvl="3" w:tplc="40090001" w:tentative="1">
+      <w:start w:val="1"/>
+      <w:numFmt w:val="bullet"/>
+      <w:lvlText w:val=""/>
+      <w:lvlJc w:val="left"/>
+      <w:pPr>
+        <w:ind w:left="2880" w:hanging="360"/>
+      </w:pPr>
+      <w:rPr>
+        <w:rFonts w:ascii="Symbol" w:hAnsi="Symbol" w:hint="default"/>
+      </w:rPr>
+    </w:lvl>
+    <w:lvl w:ilvl="4" w:tplc="40090003" w:tentative="1">
+      <w:start w:val="1"/>
+      <w:numFmt w:val="bullet"/>
+      <w:lvlText w:val="o"/>
+      <w:lvlJc w:val="left"/>
+      <w:pPr>
+        <w:ind w:left="3600" w:hanging="360"/>
+      </w:pPr>
+      <w:rPr>
+        <w:rFonts w:ascii="Courier New" w:hAnsi="Courier New" w:cs="Courier New" w:hint="default"/>
+      </w:rPr>
+    </w:lvl>
+    <w:lvl w:ilvl="5" w:tplc="40090005" w:tentative="1">
+      <w:start w:val="1"/>
+      <w:numFmt w:val="bullet"/>
+      <w:lvlText w:val=""/>
+      <w:lvlJc w:val="left"/>
+      <w:pPr>
+        <w:ind w:left="4320" w:hanging="360"/>
+      </w:pPr>
+      <w:rPr>
+        <w:rFonts w:ascii="Wingdings" w:hAnsi="Wingdings" w:hint="default"/>
+      </w:rPr>
+    </w:lvl>
+    <w:lvl w:ilvl="6" w:tplc="40090001" w:tentative="1">
+      <w:start w:val="1"/>
+      <w:numFmt w:val="bullet"/>
+      <w:lvlText w:val=""/>
+      <w:lvlJc w:val="left"/>
+      <w:pPr>
+        <w:ind w:left="5040" w:hanging="360"/>
+      </w:pPr>
+      <w:rPr>
+        <w:rFonts w:ascii="Symbol" w:hAnsi="Symbol" w:hint="default"/>
+      </w:rPr>
+    </w:lvl>
+    <w:lvl w:ilvl="7" w:tplc="40090003" w:tentative="1">
+      <w:start w:val="1"/>
+      <w:numFmt w:val="bullet"/>
+      <w:lvlText w:val="o"/>
+      <w:lvlJc w:val="left"/>
+      <w:pPr>
+        <w:ind w:left="5760" w:hanging="360"/>
+      </w:pPr>
+      <w:rPr>
+        <w:rFonts w:ascii="Courier New" w:hAnsi="Courier New" w:cs="Courier New" w:hint="default"/>
+      </w:rPr>
+    </w:lvl>
+    <w:lvl w:ilvl="8" w:tplc="40090005" w:tentative="1">
+      <w:start w:val="1"/>
+      <w:numFmt w:val="bullet"/>
+      <w:lvlText w:val=""/>
+      <w:lvlJc w:val="left"/>
+      <w:pPr>
+        <w:ind w:left="6480" w:hanging="360"/>
+      </w:pPr>
+      <w:rPr>
+        <w:rFonts w:ascii="Wingdings" w:hAnsi="Wingdings" w:hint="default"/>
+      </w:rPr>
+    </w:lvl>
+  </w:abstractNum>
+  <w:abstractNum w:abstractNumId="20" w15:restartNumberingAfterBreak="0">
     <w:nsid w:val="2E9019A7"/>
     <w:multiLevelType w:val="hybridMultilevel"/>
     <w:tmpl w:val="086A1A5E"/>
@@ -11299,7 +12538,7 @@
       </w:pPr>
     </w:lvl>
   </w:abstractNum>
-  <w:abstractNum w:abstractNumId="20" w15:restartNumberingAfterBreak="0">
+  <w:abstractNum w:abstractNumId="21" w15:restartNumberingAfterBreak="0">
     <w:nsid w:val="38F25572"/>
     <w:multiLevelType w:val="multilevel"/>
     <w:tmpl w:val="8D80DFAC"/>
@@ -11413,7 +12652,7 @@
       </w:rPr>
     </w:lvl>
   </w:abstractNum>
-  <w:abstractNum w:abstractNumId="21" w15:restartNumberingAfterBreak="0">
+  <w:abstractNum w:abstractNumId="22" w15:restartNumberingAfterBreak="0">
     <w:nsid w:val="4FFA5E4C"/>
     <w:multiLevelType w:val="multilevel"/>
     <w:tmpl w:val="C7BE64CA"/>
@@ -11526,7 +12765,120 @@
       </w:rPr>
     </w:lvl>
   </w:abstractNum>
-  <w:abstractNum w:abstractNumId="22" w15:restartNumberingAfterBreak="0">
+  <w:abstractNum w:abstractNumId="23" w15:restartNumberingAfterBreak="0">
+    <w:nsid w:val="52217327"/>
+    <w:multiLevelType w:val="hybridMultilevel"/>
+    <w:tmpl w:val="F88494E4"/>
+    <w:lvl w:ilvl="0" w:tplc="40090001">
+      <w:start w:val="1"/>
+      <w:numFmt w:val="bullet"/>
+      <w:lvlText w:val=""/>
+      <w:lvlJc w:val="left"/>
+      <w:pPr>
+        <w:ind w:left="720" w:hanging="360"/>
+      </w:pPr>
+      <w:rPr>
+        <w:rFonts w:ascii="Symbol" w:hAnsi="Symbol" w:hint="default"/>
+      </w:rPr>
+    </w:lvl>
+    <w:lvl w:ilvl="1" w:tplc="40090003" w:tentative="1">
+      <w:start w:val="1"/>
+      <w:numFmt w:val="bullet"/>
+      <w:lvlText w:val="o"/>
+      <w:lvlJc w:val="left"/>
+      <w:pPr>
+        <w:ind w:left="1440" w:hanging="360"/>
+      </w:pPr>
+      <w:rPr>
+        <w:rFonts w:ascii="Courier New" w:hAnsi="Courier New" w:cs="Courier New" w:hint="default"/>
+      </w:rPr>
+    </w:lvl>
+    <w:lvl w:ilvl="2" w:tplc="40090005" w:tentative="1">
+      <w:start w:val="1"/>
+      <w:numFmt w:val="bullet"/>
+      <w:lvlText w:val=""/>
+      <w:lvlJc w:val="left"/>
+      <w:pPr>
+        <w:ind w:left="2160" w:hanging="360"/>
+      </w:pPr>
+      <w:rPr>
+        <w:rFonts w:ascii="Wingdings" w:hAnsi="Wingdings" w:hint="default"/>
+      </w:rPr>
+    </w:lvl>
+    <w:lvl w:ilvl="3" w:tplc="40090001" w:tentative="1">
+      <w:start w:val="1"/>
+      <w:numFmt w:val="bullet"/>
+      <w:lvlText w:val=""/>
+      <w:lvlJc w:val="left"/>
+      <w:pPr>
+        <w:ind w:left="2880" w:hanging="360"/>
+      </w:pPr>
+      <w:rPr>
+        <w:rFonts w:ascii="Symbol" w:hAnsi="Symbol" w:hint="default"/>
+      </w:rPr>
+    </w:lvl>
+    <w:lvl w:ilvl="4" w:tplc="40090003" w:tentative="1">
+      <w:start w:val="1"/>
+      <w:numFmt w:val="bullet"/>
+      <w:lvlText w:val="o"/>
+      <w:lvlJc w:val="left"/>
+      <w:pPr>
+        <w:ind w:left="3600" w:hanging="360"/>
+      </w:pPr>
+      <w:rPr>
+        <w:rFonts w:ascii="Courier New" w:hAnsi="Courier New" w:cs="Courier New" w:hint="default"/>
+      </w:rPr>
+    </w:lvl>
+    <w:lvl w:ilvl="5" w:tplc="40090005" w:tentative="1">
+      <w:start w:val="1"/>
+      <w:numFmt w:val="bullet"/>
+      <w:lvlText w:val=""/>
+      <w:lvlJc w:val="left"/>
+      <w:pPr>
+        <w:ind w:left="4320" w:hanging="360"/>
+      </w:pPr>
+      <w:rPr>
+        <w:rFonts w:ascii="Wingdings" w:hAnsi="Wingdings" w:hint="default"/>
+      </w:rPr>
+    </w:lvl>
+    <w:lvl w:ilvl="6" w:tplc="40090001" w:tentative="1">
+      <w:start w:val="1"/>
+      <w:numFmt w:val="bullet"/>
+      <w:lvlText w:val=""/>
+      <w:lvlJc w:val="left"/>
+      <w:pPr>
+        <w:ind w:left="5040" w:hanging="360"/>
+      </w:pPr>
+      <w:rPr>
+        <w:rFonts w:ascii="Symbol" w:hAnsi="Symbol" w:hint="default"/>
+      </w:rPr>
+    </w:lvl>
+    <w:lvl w:ilvl="7" w:tplc="40090003" w:tentative="1">
+      <w:start w:val="1"/>
+      <w:numFmt w:val="bullet"/>
+      <w:lvlText w:val="o"/>
+      <w:lvlJc w:val="left"/>
+      <w:pPr>
+        <w:ind w:left="5760" w:hanging="360"/>
+      </w:pPr>
+      <w:rPr>
+        <w:rFonts w:ascii="Courier New" w:hAnsi="Courier New" w:cs="Courier New" w:hint="default"/>
+      </w:rPr>
+    </w:lvl>
+    <w:lvl w:ilvl="8" w:tplc="40090005" w:tentative="1">
+      <w:start w:val="1"/>
+      <w:numFmt w:val="bullet"/>
+      <w:lvlText w:val=""/>
+      <w:lvlJc w:val="left"/>
+      <w:pPr>
+        <w:ind w:left="6480" w:hanging="360"/>
+      </w:pPr>
+      <w:rPr>
+        <w:rFonts w:ascii="Wingdings" w:hAnsi="Wingdings" w:hint="default"/>
+      </w:rPr>
+    </w:lvl>
+  </w:abstractNum>
+  <w:abstractNum w:abstractNumId="24" w15:restartNumberingAfterBreak="0">
     <w:nsid w:val="532215CB"/>
     <w:multiLevelType w:val="multilevel"/>
     <w:tmpl w:val="A30EC838"/>
@@ -11666,7 +13018,7 @@
       </w:rPr>
     </w:lvl>
   </w:abstractNum>
-  <w:abstractNum w:abstractNumId="23" w15:restartNumberingAfterBreak="0">
+  <w:abstractNum w:abstractNumId="25" w15:restartNumberingAfterBreak="0">
     <w:nsid w:val="56E2516B"/>
     <w:multiLevelType w:val="hybridMultilevel"/>
     <w:tmpl w:val="5F3CE7F0"/>
@@ -11779,7 +13131,233 @@
       </w:rPr>
     </w:lvl>
   </w:abstractNum>
-  <w:abstractNum w:abstractNumId="24" w15:restartNumberingAfterBreak="0">
+  <w:abstractNum w:abstractNumId="26" w15:restartNumberingAfterBreak="0">
+    <w:nsid w:val="5B1637A6"/>
+    <w:multiLevelType w:val="hybridMultilevel"/>
+    <w:tmpl w:val="203E4602"/>
+    <w:lvl w:ilvl="0" w:tplc="40090001">
+      <w:start w:val="1"/>
+      <w:numFmt w:val="bullet"/>
+      <w:lvlText w:val=""/>
+      <w:lvlJc w:val="left"/>
+      <w:pPr>
+        <w:ind w:left="720" w:hanging="360"/>
+      </w:pPr>
+      <w:rPr>
+        <w:rFonts w:ascii="Symbol" w:hAnsi="Symbol" w:hint="default"/>
+      </w:rPr>
+    </w:lvl>
+    <w:lvl w:ilvl="1" w:tplc="40090003" w:tentative="1">
+      <w:start w:val="1"/>
+      <w:numFmt w:val="bullet"/>
+      <w:lvlText w:val="o"/>
+      <w:lvlJc w:val="left"/>
+      <w:pPr>
+        <w:ind w:left="1440" w:hanging="360"/>
+      </w:pPr>
+      <w:rPr>
+        <w:rFonts w:ascii="Courier New" w:hAnsi="Courier New" w:cs="Courier New" w:hint="default"/>
+      </w:rPr>
+    </w:lvl>
+    <w:lvl w:ilvl="2" w:tplc="40090005" w:tentative="1">
+      <w:start w:val="1"/>
+      <w:numFmt w:val="bullet"/>
+      <w:lvlText w:val=""/>
+      <w:lvlJc w:val="left"/>
+      <w:pPr>
+        <w:ind w:left="2160" w:hanging="360"/>
+      </w:pPr>
+      <w:rPr>
+        <w:rFonts w:ascii="Wingdings" w:hAnsi="Wingdings" w:hint="default"/>
+      </w:rPr>
+    </w:lvl>
+    <w:lvl w:ilvl="3" w:tplc="40090001" w:tentative="1">
+      <w:start w:val="1"/>
+      <w:numFmt w:val="bullet"/>
+      <w:lvlText w:val=""/>
+      <w:lvlJc w:val="left"/>
+      <w:pPr>
+        <w:ind w:left="2880" w:hanging="360"/>
+      </w:pPr>
+      <w:rPr>
+        <w:rFonts w:ascii="Symbol" w:hAnsi="Symbol" w:hint="default"/>
+      </w:rPr>
+    </w:lvl>
+    <w:lvl w:ilvl="4" w:tplc="40090003" w:tentative="1">
+      <w:start w:val="1"/>
+      <w:numFmt w:val="bullet"/>
+      <w:lvlText w:val="o"/>
+      <w:lvlJc w:val="left"/>
+      <w:pPr>
+        <w:ind w:left="3600" w:hanging="360"/>
+      </w:pPr>
+      <w:rPr>
+        <w:rFonts w:ascii="Courier New" w:hAnsi="Courier New" w:cs="Courier New" w:hint="default"/>
+      </w:rPr>
+    </w:lvl>
+    <w:lvl w:ilvl="5" w:tplc="40090005" w:tentative="1">
+      <w:start w:val="1"/>
+      <w:numFmt w:val="bullet"/>
+      <w:lvlText w:val=""/>
+      <w:lvlJc w:val="left"/>
+      <w:pPr>
+        <w:ind w:left="4320" w:hanging="360"/>
+      </w:pPr>
+      <w:rPr>
+        <w:rFonts w:ascii="Wingdings" w:hAnsi="Wingdings" w:hint="default"/>
+      </w:rPr>
+    </w:lvl>
+    <w:lvl w:ilvl="6" w:tplc="40090001" w:tentative="1">
+      <w:start w:val="1"/>
+      <w:numFmt w:val="bullet"/>
+      <w:lvlText w:val=""/>
+      <w:lvlJc w:val="left"/>
+      <w:pPr>
+        <w:ind w:left="5040" w:hanging="360"/>
+      </w:pPr>
+      <w:rPr>
+        <w:rFonts w:ascii="Symbol" w:hAnsi="Symbol" w:hint="default"/>
+      </w:rPr>
+    </w:lvl>
+    <w:lvl w:ilvl="7" w:tplc="40090003" w:tentative="1">
+      <w:start w:val="1"/>
+      <w:numFmt w:val="bullet"/>
+      <w:lvlText w:val="o"/>
+      <w:lvlJc w:val="left"/>
+      <w:pPr>
+        <w:ind w:left="5760" w:hanging="360"/>
+      </w:pPr>
+      <w:rPr>
+        <w:rFonts w:ascii="Courier New" w:hAnsi="Courier New" w:cs="Courier New" w:hint="default"/>
+      </w:rPr>
+    </w:lvl>
+    <w:lvl w:ilvl="8" w:tplc="40090005" w:tentative="1">
+      <w:start w:val="1"/>
+      <w:numFmt w:val="bullet"/>
+      <w:lvlText w:val=""/>
+      <w:lvlJc w:val="left"/>
+      <w:pPr>
+        <w:ind w:left="6480" w:hanging="360"/>
+      </w:pPr>
+      <w:rPr>
+        <w:rFonts w:ascii="Wingdings" w:hAnsi="Wingdings" w:hint="default"/>
+      </w:rPr>
+    </w:lvl>
+  </w:abstractNum>
+  <w:abstractNum w:abstractNumId="27" w15:restartNumberingAfterBreak="0">
+    <w:nsid w:val="5DED0B4B"/>
+    <w:multiLevelType w:val="hybridMultilevel"/>
+    <w:tmpl w:val="F326B848"/>
+    <w:lvl w:ilvl="0" w:tplc="40090001">
+      <w:start w:val="1"/>
+      <w:numFmt w:val="bullet"/>
+      <w:lvlText w:val=""/>
+      <w:lvlJc w:val="left"/>
+      <w:pPr>
+        <w:ind w:left="720" w:hanging="360"/>
+      </w:pPr>
+      <w:rPr>
+        <w:rFonts w:ascii="Symbol" w:hAnsi="Symbol" w:hint="default"/>
+      </w:rPr>
+    </w:lvl>
+    <w:lvl w:ilvl="1" w:tplc="40090003" w:tentative="1">
+      <w:start w:val="1"/>
+      <w:numFmt w:val="bullet"/>
+      <w:lvlText w:val="o"/>
+      <w:lvlJc w:val="left"/>
+      <w:pPr>
+        <w:ind w:left="1440" w:hanging="360"/>
+      </w:pPr>
+      <w:rPr>
+        <w:rFonts w:ascii="Courier New" w:hAnsi="Courier New" w:cs="Courier New" w:hint="default"/>
+      </w:rPr>
+    </w:lvl>
+    <w:lvl w:ilvl="2" w:tplc="40090005" w:tentative="1">
+      <w:start w:val="1"/>
+      <w:numFmt w:val="bullet"/>
+      <w:lvlText w:val=""/>
+      <w:lvlJc w:val="left"/>
+      <w:pPr>
+        <w:ind w:left="2160" w:hanging="360"/>
+      </w:pPr>
+      <w:rPr>
+        <w:rFonts w:ascii="Wingdings" w:hAnsi="Wingdings" w:hint="default"/>
+      </w:rPr>
+    </w:lvl>
+    <w:lvl w:ilvl="3" w:tplc="40090001" w:tentative="1">
+      <w:start w:val="1"/>
+      <w:numFmt w:val="bullet"/>
+      <w:lvlText w:val=""/>
+      <w:lvlJc w:val="left"/>
+      <w:pPr>
+        <w:ind w:left="2880" w:hanging="360"/>
+      </w:pPr>
+      <w:rPr>
+        <w:rFonts w:ascii="Symbol" w:hAnsi="Symbol" w:hint="default"/>
+      </w:rPr>
+    </w:lvl>
+    <w:lvl w:ilvl="4" w:tplc="40090003" w:tentative="1">
+      <w:start w:val="1"/>
+      <w:numFmt w:val="bullet"/>
+      <w:lvlText w:val="o"/>
+      <w:lvlJc w:val="left"/>
+      <w:pPr>
+        <w:ind w:left="3600" w:hanging="360"/>
+      </w:pPr>
+      <w:rPr>
+        <w:rFonts w:ascii="Courier New" w:hAnsi="Courier New" w:cs="Courier New" w:hint="default"/>
+      </w:rPr>
+    </w:lvl>
+    <w:lvl w:ilvl="5" w:tplc="40090005" w:tentative="1">
+      <w:start w:val="1"/>
+      <w:numFmt w:val="bullet"/>
+      <w:lvlText w:val=""/>
+      <w:lvlJc w:val="left"/>
+      <w:pPr>
+        <w:ind w:left="4320" w:hanging="360"/>
+      </w:pPr>
+      <w:rPr>
+        <w:rFonts w:ascii="Wingdings" w:hAnsi="Wingdings" w:hint="default"/>
+      </w:rPr>
+    </w:lvl>
+    <w:lvl w:ilvl="6" w:tplc="40090001" w:tentative="1">
+      <w:start w:val="1"/>
+      <w:numFmt w:val="bullet"/>
+      <w:lvlText w:val=""/>
+      <w:lvlJc w:val="left"/>
+      <w:pPr>
+        <w:ind w:left="5040" w:hanging="360"/>
+      </w:pPr>
+      <w:rPr>
+        <w:rFonts w:ascii="Symbol" w:hAnsi="Symbol" w:hint="default"/>
+      </w:rPr>
+    </w:lvl>
+    <w:lvl w:ilvl="7" w:tplc="40090003" w:tentative="1">
+      <w:start w:val="1"/>
+      <w:numFmt w:val="bullet"/>
+      <w:lvlText w:val="o"/>
+      <w:lvlJc w:val="left"/>
+      <w:pPr>
+        <w:ind w:left="5760" w:hanging="360"/>
+      </w:pPr>
+      <w:rPr>
+        <w:rFonts w:ascii="Courier New" w:hAnsi="Courier New" w:cs="Courier New" w:hint="default"/>
+      </w:rPr>
+    </w:lvl>
+    <w:lvl w:ilvl="8" w:tplc="40090005" w:tentative="1">
+      <w:start w:val="1"/>
+      <w:numFmt w:val="bullet"/>
+      <w:lvlText w:val=""/>
+      <w:lvlJc w:val="left"/>
+      <w:pPr>
+        <w:ind w:left="6480" w:hanging="360"/>
+      </w:pPr>
+      <w:rPr>
+        <w:rFonts w:ascii="Wingdings" w:hAnsi="Wingdings" w:hint="default"/>
+      </w:rPr>
+    </w:lvl>
+  </w:abstractNum>
+  <w:abstractNum w:abstractNumId="28" w15:restartNumberingAfterBreak="0">
     <w:nsid w:val="5EB178AE"/>
     <w:multiLevelType w:val="multilevel"/>
     <w:tmpl w:val="B92EC6D6"/>
@@ -11922,7 +13500,7 @@
       </w:rPr>
     </w:lvl>
   </w:abstractNum>
-  <w:abstractNum w:abstractNumId="25" w15:restartNumberingAfterBreak="0">
+  <w:abstractNum w:abstractNumId="29" w15:restartNumberingAfterBreak="0">
     <w:nsid w:val="77164A71"/>
     <w:multiLevelType w:val="hybridMultilevel"/>
     <w:tmpl w:val="D33A0866"/>
@@ -12011,7 +13589,7 @@
       </w:pPr>
     </w:lvl>
   </w:abstractNum>
-  <w:abstractNum w:abstractNumId="26" w15:restartNumberingAfterBreak="0">
+  <w:abstractNum w:abstractNumId="30" w15:restartNumberingAfterBreak="0">
     <w:nsid w:val="7C9533CA"/>
     <w:multiLevelType w:val="multilevel"/>
     <w:tmpl w:val="61DED702"/>
@@ -12191,19 +13769,19 @@
     <w:abstractNumId w:val="11"/>
   </w:num>
   <w:num w:numId="14">
+    <w:abstractNumId w:val="28"/>
+  </w:num>
+  <w:num w:numId="15">
     <w:abstractNumId w:val="24"/>
   </w:num>
-  <w:num w:numId="15">
-    <w:abstractNumId w:val="22"/>
-  </w:num>
   <w:num w:numId="16">
-    <w:abstractNumId w:val="26"/>
+    <w:abstractNumId w:val="30"/>
   </w:num>
   <w:num w:numId="17">
     <w:abstractNumId w:val="12"/>
   </w:num>
   <w:num w:numId="18">
-    <w:abstractNumId w:val="20"/>
+    <w:abstractNumId w:val="21"/>
   </w:num>
   <w:num w:numId="19">
     <w:abstractNumId w:val="14"/>
@@ -12212,7 +13790,7 @@
     <w:abstractNumId w:val="15"/>
   </w:num>
   <w:num w:numId="21">
-    <w:abstractNumId w:val="23"/>
+    <w:abstractNumId w:val="25"/>
   </w:num>
   <w:num w:numId="22">
     <w:abstractNumId w:val="16"/>
@@ -12221,16 +13799,28 @@
     <w:abstractNumId w:val="18"/>
   </w:num>
   <w:num w:numId="24">
-    <w:abstractNumId w:val="21"/>
+    <w:abstractNumId w:val="22"/>
   </w:num>
   <w:num w:numId="25">
     <w:abstractNumId w:val="13"/>
   </w:num>
   <w:num w:numId="26">
+    <w:abstractNumId w:val="20"/>
+  </w:num>
+  <w:num w:numId="27">
+    <w:abstractNumId w:val="29"/>
+  </w:num>
+  <w:num w:numId="28">
+    <w:abstractNumId w:val="23"/>
+  </w:num>
+  <w:num w:numId="29">
+    <w:abstractNumId w:val="27"/>
+  </w:num>
+  <w:num w:numId="30">
     <w:abstractNumId w:val="19"/>
   </w:num>
-  <w:num w:numId="27">
-    <w:abstractNumId w:val="25"/>
+  <w:num w:numId="31">
+    <w:abstractNumId w:val="26"/>
   </w:num>
 </w:numbering>
 </file>
@@ -13589,7 +15179,7 @@
 </file>
 
 <file path=customXml/itemProps2.xml><?xml version="1.0" encoding="utf-8"?>
-<ds:datastoreItem xmlns:ds="http://schemas.openxmlformats.org/officeDocument/2006/customXml" ds:itemID="{4FBC24A7-646C-4CF7-B287-E173E515889E}">
+<ds:datastoreItem xmlns:ds="http://schemas.openxmlformats.org/officeDocument/2006/customXml" ds:itemID="{0F383EB3-F80F-4B4A-A19C-82FC9ED0B710}">
   <ds:schemaRefs>
     <ds:schemaRef ds:uri="http://schemas.openxmlformats.org/officeDocument/2006/bibliography"/>
   </ds:schemaRefs>
